--- a/SRS.docx
+++ b/SRS.docx
@@ -1,6 +1,6 @@
 
 <file path=word/document.xml><?xml version="1.0" encoding="utf-8"?>
-<w:document xmlns:wpc="http://schemas.microsoft.com/office/word/2010/wordprocessingCanvas" xmlns:cx="http://schemas.microsoft.com/office/drawing/2014/chartex" xmlns:cx1="http://schemas.microsoft.com/office/drawing/2015/9/8/chartex" xmlns:cx2="http://schemas.microsoft.com/office/drawing/2015/10/21/chartex" xmlns:cx3="http://schemas.microsoft.com/office/drawing/2016/5/9/chartex" xmlns:cx4="http://schemas.microsoft.com/office/drawing/2016/5/10/chartex" xmlns:cx5="http://schemas.microsoft.com/office/drawing/2016/5/11/chartex" xmlns:cx6="http://schemas.microsoft.com/office/drawing/2016/5/12/chartex" xmlns:cx7="http://schemas.microsoft.com/office/drawing/2016/5/13/chartex" xmlns:cx8="http://schemas.microsoft.com/office/drawing/2016/5/14/chartex" xmlns:mc="http://schemas.openxmlformats.org/markup-compatibility/2006" xmlns:aink="http://schemas.microsoft.com/office/drawing/2016/ink" xmlns:am3d="http://schemas.microsoft.com/office/drawing/2017/model3d" xmlns:o="urn:schemas-microsoft-com:office:office" xmlns:r="http://schemas.openxmlformats.org/officeDocument/2006/relationships" xmlns:m="http://schemas.openxmlformats.org/officeDocument/2006/math" xmlns:v="urn:schemas-microsoft-com:vml" xmlns:wp14="http://schemas.microsoft.com/office/word/2010/wordprocessingDrawing" xmlns:wp="http://schemas.openxmlformats.org/drawingml/2006/wordprocessingDrawing" xmlns:w10="urn:schemas-microsoft-com:office:word" xmlns:w="http://schemas.openxmlformats.org/wordprocessingml/2006/main" xmlns:w14="http://schemas.microsoft.com/office/word/2010/wordml" xmlns:w15="http://schemas.microsoft.com/office/word/2012/wordml" xmlns:w16cex="http://schemas.microsoft.com/office/word/2018/wordml/cex" xmlns:w16cid="http://schemas.microsoft.com/office/word/2016/wordml/cid" xmlns:w16="http://schemas.microsoft.com/office/word/2018/wordml" xmlns:w16se="http://schemas.microsoft.com/office/word/2015/wordml/symex" xmlns:wpg="http://schemas.microsoft.com/office/word/2010/wordprocessingGroup" xmlns:wpi="http://schemas.microsoft.com/office/word/2010/wordprocessingInk" xmlns:wne="http://schemas.microsoft.com/office/word/2006/wordml" xmlns:wps="http://schemas.microsoft.com/office/word/2010/wordprocessingShape" mc:Ignorable="w14 w15 w16se w16cid w16 w16cex wp14">
+<w:document xmlns:wpc="http://schemas.microsoft.com/office/word/2010/wordprocessingCanvas" xmlns:mc="http://schemas.openxmlformats.org/markup-compatibility/2006" xmlns:o="urn:schemas-microsoft-com:office:office" xmlns:r="http://schemas.openxmlformats.org/officeDocument/2006/relationships" xmlns:m="http://schemas.openxmlformats.org/officeDocument/2006/math" xmlns:v="urn:schemas-microsoft-com:vml" xmlns:wp14="http://schemas.microsoft.com/office/word/2010/wordprocessingDrawing" xmlns:wp="http://schemas.openxmlformats.org/drawingml/2006/wordprocessingDrawing" xmlns:w10="urn:schemas-microsoft-com:office:word" xmlns:w="http://schemas.openxmlformats.org/wordprocessingml/2006/main" xmlns:w14="http://schemas.microsoft.com/office/word/2010/wordml" xmlns:w15="http://schemas.microsoft.com/office/word/2012/wordml" xmlns:wpg="http://schemas.microsoft.com/office/word/2010/wordprocessingGroup" xmlns:wpi="http://schemas.microsoft.com/office/word/2010/wordprocessingInk" xmlns:wne="http://schemas.microsoft.com/office/word/2006/wordml" xmlns:wps="http://schemas.microsoft.com/office/word/2010/wordprocessingShape" mc:Ignorable="w14 w15 wp14">
   <w:body>
     <w:p>
       <w:pPr>
@@ -11,6 +11,7 @@
         </w:rPr>
       </w:pPr>
       <w:bookmarkStart w:id="0" w:name="_Toc44676292"/>
+      <w:bookmarkStart w:id="1" w:name="_GoBack"/>
       <w:r>
         <w:rPr>
           <w:sz w:val="48"/>
@@ -120,7 +121,7 @@
         <w:rPr>
           <w:sz w:val="48"/>
         </w:rPr>
-        <w:t>Web Publishing System</w:t>
+        <w:t>Red Crescent Human Resources Office management system</w:t>
       </w:r>
     </w:p>
     <w:p>
@@ -140,12 +141,6 @@
           <w:sz w:val="48"/>
         </w:rPr>
       </w:pPr>
-      <w:r>
-        <w:rPr>
-          <w:sz w:val="48"/>
-        </w:rPr>
-        <w:t>Joan Teamleader</w:t>
-      </w:r>
     </w:p>
     <w:p>
       <w:pPr>
@@ -155,12 +150,28 @@
           <w:sz w:val="48"/>
         </w:rPr>
       </w:pPr>
+      <w:proofErr w:type="spellStart"/>
       <w:r>
         <w:rPr>
           <w:sz w:val="48"/>
         </w:rPr>
-        <w:t>Paul Adams</w:t>
-      </w:r>
+        <w:t>Aya</w:t>
+      </w:r>
+      <w:proofErr w:type="spellEnd"/>
+      <w:r>
+        <w:rPr>
+          <w:sz w:val="48"/>
+        </w:rPr>
+        <w:t xml:space="preserve"> </w:t>
+      </w:r>
+      <w:proofErr w:type="spellStart"/>
+      <w:r>
+        <w:rPr>
+          <w:sz w:val="48"/>
+        </w:rPr>
+        <w:t>Arnous</w:t>
+      </w:r>
+      <w:proofErr w:type="spellEnd"/>
     </w:p>
     <w:p>
       <w:pPr>
@@ -170,12 +181,28 @@
           <w:sz w:val="48"/>
         </w:rPr>
       </w:pPr>
+      <w:proofErr w:type="spellStart"/>
       <w:r>
         <w:rPr>
           <w:sz w:val="48"/>
         </w:rPr>
-        <w:t>Bobbie Baker</w:t>
-      </w:r>
+        <w:t>Esraa</w:t>
+      </w:r>
+      <w:proofErr w:type="spellEnd"/>
+      <w:r>
+        <w:rPr>
+          <w:sz w:val="48"/>
+        </w:rPr>
+        <w:t xml:space="preserve"> </w:t>
+      </w:r>
+      <w:proofErr w:type="spellStart"/>
+      <w:r>
+        <w:rPr>
+          <w:sz w:val="48"/>
+        </w:rPr>
+        <w:t>Balasem</w:t>
+      </w:r>
+      <w:proofErr w:type="spellEnd"/>
     </w:p>
     <w:p>
       <w:pPr>
@@ -185,12 +212,28 @@
           <w:sz w:val="48"/>
         </w:rPr>
       </w:pPr>
+      <w:proofErr w:type="spellStart"/>
       <w:r>
         <w:rPr>
           <w:sz w:val="48"/>
         </w:rPr>
-        <w:t>Charles Charlie</w:t>
-      </w:r>
+        <w:t>Rouaa</w:t>
+      </w:r>
+      <w:proofErr w:type="spellEnd"/>
+      <w:r>
+        <w:rPr>
+          <w:sz w:val="48"/>
+        </w:rPr>
+        <w:t xml:space="preserve"> </w:t>
+      </w:r>
+      <w:proofErr w:type="spellStart"/>
+      <w:r>
+        <w:rPr>
+          <w:sz w:val="48"/>
+        </w:rPr>
+        <w:t>Awarek</w:t>
+      </w:r>
+      <w:proofErr w:type="spellEnd"/>
     </w:p>
     <w:p>
       <w:pPr>
@@ -200,21 +243,36 @@
           <w:sz w:val="48"/>
         </w:rPr>
       </w:pPr>
+      <w:proofErr w:type="spellStart"/>
+      <w:r>
+        <w:rPr>
+          <w:sz w:val="48"/>
+        </w:rPr>
+        <w:t>Aya</w:t>
+      </w:r>
+      <w:proofErr w:type="spellEnd"/>
+      <w:r>
+        <w:rPr>
+          <w:sz w:val="48"/>
+        </w:rPr>
+        <w:t xml:space="preserve"> </w:t>
+      </w:r>
+      <w:proofErr w:type="spellStart"/>
+      <w:r>
+        <w:rPr>
+          <w:sz w:val="48"/>
+        </w:rPr>
+        <w:t>Sharbek</w:t>
+      </w:r>
+      <w:proofErr w:type="spellEnd"/>
     </w:p>
     <w:p>
       <w:pPr>
         <w:pStyle w:val="a3"/>
-        <w:jc w:val="center"/>
         <w:rPr>
           <w:sz w:val="48"/>
         </w:rPr>
       </w:pPr>
-      <w:r>
-        <w:rPr>
-          <w:sz w:val="48"/>
-        </w:rPr>
-        <w:t>Submitted in partial fulfillment</w:t>
-      </w:r>
     </w:p>
     <w:p>
       <w:pPr>
@@ -224,12 +282,6 @@
           <w:sz w:val="48"/>
         </w:rPr>
       </w:pPr>
-      <w:r>
-        <w:rPr>
-          <w:sz w:val="48"/>
-        </w:rPr>
-        <w:t>Of the requirements of</w:t>
-      </w:r>
     </w:p>
     <w:p>
       <w:pPr>
@@ -239,12 +291,6 @@
           <w:sz w:val="48"/>
         </w:rPr>
       </w:pPr>
-      <w:r>
-        <w:rPr>
-          <w:sz w:val="48"/>
-        </w:rPr>
-        <w:t>CS 310 Software Engineering</w:t>
-      </w:r>
     </w:p>
     <w:p>
       <w:pPr>
@@ -254,15 +300,60 @@
           <w:sz w:val="48"/>
         </w:rPr>
       </w:pPr>
+      <w:r>
+        <w:rPr>
+          <w:sz w:val="48"/>
+        </w:rPr>
+        <w:t>Submitted in partial fulfillment</w:t>
+      </w:r>
     </w:p>
     <w:p>
       <w:pPr>
+        <w:pStyle w:val="a3"/>
+        <w:jc w:val="center"/>
+        <w:rPr>
+          <w:sz w:val="48"/>
+        </w:rPr>
+      </w:pPr>
+      <w:r>
+        <w:rPr>
+          <w:sz w:val="48"/>
+        </w:rPr>
+        <w:t>Of the requirements of</w:t>
+      </w:r>
+    </w:p>
+    <w:p>
+      <w:pPr>
+        <w:pStyle w:val="a3"/>
+        <w:jc w:val="center"/>
+        <w:rPr>
+          <w:sz w:val="48"/>
+        </w:rPr>
+      </w:pPr>
+      <w:r>
+        <w:rPr>
+          <w:sz w:val="48"/>
+        </w:rPr>
+        <w:t>CS 310 Software Engineering</w:t>
+      </w:r>
+    </w:p>
+    <w:p>
+      <w:pPr>
+        <w:pStyle w:val="a3"/>
+        <w:jc w:val="center"/>
+        <w:rPr>
+          <w:sz w:val="48"/>
+        </w:rPr>
+      </w:pPr>
+    </w:p>
+    <w:p>
+      <w:pPr>
         <w:spacing w:line="480" w:lineRule="auto"/>
         <w:rPr>
           <w:sz w:val="24"/>
         </w:rPr>
       </w:pPr>
-      <w:bookmarkStart w:id="1" w:name="_Toc61315196"/>
+      <w:bookmarkStart w:id="2" w:name="_Toc61315196"/>
       <w:r>
         <w:br w:type="page"/>
       </w:r>
@@ -329,7 +420,133 @@
         <w:rPr>
           <w:sz w:val="24"/>
         </w:rPr>
-        <w:t>This work is based upon the submissions of the Spring 2004 CS 310. The students who submitted these team projects were Thomas Clay, Dustin Denney, Erjon Dervishaj, Tiffanie Dew, Blake Guice, Jonathan Medders, Marla Medders, Tammie Odom, Amro Shorbatli, Joseph Smith, Jay Snellen, Chase Tinney, and Stefanie Watts. &gt;&gt;</w:t>
+        <w:t xml:space="preserve">This work is based upon the submissions of the </w:t>
+      </w:r>
+      <w:proofErr w:type="gramStart"/>
+      <w:r>
+        <w:rPr>
+          <w:sz w:val="24"/>
+        </w:rPr>
+        <w:t>Spring</w:t>
+      </w:r>
+      <w:proofErr w:type="gramEnd"/>
+      <w:r>
+        <w:rPr>
+          <w:sz w:val="24"/>
+        </w:rPr>
+        <w:t xml:space="preserve"> 2004 CS 310. The students who submitted these team projects were Thomas Clay, Dustin Denney, </w:t>
+      </w:r>
+      <w:proofErr w:type="spellStart"/>
+      <w:r>
+        <w:rPr>
+          <w:sz w:val="24"/>
+        </w:rPr>
+        <w:t>Erjon</w:t>
+      </w:r>
+      <w:proofErr w:type="spellEnd"/>
+      <w:r>
+        <w:rPr>
+          <w:sz w:val="24"/>
+        </w:rPr>
+        <w:t xml:space="preserve"> </w:t>
+      </w:r>
+      <w:proofErr w:type="spellStart"/>
+      <w:r>
+        <w:rPr>
+          <w:sz w:val="24"/>
+        </w:rPr>
+        <w:t>Dervishaj</w:t>
+      </w:r>
+      <w:proofErr w:type="spellEnd"/>
+      <w:r>
+        <w:rPr>
+          <w:sz w:val="24"/>
+        </w:rPr>
+        <w:t xml:space="preserve">, Tiffanie Dew, Blake </w:t>
+      </w:r>
+      <w:proofErr w:type="spellStart"/>
+      <w:r>
+        <w:rPr>
+          <w:sz w:val="24"/>
+        </w:rPr>
+        <w:t>Guice</w:t>
+      </w:r>
+      <w:proofErr w:type="spellEnd"/>
+      <w:r>
+        <w:rPr>
+          <w:sz w:val="24"/>
+        </w:rPr>
+        <w:t xml:space="preserve">, Jonathan </w:t>
+      </w:r>
+      <w:proofErr w:type="spellStart"/>
+      <w:r>
+        <w:rPr>
+          <w:sz w:val="24"/>
+        </w:rPr>
+        <w:t>Medders</w:t>
+      </w:r>
+      <w:proofErr w:type="spellEnd"/>
+      <w:r>
+        <w:rPr>
+          <w:sz w:val="24"/>
+        </w:rPr>
+        <w:t xml:space="preserve">, Marla </w:t>
+      </w:r>
+      <w:proofErr w:type="spellStart"/>
+      <w:r>
+        <w:rPr>
+          <w:sz w:val="24"/>
+        </w:rPr>
+        <w:t>Medders</w:t>
+      </w:r>
+      <w:proofErr w:type="spellEnd"/>
+      <w:r>
+        <w:rPr>
+          <w:sz w:val="24"/>
+        </w:rPr>
+        <w:t xml:space="preserve">, Tammie Odom, </w:t>
+      </w:r>
+      <w:proofErr w:type="spellStart"/>
+      <w:r>
+        <w:rPr>
+          <w:sz w:val="24"/>
+        </w:rPr>
+        <w:t>Amro</w:t>
+      </w:r>
+      <w:proofErr w:type="spellEnd"/>
+      <w:r>
+        <w:rPr>
+          <w:sz w:val="24"/>
+        </w:rPr>
+        <w:t xml:space="preserve"> </w:t>
+      </w:r>
+      <w:proofErr w:type="spellStart"/>
+      <w:r>
+        <w:rPr>
+          <w:sz w:val="24"/>
+        </w:rPr>
+        <w:t>Shorbatli</w:t>
+      </w:r>
+      <w:proofErr w:type="spellEnd"/>
+      <w:r>
+        <w:rPr>
+          <w:sz w:val="24"/>
+        </w:rPr>
+        <w:t xml:space="preserve">, Joseph Smith, Jay Snellen, Chase </w:t>
+      </w:r>
+      <w:proofErr w:type="spellStart"/>
+      <w:r>
+        <w:rPr>
+          <w:sz w:val="24"/>
+        </w:rPr>
+        <w:t>Tinney</w:t>
+      </w:r>
+      <w:proofErr w:type="spellEnd"/>
+      <w:r>
+        <w:rPr>
+          <w:sz w:val="24"/>
+        </w:rPr>
+        <w:t>, and Stefanie Watts. &gt;&gt;</w:t>
       </w:r>
     </w:p>
     <w:p>
@@ -359,7 +576,7 @@
           <w:sz w:val="28"/>
         </w:rPr>
       </w:pPr>
-      <w:bookmarkStart w:id="2" w:name="_Toc77487619"/>
+      <w:bookmarkStart w:id="3" w:name="_Toc77487619"/>
       <w:r>
         <w:rPr>
           <w:sz w:val="28"/>
@@ -367,8 +584,8 @@
         <w:lastRenderedPageBreak/>
         <w:t>Table of Contents</w:t>
       </w:r>
-      <w:bookmarkEnd w:id="1"/>
       <w:bookmarkEnd w:id="2"/>
+      <w:bookmarkEnd w:id="3"/>
     </w:p>
     <w:p/>
     <w:p>
@@ -1151,7 +1368,15 @@
     </w:p>
     <w:p>
       <w:r>
-        <w:t xml:space="preserve">             2.2.1 Submit usecase…………………………………………………………………………………4</w:t>
+        <w:t xml:space="preserve">             2.2.1 Submit </w:t>
+      </w:r>
+      <w:proofErr w:type="spellStart"/>
+      <w:r>
+        <w:t>usecase</w:t>
+      </w:r>
+      <w:proofErr w:type="spellEnd"/>
+      <w:r>
+        <w:t>…………………………………………………………………………………4</w:t>
       </w:r>
     </w:p>
     <w:p>
@@ -1164,7 +1389,21 @@
         <w:rPr>
           <w:sz w:val="24"/>
         </w:rPr>
-        <w:t xml:space="preserve">           2.2.2 Team usecase………………………………………………………………5</w:t>
+        <w:t xml:space="preserve">           2.2.2 Team </w:t>
+      </w:r>
+      <w:proofErr w:type="spellStart"/>
+      <w:r>
+        <w:rPr>
+          <w:sz w:val="24"/>
+        </w:rPr>
+        <w:t>usecase</w:t>
+      </w:r>
+      <w:proofErr w:type="spellEnd"/>
+      <w:r>
+        <w:rPr>
+          <w:sz w:val="24"/>
+        </w:rPr>
+        <w:t>………………………………………………………………5</w:t>
       </w:r>
     </w:p>
     <w:p>
@@ -1177,7 +1416,37 @@
         <w:rPr>
           <w:sz w:val="24"/>
         </w:rPr>
-        <w:t xml:space="preserve">             2.2.2 usecase: filter requistsdiagram……………………………………………5</w:t>
+        <w:t xml:space="preserve">             2.2.2 </w:t>
+      </w:r>
+      <w:proofErr w:type="spellStart"/>
+      <w:proofErr w:type="gramStart"/>
+      <w:r>
+        <w:rPr>
+          <w:sz w:val="24"/>
+        </w:rPr>
+        <w:t>usecase</w:t>
+      </w:r>
+      <w:proofErr w:type="spellEnd"/>
+      <w:proofErr w:type="gramEnd"/>
+      <w:r>
+        <w:rPr>
+          <w:sz w:val="24"/>
+        </w:rPr>
+        <w:t xml:space="preserve">: filter </w:t>
+      </w:r>
+      <w:proofErr w:type="spellStart"/>
+      <w:r>
+        <w:rPr>
+          <w:sz w:val="24"/>
+        </w:rPr>
+        <w:t>requistsdiagram</w:t>
+      </w:r>
+      <w:proofErr w:type="spellEnd"/>
+      <w:r>
+        <w:rPr>
+          <w:sz w:val="24"/>
+        </w:rPr>
+        <w:t>……………………………………………5</w:t>
       </w:r>
     </w:p>
     <w:p>
@@ -1192,6 +1461,7 @@
         </w:rPr>
         <w:t xml:space="preserve">             </w:t>
       </w:r>
+      <w:proofErr w:type="gramStart"/>
       <w:r>
         <w:rPr>
           <w:sz w:val="24"/>
@@ -1202,7 +1472,42 @@
         <w:rPr>
           <w:sz w:val="24"/>
         </w:rPr>
-        <w:t xml:space="preserve">  Project maneger usecase…………………………………………………..6</w:t>
+        <w:t xml:space="preserve">  Project</w:t>
+      </w:r>
+      <w:proofErr w:type="gramEnd"/>
+      <w:r>
+        <w:rPr>
+          <w:sz w:val="24"/>
+        </w:rPr>
+        <w:t xml:space="preserve"> </w:t>
+      </w:r>
+      <w:proofErr w:type="spellStart"/>
+      <w:r>
+        <w:rPr>
+          <w:sz w:val="24"/>
+        </w:rPr>
+        <w:t>maneger</w:t>
+      </w:r>
+      <w:proofErr w:type="spellEnd"/>
+      <w:r>
+        <w:rPr>
+          <w:sz w:val="24"/>
+        </w:rPr>
+        <w:t xml:space="preserve"> </w:t>
+      </w:r>
+      <w:proofErr w:type="spellStart"/>
+      <w:r>
+        <w:rPr>
+          <w:sz w:val="24"/>
+        </w:rPr>
+        <w:t>usecase</w:t>
+      </w:r>
+      <w:proofErr w:type="spellEnd"/>
+      <w:r>
+        <w:rPr>
+          <w:sz w:val="24"/>
+        </w:rPr>
+        <w:t>…………………………………………………..6</w:t>
       </w:r>
     </w:p>
     <w:p>
@@ -1215,19 +1520,21 @@
         <w:rPr>
           <w:sz w:val="24"/>
         </w:rPr>
-        <w:t xml:space="preserve">            2.2.3 </w:t>
-      </w:r>
-      <w:r>
-        <w:rPr>
-          <w:sz w:val="24"/>
-        </w:rPr>
-        <w:t>Determination of compensation</w:t>
-      </w:r>
-      <w:r>
-        <w:rPr>
-          <w:sz w:val="24"/>
-        </w:rPr>
-        <w:t xml:space="preserve"> usecase……………………………………6</w:t>
+        <w:t xml:space="preserve">            2.2.3 Determination of compensation </w:t>
+      </w:r>
+      <w:proofErr w:type="spellStart"/>
+      <w:r>
+        <w:rPr>
+          <w:sz w:val="24"/>
+        </w:rPr>
+        <w:t>usecase</w:t>
+      </w:r>
+      <w:proofErr w:type="spellEnd"/>
+      <w:r>
+        <w:rPr>
+          <w:sz w:val="24"/>
+        </w:rPr>
+        <w:t>……………………………………6</w:t>
       </w:r>
     </w:p>
     <w:p>
@@ -1246,7 +1553,21 @@
         <w:rPr>
           <w:sz w:val="24"/>
         </w:rPr>
-        <w:t>inator usecas………………………………………………7</w:t>
+        <w:t xml:space="preserve">inator </w:t>
+      </w:r>
+      <w:proofErr w:type="spellStart"/>
+      <w:r>
+        <w:rPr>
+          <w:sz w:val="24"/>
+        </w:rPr>
+        <w:t>usecas</w:t>
+      </w:r>
+      <w:proofErr w:type="spellEnd"/>
+      <w:r>
+        <w:rPr>
+          <w:sz w:val="24"/>
+        </w:rPr>
+        <w:t>………………………………………………7</w:t>
       </w:r>
     </w:p>
     <w:p>
@@ -1259,10 +1580,38 @@
         <w:rPr>
           <w:sz w:val="24"/>
         </w:rPr>
-        <w:t xml:space="preserve">           2.2.4 issusing as acing usecase………………………………………………..7</w:t>
-      </w:r>
-      <w:bookmarkStart w:id="3" w:name="_GoBack"/>
-      <w:bookmarkEnd w:id="3"/>
+        <w:t xml:space="preserve">           2.2.4 </w:t>
+      </w:r>
+      <w:proofErr w:type="spellStart"/>
+      <w:proofErr w:type="gramStart"/>
+      <w:r>
+        <w:rPr>
+          <w:sz w:val="24"/>
+        </w:rPr>
+        <w:t>issusing</w:t>
+      </w:r>
+      <w:proofErr w:type="spellEnd"/>
+      <w:proofErr w:type="gramEnd"/>
+      <w:r>
+        <w:rPr>
+          <w:sz w:val="24"/>
+        </w:rPr>
+        <w:t xml:space="preserve"> as acing </w:t>
+      </w:r>
+      <w:proofErr w:type="spellStart"/>
+      <w:r>
+        <w:rPr>
+          <w:sz w:val="24"/>
+        </w:rPr>
+        <w:t>usecase</w:t>
+      </w:r>
+      <w:proofErr w:type="spellEnd"/>
+      <w:r>
+        <w:rPr>
+          <w:sz w:val="24"/>
+        </w:rPr>
+        <w:t>………………………………………………..7</w:t>
+      </w:r>
     </w:p>
     <w:p>
       <w:pPr>
@@ -1270,6 +1619,86 @@
           <w:sz w:val="24"/>
         </w:rPr>
       </w:pPr>
+      <w:r>
+        <w:rPr>
+          <w:sz w:val="24"/>
+        </w:rPr>
+        <w:t xml:space="preserve">   </w:t>
+      </w:r>
+      <w:proofErr w:type="gramStart"/>
+      <w:r>
+        <w:rPr>
+          <w:sz w:val="24"/>
+        </w:rPr>
+        <w:t>2.3  user</w:t>
+      </w:r>
+      <w:proofErr w:type="gramEnd"/>
+      <w:r>
+        <w:rPr>
+          <w:sz w:val="24"/>
+        </w:rPr>
+        <w:t xml:space="preserve"> characteristics</w:t>
+      </w:r>
+      <w:r>
+        <w:rPr>
+          <w:sz w:val="22"/>
+          <w:szCs w:val="22"/>
+        </w:rPr>
+        <w:t>-----------------------------------------------------------------------</w:t>
+      </w:r>
+      <w:r>
+        <w:rPr>
+          <w:sz w:val="24"/>
+        </w:rPr>
+        <w:t xml:space="preserve">     10</w:t>
+      </w:r>
+    </w:p>
+    <w:p>
+      <w:pPr>
+        <w:rPr>
+          <w:sz w:val="24"/>
+        </w:rPr>
+      </w:pPr>
+      <w:r>
+        <w:rPr>
+          <w:sz w:val="24"/>
+        </w:rPr>
+        <w:t xml:space="preserve">   </w:t>
+      </w:r>
+      <w:proofErr w:type="gramStart"/>
+      <w:r>
+        <w:rPr>
+          <w:sz w:val="24"/>
+        </w:rPr>
+        <w:t>2.4  non</w:t>
+      </w:r>
+      <w:proofErr w:type="gramEnd"/>
+      <w:r>
+        <w:rPr>
+          <w:sz w:val="24"/>
+        </w:rPr>
+        <w:t xml:space="preserve">-functional </w:t>
+      </w:r>
+      <w:proofErr w:type="spellStart"/>
+      <w:r>
+        <w:rPr>
+          <w:sz w:val="24"/>
+        </w:rPr>
+        <w:t>requirments</w:t>
+      </w:r>
+      <w:proofErr w:type="spellEnd"/>
+      <w:r>
+        <w:rPr>
+          <w:sz w:val="24"/>
+        </w:rPr>
+        <w:t>-------------------------------------------------------</w:t>
+      </w:r>
+      <w:r>
+        <w:rPr>
+          <w:sz w:val="24"/>
+        </w:rPr>
+        <w:t xml:space="preserve">      10</w:t>
+      </w:r>
     </w:p>
     <w:p/>
     <w:p>
@@ -1380,7 +1809,21 @@
         <w:rPr>
           <w:sz w:val="24"/>
         </w:rPr>
-        <w:t>. It will explain the purpose and features of the system, the interfaces of the system, what the system will do, the constraints under which it must operate and how the system will react to external stimuli. This document is intended for both the stakeholders and the developers of the system and will be proposed to the Regional Historical Society</w:t>
+        <w:t xml:space="preserve">. It will explain the purpose and features of the system, the interfaces of the system, what the system will do, the constraints under which it must operate and how the system will react to external stimuli. This document </w:t>
+      </w:r>
+      <w:proofErr w:type="gramStart"/>
+      <w:r>
+        <w:rPr>
+          <w:sz w:val="24"/>
+        </w:rPr>
+        <w:t>is intended</w:t>
+      </w:r>
+      <w:proofErr w:type="gramEnd"/>
+      <w:r>
+        <w:rPr>
+          <w:sz w:val="24"/>
+        </w:rPr>
+        <w:t xml:space="preserve"> for both the stakeholders and the developers of the system and will be proposed to the Regional Historical Society</w:t>
       </w:r>
       <w:r>
         <w:rPr>
@@ -1518,7 +1961,28 @@
         <w:rPr>
           <w:sz w:val="24"/>
         </w:rPr>
-        <w:t xml:space="preserve"> of a regional historical society. This system will be designed to maximize the editor’s productivity by providing tools to assist in automating the article</w:t>
+        <w:t xml:space="preserve"> of a regional historical society. This system </w:t>
+      </w:r>
+      <w:proofErr w:type="gramStart"/>
+      <w:r>
+        <w:rPr>
+          <w:sz w:val="24"/>
+        </w:rPr>
+        <w:t>will be designed</w:t>
+      </w:r>
+      <w:proofErr w:type="gramEnd"/>
+      <w:r>
+        <w:rPr>
+          <w:sz w:val="24"/>
+        </w:rPr>
+        <w:t xml:space="preserve"> to maximize the editor’s </w:t>
+      </w:r>
+      <w:r>
+        <w:rPr>
+          <w:sz w:val="24"/>
+        </w:rPr>
+        <w:lastRenderedPageBreak/>
+        <w:t>productivity by providing tools to assist in automating the article</w:t>
       </w:r>
       <w:r>
         <w:rPr>
@@ -1584,14 +2048,21 @@
         <w:rPr>
           <w:sz w:val="24"/>
         </w:rPr>
-        <w:t xml:space="preserve"> and publishing </w:t>
-      </w:r>
-      <w:r>
-        <w:rPr>
-          <w:sz w:val="24"/>
-        </w:rPr>
-        <w:lastRenderedPageBreak/>
-        <w:t>process, which would otherwise have to be performed manually. By maximizing the editor’s work efficiency and production the system will meet the editor’s needs while remaining easy to understand and use.</w:t>
+        <w:t xml:space="preserve"> and publishing process, which would otherwise have to be performed manually. By maximizing the editor’s work efficiency and production the system will </w:t>
+      </w:r>
+      <w:proofErr w:type="gramStart"/>
+      <w:r>
+        <w:rPr>
+          <w:sz w:val="24"/>
+        </w:rPr>
+        <w:t>meet</w:t>
+      </w:r>
+      <w:proofErr w:type="gramEnd"/>
+      <w:r>
+        <w:rPr>
+          <w:sz w:val="24"/>
+        </w:rPr>
+        <w:t xml:space="preserve"> the editor’s needs while remaining easy to understand and use.</w:t>
       </w:r>
     </w:p>
     <w:p>
@@ -1606,7 +2077,21 @@
         <w:rPr>
           <w:sz w:val="24"/>
         </w:rPr>
-        <w:t>More specifically, this system is designed to allow an editor</w:t>
+        <w:t xml:space="preserve">More specifically, this system </w:t>
+      </w:r>
+      <w:proofErr w:type="gramStart"/>
+      <w:r>
+        <w:rPr>
+          <w:sz w:val="24"/>
+        </w:rPr>
+        <w:t>is designed</w:t>
+      </w:r>
+      <w:proofErr w:type="gramEnd"/>
+      <w:r>
+        <w:rPr>
+          <w:sz w:val="24"/>
+        </w:rPr>
+        <w:t xml:space="preserve"> to allow an editor</w:t>
       </w:r>
       <w:r>
         <w:rPr>
@@ -1771,7 +2256,21 @@
         <w:rPr>
           <w:sz w:val="24"/>
         </w:rPr>
-        <w:t xml:space="preserve"> are used in every stage of the articles’ progress through the system to provide a uniform review</w:t>
+        <w:t xml:space="preserve"> </w:t>
+      </w:r>
+      <w:proofErr w:type="gramStart"/>
+      <w:r>
+        <w:rPr>
+          <w:sz w:val="24"/>
+        </w:rPr>
+        <w:t>are used</w:t>
+      </w:r>
+      <w:proofErr w:type="gramEnd"/>
+      <w:r>
+        <w:rPr>
+          <w:sz w:val="24"/>
+        </w:rPr>
+        <w:t xml:space="preserve"> in every stage of the articles’ progress through the system to provide a uniform review</w:t>
       </w:r>
       <w:r>
         <w:rPr>
@@ -1980,7 +2479,15 @@
               <w:pStyle w:val="a3"/>
             </w:pPr>
             <w:r>
-              <w:t xml:space="preserve">Person submitting an article to be reviewed. In case of multiple authors, this term refers to the </w:t>
+              <w:t xml:space="preserve">Person submitting an article to </w:t>
+            </w:r>
+            <w:proofErr w:type="gramStart"/>
+            <w:r>
+              <w:t>be reviewed</w:t>
+            </w:r>
+            <w:proofErr w:type="gramEnd"/>
+            <w:r>
+              <w:t xml:space="preserve">. In case of multiple authors, this term refers to the </w:t>
             </w:r>
             <w:r>
               <w:rPr>
@@ -1990,7 +2497,15 @@
               <w:t>principal author</w:t>
             </w:r>
             <w:r>
-              <w:t>, with whom all communication is made.</w:t>
+              <w:t xml:space="preserve">, with whom all communication </w:t>
+            </w:r>
+            <w:proofErr w:type="gramStart"/>
+            <w:r>
+              <w:t>is made</w:t>
+            </w:r>
+            <w:proofErr w:type="gramEnd"/>
+            <w:r>
+              <w:t>.</w:t>
             </w:r>
           </w:p>
         </w:tc>
@@ -2183,6 +2698,7 @@
               <w:pStyle w:val="a3"/>
             </w:pPr>
             <w:r>
+              <w:lastRenderedPageBreak/>
               <w:t>Review</w:t>
             </w:r>
           </w:p>
@@ -2211,7 +2727,6 @@
               <w:pStyle w:val="a3"/>
             </w:pPr>
             <w:r>
-              <w:lastRenderedPageBreak/>
               <w:t>Reviewer</w:t>
             </w:r>
           </w:p>
@@ -2224,8 +2739,13 @@
             <w:pPr>
               <w:pStyle w:val="a3"/>
             </w:pPr>
-            <w:r>
-              <w:t>A person that examines an article and has the ability to recommend approval of the article for publication or to request that changes be made in the article.</w:t>
+            <w:proofErr w:type="gramStart"/>
+            <w:r>
+              <w:t>A person that examines an article and has the ability to recommend approval of the article for publication or to request that changes be made</w:t>
+            </w:r>
+            <w:proofErr w:type="gramEnd"/>
+            <w:r>
+              <w:t xml:space="preserve"> in the article.</w:t>
             </w:r>
           </w:p>
         </w:tc>
@@ -2355,7 +2875,27 @@
           <w:iCs/>
           <w:sz w:val="24"/>
         </w:rPr>
-        <w:t>IEEE Std 830-1998 IEEE Recommended Practice for Software Requirements Specifications.</w:t>
+        <w:t xml:space="preserve">IEEE </w:t>
+      </w:r>
+      <w:proofErr w:type="spellStart"/>
+      <w:proofErr w:type="gramStart"/>
+      <w:r>
+        <w:rPr>
+          <w:i/>
+          <w:iCs/>
+          <w:sz w:val="24"/>
+        </w:rPr>
+        <w:t>Std</w:t>
+      </w:r>
+      <w:proofErr w:type="spellEnd"/>
+      <w:proofErr w:type="gramEnd"/>
+      <w:r>
+        <w:rPr>
+          <w:i/>
+          <w:iCs/>
+          <w:sz w:val="24"/>
+        </w:rPr>
+        <w:t xml:space="preserve"> 830-1998 IEEE Recommended Practice for Software Requirements Specifications.</w:t>
       </w:r>
       <w:r>
         <w:rPr>
@@ -2390,7 +2930,21 @@
         <w:rPr>
           <w:sz w:val="24"/>
         </w:rPr>
-        <w:t>The next chapter, the Overall Description section, of this document gives an overview of the functionality of the product. It describes the informal requirements and is used to establish a context for the technical requirements specification in the next chapter.</w:t>
+        <w:t xml:space="preserve">The next chapter, the Overall Description section, of this document gives an overview of the functionality of the product. It describes the informal requirements and </w:t>
+      </w:r>
+      <w:proofErr w:type="gramStart"/>
+      <w:r>
+        <w:rPr>
+          <w:sz w:val="24"/>
+        </w:rPr>
+        <w:t>is used</w:t>
+      </w:r>
+      <w:proofErr w:type="gramEnd"/>
+      <w:r>
+        <w:rPr>
+          <w:sz w:val="24"/>
+        </w:rPr>
+        <w:t xml:space="preserve"> to establish a context for the technical requirements specification in the next chapter.</w:t>
       </w:r>
     </w:p>
     <w:p>
@@ -2405,7 +2959,21 @@
         <w:rPr>
           <w:sz w:val="24"/>
         </w:rPr>
-        <w:t xml:space="preserve">The third chapter, Requirements Specification section, of this document is written primarily for the developers and describes in technical terms the details of the functionality of the product. </w:t>
+        <w:t xml:space="preserve">The third chapter, Requirements Specification section, of this document </w:t>
+      </w:r>
+      <w:proofErr w:type="gramStart"/>
+      <w:r>
+        <w:rPr>
+          <w:sz w:val="24"/>
+        </w:rPr>
+        <w:t>is written</w:t>
+      </w:r>
+      <w:proofErr w:type="gramEnd"/>
+      <w:r>
+        <w:rPr>
+          <w:sz w:val="24"/>
+        </w:rPr>
+        <w:t xml:space="preserve"> primarily for the developers and describes in technical terms the details of the functionality of the product. </w:t>
       </w:r>
     </w:p>
     <w:p>
@@ -2417,7 +2985,21 @@
         <w:rPr>
           <w:sz w:val="24"/>
         </w:rPr>
-        <w:t>Both sections of the document describe the same software product in its entirety, but are intended for different audiences and thus use different language.</w:t>
+        <w:t xml:space="preserve">Both sections of the document describe the same software product in its entirety, but </w:t>
+      </w:r>
+      <w:proofErr w:type="gramStart"/>
+      <w:r>
+        <w:rPr>
+          <w:sz w:val="24"/>
+        </w:rPr>
+        <w:t>are intended</w:t>
+      </w:r>
+      <w:proofErr w:type="gramEnd"/>
+      <w:r>
+        <w:rPr>
+          <w:sz w:val="24"/>
+        </w:rPr>
+        <w:t xml:space="preserve"> for different audiences and thus use different language.</w:t>
       </w:r>
     </w:p>
     <w:p>
@@ -2547,14 +3129,36 @@
       <w:r>
         <w:t xml:space="preserve">Figure </w:t>
       </w:r>
-      <w:fldSimple w:instr=" SEQ Figure \* ARABIC ">
-        <w:r>
-          <w:rPr>
-            <w:noProof/>
-          </w:rPr>
-          <w:t>1</w:t>
-        </w:r>
-      </w:fldSimple>
+      <w:r>
+        <w:rPr>
+          <w:noProof/>
+        </w:rPr>
+        <w:fldChar w:fldCharType="begin"/>
+      </w:r>
+      <w:r>
+        <w:rPr>
+          <w:noProof/>
+        </w:rPr>
+        <w:instrText xml:space="preserve"> SEQ Figure \* ARABIC </w:instrText>
+      </w:r>
+      <w:r>
+        <w:rPr>
+          <w:noProof/>
+        </w:rPr>
+        <w:fldChar w:fldCharType="separate"/>
+      </w:r>
+      <w:r>
+        <w:rPr>
+          <w:noProof/>
+        </w:rPr>
+        <w:t>1</w:t>
+      </w:r>
+      <w:r>
+        <w:rPr>
+          <w:noProof/>
+        </w:rPr>
+        <w:fldChar w:fldCharType="end"/>
+      </w:r>
       <w:r>
         <w:t xml:space="preserve"> - System Environment</w:t>
       </w:r>
@@ -2783,8 +3387,16 @@
         <w:rPr>
           <w:sz w:val="24"/>
         </w:rPr>
-        <w:t xml:space="preserve">    submit</w:t>
-      </w:r>
+        <w:t xml:space="preserve">    </w:t>
+      </w:r>
+      <w:proofErr w:type="gramStart"/>
+      <w:r>
+        <w:rPr>
+          <w:sz w:val="24"/>
+        </w:rPr>
+        <w:t>submit</w:t>
+      </w:r>
+      <w:proofErr w:type="gramEnd"/>
       <w:r>
         <w:rPr>
           <w:sz w:val="24"/>
@@ -3200,9 +3812,13 @@
                               <w:pPr>
                                 <w:jc w:val="center"/>
                               </w:pPr>
+                              <w:proofErr w:type="spellStart"/>
+                              <w:proofErr w:type="gramStart"/>
                               <w:r>
                                 <w:t>voluteer</w:t>
                               </w:r>
+                              <w:proofErr w:type="spellEnd"/>
+                              <w:proofErr w:type="gramEnd"/>
                             </w:p>
                           </w:txbxContent>
                         </wps:txbx>
@@ -3249,8 +3865,13 @@
                                 <w:jc w:val="center"/>
                               </w:pPr>
                               <w:r>
-                                <w:t>Submit Aplication</w:t>
+                                <w:t xml:space="preserve">Submit </w:t>
                               </w:r>
+                              <w:proofErr w:type="spellStart"/>
+                              <w:r>
+                                <w:t>Aplication</w:t>
+                              </w:r>
+                              <w:proofErr w:type="spellEnd"/>
                             </w:p>
                           </w:txbxContent>
                         </wps:txbx>
@@ -3304,20 +3925,38 @@
           </mc:Choice>
           <mc:Fallback>
             <w:pict>
-              <v:group w14:anchorId="019D6487" id="Group 90" o:spid="_x0000_s1026" style="position:absolute;margin-left:13.8pt;margin-top:42.65pt;width:267pt;height:92.25pt;z-index:251649024" coordorigin="2115,10755" coordsize="5340,1845" o:gfxdata="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">
-                <v:group id="Group 91" o:spid="_x0000_s1027" style="position:absolute;left:2595;top:10755;width:480;height:1245" coordorigin="2595,10560" coordsize="720,1440" o:gfxdata="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">
-                  <v:oval id="Oval 92" o:spid="_x0000_s1028" style="position:absolute;left:2775;top:10560;width:360;height:360;visibility:visible;mso-wrap-style:square;v-text-anchor:top" o:gfxdata="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"/>
-                  <v:line id="Line 93" o:spid="_x0000_s1029" style="position:absolute;visibility:visible;mso-wrap-style:square" from="2955,10920" to="2955,11640" o:connectortype="straight" o:gfxdata="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"/>
-                  <v:line id="Line 94" o:spid="_x0000_s1030" style="position:absolute;visibility:visible;mso-wrap-style:square" from="2595,11100" to="3315,11100" o:connectortype="straight" o:gfxdata="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"/>
-                  <v:line id="Line 95" o:spid="_x0000_s1031" style="position:absolute;flip:x;visibility:visible;mso-wrap-style:square" from="2595,11640" to="2955,12000" o:connectortype="straight" o:gfxdata="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"/>
-                  <v:line id="Line 96" o:spid="_x0000_s1032" style="position:absolute;visibility:visible;mso-wrap-style:square" from="2955,11640" to="3315,12000" o:connectortype="straight" o:gfxdata="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"/>
+              <v:group w14:anchorId="019D6487" id="Group 90" o:spid="_x0000_s1026" style="position:absolute;margin-left:13.8pt;margin-top:42.65pt;width:267pt;height:92.25pt;z-index:251649024" coordorigin="2115,10755" coordsize="5340,1845" o:gfxdata="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">
+                <v:group id="Group 91" o:spid="_x0000_s1027" style="position:absolute;left:2595;top:10755;width:480;height:1245" coordorigin="2595,10560" coordsize="720,1440" o:gfxdata="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">
+                  <v:oval id="Oval 92" o:spid="_x0000_s1028" style="position:absolute;left:2775;top:10560;width:360;height:360;visibility:visible;mso-wrap-style:square;v-text-anchor:top" o:gfxdata="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"/>
+                  <v:line id="Line 93" o:spid="_x0000_s1029" style="position:absolute;visibility:visible;mso-wrap-style:square" from="2955,10920" to="2955,11640" o:connectortype="straight" o:gfxdata="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"/>
+                  <v:line id="Line 94" o:spid="_x0000_s1030" style="position:absolute;visibility:visible;mso-wrap-style:square" from="2595,11100" to="3315,11100" o:connectortype="straight" o:gfxdata="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"/>
+                  <v:line id="Line 95" o:spid="_x0000_s1031" style="position:absolute;flip:x;visibility:visible;mso-wrap-style:square" from="2595,11640" to="2955,12000" o:connectortype="straight" o:gfxdata="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"/>
+                  <v:line id="Line 96" o:spid="_x0000_s1032" style="position:absolute;visibility:visible;mso-wrap-style:square" from="2955,11640" to="3315,12000" o:connectortype="straight" o:gfxdata="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"/>
                 </v:group>
-                <v:oval id="Oval 97" o:spid="_x0000_s1033" style="position:absolute;left:5010;top:10980;width:2445;height:1131;visibility:visible;mso-wrap-style:square;v-text-anchor:top" o:gfxdata="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"/>
+                <v:oval id="Oval 97" o:spid="_x0000_s1033" style="position:absolute;left:5010;top:10980;width:2445;height:1131;visibility:visible;mso-wrap-style:square;v-text-anchor:top" o:gfxdata="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"/>
                 <v:shapetype id="_x0000_t202" coordsize="21600,21600" o:spt="202" path="m,l,21600r21600,l21600,xe">
                   <v:stroke joinstyle="miter"/>
                   <v:path gradientshapeok="t" o:connecttype="rect"/>
                 </v:shapetype>
-                <v:shape id="Text Box 98" o:spid="_x0000_s1034" type="#_x0000_t202" style="position:absolute;left:2115;top:12180;width:1425;height:420;visibility:visible;mso-wrap-style:square;v-text-anchor:top" o:gfxdata="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" stroked="f">
+                <v:shape id="Text Box 98" o:spid="_x0000_s1034" type="#_x0000_t202" style="position:absolute;left:2115;top:12180;width:1425;height:420;visibility:visible;mso-wrap-style:square;v-text-anchor:top" o:gfxdata="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" stroked="f">
+                  <v:textbox>
+                    <w:txbxContent>
+                      <w:p>
+                        <w:pPr>
+                          <w:jc w:val="center"/>
+                        </w:pPr>
+                        <w:proofErr w:type="spellStart"/>
+                        <w:proofErr w:type="gramStart"/>
+                        <w:r>
+                          <w:t>voluteer</w:t>
+                        </w:r>
+                        <w:proofErr w:type="spellEnd"/>
+                        <w:proofErr w:type="gramEnd"/>
+                      </w:p>
+                    </w:txbxContent>
+                  </v:textbox>
+                </v:shape>
+                <v:shape id="Text Box 99" o:spid="_x0000_s1035" type="#_x0000_t202" style="position:absolute;left:5460;top:11190;width:1605;height:750;visibility:visible;mso-wrap-style:square;v-text-anchor:top" o:gfxdata="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" stroked="f">
                   <v:textbox>
                     <w:txbxContent>
                       <w:p>
@@ -3325,27 +3964,18 @@
                           <w:jc w:val="center"/>
                         </w:pPr>
                         <w:r>
-                          <w:t>voluteer</w:t>
+                          <w:t xml:space="preserve">Submit </w:t>
                         </w:r>
+                        <w:proofErr w:type="spellStart"/>
+                        <w:r>
+                          <w:t>Aplication</w:t>
+                        </w:r>
+                        <w:proofErr w:type="spellEnd"/>
                       </w:p>
                     </w:txbxContent>
                   </v:textbox>
                 </v:shape>
-                <v:shape id="Text Box 99" o:spid="_x0000_s1035" type="#_x0000_t202" style="position:absolute;left:5460;top:11190;width:1605;height:750;visibility:visible;mso-wrap-style:square;v-text-anchor:top" o:gfxdata="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" stroked="f">
-                  <v:textbox>
-                    <w:txbxContent>
-                      <w:p>
-                        <w:pPr>
-                          <w:jc w:val="center"/>
-                        </w:pPr>
-                        <w:r>
-                          <w:t>Submit Aplication</w:t>
-                        </w:r>
-                      </w:p>
-                    </w:txbxContent>
-                  </v:textbox>
-                </v:shape>
-                <v:line id="Line 100" o:spid="_x0000_s1036" style="position:absolute;visibility:visible;mso-wrap-style:square" from="3270,11490" to="5025,11490" o:connectortype="straight" o:gfxdata="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"/>
+                <v:line id="Line 100" o:spid="_x0000_s1036" style="position:absolute;visibility:visible;mso-wrap-style:square" from="3270,11490" to="5025,11490" o:connectortype="straight" o:gfxdata="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"/>
                 <w10:wrap type="topAndBottom"/>
               </v:group>
             </w:pict>
@@ -3370,7 +4000,21 @@
         <w:rPr>
           <w:sz w:val="24"/>
         </w:rPr>
-        <w:t>The applications were submitted by filling out the (volunteer requests) forms</w:t>
+        <w:t xml:space="preserve">The applications </w:t>
+      </w:r>
+      <w:proofErr w:type="gramStart"/>
+      <w:r>
+        <w:rPr>
+          <w:sz w:val="24"/>
+        </w:rPr>
+        <w:t>were submitted</w:t>
+      </w:r>
+      <w:proofErr w:type="gramEnd"/>
+      <w:r>
+        <w:rPr>
+          <w:sz w:val="24"/>
+        </w:rPr>
+        <w:t xml:space="preserve"> by filling out the (volunteer requests) forms</w:t>
       </w:r>
     </w:p>
     <w:p>
@@ -3392,7 +4036,23 @@
           <w:b/>
           <w:sz w:val="24"/>
         </w:rPr>
-        <w:t>Initial Step-By-Step Description</w:t>
+        <w:t xml:space="preserve">Initial </w:t>
+      </w:r>
+      <w:proofErr w:type="gramStart"/>
+      <w:r>
+        <w:rPr>
+          <w:b/>
+          <w:sz w:val="24"/>
+        </w:rPr>
+        <w:t>Step-By-Step</w:t>
+      </w:r>
+      <w:proofErr w:type="gramEnd"/>
+      <w:r>
+        <w:rPr>
+          <w:b/>
+          <w:sz w:val="24"/>
+        </w:rPr>
+        <w:t xml:space="preserve"> Description</w:t>
       </w:r>
     </w:p>
     <w:p>
@@ -3418,7 +4078,21 @@
         <w:rPr>
           <w:sz w:val="24"/>
         </w:rPr>
-        <w:t>Applications submitted are filtered according to certain criteria 2</w:t>
+        <w:t xml:space="preserve">Applications submitted </w:t>
+      </w:r>
+      <w:proofErr w:type="gramStart"/>
+      <w:r>
+        <w:rPr>
+          <w:sz w:val="24"/>
+        </w:rPr>
+        <w:t>are filtered</w:t>
+      </w:r>
+      <w:proofErr w:type="gramEnd"/>
+      <w:r>
+        <w:rPr>
+          <w:sz w:val="24"/>
+        </w:rPr>
+        <w:t xml:space="preserve"> according to certain criteria 2</w:t>
       </w:r>
     </w:p>
     <w:p>
@@ -3437,7 +4111,21 @@
         <w:rPr>
           <w:sz w:val="24"/>
         </w:rPr>
-        <w:t>. Accepted persons are invited to be interviewed in the Human Resources Department</w:t>
+        <w:t xml:space="preserve">. Accepted persons </w:t>
+      </w:r>
+      <w:proofErr w:type="gramStart"/>
+      <w:r>
+        <w:rPr>
+          <w:sz w:val="24"/>
+        </w:rPr>
+        <w:t>are invited to be interviewed</w:t>
+      </w:r>
+      <w:proofErr w:type="gramEnd"/>
+      <w:r>
+        <w:rPr>
+          <w:sz w:val="24"/>
+        </w:rPr>
+        <w:t xml:space="preserve"> in the Human Resources Department</w:t>
       </w:r>
     </w:p>
     <w:p>
@@ -3472,12 +4160,14 @@
           <w:sz w:val="24"/>
         </w:rPr>
       </w:pPr>
+      <w:proofErr w:type="gramStart"/>
       <w:r>
         <w:rPr>
           <w:sz w:val="24"/>
         </w:rPr>
         <w:t>4</w:t>
       </w:r>
+      <w:proofErr w:type="gramEnd"/>
       <w:r>
         <w:rPr>
           <w:sz w:val="24"/>
@@ -3499,12 +4189,21 @@
           <w:sz w:val="24"/>
         </w:rPr>
       </w:pPr>
+      <w:proofErr w:type="spellStart"/>
       <w:r>
         <w:rPr>
           <w:b/>
           <w:sz w:val="24"/>
         </w:rPr>
-        <w:t>Xref:</w:t>
+        <w:t>Xref</w:t>
+      </w:r>
+      <w:proofErr w:type="spellEnd"/>
+      <w:r>
+        <w:rPr>
+          <w:b/>
+          <w:sz w:val="24"/>
+        </w:rPr>
+        <w:t>:</w:t>
       </w:r>
       <w:r>
         <w:rPr>
@@ -3933,9 +4632,11 @@
                               <w:pPr>
                                 <w:jc w:val="center"/>
                               </w:pPr>
+                              <w:proofErr w:type="gramStart"/>
                               <w:r>
                                 <w:t>team</w:t>
                               </w:r>
+                              <w:proofErr w:type="gramEnd"/>
                             </w:p>
                           </w:txbxContent>
                         </wps:txbx>
@@ -3982,8 +4683,13 @@
                                 <w:jc w:val="center"/>
                               </w:pPr>
                               <w:r>
-                                <w:t>Filter requists</w:t>
+                                <w:t xml:space="preserve">Filter </w:t>
                               </w:r>
+                              <w:proofErr w:type="spellStart"/>
+                              <w:r>
+                                <w:t>requists</w:t>
+                              </w:r>
+                              <w:proofErr w:type="spellEnd"/>
                             </w:p>
                           </w:txbxContent>
                         </wps:txbx>
@@ -4037,16 +4743,32 @@
           </mc:Choice>
           <mc:Fallback>
             <w:pict>
-              <v:group w14:anchorId="155DC3ED" id="Group 271" o:spid="_x0000_s1037" style="position:absolute;margin-left:-11.25pt;margin-top:44.4pt;width:267pt;height:92.25pt;z-index:251652096" coordorigin="2115,10755" coordsize="5340,1845" o:gfxdata="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">
-                <v:group id="Group 272" o:spid="_x0000_s1038" style="position:absolute;left:2595;top:10755;width:480;height:1245" coordorigin="2595,10560" coordsize="720,1440" o:gfxdata="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">
-                  <v:oval id="Oval 273" o:spid="_x0000_s1039" style="position:absolute;left:2775;top:10560;width:360;height:360;visibility:visible;mso-wrap-style:square;v-text-anchor:top" o:gfxdata="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"/>
-                  <v:line id="Line 274" o:spid="_x0000_s1040" style="position:absolute;visibility:visible;mso-wrap-style:square" from="2955,10920" to="2955,11640" o:connectortype="straight" o:gfxdata="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"/>
-                  <v:line id="Line 275" o:spid="_x0000_s1041" style="position:absolute;visibility:visible;mso-wrap-style:square" from="2595,11100" to="3315,11100" o:connectortype="straight" o:gfxdata="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"/>
-                  <v:line id="Line 276" o:spid="_x0000_s1042" style="position:absolute;flip:x;visibility:visible;mso-wrap-style:square" from="2595,11640" to="2955,12000" o:connectortype="straight" o:gfxdata="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"/>
-                  <v:line id="Line 277" o:spid="_x0000_s1043" style="position:absolute;visibility:visible;mso-wrap-style:square" from="2955,11640" to="3315,12000" o:connectortype="straight" o:gfxdata="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"/>
+              <v:group w14:anchorId="155DC3ED" id="Group 271" o:spid="_x0000_s1037" style="position:absolute;margin-left:-11.25pt;margin-top:44.4pt;width:267pt;height:92.25pt;z-index:251652096" coordorigin="2115,10755" coordsize="5340,1845" o:gfxdata="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">
+                <v:group id="Group 272" o:spid="_x0000_s1038" style="position:absolute;left:2595;top:10755;width:480;height:1245" coordorigin="2595,10560" coordsize="720,1440" o:gfxdata="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">
+                  <v:oval id="Oval 273" o:spid="_x0000_s1039" style="position:absolute;left:2775;top:10560;width:360;height:360;visibility:visible;mso-wrap-style:square;v-text-anchor:top" o:gfxdata="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"/>
+                  <v:line id="Line 274" o:spid="_x0000_s1040" style="position:absolute;visibility:visible;mso-wrap-style:square" from="2955,10920" to="2955,11640" o:connectortype="straight" o:gfxdata="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"/>
+                  <v:line id="Line 275" o:spid="_x0000_s1041" style="position:absolute;visibility:visible;mso-wrap-style:square" from="2595,11100" to="3315,11100" o:connectortype="straight" o:gfxdata="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"/>
+                  <v:line id="Line 276" o:spid="_x0000_s1042" style="position:absolute;flip:x;visibility:visible;mso-wrap-style:square" from="2595,11640" to="2955,12000" o:connectortype="straight" o:gfxdata="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"/>
+                  <v:line id="Line 277" o:spid="_x0000_s1043" style="position:absolute;visibility:visible;mso-wrap-style:square" from="2955,11640" to="3315,12000" o:connectortype="straight" o:gfxdata="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"/>
                 </v:group>
-                <v:oval id="Oval 278" o:spid="_x0000_s1044" style="position:absolute;left:5010;top:10980;width:2445;height:960;visibility:visible;mso-wrap-style:square;v-text-anchor:top" o:gfxdata="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"/>
-                <v:shape id="Text Box 279" o:spid="_x0000_s1045" type="#_x0000_t202" style="position:absolute;left:2115;top:12180;width:1425;height:420;visibility:visible;mso-wrap-style:square;v-text-anchor:top" o:gfxdata="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" stroked="f">
+                <v:oval id="Oval 278" o:spid="_x0000_s1044" style="position:absolute;left:5010;top:10980;width:2445;height:960;visibility:visible;mso-wrap-style:square;v-text-anchor:top" o:gfxdata="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"/>
+                <v:shape id="Text Box 279" o:spid="_x0000_s1045" type="#_x0000_t202" style="position:absolute;left:2115;top:12180;width:1425;height:420;visibility:visible;mso-wrap-style:square;v-text-anchor:top" o:gfxdata="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" stroked="f">
+                  <v:textbox>
+                    <w:txbxContent>
+                      <w:p>
+                        <w:pPr>
+                          <w:jc w:val="center"/>
+                        </w:pPr>
+                        <w:proofErr w:type="gramStart"/>
+                        <w:r>
+                          <w:t>team</w:t>
+                        </w:r>
+                        <w:proofErr w:type="gramEnd"/>
+                      </w:p>
+                    </w:txbxContent>
+                  </v:textbox>
+                </v:shape>
+                <v:shape id="Text Box 280" o:spid="_x0000_s1046" type="#_x0000_t202" style="position:absolute;left:5460;top:11190;width:1605;height:540;visibility:visible;mso-wrap-style:square;v-text-anchor:top" o:gfxdata="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" stroked="f">
                   <v:textbox>
                     <w:txbxContent>
                       <w:p>
@@ -4054,27 +4776,18 @@
                           <w:jc w:val="center"/>
                         </w:pPr>
                         <w:r>
-                          <w:t>team</w:t>
+                          <w:t xml:space="preserve">Filter </w:t>
                         </w:r>
+                        <w:proofErr w:type="spellStart"/>
+                        <w:r>
+                          <w:t>requists</w:t>
+                        </w:r>
+                        <w:proofErr w:type="spellEnd"/>
                       </w:p>
                     </w:txbxContent>
                   </v:textbox>
                 </v:shape>
-                <v:shape id="Text Box 280" o:spid="_x0000_s1046" type="#_x0000_t202" style="position:absolute;left:5460;top:11190;width:1605;height:540;visibility:visible;mso-wrap-style:square;v-text-anchor:top" o:gfxdata="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" stroked="f">
-                  <v:textbox>
-                    <w:txbxContent>
-                      <w:p>
-                        <w:pPr>
-                          <w:jc w:val="center"/>
-                        </w:pPr>
-                        <w:r>
-                          <w:t>Filter requists</w:t>
-                        </w:r>
-                      </w:p>
-                    </w:txbxContent>
-                  </v:textbox>
-                </v:shape>
-                <v:line id="Line 281" o:spid="_x0000_s1047" style="position:absolute;visibility:visible;mso-wrap-style:square" from="3270,11490" to="5025,11490" o:connectortype="straight" o:gfxdata="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"/>
+                <v:line id="Line 281" o:spid="_x0000_s1047" style="position:absolute;visibility:visible;mso-wrap-style:square" from="3270,11490" to="5025,11490" o:connectortype="straight" o:gfxdata="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"/>
                 <w10:wrap type="topAndBottom"/>
               </v:group>
             </w:pict>
@@ -4101,8 +4814,17 @@
           <w:b w:val="0"/>
           <w:sz w:val="24"/>
         </w:rPr>
-        <w:t>ter requists</w:t>
-      </w:r>
+        <w:t xml:space="preserve">ter </w:t>
+      </w:r>
+      <w:proofErr w:type="spellStart"/>
+      <w:r>
+        <w:rPr>
+          <w:b w:val="0"/>
+          <w:sz w:val="24"/>
+        </w:rPr>
+        <w:t>requists</w:t>
+      </w:r>
+      <w:proofErr w:type="spellEnd"/>
       <w:r>
         <w:rPr>
           <w:b w:val="0"/>
@@ -4213,7 +4935,21 @@
         <w:rPr>
           <w:sz w:val="24"/>
         </w:rPr>
-        <w:t>filter the reuists to choose the best</w:t>
+        <w:t xml:space="preserve">filter the </w:t>
+      </w:r>
+      <w:proofErr w:type="spellStart"/>
+      <w:r>
+        <w:rPr>
+          <w:sz w:val="24"/>
+        </w:rPr>
+        <w:t>reuists</w:t>
+      </w:r>
+      <w:proofErr w:type="spellEnd"/>
+      <w:r>
+        <w:rPr>
+          <w:sz w:val="24"/>
+        </w:rPr>
+        <w:t xml:space="preserve"> to choose the best</w:t>
       </w:r>
     </w:p>
     <w:p>
@@ -4235,7 +4971,23 @@
           <w:b/>
           <w:sz w:val="24"/>
         </w:rPr>
-        <w:t>Initial Step-By-Step Description</w:t>
+        <w:t xml:space="preserve">Initial </w:t>
+      </w:r>
+      <w:proofErr w:type="gramStart"/>
+      <w:r>
+        <w:rPr>
+          <w:b/>
+          <w:sz w:val="24"/>
+        </w:rPr>
+        <w:t>Step-By-Step</w:t>
+      </w:r>
+      <w:proofErr w:type="gramEnd"/>
+      <w:r>
+        <w:rPr>
+          <w:b/>
+          <w:sz w:val="24"/>
+        </w:rPr>
+        <w:t xml:space="preserve"> Description</w:t>
       </w:r>
     </w:p>
     <w:p>
@@ -4248,7 +5000,21 @@
         <w:rPr>
           <w:sz w:val="24"/>
         </w:rPr>
-        <w:t>1_ Volunteer requests are submitted at the Human Resources Office</w:t>
+        <w:t xml:space="preserve">1_ Volunteer requests </w:t>
+      </w:r>
+      <w:proofErr w:type="gramStart"/>
+      <w:r>
+        <w:rPr>
+          <w:sz w:val="24"/>
+        </w:rPr>
+        <w:t>are submitted</w:t>
+      </w:r>
+      <w:proofErr w:type="gramEnd"/>
+      <w:r>
+        <w:rPr>
+          <w:sz w:val="24"/>
+        </w:rPr>
+        <w:t xml:space="preserve"> at the Human Resources Office</w:t>
       </w:r>
     </w:p>
     <w:p>
@@ -4274,7 +5040,21 @@
         <w:rPr>
           <w:sz w:val="24"/>
         </w:rPr>
-        <w:t>3_ The human resources department team filters these requests according to specific criteria set by the administration</w:t>
+        <w:t xml:space="preserve">3_ </w:t>
+      </w:r>
+      <w:proofErr w:type="gramStart"/>
+      <w:r>
+        <w:rPr>
+          <w:sz w:val="24"/>
+        </w:rPr>
+        <w:t>The</w:t>
+      </w:r>
+      <w:proofErr w:type="gramEnd"/>
+      <w:r>
+        <w:rPr>
+          <w:sz w:val="24"/>
+        </w:rPr>
+        <w:t xml:space="preserve"> human resources department team filters these requests according to specific criteria set by the administration</w:t>
       </w:r>
     </w:p>
     <w:p>
@@ -4284,12 +5064,21 @@
           <w:sz w:val="24"/>
         </w:rPr>
       </w:pPr>
+      <w:proofErr w:type="spellStart"/>
       <w:r>
         <w:rPr>
           <w:b/>
           <w:sz w:val="24"/>
         </w:rPr>
-        <w:t>Xref:</w:t>
+        <w:t>Xref</w:t>
+      </w:r>
+      <w:proofErr w:type="spellEnd"/>
+      <w:r>
+        <w:rPr>
+          <w:b/>
+          <w:sz w:val="24"/>
+        </w:rPr>
+        <w:t>:</w:t>
       </w:r>
       <w:r>
         <w:rPr>
@@ -4332,8 +5121,30 @@
         <w:rPr>
           <w:sz w:val="24"/>
         </w:rPr>
-        <w:t xml:space="preserve"> Deretmination of compenation</w:t>
-      </w:r>
+        <w:t xml:space="preserve"> </w:t>
+      </w:r>
+      <w:proofErr w:type="spellStart"/>
+      <w:r>
+        <w:rPr>
+          <w:sz w:val="24"/>
+        </w:rPr>
+        <w:t>Deretmination</w:t>
+      </w:r>
+      <w:proofErr w:type="spellEnd"/>
+      <w:r>
+        <w:rPr>
+          <w:sz w:val="24"/>
+        </w:rPr>
+        <w:t xml:space="preserve"> of </w:t>
+      </w:r>
+      <w:proofErr w:type="spellStart"/>
+      <w:r>
+        <w:rPr>
+          <w:sz w:val="24"/>
+        </w:rPr>
+        <w:t>compenation</w:t>
+      </w:r>
+      <w:proofErr w:type="spellEnd"/>
       <w:r>
         <w:rPr>
           <w:sz w:val="24"/>
@@ -4390,8 +5201,17 @@
           <w:b w:val="0"/>
           <w:sz w:val="24"/>
         </w:rPr>
-        <w:t>Determination of compenation</w:t>
-      </w:r>
+        <w:t xml:space="preserve">Determination of </w:t>
+      </w:r>
+      <w:proofErr w:type="spellStart"/>
+      <w:r>
+        <w:rPr>
+          <w:b w:val="0"/>
+          <w:sz w:val="24"/>
+        </w:rPr>
+        <w:t>compenation</w:t>
+      </w:r>
+      <w:proofErr w:type="spellEnd"/>
       <w:r>
         <w:rPr>
           <w:b w:val="0"/>
@@ -4705,8 +5525,13 @@
                                 <w:jc w:val="center"/>
                               </w:pPr>
                               <w:r>
-                                <w:t xml:space="preserve"> Project maneger</w:t>
+                                <w:t xml:space="preserve"> Project </w:t>
                               </w:r>
+                              <w:proofErr w:type="spellStart"/>
+                              <w:r>
+                                <w:t>maneger</w:t>
+                              </w:r>
+                              <w:proofErr w:type="spellEnd"/>
                             </w:p>
                           </w:txbxContent>
                         </wps:txbx>
@@ -4761,10 +5586,7 @@
                                 <w:jc w:val="center"/>
                               </w:pPr>
                               <w:r>
-                                <w:t>O</w:t>
-                              </w:r>
-                              <w:r>
-                                <w:t>f</w:t>
+                                <w:t>Of</w:t>
                               </w:r>
                             </w:p>
                             <w:p>
@@ -4772,8 +5594,15 @@
                                 <w:jc w:val="center"/>
                               </w:pPr>
                               <w:r>
-                                <w:t xml:space="preserve"> compenation</w:t>
+                                <w:t xml:space="preserve"> </w:t>
                               </w:r>
+                              <w:proofErr w:type="spellStart"/>
+                              <w:proofErr w:type="gramStart"/>
+                              <w:r>
+                                <w:t>compenation</w:t>
+                              </w:r>
+                              <w:proofErr w:type="spellEnd"/>
+                              <w:proofErr w:type="gramEnd"/>
                             </w:p>
                           </w:txbxContent>
                         </wps:txbx>
@@ -4827,16 +5656,16 @@
           </mc:Choice>
           <mc:Fallback>
             <w:pict>
-              <v:group w14:anchorId="225458D5" id="Group 249" o:spid="_x0000_s1048" style="position:absolute;margin-left:6.25pt;margin-top:20.1pt;width:267pt;height:119.25pt;z-index:251650048" coordorigin="2115,10755" coordsize="5340,1845" o:gfxdata="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">
-                <v:group id="Group 250" o:spid="_x0000_s1049" style="position:absolute;left:2595;top:10755;width:480;height:1245" coordorigin="2595,10560" coordsize="720,1440" o:gfxdata="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">
-                  <v:oval id="Oval 251" o:spid="_x0000_s1050" style="position:absolute;left:2775;top:10560;width:360;height:360;visibility:visible;mso-wrap-style:square;v-text-anchor:top" o:gfxdata="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"/>
-                  <v:line id="Line 252" o:spid="_x0000_s1051" style="position:absolute;visibility:visible;mso-wrap-style:square" from="2955,10920" to="2955,11640" o:connectortype="straight" o:gfxdata="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"/>
-                  <v:line id="Line 253" o:spid="_x0000_s1052" style="position:absolute;visibility:visible;mso-wrap-style:square" from="2595,11100" to="3315,11100" o:connectortype="straight" o:gfxdata="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"/>
-                  <v:line id="Line 254" o:spid="_x0000_s1053" style="position:absolute;flip:x;visibility:visible;mso-wrap-style:square" from="2595,11640" to="2955,12000" o:connectortype="straight" o:gfxdata="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"/>
-                  <v:line id="Line 255" o:spid="_x0000_s1054" style="position:absolute;visibility:visible;mso-wrap-style:square" from="2955,11640" to="3315,12000" o:connectortype="straight" o:gfxdata="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"/>
+              <v:group w14:anchorId="225458D5" id="Group 249" o:spid="_x0000_s1048" style="position:absolute;margin-left:6.25pt;margin-top:20.1pt;width:267pt;height:119.25pt;z-index:251650048" coordorigin="2115,10755" coordsize="5340,1845" o:gfxdata="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">
+                <v:group id="Group 250" o:spid="_x0000_s1049" style="position:absolute;left:2595;top:10755;width:480;height:1245" coordorigin="2595,10560" coordsize="720,1440" o:gfxdata="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">
+                  <v:oval id="Oval 251" o:spid="_x0000_s1050" style="position:absolute;left:2775;top:10560;width:360;height:360;visibility:visible;mso-wrap-style:square;v-text-anchor:top" o:gfxdata="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"/>
+                  <v:line id="Line 252" o:spid="_x0000_s1051" style="position:absolute;visibility:visible;mso-wrap-style:square" from="2955,10920" to="2955,11640" o:connectortype="straight" o:gfxdata="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"/>
+                  <v:line id="Line 253" o:spid="_x0000_s1052" style="position:absolute;visibility:visible;mso-wrap-style:square" from="2595,11100" to="3315,11100" o:connectortype="straight" o:gfxdata="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"/>
+                  <v:line id="Line 254" o:spid="_x0000_s1053" style="position:absolute;flip:x;visibility:visible;mso-wrap-style:square" from="2595,11640" to="2955,12000" o:connectortype="straight" o:gfxdata="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"/>
+                  <v:line id="Line 255" o:spid="_x0000_s1054" style="position:absolute;visibility:visible;mso-wrap-style:square" from="2955,11640" to="3315,12000" o:connectortype="straight" o:gfxdata="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"/>
                 </v:group>
-                <v:oval id="Oval 256" o:spid="_x0000_s1055" style="position:absolute;left:5010;top:10980;width:2445;height:1342;visibility:visible;mso-wrap-style:square;v-text-anchor:top" o:gfxdata="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"/>
-                <v:shape id="Text Box 257" o:spid="_x0000_s1056" type="#_x0000_t202" style="position:absolute;left:2115;top:12180;width:1425;height:420;visibility:visible;mso-wrap-style:square;v-text-anchor:top" o:gfxdata="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" stroked="f">
+                <v:oval id="Oval 256" o:spid="_x0000_s1055" style="position:absolute;left:5010;top:10980;width:2445;height:1342;visibility:visible;mso-wrap-style:square;v-text-anchor:top" o:gfxdata="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"/>
+                <v:shape id="Text Box 257" o:spid="_x0000_s1056" type="#_x0000_t202" style="position:absolute;left:2115;top:12180;width:1425;height:420;visibility:visible;mso-wrap-style:square;v-text-anchor:top" o:gfxdata="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" stroked="f">
                   <v:textbox>
                     <w:txbxContent>
                       <w:p>
@@ -4844,13 +5673,18 @@
                           <w:jc w:val="center"/>
                         </w:pPr>
                         <w:r>
-                          <w:t xml:space="preserve"> Project maneger</w:t>
+                          <w:t xml:space="preserve"> Project </w:t>
                         </w:r>
+                        <w:proofErr w:type="spellStart"/>
+                        <w:r>
+                          <w:t>maneger</w:t>
+                        </w:r>
+                        <w:proofErr w:type="spellEnd"/>
                       </w:p>
                     </w:txbxContent>
                   </v:textbox>
                 </v:shape>
-                <v:shape id="Text Box 258" o:spid="_x0000_s1057" type="#_x0000_t202" style="position:absolute;left:5460;top:11190;width:1605;height:834;visibility:visible;mso-wrap-style:square;v-text-anchor:top" o:gfxdata="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" stroked="f">
+                <v:shape id="Text Box 258" o:spid="_x0000_s1057" type="#_x0000_t202" style="position:absolute;left:5460;top:11190;width:1605;height:834;visibility:visible;mso-wrap-style:square;v-text-anchor:top" o:gfxdata="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" stroked="f">
                   <v:textbox>
                     <w:txbxContent>
                       <w:p>
@@ -4866,10 +5700,7 @@
                           <w:jc w:val="center"/>
                         </w:pPr>
                         <w:r>
-                          <w:t>O</w:t>
-                        </w:r>
-                        <w:r>
-                          <w:t>f</w:t>
+                          <w:t>Of</w:t>
                         </w:r>
                       </w:p>
                       <w:p>
@@ -4877,13 +5708,20 @@
                           <w:jc w:val="center"/>
                         </w:pPr>
                         <w:r>
-                          <w:t xml:space="preserve"> compenation</w:t>
+                          <w:t xml:space="preserve"> </w:t>
                         </w:r>
+                        <w:proofErr w:type="spellStart"/>
+                        <w:proofErr w:type="gramStart"/>
+                        <w:r>
+                          <w:t>compenation</w:t>
+                        </w:r>
+                        <w:proofErr w:type="spellEnd"/>
+                        <w:proofErr w:type="gramEnd"/>
                       </w:p>
                     </w:txbxContent>
                   </v:textbox>
                 </v:shape>
-                <v:line id="Line 259" o:spid="_x0000_s1058" style="position:absolute;visibility:visible;mso-wrap-style:square" from="3270,11490" to="5025,11490" o:connectortype="straight" o:gfxdata="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"/>
+                <v:line id="Line 259" o:spid="_x0000_s1058" style="position:absolute;visibility:visible;mso-wrap-style:square" from="3270,11490" to="5025,11490" o:connectortype="straight" o:gfxdata="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"/>
                 <w10:wrap type="topAndBottom"/>
               </v:group>
             </w:pict>
@@ -4937,8 +5775,44 @@
         <w:rPr>
           <w:sz w:val="24"/>
         </w:rPr>
-        <w:t>project maneger determain compenation</w:t>
-      </w:r>
+        <w:t xml:space="preserve">project </w:t>
+      </w:r>
+      <w:proofErr w:type="spellStart"/>
+      <w:r>
+        <w:rPr>
+          <w:sz w:val="24"/>
+        </w:rPr>
+        <w:t>maneger</w:t>
+      </w:r>
+      <w:proofErr w:type="spellEnd"/>
+      <w:r>
+        <w:rPr>
+          <w:sz w:val="24"/>
+        </w:rPr>
+        <w:t xml:space="preserve"> </w:t>
+      </w:r>
+      <w:proofErr w:type="spellStart"/>
+      <w:r>
+        <w:rPr>
+          <w:sz w:val="24"/>
+        </w:rPr>
+        <w:t>determain</w:t>
+      </w:r>
+      <w:proofErr w:type="spellEnd"/>
+      <w:r>
+        <w:rPr>
+          <w:sz w:val="24"/>
+        </w:rPr>
+        <w:t xml:space="preserve"> </w:t>
+      </w:r>
+      <w:proofErr w:type="spellStart"/>
+      <w:r>
+        <w:rPr>
+          <w:sz w:val="24"/>
+        </w:rPr>
+        <w:t>compenation</w:t>
+      </w:r>
+      <w:proofErr w:type="spellEnd"/>
     </w:p>
     <w:p>
       <w:pPr>
@@ -4959,7 +5833,23 @@
           <w:b/>
           <w:sz w:val="24"/>
         </w:rPr>
-        <w:t>Initial Step-By-Step Description</w:t>
+        <w:t xml:space="preserve">Initial </w:t>
+      </w:r>
+      <w:proofErr w:type="gramStart"/>
+      <w:r>
+        <w:rPr>
+          <w:b/>
+          <w:sz w:val="24"/>
+        </w:rPr>
+        <w:t>Step-By-Step</w:t>
+      </w:r>
+      <w:proofErr w:type="gramEnd"/>
+      <w:r>
+        <w:rPr>
+          <w:b/>
+          <w:sz w:val="24"/>
+        </w:rPr>
+        <w:t xml:space="preserve"> Description</w:t>
       </w:r>
     </w:p>
     <w:p>
@@ -4986,8 +5876,16 @@
         <w:rPr>
           <w:sz w:val="24"/>
         </w:rPr>
-        <w:t>Volunteer entry and exit information is recorded</w:t>
-      </w:r>
+        <w:t xml:space="preserve">Volunteer entry and exit information </w:t>
+      </w:r>
+      <w:proofErr w:type="gramStart"/>
+      <w:r>
+        <w:rPr>
+          <w:sz w:val="24"/>
+        </w:rPr>
+        <w:t>is recorded</w:t>
+      </w:r>
+      <w:proofErr w:type="gramEnd"/>
     </w:p>
     <w:p>
       <w:pPr>
@@ -4999,7 +5897,21 @@
         <w:rPr>
           <w:sz w:val="24"/>
         </w:rPr>
-        <w:t>2_ The number of hours worked by the volunteer is calculated</w:t>
+        <w:t xml:space="preserve">2_ </w:t>
+      </w:r>
+      <w:proofErr w:type="gramStart"/>
+      <w:r>
+        <w:rPr>
+          <w:sz w:val="24"/>
+        </w:rPr>
+        <w:t>The</w:t>
+      </w:r>
+      <w:proofErr w:type="gramEnd"/>
+      <w:r>
+        <w:rPr>
+          <w:sz w:val="24"/>
+        </w:rPr>
+        <w:t xml:space="preserve"> number of hours worked by the volunteer is calculated</w:t>
       </w:r>
     </w:p>
     <w:p>
@@ -5012,7 +5924,21 @@
         <w:rPr>
           <w:sz w:val="24"/>
         </w:rPr>
-        <w:t>3_ A test is made if this volunteer is subject to a full shift system or fixed hours</w:t>
+        <w:t xml:space="preserve">3_ </w:t>
+      </w:r>
+      <w:proofErr w:type="gramStart"/>
+      <w:r>
+        <w:rPr>
+          <w:sz w:val="24"/>
+        </w:rPr>
+        <w:t>A</w:t>
+      </w:r>
+      <w:proofErr w:type="gramEnd"/>
+      <w:r>
+        <w:rPr>
+          <w:sz w:val="24"/>
+        </w:rPr>
+        <w:t xml:space="preserve"> test is made if this volunteer is subject to a full shift system or fixed hours</w:t>
       </w:r>
     </w:p>
     <w:p>
@@ -5025,7 +5951,21 @@
         <w:rPr>
           <w:sz w:val="24"/>
         </w:rPr>
-        <w:t>4_ The appropriate compensation is determined for the volunteer</w:t>
+        <w:t xml:space="preserve">4_ </w:t>
+      </w:r>
+      <w:proofErr w:type="gramStart"/>
+      <w:r>
+        <w:rPr>
+          <w:sz w:val="24"/>
+        </w:rPr>
+        <w:t>The</w:t>
+      </w:r>
+      <w:proofErr w:type="gramEnd"/>
+      <w:r>
+        <w:rPr>
+          <w:sz w:val="24"/>
+        </w:rPr>
+        <w:t xml:space="preserve"> appropriate compensation is determined for the volunteer</w:t>
       </w:r>
     </w:p>
     <w:p>
@@ -5038,7 +5978,21 @@
         <w:rPr>
           <w:sz w:val="24"/>
         </w:rPr>
-        <w:t>5_ The compensation raises the volunteer's account</w:t>
+        <w:t xml:space="preserve">5_ </w:t>
+      </w:r>
+      <w:proofErr w:type="gramStart"/>
+      <w:r>
+        <w:rPr>
+          <w:sz w:val="24"/>
+        </w:rPr>
+        <w:t>The</w:t>
+      </w:r>
+      <w:proofErr w:type="gramEnd"/>
+      <w:r>
+        <w:rPr>
+          <w:sz w:val="24"/>
+        </w:rPr>
+        <w:t xml:space="preserve"> compensation raises the volunteer's account</w:t>
       </w:r>
       <w:r>
         <w:rPr>
@@ -5054,12 +6008,21 @@
           <w:sz w:val="24"/>
         </w:rPr>
       </w:pPr>
+      <w:proofErr w:type="spellStart"/>
       <w:r>
         <w:rPr>
           <w:b/>
           <w:sz w:val="24"/>
         </w:rPr>
-        <w:t>Xref:</w:t>
+        <w:t>Xref</w:t>
+      </w:r>
+      <w:proofErr w:type="spellEnd"/>
+      <w:r>
+        <w:rPr>
+          <w:b/>
+          <w:sz w:val="24"/>
+        </w:rPr>
+        <w:t>:</w:t>
       </w:r>
       <w:r>
         <w:rPr>
@@ -5105,11 +6068,35 @@
         <w:tab/>
       </w:r>
       <w:bookmarkStart w:id="28" w:name="_Hlk43668728"/>
-      <w:r>
-        <w:rPr>
-          <w:sz w:val="24"/>
-        </w:rPr>
-        <w:t xml:space="preserve">issusing asacing order </w:t>
+      <w:proofErr w:type="spellStart"/>
+      <w:proofErr w:type="gramStart"/>
+      <w:r>
+        <w:rPr>
+          <w:sz w:val="24"/>
+        </w:rPr>
+        <w:t>issusing</w:t>
+      </w:r>
+      <w:proofErr w:type="spellEnd"/>
+      <w:proofErr w:type="gramEnd"/>
+      <w:r>
+        <w:rPr>
+          <w:sz w:val="24"/>
+        </w:rPr>
+        <w:t xml:space="preserve"> </w:t>
+      </w:r>
+      <w:proofErr w:type="spellStart"/>
+      <w:r>
+        <w:rPr>
+          <w:sz w:val="24"/>
+        </w:rPr>
+        <w:t>asacing</w:t>
+      </w:r>
+      <w:proofErr w:type="spellEnd"/>
+      <w:r>
+        <w:rPr>
+          <w:sz w:val="24"/>
+        </w:rPr>
+        <w:t xml:space="preserve"> order </w:t>
       </w:r>
       <w:r>
         <w:rPr>
@@ -5176,12 +6163,37 @@
         </w:rPr>
         <w:t xml:space="preserve">Use case:  </w:t>
       </w:r>
+      <w:proofErr w:type="spellStart"/>
       <w:r>
         <w:rPr>
           <w:b w:val="0"/>
           <w:sz w:val="24"/>
         </w:rPr>
-        <w:t xml:space="preserve">issusing asacing order  </w:t>
+        <w:t>issusing</w:t>
+      </w:r>
+      <w:proofErr w:type="spellEnd"/>
+      <w:r>
+        <w:rPr>
+          <w:b w:val="0"/>
+          <w:sz w:val="24"/>
+        </w:rPr>
+        <w:t xml:space="preserve"> </w:t>
+      </w:r>
+      <w:proofErr w:type="spellStart"/>
+      <w:r>
+        <w:rPr>
+          <w:b w:val="0"/>
+          <w:sz w:val="24"/>
+        </w:rPr>
+        <w:t>asacing</w:t>
+      </w:r>
+      <w:proofErr w:type="spellEnd"/>
+      <w:r>
+        <w:rPr>
+          <w:b w:val="0"/>
+          <w:sz w:val="24"/>
+        </w:rPr>
+        <w:t xml:space="preserve"> order  </w:t>
       </w:r>
       <w:r>
         <w:rPr>
@@ -5596,8 +6608,23 @@
                               <w:pPr>
                                 <w:jc w:val="center"/>
                               </w:pPr>
+                              <w:proofErr w:type="spellStart"/>
+                              <w:proofErr w:type="gramStart"/>
                               <w:r>
-                                <w:t xml:space="preserve">issusing asacing order  </w:t>
+                                <w:t>issusing</w:t>
+                              </w:r>
+                              <w:proofErr w:type="spellEnd"/>
+                              <w:proofErr w:type="gramEnd"/>
+                              <w:r>
+                                <w:t xml:space="preserve"> </w:t>
+                              </w:r>
+                              <w:proofErr w:type="spellStart"/>
+                              <w:r>
+                                <w:t>asacing</w:t>
+                              </w:r>
+                              <w:proofErr w:type="spellEnd"/>
+                              <w:r>
+                                <w:t xml:space="preserve"> order  </w:t>
                               </w:r>
                             </w:p>
                           </w:txbxContent>
@@ -5652,16 +6679,16 @@
           </mc:Choice>
           <mc:Fallback>
             <w:pict>
-              <v:group w14:anchorId="43065B14" id="Group 260" o:spid="_x0000_s1059" style="position:absolute;margin-left:7.1pt;margin-top:21.8pt;width:267pt;height:92.25pt;z-index:251651072" coordorigin="2115,10755" coordsize="5340,1845" o:gfxdata="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">
-                <v:group id="Group 261" o:spid="_x0000_s1060" style="position:absolute;left:2595;top:10755;width:480;height:1245" coordorigin="2595,10560" coordsize="720,1440" o:gfxdata="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">
-                  <v:oval id="Oval 262" o:spid="_x0000_s1061" style="position:absolute;left:2775;top:10560;width:360;height:360;visibility:visible;mso-wrap-style:square;v-text-anchor:top" o:gfxdata="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"/>
-                  <v:line id="Line 263" o:spid="_x0000_s1062" style="position:absolute;visibility:visible;mso-wrap-style:square" from="2955,10920" to="2955,11640" o:connectortype="straight" o:gfxdata="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"/>
-                  <v:line id="Line 264" o:spid="_x0000_s1063" style="position:absolute;visibility:visible;mso-wrap-style:square" from="2595,11100" to="3315,11100" o:connectortype="straight" o:gfxdata="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"/>
-                  <v:line id="Line 265" o:spid="_x0000_s1064" style="position:absolute;flip:x;visibility:visible;mso-wrap-style:square" from="2595,11640" to="2955,12000" o:connectortype="straight" o:gfxdata="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"/>
-                  <v:line id="Line 266" o:spid="_x0000_s1065" style="position:absolute;visibility:visible;mso-wrap-style:square" from="2955,11640" to="3315,12000" o:connectortype="straight" o:gfxdata="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"/>
+              <v:group w14:anchorId="43065B14" id="Group 260" o:spid="_x0000_s1059" style="position:absolute;margin-left:7.1pt;margin-top:21.8pt;width:267pt;height:92.25pt;z-index:251651072" coordorigin="2115,10755" coordsize="5340,1845" o:gfxdata="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">
+                <v:group id="Group 261" o:spid="_x0000_s1060" style="position:absolute;left:2595;top:10755;width:480;height:1245" coordorigin="2595,10560" coordsize="720,1440" o:gfxdata="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">
+                  <v:oval id="Oval 262" o:spid="_x0000_s1061" style="position:absolute;left:2775;top:10560;width:360;height:360;visibility:visible;mso-wrap-style:square;v-text-anchor:top" o:gfxdata="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"/>
+                  <v:line id="Line 263" o:spid="_x0000_s1062" style="position:absolute;visibility:visible;mso-wrap-style:square" from="2955,10920" to="2955,11640" o:connectortype="straight" o:gfxdata="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"/>
+                  <v:line id="Line 264" o:spid="_x0000_s1063" style="position:absolute;visibility:visible;mso-wrap-style:square" from="2595,11100" to="3315,11100" o:connectortype="straight" o:gfxdata="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"/>
+                  <v:line id="Line 265" o:spid="_x0000_s1064" style="position:absolute;flip:x;visibility:visible;mso-wrap-style:square" from="2595,11640" to="2955,12000" o:connectortype="straight" o:gfxdata="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"/>
+                  <v:line id="Line 266" o:spid="_x0000_s1065" style="position:absolute;visibility:visible;mso-wrap-style:square" from="2955,11640" to="3315,12000" o:connectortype="straight" o:gfxdata="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"/>
                 </v:group>
-                <v:oval id="Oval 267" o:spid="_x0000_s1066" style="position:absolute;left:5010;top:11040;width:2445;height:1272;visibility:visible;mso-wrap-style:square;v-text-anchor:top" o:gfxdata="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"/>
-                <v:shape id="Text Box 268" o:spid="_x0000_s1067" type="#_x0000_t202" style="position:absolute;left:2115;top:12180;width:2043;height:420;visibility:visible;mso-wrap-style:square;v-text-anchor:top" o:gfxdata="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" stroked="f">
+                <v:oval id="Oval 267" o:spid="_x0000_s1066" style="position:absolute;left:5010;top:11040;width:2445;height:1272;visibility:visible;mso-wrap-style:square;v-text-anchor:top" o:gfxdata="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"/>
+                <v:shape id="Text Box 268" o:spid="_x0000_s1067" type="#_x0000_t202" style="position:absolute;left:2115;top:12180;width:2043;height:420;visibility:visible;mso-wrap-style:square;v-text-anchor:top" o:gfxdata="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" stroked="f">
                   <v:textbox>
                     <w:txbxContent>
                       <w:p>
@@ -5672,21 +6699,36 @@
                     </w:txbxContent>
                   </v:textbox>
                 </v:shape>
-                <v:shape id="Text Box 269" o:spid="_x0000_s1068" type="#_x0000_t202" style="position:absolute;left:5460;top:11190;width:1605;height:990;visibility:visible;mso-wrap-style:square;v-text-anchor:top" o:gfxdata="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" stroked="f">
+                <v:shape id="Text Box 269" o:spid="_x0000_s1068" type="#_x0000_t202" style="position:absolute;left:5460;top:11190;width:1605;height:990;visibility:visible;mso-wrap-style:square;v-text-anchor:top" o:gfxdata="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" stroked="f">
                   <v:textbox>
                     <w:txbxContent>
                       <w:p>
                         <w:pPr>
                           <w:jc w:val="center"/>
                         </w:pPr>
+                        <w:proofErr w:type="spellStart"/>
+                        <w:proofErr w:type="gramStart"/>
                         <w:r>
-                          <w:t xml:space="preserve">issusing asacing order  </w:t>
+                          <w:t>issusing</w:t>
+                        </w:r>
+                        <w:proofErr w:type="spellEnd"/>
+                        <w:proofErr w:type="gramEnd"/>
+                        <w:r>
+                          <w:t xml:space="preserve"> </w:t>
+                        </w:r>
+                        <w:proofErr w:type="spellStart"/>
+                        <w:r>
+                          <w:t>asacing</w:t>
+                        </w:r>
+                        <w:proofErr w:type="spellEnd"/>
+                        <w:r>
+                          <w:t xml:space="preserve"> order  </w:t>
                         </w:r>
                       </w:p>
                     </w:txbxContent>
                   </v:textbox>
                 </v:shape>
-                <v:line id="Line 270" o:spid="_x0000_s1069" style="position:absolute;visibility:visible;mso-wrap-style:square" from="3270,11490" to="5025,11490" o:connectortype="straight" o:gfxdata="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"/>
+                <v:line id="Line 270" o:spid="_x0000_s1069" style="position:absolute;visibility:visible;mso-wrap-style:square" from="3270,11490" to="5025,11490" o:connectortype="straight" o:gfxdata="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"/>
                 <w10:wrap type="topAndBottom"/>
               </v:group>
             </w:pict>
@@ -5726,7 +6768,21 @@
         <w:rPr>
           <w:sz w:val="24"/>
         </w:rPr>
-        <w:t>Alerts are added to the volunteers' files, which violate working conditions or whose work breaks exceeded three months.</w:t>
+        <w:t xml:space="preserve">Alerts </w:t>
+      </w:r>
+      <w:proofErr w:type="gramStart"/>
+      <w:r>
+        <w:rPr>
+          <w:sz w:val="24"/>
+        </w:rPr>
+        <w:t>are added</w:t>
+      </w:r>
+      <w:proofErr w:type="gramEnd"/>
+      <w:r>
+        <w:rPr>
+          <w:sz w:val="24"/>
+        </w:rPr>
+        <w:t xml:space="preserve"> to the volunteers' files, which violate working conditions or whose work breaks exceeded three months.</w:t>
       </w:r>
     </w:p>
     <w:p>
@@ -5743,12 +6799,21 @@
           <w:sz w:val="24"/>
         </w:rPr>
       </w:pPr>
+      <w:proofErr w:type="spellStart"/>
       <w:r>
         <w:rPr>
           <w:b/>
           <w:sz w:val="24"/>
         </w:rPr>
-        <w:t>Xref:</w:t>
+        <w:t>Xref</w:t>
+      </w:r>
+      <w:proofErr w:type="spellEnd"/>
+      <w:r>
+        <w:rPr>
+          <w:b/>
+          <w:sz w:val="24"/>
+        </w:rPr>
+        <w:t>:</w:t>
       </w:r>
       <w:r>
         <w:rPr>
@@ -6196,15 +7261,19 @@
                               <w:pPr>
                                 <w:jc w:val="center"/>
                               </w:pPr>
+                              <w:proofErr w:type="spellStart"/>
                               <w:r>
-                                <w:t>I</w:t>
+                                <w:t>Indentifecation</w:t>
                               </w:r>
+                              <w:proofErr w:type="spellEnd"/>
                               <w:r>
-                                <w:t>nde</w:t>
+                                <w:t xml:space="preserve"> of working </w:t>
                               </w:r>
+                              <w:proofErr w:type="spellStart"/>
                               <w:r>
-                                <w:t>ntifecation of working houres</w:t>
+                                <w:t>houres</w:t>
                               </w:r>
+                              <w:proofErr w:type="spellEnd"/>
                             </w:p>
                           </w:txbxContent>
                         </wps:txbx>
@@ -6258,16 +7327,16 @@
           </mc:Choice>
           <mc:Fallback>
             <w:pict>
-              <v:group w14:anchorId="0C15F399" id="Group 435" o:spid="_x0000_s1070" style="position:absolute;margin-left:7.1pt;margin-top:21.4pt;width:267pt;height:92.25pt;z-index:251664384" coordorigin="2115,10755" coordsize="5340,1845" o:gfxdata="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">
-                <v:group id="Group 436" o:spid="_x0000_s1071" style="position:absolute;left:2595;top:10755;width:480;height:1245" coordorigin="2595,10560" coordsize="720,1440" o:gfxdata="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">
-                  <v:oval id="Oval 437" o:spid="_x0000_s1072" style="position:absolute;left:2775;top:10560;width:360;height:360;visibility:visible;mso-wrap-style:square;v-text-anchor:top" o:gfxdata="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"/>
-                  <v:line id="Line 438" o:spid="_x0000_s1073" style="position:absolute;visibility:visible;mso-wrap-style:square" from="2955,10920" to="2955,11640" o:connectortype="straight" o:gfxdata="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"/>
-                  <v:line id="Line 439" o:spid="_x0000_s1074" style="position:absolute;visibility:visible;mso-wrap-style:square" from="2595,11100" to="3315,11100" o:connectortype="straight" o:gfxdata="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"/>
-                  <v:line id="Line 440" o:spid="_x0000_s1075" style="position:absolute;flip:x;visibility:visible;mso-wrap-style:square" from="2595,11640" to="2955,12000" o:connectortype="straight" o:gfxdata="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"/>
-                  <v:line id="Line 441" o:spid="_x0000_s1076" style="position:absolute;visibility:visible;mso-wrap-style:square" from="2955,11640" to="3315,12000" o:connectortype="straight" o:gfxdata="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"/>
+              <v:group w14:anchorId="0C15F399" id="Group 435" o:spid="_x0000_s1070" style="position:absolute;margin-left:7.1pt;margin-top:21.4pt;width:267pt;height:92.25pt;z-index:251664384" coordorigin="2115,10755" coordsize="5340,1845" o:gfxdata="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">
+                <v:group id="Group 436" o:spid="_x0000_s1071" style="position:absolute;left:2595;top:10755;width:480;height:1245" coordorigin="2595,10560" coordsize="720,1440" o:gfxdata="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">
+                  <v:oval id="Oval 437" o:spid="_x0000_s1072" style="position:absolute;left:2775;top:10560;width:360;height:360;visibility:visible;mso-wrap-style:square;v-text-anchor:top" o:gfxdata="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"/>
+                  <v:line id="Line 438" o:spid="_x0000_s1073" style="position:absolute;visibility:visible;mso-wrap-style:square" from="2955,10920" to="2955,11640" o:connectortype="straight" o:gfxdata="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"/>
+                  <v:line id="Line 439" o:spid="_x0000_s1074" style="position:absolute;visibility:visible;mso-wrap-style:square" from="2595,11100" to="3315,11100" o:connectortype="straight" o:gfxdata="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"/>
+                  <v:line id="Line 440" o:spid="_x0000_s1075" style="position:absolute;flip:x;visibility:visible;mso-wrap-style:square" from="2595,11640" to="2955,12000" o:connectortype="straight" o:gfxdata="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"/>
+                  <v:line id="Line 441" o:spid="_x0000_s1076" style="position:absolute;visibility:visible;mso-wrap-style:square" from="2955,11640" to="3315,12000" o:connectortype="straight" o:gfxdata="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"/>
                 </v:group>
-                <v:oval id="Oval 442" o:spid="_x0000_s1077" style="position:absolute;left:5010;top:10980;width:2445;height:1620;visibility:visible;mso-wrap-style:square;v-text-anchor:top" o:gfxdata="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"/>
-                <v:shape id="Text Box 443" o:spid="_x0000_s1078" type="#_x0000_t202" style="position:absolute;left:2115;top:12180;width:1926;height:420;visibility:visible;mso-wrap-style:square;v-text-anchor:top" o:gfxdata="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" stroked="f">
+                <v:oval id="Oval 442" o:spid="_x0000_s1077" style="position:absolute;left:5010;top:10980;width:2445;height:1620;visibility:visible;mso-wrap-style:square;v-text-anchor:top" o:gfxdata="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"/>
+                <v:shape id="Text Box 443" o:spid="_x0000_s1078" type="#_x0000_t202" style="position:absolute;left:2115;top:12180;width:1926;height:420;visibility:visible;mso-wrap-style:square;v-text-anchor:top" o:gfxdata="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" stroked="f">
                   <v:textbox>
                     <w:txbxContent>
                       <w:p>
@@ -6281,27 +7350,31 @@
                     </w:txbxContent>
                   </v:textbox>
                 </v:shape>
-                <v:shape id="Text Box 444" o:spid="_x0000_s1079" type="#_x0000_t202" style="position:absolute;left:5460;top:11190;width:1605;height:990;visibility:visible;mso-wrap-style:square;v-text-anchor:top" o:gfxdata="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" stroked="f">
+                <v:shape id="Text Box 444" o:spid="_x0000_s1079" type="#_x0000_t202" style="position:absolute;left:5460;top:11190;width:1605;height:990;visibility:visible;mso-wrap-style:square;v-text-anchor:top" o:gfxdata="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" stroked="f">
                   <v:textbox>
                     <w:txbxContent>
                       <w:p>
                         <w:pPr>
                           <w:jc w:val="center"/>
                         </w:pPr>
+                        <w:proofErr w:type="spellStart"/>
                         <w:r>
-                          <w:t>I</w:t>
+                          <w:t>Indentifecation</w:t>
                         </w:r>
+                        <w:proofErr w:type="spellEnd"/>
                         <w:r>
-                          <w:t>nde</w:t>
+                          <w:t xml:space="preserve"> of working </w:t>
                         </w:r>
+                        <w:proofErr w:type="spellStart"/>
                         <w:r>
-                          <w:t>ntifecation of working houres</w:t>
+                          <w:t>houres</w:t>
                         </w:r>
+                        <w:proofErr w:type="spellEnd"/>
                       </w:p>
                     </w:txbxContent>
                   </v:textbox>
                 </v:shape>
-                <v:line id="Line 445" o:spid="_x0000_s1080" style="position:absolute;visibility:visible;mso-wrap-style:square" from="3270,11490" to="5025,11490" o:connectortype="straight" o:gfxdata="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"/>
+                <v:line id="Line 445" o:spid="_x0000_s1080" style="position:absolute;visibility:visible;mso-wrap-style:square" from="3270,11490" to="5025,11490" o:connectortype="straight" o:gfxdata="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"/>
                 <w10:wrap type="topAndBottom"/>
               </v:group>
             </w:pict>
@@ -6340,20 +7413,42 @@
         <w:rPr>
           <w:sz w:val="24"/>
         </w:rPr>
-        <w:t xml:space="preserve"> observer </w:t>
-      </w:r>
-      <w:r>
-        <w:rPr>
-          <w:sz w:val="24"/>
-        </w:rPr>
-        <w:t xml:space="preserve"> enters information abou</w:t>
-      </w:r>
-      <w:r>
-        <w:rPr>
-          <w:sz w:val="24"/>
-        </w:rPr>
-        <w:t>t the working houres</w:t>
-      </w:r>
+        <w:t xml:space="preserve"> </w:t>
+      </w:r>
+      <w:proofErr w:type="gramStart"/>
+      <w:r>
+        <w:rPr>
+          <w:sz w:val="24"/>
+        </w:rPr>
+        <w:t xml:space="preserve">observer </w:t>
+      </w:r>
+      <w:r>
+        <w:rPr>
+          <w:sz w:val="24"/>
+        </w:rPr>
+        <w:t xml:space="preserve"> enters</w:t>
+      </w:r>
+      <w:proofErr w:type="gramEnd"/>
+      <w:r>
+        <w:rPr>
+          <w:sz w:val="24"/>
+        </w:rPr>
+        <w:t xml:space="preserve"> information abou</w:t>
+      </w:r>
+      <w:r>
+        <w:rPr>
+          <w:sz w:val="24"/>
+        </w:rPr>
+        <w:t xml:space="preserve">t the working </w:t>
+      </w:r>
+      <w:proofErr w:type="spellStart"/>
+      <w:r>
+        <w:rPr>
+          <w:sz w:val="24"/>
+        </w:rPr>
+        <w:t>houres</w:t>
+      </w:r>
+      <w:proofErr w:type="spellEnd"/>
       <w:r>
         <w:rPr>
           <w:sz w:val="24"/>
@@ -6407,7 +7502,23 @@
           <w:b/>
           <w:sz w:val="24"/>
         </w:rPr>
-        <w:t>Initial Step-By-Step Description</w:t>
+        <w:t xml:space="preserve">Initial </w:t>
+      </w:r>
+      <w:proofErr w:type="gramStart"/>
+      <w:r>
+        <w:rPr>
+          <w:b/>
+          <w:sz w:val="24"/>
+        </w:rPr>
+        <w:t>Step-By-Step</w:t>
+      </w:r>
+      <w:proofErr w:type="gramEnd"/>
+      <w:r>
+        <w:rPr>
+          <w:b/>
+          <w:sz w:val="24"/>
+        </w:rPr>
+        <w:t xml:space="preserve"> Description</w:t>
       </w:r>
     </w:p>
     <w:p>
@@ -6493,7 +7604,35 @@
         <w:rPr>
           <w:sz w:val="24"/>
         </w:rPr>
-        <w:t>. The value of one compensation is determined for all volunteers, in the event that they commit to rotating in a complete paralysis, so the volunteer’s work hours are referred to to determine the appropriate compensation for the periods in which he is delegated.</w:t>
+        <w:t xml:space="preserve">. The value of one compensation is determined for all volunteers, in the event that they commit to rotating in a complete paralysis, so the volunteer’s work hours </w:t>
+      </w:r>
+      <w:proofErr w:type="gramStart"/>
+      <w:r>
+        <w:rPr>
+          <w:sz w:val="24"/>
+        </w:rPr>
+        <w:t>are referred</w:t>
+      </w:r>
+      <w:proofErr w:type="gramEnd"/>
+      <w:r>
+        <w:rPr>
+          <w:sz w:val="24"/>
+        </w:rPr>
+        <w:t xml:space="preserve"> to </w:t>
+      </w:r>
+      <w:proofErr w:type="spellStart"/>
+      <w:r>
+        <w:rPr>
+          <w:sz w:val="24"/>
+        </w:rPr>
+        <w:t>to</w:t>
+      </w:r>
+      <w:proofErr w:type="spellEnd"/>
+      <w:r>
+        <w:rPr>
+          <w:sz w:val="24"/>
+        </w:rPr>
+        <w:t xml:space="preserve"> determine the appropriate compensation for the periods in which he is delegated.</w:t>
       </w:r>
     </w:p>
     <w:p>
@@ -6503,12 +7642,21 @@
           <w:sz w:val="24"/>
         </w:rPr>
       </w:pPr>
+      <w:proofErr w:type="spellStart"/>
       <w:r>
         <w:rPr>
           <w:b/>
           <w:sz w:val="24"/>
         </w:rPr>
-        <w:t>Xref:</w:t>
+        <w:t>Xref</w:t>
+      </w:r>
+      <w:proofErr w:type="spellEnd"/>
+      <w:r>
+        <w:rPr>
+          <w:b/>
+          <w:sz w:val="24"/>
+        </w:rPr>
+        <w:t>:</w:t>
       </w:r>
       <w:r>
         <w:rPr>
@@ -6546,8 +7694,6 @@
         <w:spacing w:line="480" w:lineRule="auto"/>
         <w:rPr>
           <w:rFonts w:ascii="Times New Roman" w:hAnsi="Times New Roman"/>
-          <w:b w:val="0"/>
-          <w:i w:val="0"/>
         </w:rPr>
       </w:pPr>
       <w:bookmarkStart w:id="31" w:name="_Toc77487648"/>
@@ -6601,6 +7747,315 @@
       <w:bookmarkStart w:id="32" w:name="_Toc77487649"/>
       <w:bookmarkEnd w:id="31"/>
     </w:p>
+    <w:p/>
+    <w:p/>
+    <w:p>
+      <w:pPr>
+        <w:pStyle w:val="HTML"/>
+        <w:spacing w:line="540" w:lineRule="atLeast"/>
+        <w:rPr>
+          <w:rFonts w:ascii="inherit" w:hAnsi="inherit"/>
+          <w:color w:val="222222"/>
+          <w:sz w:val="28"/>
+          <w:szCs w:val="28"/>
+          <w:u w:val="single"/>
+        </w:rPr>
+      </w:pPr>
+      <w:r>
+        <w:rPr>
+          <w:rFonts w:ascii="inherit" w:hAnsi="inherit"/>
+          <w:color w:val="222222"/>
+          <w:sz w:val="28"/>
+          <w:szCs w:val="28"/>
+          <w:u w:val="single"/>
+          <w:lang w:val="en"/>
+        </w:rPr>
+        <w:t>Volunteer:</w:t>
+      </w:r>
+      <w:r>
+        <w:rPr>
+          <w:rFonts w:ascii="inherit" w:hAnsi="inherit"/>
+          <w:color w:val="222222"/>
+          <w:sz w:val="28"/>
+          <w:szCs w:val="28"/>
+          <w:u w:val="single"/>
+        </w:rPr>
+        <w:t xml:space="preserve"> </w:t>
+      </w:r>
+      <w:r>
+        <w:rPr>
+          <w:rFonts w:ascii="inherit" w:hAnsi="inherit"/>
+          <w:color w:val="222222"/>
+          <w:sz w:val="24"/>
+          <w:szCs w:val="24"/>
+        </w:rPr>
+        <w:t>The volunteer must have knowledge of the nature of the work, and the volunteer must be 18 years or older</w:t>
+      </w:r>
+    </w:p>
+    <w:p>
+      <w:pPr>
+        <w:pStyle w:val="HTML"/>
+        <w:spacing w:line="540" w:lineRule="atLeast"/>
+        <w:rPr>
+          <w:rFonts w:ascii="inherit" w:hAnsi="inherit"/>
+          <w:color w:val="222222"/>
+          <w:sz w:val="28"/>
+          <w:szCs w:val="28"/>
+          <w:u w:val="single"/>
+          <w:lang w:bidi="ar-SY"/>
+        </w:rPr>
+      </w:pPr>
+      <w:r>
+        <w:rPr>
+          <w:rFonts w:ascii="inherit" w:hAnsi="inherit"/>
+          <w:color w:val="222222"/>
+          <w:sz w:val="28"/>
+          <w:szCs w:val="28"/>
+          <w:u w:val="single"/>
+        </w:rPr>
+        <w:t xml:space="preserve"> </w:t>
+      </w:r>
+      <w:proofErr w:type="gramStart"/>
+      <w:r>
+        <w:rPr>
+          <w:rFonts w:ascii="inherit" w:hAnsi="inherit"/>
+          <w:color w:val="222222"/>
+          <w:sz w:val="28"/>
+          <w:szCs w:val="28"/>
+          <w:u w:val="single"/>
+        </w:rPr>
+        <w:t>the</w:t>
+      </w:r>
+      <w:proofErr w:type="gramEnd"/>
+      <w:r>
+        <w:rPr>
+          <w:rFonts w:ascii="inherit" w:hAnsi="inherit"/>
+          <w:color w:val="222222"/>
+          <w:sz w:val="28"/>
+          <w:szCs w:val="28"/>
+          <w:u w:val="single"/>
+        </w:rPr>
+        <w:t xml:space="preserve"> team:</w:t>
+      </w:r>
+      <w:r>
+        <w:rPr>
+          <w:rFonts w:ascii="inherit" w:hAnsi="inherit"/>
+          <w:color w:val="222222"/>
+          <w:sz w:val="28"/>
+          <w:szCs w:val="28"/>
+          <w:u w:val="single"/>
+        </w:rPr>
+        <w:t xml:space="preserve">  </w:t>
+      </w:r>
+      <w:r>
+        <w:rPr>
+          <w:rFonts w:ascii="inherit" w:hAnsi="inherit"/>
+          <w:color w:val="222222"/>
+          <w:sz w:val="24"/>
+          <w:szCs w:val="24"/>
+        </w:rPr>
+        <w:t>The employees should be responsible for receiving volunteer requests in order to accomplish the required services and be in good dealing with volunteer applicants</w:t>
+      </w:r>
+    </w:p>
+    <w:p>
+      <w:pPr>
+        <w:pStyle w:val="HTML"/>
+        <w:shd w:val="clear" w:color="auto" w:fill="F8F9FA"/>
+        <w:spacing w:line="540" w:lineRule="atLeast"/>
+        <w:rPr>
+          <w:rFonts w:ascii="inherit" w:hAnsi="inherit"/>
+          <w:color w:val="222222"/>
+          <w:sz w:val="42"/>
+          <w:szCs w:val="42"/>
+          <w:lang w:val="en"/>
+        </w:rPr>
+      </w:pPr>
+      <w:proofErr w:type="gramStart"/>
+      <w:r>
+        <w:rPr>
+          <w:rFonts w:ascii="inherit" w:hAnsi="inherit"/>
+          <w:color w:val="222222"/>
+          <w:sz w:val="28"/>
+          <w:szCs w:val="28"/>
+          <w:u w:val="single"/>
+          <w:lang w:bidi="ar-SY"/>
+        </w:rPr>
+        <w:t>project</w:t>
+      </w:r>
+      <w:proofErr w:type="gramEnd"/>
+      <w:r>
+        <w:rPr>
+          <w:rFonts w:ascii="inherit" w:hAnsi="inherit"/>
+          <w:color w:val="222222"/>
+          <w:sz w:val="28"/>
+          <w:szCs w:val="28"/>
+          <w:u w:val="single"/>
+          <w:lang w:bidi="ar-SY"/>
+        </w:rPr>
+        <w:t xml:space="preserve"> manager:</w:t>
+      </w:r>
+      <w:r>
+        <w:rPr>
+          <w:rFonts w:ascii="inherit" w:hAnsi="inherit"/>
+          <w:color w:val="222222"/>
+          <w:sz w:val="42"/>
+          <w:szCs w:val="42"/>
+          <w:lang w:val="en"/>
+        </w:rPr>
+        <w:t xml:space="preserve"> </w:t>
+      </w:r>
+      <w:r>
+        <w:rPr>
+          <w:rFonts w:ascii="inherit" w:hAnsi="inherit"/>
+          <w:color w:val="222222"/>
+          <w:sz w:val="24"/>
+          <w:szCs w:val="24"/>
+          <w:lang w:val="en"/>
+        </w:rPr>
+        <w:t>It manages the project in order to accomplish the required services in order to integrate its responsibilities with the resource team</w:t>
+      </w:r>
+    </w:p>
+    <w:p>
+      <w:pPr>
+        <w:pStyle w:val="HTML"/>
+        <w:shd w:val="clear" w:color="auto" w:fill="F8F9FA"/>
+        <w:spacing w:line="540" w:lineRule="atLeast"/>
+        <w:rPr>
+          <w:rFonts w:ascii="inherit" w:hAnsi="inherit"/>
+          <w:color w:val="222222"/>
+          <w:sz w:val="28"/>
+          <w:szCs w:val="28"/>
+          <w:u w:val="single"/>
+          <w:lang w:bidi="ar-SY"/>
+        </w:rPr>
+      </w:pPr>
+      <w:proofErr w:type="gramStart"/>
+      <w:r>
+        <w:rPr>
+          <w:rFonts w:ascii="inherit" w:hAnsi="inherit"/>
+          <w:color w:val="222222"/>
+          <w:sz w:val="28"/>
+          <w:szCs w:val="28"/>
+          <w:u w:val="single"/>
+          <w:lang w:val="en" w:bidi="ar-SY"/>
+        </w:rPr>
+        <w:t>project</w:t>
+      </w:r>
+      <w:proofErr w:type="gramEnd"/>
+      <w:r>
+        <w:rPr>
+          <w:rFonts w:ascii="inherit" w:hAnsi="inherit"/>
+          <w:color w:val="222222"/>
+          <w:sz w:val="28"/>
+          <w:szCs w:val="28"/>
+          <w:u w:val="single"/>
+          <w:lang w:val="en" w:bidi="ar-SY"/>
+        </w:rPr>
+        <w:t xml:space="preserve"> coordinator</w:t>
+      </w:r>
+      <w:r>
+        <w:rPr>
+          <w:rFonts w:ascii="inherit" w:hAnsi="inherit"/>
+          <w:color w:val="222222"/>
+          <w:sz w:val="28"/>
+          <w:szCs w:val="28"/>
+          <w:u w:val="single"/>
+          <w:lang w:bidi="ar-SY"/>
+        </w:rPr>
+        <w:t>:</w:t>
+      </w:r>
+      <w:r>
+        <w:rPr>
+          <w:rFonts w:ascii="inherit" w:hAnsi="inherit"/>
+          <w:color w:val="222222"/>
+          <w:sz w:val="28"/>
+          <w:szCs w:val="28"/>
+          <w:u w:val="single"/>
+          <w:lang w:bidi="ar-SY"/>
+        </w:rPr>
+        <w:t xml:space="preserve"> </w:t>
+      </w:r>
+      <w:r>
+        <w:rPr>
+          <w:rFonts w:ascii="inherit" w:hAnsi="inherit"/>
+          <w:color w:val="222222"/>
+          <w:sz w:val="24"/>
+          <w:szCs w:val="24"/>
+          <w:lang w:bidi="ar-SY"/>
+        </w:rPr>
+        <w:t>He must be fully knowledgeable to supervise the vacancy department for interviews</w:t>
+      </w:r>
+    </w:p>
+    <w:p>
+      <w:pPr>
+        <w:pStyle w:val="HTML"/>
+        <w:shd w:val="clear" w:color="auto" w:fill="F8F9FA"/>
+        <w:spacing w:line="540" w:lineRule="atLeast"/>
+        <w:rPr>
+          <w:rFonts w:ascii="inherit" w:hAnsi="inherit" w:hint="cs"/>
+          <w:color w:val="222222"/>
+          <w:sz w:val="24"/>
+          <w:szCs w:val="24"/>
+          <w:rtl/>
+          <w:lang w:bidi="ar-SY"/>
+        </w:rPr>
+      </w:pPr>
+      <w:proofErr w:type="gramStart"/>
+      <w:r>
+        <w:rPr>
+          <w:rFonts w:ascii="inherit" w:hAnsi="inherit"/>
+          <w:color w:val="222222"/>
+          <w:sz w:val="28"/>
+          <w:szCs w:val="28"/>
+          <w:u w:val="single"/>
+          <w:lang w:bidi="ar-SY"/>
+        </w:rPr>
+        <w:t>observe</w:t>
+      </w:r>
+      <w:proofErr w:type="gramEnd"/>
+      <w:r>
+        <w:rPr>
+          <w:rFonts w:ascii="inherit" w:hAnsi="inherit"/>
+          <w:color w:val="222222"/>
+          <w:sz w:val="28"/>
+          <w:szCs w:val="28"/>
+          <w:u w:val="single"/>
+          <w:lang w:bidi="ar-SY"/>
+        </w:rPr>
+        <w:t xml:space="preserve"> the time:  </w:t>
+      </w:r>
+      <w:r>
+        <w:rPr>
+          <w:rFonts w:ascii="inherit" w:hAnsi="inherit"/>
+          <w:color w:val="222222"/>
+          <w:sz w:val="24"/>
+          <w:szCs w:val="24"/>
+          <w:lang w:bidi="ar-SY"/>
+        </w:rPr>
+        <w:t>He must be fully aware of the staff entry and exit times</w:t>
+      </w:r>
+    </w:p>
+    <w:p>
+      <w:pPr>
+        <w:pStyle w:val="HTML"/>
+        <w:spacing w:line="540" w:lineRule="atLeast"/>
+        <w:rPr>
+          <w:rFonts w:ascii="inherit" w:hAnsi="inherit" w:hint="cs"/>
+          <w:color w:val="222222"/>
+          <w:sz w:val="28"/>
+          <w:szCs w:val="28"/>
+          <w:u w:val="single"/>
+          <w:rtl/>
+          <w:lang w:bidi="ar-SY"/>
+        </w:rPr>
+      </w:pPr>
+    </w:p>
+    <w:p/>
+    <w:p>
+      <w:r>
+        <w:t xml:space="preserve">      </w:t>
+      </w:r>
+    </w:p>
     <w:p>
       <w:pPr>
         <w:pStyle w:val="2"/>
@@ -6635,6 +8090,106 @@
         <w:tab/>
       </w:r>
       <w:bookmarkStart w:id="33" w:name="_Toc44676298"/>
+      <w:r>
+        <w:rPr>
+          <w:sz w:val="24"/>
+        </w:rPr>
+        <w:t xml:space="preserve">  </w:t>
+      </w:r>
+      <w:r>
+        <w:rPr>
+          <w:sz w:val="24"/>
+        </w:rPr>
+        <w:t>1- The system works on a local network.</w:t>
+      </w:r>
+    </w:p>
+    <w:p>
+      <w:pPr>
+        <w:spacing w:line="480" w:lineRule="auto"/>
+        <w:rPr>
+          <w:sz w:val="24"/>
+        </w:rPr>
+      </w:pPr>
+      <w:r>
+        <w:rPr>
+          <w:sz w:val="24"/>
+        </w:rPr>
+        <w:t xml:space="preserve">             </w:t>
+      </w:r>
+      <w:r>
+        <w:rPr>
+          <w:sz w:val="24"/>
+        </w:rPr>
+        <w:t>2- Entering and leaving using the handprint.</w:t>
+      </w:r>
+    </w:p>
+    <w:p>
+      <w:pPr>
+        <w:spacing w:line="480" w:lineRule="auto"/>
+        <w:rPr>
+          <w:sz w:val="24"/>
+        </w:rPr>
+      </w:pPr>
+      <w:r>
+        <w:rPr>
+          <w:sz w:val="24"/>
+        </w:rPr>
+        <w:t xml:space="preserve">             </w:t>
+      </w:r>
+      <w:proofErr w:type="gramStart"/>
+      <w:r>
+        <w:rPr>
+          <w:sz w:val="24"/>
+        </w:rPr>
+        <w:t>3</w:t>
+      </w:r>
+      <w:proofErr w:type="gramEnd"/>
+      <w:r>
+        <w:rPr>
+          <w:sz w:val="24"/>
+        </w:rPr>
+        <w:t>- Back up volunteer data.</w:t>
+      </w:r>
+    </w:p>
+    <w:p>
+      <w:pPr>
+        <w:spacing w:line="480" w:lineRule="auto"/>
+        <w:rPr>
+          <w:sz w:val="24"/>
+        </w:rPr>
+      </w:pPr>
+      <w:r>
+        <w:rPr>
+          <w:sz w:val="24"/>
+        </w:rPr>
+        <w:t xml:space="preserve">             </w:t>
+      </w:r>
+      <w:r>
+        <w:rPr>
+          <w:sz w:val="24"/>
+        </w:rPr>
+        <w:t>4- The system should be easy to use and flexible.</w:t>
+      </w:r>
+    </w:p>
+    <w:p>
+      <w:pPr>
+        <w:spacing w:line="480" w:lineRule="auto"/>
+        <w:rPr>
+          <w:sz w:val="24"/>
+        </w:rPr>
+      </w:pPr>
+      <w:r>
+        <w:rPr>
+          <w:sz w:val="24"/>
+        </w:rPr>
+        <w:t xml:space="preserve">             </w:t>
+      </w:r>
+      <w:r>
+        <w:rPr>
+          <w:sz w:val="24"/>
+        </w:rPr>
+        <w:t>5- The system should be highly secure.</w:t>
+      </w:r>
     </w:p>
     <w:p>
       <w:pPr>
@@ -6873,6 +8428,7 @@
                 <w:sz w:val="24"/>
               </w:rPr>
             </w:pPr>
+            <w:proofErr w:type="spellStart"/>
             <w:r>
               <w:rPr>
                 <w:b/>
@@ -6881,6 +8437,7 @@
               </w:rPr>
               <w:t>XRef</w:t>
             </w:r>
+            <w:proofErr w:type="spellEnd"/>
           </w:p>
         </w:tc>
         <w:tc>
@@ -7167,6 +8724,7 @@
                 <w:sz w:val="24"/>
               </w:rPr>
             </w:pPr>
+            <w:proofErr w:type="spellStart"/>
             <w:r>
               <w:rPr>
                 <w:b/>
@@ -7175,6 +8733,7 @@
               </w:rPr>
               <w:t>Postcondition</w:t>
             </w:r>
+            <w:proofErr w:type="spellEnd"/>
           </w:p>
         </w:tc>
         <w:tc>
@@ -7484,6 +9043,7 @@
                 <w:sz w:val="24"/>
               </w:rPr>
             </w:pPr>
+            <w:proofErr w:type="spellStart"/>
             <w:r>
               <w:rPr>
                 <w:b/>
@@ -7492,6 +9052,7 @@
               </w:rPr>
               <w:t>XRef</w:t>
             </w:r>
+            <w:proofErr w:type="spellEnd"/>
           </w:p>
         </w:tc>
         <w:tc>
@@ -7878,6 +9439,7 @@
                 <w:sz w:val="24"/>
               </w:rPr>
             </w:pPr>
+            <w:proofErr w:type="spellStart"/>
             <w:r>
               <w:rPr>
                 <w:b/>
@@ -7886,6 +9448,7 @@
               </w:rPr>
               <w:t>Postcondition</w:t>
             </w:r>
+            <w:proofErr w:type="spellEnd"/>
           </w:p>
         </w:tc>
         <w:tc>
@@ -8142,6 +9705,7 @@
                 <w:sz w:val="24"/>
               </w:rPr>
             </w:pPr>
+            <w:proofErr w:type="spellStart"/>
             <w:r>
               <w:rPr>
                 <w:b/>
@@ -8150,6 +9714,7 @@
               </w:rPr>
               <w:t>XRef</w:t>
             </w:r>
+            <w:proofErr w:type="spellEnd"/>
           </w:p>
         </w:tc>
         <w:tc>
@@ -8622,6 +10187,7 @@
                 <w:sz w:val="24"/>
               </w:rPr>
             </w:pPr>
+            <w:proofErr w:type="spellStart"/>
             <w:r>
               <w:rPr>
                 <w:b/>
@@ -8630,6 +10196,7 @@
               </w:rPr>
               <w:t>Postcondition</w:t>
             </w:r>
+            <w:proofErr w:type="spellEnd"/>
           </w:p>
         </w:tc>
         <w:tc>
@@ -8944,6 +10511,7 @@
                 <w:sz w:val="24"/>
               </w:rPr>
             </w:pPr>
+            <w:proofErr w:type="spellStart"/>
             <w:r>
               <w:rPr>
                 <w:b/>
@@ -8952,6 +10520,7 @@
               </w:rPr>
               <w:t>XRef</w:t>
             </w:r>
+            <w:proofErr w:type="spellEnd"/>
           </w:p>
         </w:tc>
         <w:tc>
@@ -9498,6 +11067,7 @@
                 <w:sz w:val="24"/>
               </w:rPr>
             </w:pPr>
+            <w:proofErr w:type="spellStart"/>
             <w:r>
               <w:rPr>
                 <w:b/>
@@ -9506,6 +11076,7 @@
               </w:rPr>
               <w:t>Postcondition</w:t>
             </w:r>
+            <w:proofErr w:type="spellEnd"/>
           </w:p>
         </w:tc>
         <w:tc>
@@ -9846,6 +11417,7 @@
                 <w:sz w:val="24"/>
               </w:rPr>
             </w:pPr>
+            <w:proofErr w:type="spellStart"/>
             <w:r>
               <w:rPr>
                 <w:b/>
@@ -9854,6 +11426,7 @@
               </w:rPr>
               <w:t>XRef</w:t>
             </w:r>
+            <w:proofErr w:type="spellEnd"/>
           </w:p>
         </w:tc>
         <w:tc>
@@ -10216,6 +11789,7 @@
                 <w:sz w:val="24"/>
               </w:rPr>
             </w:pPr>
+            <w:proofErr w:type="spellStart"/>
             <w:r>
               <w:rPr>
                 <w:b/>
@@ -10224,6 +11798,7 @@
               </w:rPr>
               <w:t>Postcondition</w:t>
             </w:r>
+            <w:proofErr w:type="spellEnd"/>
           </w:p>
         </w:tc>
         <w:tc>
@@ -10544,7 +12119,21 @@
         <w:rPr>
           <w:sz w:val="24"/>
         </w:rPr>
-        <w:t xml:space="preserve"> is given below. </w:t>
+        <w:t xml:space="preserve"> </w:t>
+      </w:r>
+      <w:proofErr w:type="gramStart"/>
+      <w:r>
+        <w:rPr>
+          <w:sz w:val="24"/>
+        </w:rPr>
+        <w:t>is given</w:t>
+      </w:r>
+      <w:proofErr w:type="gramEnd"/>
+      <w:r>
+        <w:rPr>
+          <w:sz w:val="24"/>
+        </w:rPr>
+        <w:t xml:space="preserve"> below. </w:t>
       </w:r>
     </w:p>
     <w:p>
@@ -11171,9 +12760,11 @@
                           <w:txbxContent>
                             <w:p/>
                             <w:p>
+                              <w:proofErr w:type="gramStart"/>
                               <w:r>
                                 <w:t>s</w:t>
                               </w:r>
+                              <w:proofErr w:type="gramEnd"/>
                             </w:p>
                           </w:txbxContent>
                         </wps:txbx>
@@ -11365,8 +12956,8 @@
           </mc:Choice>
           <mc:Fallback>
             <w:pict>
-              <v:group w14:anchorId="4C410035" id="Group 582" o:spid="_x0000_s1081" style="position:absolute;margin-left:33pt;margin-top:6.75pt;width:381.75pt;height:207pt;z-index:251663360" coordorigin="2460,1575" coordsize="7635,4140" o:gfxdata="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">
-                <v:shape id="Text Box 583" o:spid="_x0000_s1082" type="#_x0000_t202" style="position:absolute;left:8235;top:5160;width:1785;height:555;visibility:visible;mso-wrap-style:square;v-text-anchor:top" o:gfxdata="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">
+              <v:group w14:anchorId="4C410035" id="Group 582" o:spid="_x0000_s1081" style="position:absolute;margin-left:33pt;margin-top:6.75pt;width:381.75pt;height:207pt;z-index:251663360" coordorigin="2460,1575" coordsize="7635,4140" o:gfxdata="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">
+                <v:shape id="Text Box 583" o:spid="_x0000_s1082" type="#_x0000_t202" style="position:absolute;left:8235;top:5160;width:1785;height:555;visibility:visible;mso-wrap-style:square;v-text-anchor:top" o:gfxdata="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">
                   <v:textbox>
                     <w:txbxContent>
                       <w:p>
@@ -11386,10 +12977,10 @@
                   <v:stroke joinstyle="miter"/>
                   <v:path gradientshapeok="t" o:connecttype="rect" textboxrect="5400,5400,16200,16200"/>
                 </v:shapetype>
-                <v:shape id="AutoShape 584" o:spid="_x0000_s1083" type="#_x0000_t4" style="position:absolute;left:8400;top:3195;width:1590;height:1470;visibility:visible;mso-wrap-style:square;v-text-anchor:top" o:gfxdata="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"/>
-                <v:shape id="AutoShape 585" o:spid="_x0000_s1084" type="#_x0000_t4" style="position:absolute;left:5581;top:4410;width:1665;height:1290;visibility:visible;mso-wrap-style:square;v-text-anchor:top" o:gfxdata="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"/>
-                <v:group id="Group 586" o:spid="_x0000_s1085" style="position:absolute;left:2460;top:1575;width:7635;height:3375" coordorigin="2460,1575" coordsize="7635,3375" o:gfxdata="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">
-                  <v:shape id="Text Box 587" o:spid="_x0000_s1086" type="#_x0000_t202" style="position:absolute;left:8265;top:2265;width:1830;height:510;visibility:visible;mso-wrap-style:square;v-text-anchor:top" o:gfxdata="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">
+                <v:shape id="AutoShape 584" o:spid="_x0000_s1083" type="#_x0000_t4" style="position:absolute;left:8400;top:3195;width:1590;height:1470;visibility:visible;mso-wrap-style:square;v-text-anchor:top" o:gfxdata="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"/>
+                <v:shape id="AutoShape 585" o:spid="_x0000_s1084" type="#_x0000_t4" style="position:absolute;left:5581;top:4410;width:1665;height:1290;visibility:visible;mso-wrap-style:square;v-text-anchor:top" o:gfxdata="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"/>
+                <v:group id="Group 586" o:spid="_x0000_s1085" style="position:absolute;left:2460;top:1575;width:7635;height:3375" coordorigin="2460,1575" coordsize="7635,3375" o:gfxdata="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">
+                  <v:shape id="Text Box 587" o:spid="_x0000_s1086" type="#_x0000_t202" style="position:absolute;left:8265;top:2265;width:1830;height:510;visibility:visible;mso-wrap-style:square;v-text-anchor:top" o:gfxdata="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">
                     <v:textbox>
                       <w:txbxContent>
                         <w:p>
@@ -11405,8 +12996,8 @@
                       </w:txbxContent>
                     </v:textbox>
                   </v:shape>
-                  <v:group id="Group 588" o:spid="_x0000_s1087" style="position:absolute;left:2460;top:1575;width:2220;height:3375" coordorigin="2460,1575" coordsize="2220,3375" o:gfxdata="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">
-                    <v:shape id="Text Box 589" o:spid="_x0000_s1088" type="#_x0000_t202" style="position:absolute;left:2460;top:4395;width:2220;height:555;visibility:visible;mso-wrap-style:square;v-text-anchor:top" o:gfxdata="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">
+                  <v:group id="Group 588" o:spid="_x0000_s1087" style="position:absolute;left:2460;top:1575;width:2220;height:3375" coordorigin="2460,1575" coordsize="2220,3375" o:gfxdata="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">
+                    <v:shape id="Text Box 589" o:spid="_x0000_s1088" type="#_x0000_t202" style="position:absolute;left:2460;top:4395;width:2220;height:555;visibility:visible;mso-wrap-style:square;v-text-anchor:top" o:gfxdata="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">
                       <v:textbox>
                         <w:txbxContent>
                           <w:p>
@@ -11417,7 +13008,7 @@
                         </w:txbxContent>
                       </v:textbox>
                     </v:shape>
-                    <v:shape id="Text Box 590" o:spid="_x0000_s1089" type="#_x0000_t202" style="position:absolute;left:2700;top:1575;width:1635;height:525;visibility:visible;mso-wrap-style:square;v-text-anchor:top" o:gfxdata="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">
+                    <v:shape id="Text Box 590" o:spid="_x0000_s1089" type="#_x0000_t202" style="position:absolute;left:2700;top:1575;width:1635;height:525;visibility:visible;mso-wrap-style:square;v-text-anchor:top" o:gfxdata="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">
                       <v:textbox>
                         <w:txbxContent>
                           <w:p>
@@ -11428,9 +13019,9 @@
                         </w:txbxContent>
                       </v:textbox>
                     </v:shape>
-                    <v:group id="Group 591" o:spid="_x0000_s1090" style="position:absolute;left:2760;top:2580;width:1545;height:1380" coordorigin="2610,2280" coordsize="1545,1380" o:gfxdata="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">
-                      <v:shape id="AutoShape 592" o:spid="_x0000_s1091" type="#_x0000_t4" style="position:absolute;left:2610;top:2280;width:1545;height:1380;visibility:visible;mso-wrap-style:square;v-text-anchor:top" o:gfxdata="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"/>
-                      <v:shape id="Text Box 593" o:spid="_x0000_s1092" type="#_x0000_t202" style="position:absolute;left:2940;top:2745;width:870;height:405;visibility:visible;mso-wrap-style:square;v-text-anchor:top" o:gfxdata="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" stroked="f">
+                    <v:group id="Group 591" o:spid="_x0000_s1090" style="position:absolute;left:2760;top:2580;width:1545;height:1380" coordorigin="2610,2280" coordsize="1545,1380" o:gfxdata="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">
+                      <v:shape id="AutoShape 592" o:spid="_x0000_s1091" type="#_x0000_t4" style="position:absolute;left:2610;top:2280;width:1545;height:1380;visibility:visible;mso-wrap-style:square;v-text-anchor:top" o:gfxdata="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"/>
+                      <v:shape id="Text Box 593" o:spid="_x0000_s1092" type="#_x0000_t202" style="position:absolute;left:2940;top:2745;width:870;height:405;visibility:visible;mso-wrap-style:square;v-text-anchor:top" o:gfxdata="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" stroked="f">
                         <v:textbox>
                           <w:txbxContent>
                             <w:p/>
@@ -11438,12 +13029,12 @@
                         </v:textbox>
                       </v:shape>
                     </v:group>
-                    <v:line id="Line 594" o:spid="_x0000_s1093" style="position:absolute;visibility:visible;mso-wrap-style:square" from="3525,2100" to="3525,2640" o:connectortype="straight" o:gfxdata="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"/>
-                    <v:line id="Line 595" o:spid="_x0000_s1094" style="position:absolute;visibility:visible;mso-wrap-style:square" from="3525,3960" to="3525,4410" o:connectortype="straight" o:gfxdata="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"/>
+                    <v:line id="Line 594" o:spid="_x0000_s1093" style="position:absolute;visibility:visible;mso-wrap-style:square" from="3525,2100" to="3525,2640" o:connectortype="straight" o:gfxdata="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"/>
+                    <v:line id="Line 595" o:spid="_x0000_s1094" style="position:absolute;visibility:visible;mso-wrap-style:square" from="3525,3960" to="3525,4410" o:connectortype="straight" o:gfxdata="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"/>
                   </v:group>
-                  <v:group id="Group 596" o:spid="_x0000_s1095" style="position:absolute;left:5505;top:2805;width:1560;height:1515" coordorigin="5505,2805" coordsize="1560,1515" o:gfxdata="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">
-                    <v:shape id="AutoShape 597" o:spid="_x0000_s1096" type="#_x0000_t4" style="position:absolute;left:5505;top:2805;width:1560;height:1515;visibility:visible;mso-wrap-style:square;v-text-anchor:top" o:gfxdata="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"/>
-                    <v:shape id="Text Box 598" o:spid="_x0000_s1097" type="#_x0000_t202" style="position:absolute;left:5820;top:3345;width:915;height:405;visibility:visible;mso-wrap-style:square;v-text-anchor:top" o:gfxdata="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" stroked="f">
+                  <v:group id="Group 596" o:spid="_x0000_s1095" style="position:absolute;left:5505;top:2805;width:1560;height:1515" coordorigin="5505,2805" coordsize="1560,1515" o:gfxdata="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">
+                    <v:shape id="AutoShape 597" o:spid="_x0000_s1096" type="#_x0000_t4" style="position:absolute;left:5505;top:2805;width:1560;height:1515;visibility:visible;mso-wrap-style:square;v-text-anchor:top" o:gfxdata="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"/>
+                    <v:shape id="Text Box 598" o:spid="_x0000_s1097" type="#_x0000_t202" style="position:absolute;left:5820;top:3345;width:915;height:405;visibility:visible;mso-wrap-style:square;v-text-anchor:top" o:gfxdata="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" stroked="f">
                       <v:textbox>
                         <w:txbxContent>
                           <w:p/>
@@ -11451,24 +13042,26 @@
                       </v:textbox>
                     </v:shape>
                   </v:group>
-                  <v:line id="Line 599" o:spid="_x0000_s1098" style="position:absolute;flip:y;visibility:visible;mso-wrap-style:square" from="4680,3825" to="5805,4395" o:connectortype="straight" o:gfxdata="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"/>
-                  <v:line id="Line 600" o:spid="_x0000_s1099" style="position:absolute;flip:y;visibility:visible;mso-wrap-style:square" from="6870,2775" to="8265,3360" o:connectortype="straight" o:gfxdata="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"/>
+                  <v:line id="Line 599" o:spid="_x0000_s1098" style="position:absolute;flip:y;visibility:visible;mso-wrap-style:square" from="4680,3825" to="5805,4395" o:connectortype="straight" o:gfxdata="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"/>
+                  <v:line id="Line 600" o:spid="_x0000_s1099" style="position:absolute;flip:y;visibility:visible;mso-wrap-style:square" from="6870,2775" to="8265,3360" o:connectortype="straight" o:gfxdata="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"/>
                 </v:group>
-                <v:shape id="Text Box 601" o:spid="_x0000_s1100" type="#_x0000_t202" style="position:absolute;left:8805;top:3705;width:810;height:405;visibility:visible;mso-wrap-style:square;v-text-anchor:top" o:gfxdata="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" stroked="f">
+                <v:shape id="Text Box 601" o:spid="_x0000_s1100" type="#_x0000_t202" style="position:absolute;left:8805;top:3705;width:810;height:405;visibility:visible;mso-wrap-style:square;v-text-anchor:top" o:gfxdata="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" stroked="f">
                   <v:textbox>
                     <w:txbxContent>
                       <w:p/>
                       <w:p>
+                        <w:proofErr w:type="gramStart"/>
                         <w:r>
                           <w:t>s</w:t>
                         </w:r>
+                        <w:proofErr w:type="gramEnd"/>
                       </w:p>
                     </w:txbxContent>
                   </v:textbox>
                 </v:shape>
-                <v:line id="Line 602" o:spid="_x0000_s1101" style="position:absolute;visibility:visible;mso-wrap-style:square" from="9180,2790" to="9180,3225" o:connectortype="straight" o:gfxdata="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"/>
-                <v:line id="Line 603" o:spid="_x0000_s1102" style="position:absolute;visibility:visible;mso-wrap-style:square" from="9210,4665" to="9210,5175" o:connectortype="straight" o:gfxdata="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"/>
-                <v:shape id="Text Box 604" o:spid="_x0000_s1103" type="#_x0000_t202" style="position:absolute;left:6060;top:4845;width:675;height:405;visibility:visible;mso-wrap-style:square;v-text-anchor:top" o:gfxdata="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" stroked="f">
+                <v:line id="Line 602" o:spid="_x0000_s1101" style="position:absolute;visibility:visible;mso-wrap-style:square" from="9180,2790" to="9180,3225" o:connectortype="straight" o:gfxdata="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"/>
+                <v:line id="Line 603" o:spid="_x0000_s1102" style="position:absolute;visibility:visible;mso-wrap-style:square" from="9210,4665" to="9210,5175" o:connectortype="straight" o:gfxdata="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"/>
+                <v:shape id="Text Box 604" o:spid="_x0000_s1103" type="#_x0000_t202" style="position:absolute;left:6060;top:4845;width:675;height:405;visibility:visible;mso-wrap-style:square;v-text-anchor:top" o:gfxdata="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" stroked="f">
                   <v:textbox>
                     <w:txbxContent>
                       <w:p/>
@@ -11476,8 +13069,8 @@
                     </w:txbxContent>
                   </v:textbox>
                 </v:shape>
-                <v:line id="Line 605" o:spid="_x0000_s1104" style="position:absolute;visibility:visible;mso-wrap-style:square" from="4710,4620" to="5775,4920" o:connectortype="straight" o:gfxdata="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"/>
-                <v:line id="Line 606" o:spid="_x0000_s1105" style="position:absolute;visibility:visible;mso-wrap-style:square" from="7050,5220" to="8235,5595" o:connectortype="straight" o:gfxdata="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"/>
+                <v:line id="Line 605" o:spid="_x0000_s1104" style="position:absolute;visibility:visible;mso-wrap-style:square" from="4710,4620" to="5775,4920" o:connectortype="straight" o:gfxdata="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"/>
+                <v:line id="Line 606" o:spid="_x0000_s1105" style="position:absolute;visibility:visible;mso-wrap-style:square" from="7050,5220" to="8235,5595" o:connectortype="straight" o:gfxdata="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"/>
                 <w10:wrap type="topAndBottom"/>
               </v:group>
             </w:pict>
@@ -11494,14 +13087,36 @@
       <w:r>
         <w:t xml:space="preserve">Figure </w:t>
       </w:r>
-      <w:fldSimple w:instr=" SEQ Figure \* ARABIC ">
-        <w:r>
-          <w:rPr>
-            <w:noProof/>
-          </w:rPr>
-          <w:t>4</w:t>
-        </w:r>
-      </w:fldSimple>
+      <w:r>
+        <w:rPr>
+          <w:noProof/>
+        </w:rPr>
+        <w:fldChar w:fldCharType="begin"/>
+      </w:r>
+      <w:r>
+        <w:rPr>
+          <w:noProof/>
+        </w:rPr>
+        <w:instrText xml:space="preserve"> SEQ Figure \* ARABIC </w:instrText>
+      </w:r>
+      <w:r>
+        <w:rPr>
+          <w:noProof/>
+        </w:rPr>
+        <w:fldChar w:fldCharType="separate"/>
+      </w:r>
+      <w:r>
+        <w:rPr>
+          <w:noProof/>
+        </w:rPr>
+        <w:t>4</w:t>
+      </w:r>
+      <w:r>
+        <w:rPr>
+          <w:noProof/>
+        </w:rPr>
+        <w:fldChar w:fldCharType="end"/>
+      </w:r>
       <w:r>
         <w:t xml:space="preserve"> - Logical Structure of the Article</w:t>
       </w:r>
@@ -13680,13 +15295,27 @@
         <w:rPr>
           <w:sz w:val="24"/>
         </w:rPr>
-        <w:t xml:space="preserve"> site </w:t>
-      </w:r>
-      <w:r>
-        <w:rPr>
-          <w:sz w:val="24"/>
-        </w:rPr>
-        <w:t xml:space="preserve"> resides will have its own security</w:t>
+        <w:t xml:space="preserve"> </w:t>
+      </w:r>
+      <w:proofErr w:type="gramStart"/>
+      <w:r>
+        <w:rPr>
+          <w:sz w:val="24"/>
+        </w:rPr>
+        <w:t xml:space="preserve">site </w:t>
+      </w:r>
+      <w:r>
+        <w:rPr>
+          <w:sz w:val="24"/>
+        </w:rPr>
+        <w:t xml:space="preserve"> resides</w:t>
+      </w:r>
+      <w:proofErr w:type="gramEnd"/>
+      <w:r>
+        <w:rPr>
+          <w:sz w:val="24"/>
+        </w:rPr>
+        <w:t xml:space="preserve"> will have its own security</w:t>
       </w:r>
       <w:r>
         <w:rPr>
@@ -14024,6 +15653,7 @@
         <w:t xml:space="preserve"> to publish an article. </w:t>
       </w:r>
     </w:p>
+    <w:bookmarkEnd w:id="1"/>
     <w:p>
       <w:pPr>
         <w:rPr>
@@ -14045,7 +15675,7 @@
 </file>
 
 <file path=word/endnotes.xml><?xml version="1.0" encoding="utf-8"?>
-<w:endnotes xmlns:wpc="http://schemas.microsoft.com/office/word/2010/wordprocessingCanvas" xmlns:cx="http://schemas.microsoft.com/office/drawing/2014/chartex" xmlns:cx1="http://schemas.microsoft.com/office/drawing/2015/9/8/chartex" xmlns:cx2="http://schemas.microsoft.com/office/drawing/2015/10/21/chartex" xmlns:cx3="http://schemas.microsoft.com/office/drawing/2016/5/9/chartex" xmlns:cx4="http://schemas.microsoft.com/office/drawing/2016/5/10/chartex" xmlns:cx5="http://schemas.microsoft.com/office/drawing/2016/5/11/chartex" xmlns:cx6="http://schemas.microsoft.com/office/drawing/2016/5/12/chartex" xmlns:cx7="http://schemas.microsoft.com/office/drawing/2016/5/13/chartex" xmlns:cx8="http://schemas.microsoft.com/office/drawing/2016/5/14/chartex" xmlns:mc="http://schemas.openxmlformats.org/markup-compatibility/2006" xmlns:aink="http://schemas.microsoft.com/office/drawing/2016/ink" xmlns:am3d="http://schemas.microsoft.com/office/drawing/2017/model3d" xmlns:o="urn:schemas-microsoft-com:office:office" xmlns:r="http://schemas.openxmlformats.org/officeDocument/2006/relationships" xmlns:m="http://schemas.openxmlformats.org/officeDocument/2006/math" xmlns:v="urn:schemas-microsoft-com:vml" xmlns:wp14="http://schemas.microsoft.com/office/word/2010/wordprocessingDrawing" xmlns:wp="http://schemas.openxmlformats.org/drawingml/2006/wordprocessingDrawing" xmlns:w10="urn:schemas-microsoft-com:office:word" xmlns:w="http://schemas.openxmlformats.org/wordprocessingml/2006/main" xmlns:w14="http://schemas.microsoft.com/office/word/2010/wordml" xmlns:w15="http://schemas.microsoft.com/office/word/2012/wordml" xmlns:w16cex="http://schemas.microsoft.com/office/word/2018/wordml/cex" xmlns:w16cid="http://schemas.microsoft.com/office/word/2016/wordml/cid" xmlns:w16="http://schemas.microsoft.com/office/word/2018/wordml" xmlns:w16se="http://schemas.microsoft.com/office/word/2015/wordml/symex" xmlns:wpg="http://schemas.microsoft.com/office/word/2010/wordprocessingGroup" xmlns:wpi="http://schemas.microsoft.com/office/word/2010/wordprocessingInk" xmlns:wne="http://schemas.microsoft.com/office/word/2006/wordml" xmlns:wps="http://schemas.microsoft.com/office/word/2010/wordprocessingShape" mc:Ignorable="w14 w15 w16se w16cid w16 w16cex wp14">
+<w:endnotes xmlns:wpc="http://schemas.microsoft.com/office/word/2010/wordprocessingCanvas" xmlns:mc="http://schemas.openxmlformats.org/markup-compatibility/2006" xmlns:o="urn:schemas-microsoft-com:office:office" xmlns:r="http://schemas.openxmlformats.org/officeDocument/2006/relationships" xmlns:m="http://schemas.openxmlformats.org/officeDocument/2006/math" xmlns:v="urn:schemas-microsoft-com:vml" xmlns:wp14="http://schemas.microsoft.com/office/word/2010/wordprocessingDrawing" xmlns:wp="http://schemas.openxmlformats.org/drawingml/2006/wordprocessingDrawing" xmlns:w10="urn:schemas-microsoft-com:office:word" xmlns:w="http://schemas.openxmlformats.org/wordprocessingml/2006/main" xmlns:w14="http://schemas.microsoft.com/office/word/2010/wordml" xmlns:w15="http://schemas.microsoft.com/office/word/2012/wordml" xmlns:wpg="http://schemas.microsoft.com/office/word/2010/wordprocessingGroup" xmlns:wpi="http://schemas.microsoft.com/office/word/2010/wordprocessingInk" xmlns:wne="http://schemas.microsoft.com/office/word/2006/wordml" xmlns:wps="http://schemas.microsoft.com/office/word/2010/wordprocessingShape" mc:Ignorable="w14 w15 wp14">
   <w:endnote w:type="separator" w:id="-1">
     <w:p>
       <w:r>
@@ -14064,7 +15694,7 @@
 </file>
 
 <file path=word/footer1.xml><?xml version="1.0" encoding="utf-8"?>
-<w:ftr xmlns:wpc="http://schemas.microsoft.com/office/word/2010/wordprocessingCanvas" xmlns:cx="http://schemas.microsoft.com/office/drawing/2014/chartex" xmlns:cx1="http://schemas.microsoft.com/office/drawing/2015/9/8/chartex" xmlns:cx2="http://schemas.microsoft.com/office/drawing/2015/10/21/chartex" xmlns:cx3="http://schemas.microsoft.com/office/drawing/2016/5/9/chartex" xmlns:cx4="http://schemas.microsoft.com/office/drawing/2016/5/10/chartex" xmlns:cx5="http://schemas.microsoft.com/office/drawing/2016/5/11/chartex" xmlns:cx6="http://schemas.microsoft.com/office/drawing/2016/5/12/chartex" xmlns:cx7="http://schemas.microsoft.com/office/drawing/2016/5/13/chartex" xmlns:cx8="http://schemas.microsoft.com/office/drawing/2016/5/14/chartex" xmlns:mc="http://schemas.openxmlformats.org/markup-compatibility/2006" xmlns:aink="http://schemas.microsoft.com/office/drawing/2016/ink" xmlns:am3d="http://schemas.microsoft.com/office/drawing/2017/model3d" xmlns:o="urn:schemas-microsoft-com:office:office" xmlns:r="http://schemas.openxmlformats.org/officeDocument/2006/relationships" xmlns:m="http://schemas.openxmlformats.org/officeDocument/2006/math" xmlns:v="urn:schemas-microsoft-com:vml" xmlns:wp14="http://schemas.microsoft.com/office/word/2010/wordprocessingDrawing" xmlns:wp="http://schemas.openxmlformats.org/drawingml/2006/wordprocessingDrawing" xmlns:w10="urn:schemas-microsoft-com:office:word" xmlns:w="http://schemas.openxmlformats.org/wordprocessingml/2006/main" xmlns:w14="http://schemas.microsoft.com/office/word/2010/wordml" xmlns:w15="http://schemas.microsoft.com/office/word/2012/wordml" xmlns:w16cex="http://schemas.microsoft.com/office/word/2018/wordml/cex" xmlns:w16cid="http://schemas.microsoft.com/office/word/2016/wordml/cid" xmlns:w16="http://schemas.microsoft.com/office/word/2018/wordml" xmlns:w16se="http://schemas.microsoft.com/office/word/2015/wordml/symex" xmlns:wpg="http://schemas.microsoft.com/office/word/2010/wordprocessingGroup" xmlns:wpi="http://schemas.microsoft.com/office/word/2010/wordprocessingInk" xmlns:wne="http://schemas.microsoft.com/office/word/2006/wordml" xmlns:wps="http://schemas.microsoft.com/office/word/2010/wordprocessingShape" mc:Ignorable="w14 w15 w16se w16cid w16 w16cex wp14">
+<w:ftr xmlns:wpc="http://schemas.microsoft.com/office/word/2010/wordprocessingCanvas" xmlns:mc="http://schemas.openxmlformats.org/markup-compatibility/2006" xmlns:o="urn:schemas-microsoft-com:office:office" xmlns:r="http://schemas.openxmlformats.org/officeDocument/2006/relationships" xmlns:m="http://schemas.openxmlformats.org/officeDocument/2006/math" xmlns:v="urn:schemas-microsoft-com:vml" xmlns:wp14="http://schemas.microsoft.com/office/word/2010/wordprocessingDrawing" xmlns:wp="http://schemas.openxmlformats.org/drawingml/2006/wordprocessingDrawing" xmlns:w10="urn:schemas-microsoft-com:office:word" xmlns:w="http://schemas.openxmlformats.org/wordprocessingml/2006/main" xmlns:w14="http://schemas.microsoft.com/office/word/2010/wordml" xmlns:w15="http://schemas.microsoft.com/office/word/2012/wordml" xmlns:wpg="http://schemas.microsoft.com/office/word/2010/wordprocessingGroup" xmlns:wpi="http://schemas.microsoft.com/office/word/2010/wordprocessingInk" xmlns:wne="http://schemas.microsoft.com/office/word/2006/wordml" xmlns:wps="http://schemas.microsoft.com/office/word/2010/wordprocessingShape" mc:Ignorable="w14 w15 wp14">
   <w:p>
     <w:pPr>
       <w:pStyle w:val="a6"/>
@@ -14093,7 +15723,7 @@
         <w:rStyle w:val="a7"/>
         <w:noProof/>
       </w:rPr>
-      <w:t>ii</w:t>
+      <w:t>i</w:t>
     </w:r>
     <w:r>
       <w:rPr>
@@ -14106,7 +15736,7 @@
 </file>
 
 <file path=word/footer2.xml><?xml version="1.0" encoding="utf-8"?>
-<w:ftr xmlns:wpc="http://schemas.microsoft.com/office/word/2010/wordprocessingCanvas" xmlns:cx="http://schemas.microsoft.com/office/drawing/2014/chartex" xmlns:cx1="http://schemas.microsoft.com/office/drawing/2015/9/8/chartex" xmlns:cx2="http://schemas.microsoft.com/office/drawing/2015/10/21/chartex" xmlns:cx3="http://schemas.microsoft.com/office/drawing/2016/5/9/chartex" xmlns:cx4="http://schemas.microsoft.com/office/drawing/2016/5/10/chartex" xmlns:cx5="http://schemas.microsoft.com/office/drawing/2016/5/11/chartex" xmlns:cx6="http://schemas.microsoft.com/office/drawing/2016/5/12/chartex" xmlns:cx7="http://schemas.microsoft.com/office/drawing/2016/5/13/chartex" xmlns:cx8="http://schemas.microsoft.com/office/drawing/2016/5/14/chartex" xmlns:mc="http://schemas.openxmlformats.org/markup-compatibility/2006" xmlns:aink="http://schemas.microsoft.com/office/drawing/2016/ink" xmlns:am3d="http://schemas.microsoft.com/office/drawing/2017/model3d" xmlns:o="urn:schemas-microsoft-com:office:office" xmlns:r="http://schemas.openxmlformats.org/officeDocument/2006/relationships" xmlns:m="http://schemas.openxmlformats.org/officeDocument/2006/math" xmlns:v="urn:schemas-microsoft-com:vml" xmlns:wp14="http://schemas.microsoft.com/office/word/2010/wordprocessingDrawing" xmlns:wp="http://schemas.openxmlformats.org/drawingml/2006/wordprocessingDrawing" xmlns:w10="urn:schemas-microsoft-com:office:word" xmlns:w="http://schemas.openxmlformats.org/wordprocessingml/2006/main" xmlns:w14="http://schemas.microsoft.com/office/word/2010/wordml" xmlns:w15="http://schemas.microsoft.com/office/word/2012/wordml" xmlns:w16cex="http://schemas.microsoft.com/office/word/2018/wordml/cex" xmlns:w16cid="http://schemas.microsoft.com/office/word/2016/wordml/cid" xmlns:w16="http://schemas.microsoft.com/office/word/2018/wordml" xmlns:w16se="http://schemas.microsoft.com/office/word/2015/wordml/symex" xmlns:wpg="http://schemas.microsoft.com/office/word/2010/wordprocessingGroup" xmlns:wpi="http://schemas.microsoft.com/office/word/2010/wordprocessingInk" xmlns:wne="http://schemas.microsoft.com/office/word/2006/wordml" xmlns:wps="http://schemas.microsoft.com/office/word/2010/wordprocessingShape" mc:Ignorable="w14 w15 w16se w16cid w16 w16cex wp14">
+<w:ftr xmlns:wpc="http://schemas.microsoft.com/office/word/2010/wordprocessingCanvas" xmlns:mc="http://schemas.openxmlformats.org/markup-compatibility/2006" xmlns:o="urn:schemas-microsoft-com:office:office" xmlns:r="http://schemas.openxmlformats.org/officeDocument/2006/relationships" xmlns:m="http://schemas.openxmlformats.org/officeDocument/2006/math" xmlns:v="urn:schemas-microsoft-com:vml" xmlns:wp14="http://schemas.microsoft.com/office/word/2010/wordprocessingDrawing" xmlns:wp="http://schemas.openxmlformats.org/drawingml/2006/wordprocessingDrawing" xmlns:w10="urn:schemas-microsoft-com:office:word" xmlns:w="http://schemas.openxmlformats.org/wordprocessingml/2006/main" xmlns:w14="http://schemas.microsoft.com/office/word/2010/wordml" xmlns:w15="http://schemas.microsoft.com/office/word/2012/wordml" xmlns:wpg="http://schemas.microsoft.com/office/word/2010/wordprocessingGroup" xmlns:wpi="http://schemas.microsoft.com/office/word/2010/wordprocessingInk" xmlns:wne="http://schemas.microsoft.com/office/word/2006/wordml" xmlns:wps="http://schemas.microsoft.com/office/word/2010/wordprocessingShape" mc:Ignorable="w14 w15 wp14">
   <w:p>
     <w:pPr>
       <w:pStyle w:val="a6"/>
@@ -14140,7 +15770,7 @@
         <w:rStyle w:val="a7"/>
         <w:noProof/>
       </w:rPr>
-      <w:t>27</w:t>
+      <w:t>12</w:t>
     </w:r>
     <w:r>
       <w:rPr>
@@ -14160,7 +15790,7 @@
 </file>
 
 <file path=word/footnotes.xml><?xml version="1.0" encoding="utf-8"?>
-<w:footnotes xmlns:wpc="http://schemas.microsoft.com/office/word/2010/wordprocessingCanvas" xmlns:cx="http://schemas.microsoft.com/office/drawing/2014/chartex" xmlns:cx1="http://schemas.microsoft.com/office/drawing/2015/9/8/chartex" xmlns:cx2="http://schemas.microsoft.com/office/drawing/2015/10/21/chartex" xmlns:cx3="http://schemas.microsoft.com/office/drawing/2016/5/9/chartex" xmlns:cx4="http://schemas.microsoft.com/office/drawing/2016/5/10/chartex" xmlns:cx5="http://schemas.microsoft.com/office/drawing/2016/5/11/chartex" xmlns:cx6="http://schemas.microsoft.com/office/drawing/2016/5/12/chartex" xmlns:cx7="http://schemas.microsoft.com/office/drawing/2016/5/13/chartex" xmlns:cx8="http://schemas.microsoft.com/office/drawing/2016/5/14/chartex" xmlns:mc="http://schemas.openxmlformats.org/markup-compatibility/2006" xmlns:aink="http://schemas.microsoft.com/office/drawing/2016/ink" xmlns:am3d="http://schemas.microsoft.com/office/drawing/2017/model3d" xmlns:o="urn:schemas-microsoft-com:office:office" xmlns:r="http://schemas.openxmlformats.org/officeDocument/2006/relationships" xmlns:m="http://schemas.openxmlformats.org/officeDocument/2006/math" xmlns:v="urn:schemas-microsoft-com:vml" xmlns:wp14="http://schemas.microsoft.com/office/word/2010/wordprocessingDrawing" xmlns:wp="http://schemas.openxmlformats.org/drawingml/2006/wordprocessingDrawing" xmlns:w10="urn:schemas-microsoft-com:office:word" xmlns:w="http://schemas.openxmlformats.org/wordprocessingml/2006/main" xmlns:w14="http://schemas.microsoft.com/office/word/2010/wordml" xmlns:w15="http://schemas.microsoft.com/office/word/2012/wordml" xmlns:w16cex="http://schemas.microsoft.com/office/word/2018/wordml/cex" xmlns:w16cid="http://schemas.microsoft.com/office/word/2016/wordml/cid" xmlns:w16="http://schemas.microsoft.com/office/word/2018/wordml" xmlns:w16se="http://schemas.microsoft.com/office/word/2015/wordml/symex" xmlns:wpg="http://schemas.microsoft.com/office/word/2010/wordprocessingGroup" xmlns:wpi="http://schemas.microsoft.com/office/word/2010/wordprocessingInk" xmlns:wne="http://schemas.microsoft.com/office/word/2006/wordml" xmlns:wps="http://schemas.microsoft.com/office/word/2010/wordprocessingShape" mc:Ignorable="w14 w15 w16se w16cid w16 w16cex wp14">
+<w:footnotes xmlns:wpc="http://schemas.microsoft.com/office/word/2010/wordprocessingCanvas" xmlns:mc="http://schemas.openxmlformats.org/markup-compatibility/2006" xmlns:o="urn:schemas-microsoft-com:office:office" xmlns:r="http://schemas.openxmlformats.org/officeDocument/2006/relationships" xmlns:m="http://schemas.openxmlformats.org/officeDocument/2006/math" xmlns:v="urn:schemas-microsoft-com:vml" xmlns:wp14="http://schemas.microsoft.com/office/word/2010/wordprocessingDrawing" xmlns:wp="http://schemas.openxmlformats.org/drawingml/2006/wordprocessingDrawing" xmlns:w10="urn:schemas-microsoft-com:office:word" xmlns:w="http://schemas.openxmlformats.org/wordprocessingml/2006/main" xmlns:w14="http://schemas.microsoft.com/office/word/2010/wordml" xmlns:w15="http://schemas.microsoft.com/office/word/2012/wordml" xmlns:wpg="http://schemas.microsoft.com/office/word/2010/wordprocessingGroup" xmlns:wpi="http://schemas.microsoft.com/office/word/2010/wordprocessingInk" xmlns:wne="http://schemas.microsoft.com/office/word/2006/wordml" xmlns:wps="http://schemas.microsoft.com/office/word/2010/wordprocessingShape" mc:Ignorable="w14 w15 wp14">
   <w:footnote w:type="separator" w:id="-1">
     <w:p>
       <w:r>
@@ -14179,7 +15809,7 @@
 </file>
 
 <file path=word/header1.xml><?xml version="1.0" encoding="utf-8"?>
-<w:hdr xmlns:wpc="http://schemas.microsoft.com/office/word/2010/wordprocessingCanvas" xmlns:cx="http://schemas.microsoft.com/office/drawing/2014/chartex" xmlns:cx1="http://schemas.microsoft.com/office/drawing/2015/9/8/chartex" xmlns:cx2="http://schemas.microsoft.com/office/drawing/2015/10/21/chartex" xmlns:cx3="http://schemas.microsoft.com/office/drawing/2016/5/9/chartex" xmlns:cx4="http://schemas.microsoft.com/office/drawing/2016/5/10/chartex" xmlns:cx5="http://schemas.microsoft.com/office/drawing/2016/5/11/chartex" xmlns:cx6="http://schemas.microsoft.com/office/drawing/2016/5/12/chartex" xmlns:cx7="http://schemas.microsoft.com/office/drawing/2016/5/13/chartex" xmlns:cx8="http://schemas.microsoft.com/office/drawing/2016/5/14/chartex" xmlns:mc="http://schemas.openxmlformats.org/markup-compatibility/2006" xmlns:aink="http://schemas.microsoft.com/office/drawing/2016/ink" xmlns:am3d="http://schemas.microsoft.com/office/drawing/2017/model3d" xmlns:o="urn:schemas-microsoft-com:office:office" xmlns:r="http://schemas.openxmlformats.org/officeDocument/2006/relationships" xmlns:m="http://schemas.openxmlformats.org/officeDocument/2006/math" xmlns:v="urn:schemas-microsoft-com:vml" xmlns:wp14="http://schemas.microsoft.com/office/word/2010/wordprocessingDrawing" xmlns:wp="http://schemas.openxmlformats.org/drawingml/2006/wordprocessingDrawing" xmlns:w10="urn:schemas-microsoft-com:office:word" xmlns:w="http://schemas.openxmlformats.org/wordprocessingml/2006/main" xmlns:w14="http://schemas.microsoft.com/office/word/2010/wordml" xmlns:w15="http://schemas.microsoft.com/office/word/2012/wordml" xmlns:w16cex="http://schemas.microsoft.com/office/word/2018/wordml/cex" xmlns:w16cid="http://schemas.microsoft.com/office/word/2016/wordml/cid" xmlns:w16="http://schemas.microsoft.com/office/word/2018/wordml" xmlns:w16se="http://schemas.microsoft.com/office/word/2015/wordml/symex" xmlns:wpg="http://schemas.microsoft.com/office/word/2010/wordprocessingGroup" xmlns:wpi="http://schemas.microsoft.com/office/word/2010/wordprocessingInk" xmlns:wne="http://schemas.microsoft.com/office/word/2006/wordml" xmlns:wps="http://schemas.microsoft.com/office/word/2010/wordprocessingShape" mc:Ignorable="w14 w15 w16se w16cid w16 w16cex wp14">
+<w:hdr xmlns:wpc="http://schemas.microsoft.com/office/word/2010/wordprocessingCanvas" xmlns:mc="http://schemas.openxmlformats.org/markup-compatibility/2006" xmlns:o="urn:schemas-microsoft-com:office:office" xmlns:r="http://schemas.openxmlformats.org/officeDocument/2006/relationships" xmlns:m="http://schemas.openxmlformats.org/officeDocument/2006/math" xmlns:v="urn:schemas-microsoft-com:vml" xmlns:wp14="http://schemas.microsoft.com/office/word/2010/wordprocessingDrawing" xmlns:wp="http://schemas.openxmlformats.org/drawingml/2006/wordprocessingDrawing" xmlns:w10="urn:schemas-microsoft-com:office:word" xmlns:w="http://schemas.openxmlformats.org/wordprocessingml/2006/main" xmlns:w14="http://schemas.microsoft.com/office/word/2010/wordml" xmlns:w15="http://schemas.microsoft.com/office/word/2012/wordml" xmlns:wpg="http://schemas.microsoft.com/office/word/2010/wordprocessingGroup" xmlns:wpi="http://schemas.microsoft.com/office/word/2010/wordprocessingInk" xmlns:wne="http://schemas.microsoft.com/office/word/2006/wordml" xmlns:wps="http://schemas.microsoft.com/office/word/2010/wordprocessingShape" mc:Ignorable="w14 w15 wp14">
   <w:p>
     <w:pPr>
       <w:pStyle w:val="a5"/>
@@ -14189,7 +15819,7 @@
 </file>
 
 <file path=word/numbering.xml><?xml version="1.0" encoding="utf-8"?>
-<w:numbering xmlns:wpc="http://schemas.microsoft.com/office/word/2010/wordprocessingCanvas" xmlns:cx="http://schemas.microsoft.com/office/drawing/2014/chartex" xmlns:cx1="http://schemas.microsoft.com/office/drawing/2015/9/8/chartex" xmlns:cx2="http://schemas.microsoft.com/office/drawing/2015/10/21/chartex" xmlns:cx3="http://schemas.microsoft.com/office/drawing/2016/5/9/chartex" xmlns:cx4="http://schemas.microsoft.com/office/drawing/2016/5/10/chartex" xmlns:cx5="http://schemas.microsoft.com/office/drawing/2016/5/11/chartex" xmlns:cx6="http://schemas.microsoft.com/office/drawing/2016/5/12/chartex" xmlns:cx7="http://schemas.microsoft.com/office/drawing/2016/5/13/chartex" xmlns:cx8="http://schemas.microsoft.com/office/drawing/2016/5/14/chartex" xmlns:mc="http://schemas.openxmlformats.org/markup-compatibility/2006" xmlns:aink="http://schemas.microsoft.com/office/drawing/2016/ink" xmlns:am3d="http://schemas.microsoft.com/office/drawing/2017/model3d" xmlns:o="urn:schemas-microsoft-com:office:office" xmlns:r="http://schemas.openxmlformats.org/officeDocument/2006/relationships" xmlns:m="http://schemas.openxmlformats.org/officeDocument/2006/math" xmlns:v="urn:schemas-microsoft-com:vml" xmlns:wp14="http://schemas.microsoft.com/office/word/2010/wordprocessingDrawing" xmlns:wp="http://schemas.openxmlformats.org/drawingml/2006/wordprocessingDrawing" xmlns:w10="urn:schemas-microsoft-com:office:word" xmlns:w="http://schemas.openxmlformats.org/wordprocessingml/2006/main" xmlns:w14="http://schemas.microsoft.com/office/word/2010/wordml" xmlns:w15="http://schemas.microsoft.com/office/word/2012/wordml" xmlns:w16cex="http://schemas.microsoft.com/office/word/2018/wordml/cex" xmlns:w16cid="http://schemas.microsoft.com/office/word/2016/wordml/cid" xmlns:w16="http://schemas.microsoft.com/office/word/2018/wordml" xmlns:w16se="http://schemas.microsoft.com/office/word/2015/wordml/symex" xmlns:wpg="http://schemas.microsoft.com/office/word/2010/wordprocessingGroup" xmlns:wpi="http://schemas.microsoft.com/office/word/2010/wordprocessingInk" xmlns:wne="http://schemas.microsoft.com/office/word/2006/wordml" xmlns:wps="http://schemas.microsoft.com/office/word/2010/wordprocessingShape" mc:Ignorable="w14 w15 w16se w16cid w16 w16cex wp14">
+<w:numbering xmlns:wpc="http://schemas.microsoft.com/office/word/2010/wordprocessingCanvas" xmlns:mc="http://schemas.openxmlformats.org/markup-compatibility/2006" xmlns:o="urn:schemas-microsoft-com:office:office" xmlns:r="http://schemas.openxmlformats.org/officeDocument/2006/relationships" xmlns:m="http://schemas.openxmlformats.org/officeDocument/2006/math" xmlns:v="urn:schemas-microsoft-com:vml" xmlns:wp14="http://schemas.microsoft.com/office/word/2010/wordprocessingDrawing" xmlns:wp="http://schemas.openxmlformats.org/drawingml/2006/wordprocessingDrawing" xmlns:w10="urn:schemas-microsoft-com:office:word" xmlns:w="http://schemas.openxmlformats.org/wordprocessingml/2006/main" xmlns:w14="http://schemas.microsoft.com/office/word/2010/wordml" xmlns:w15="http://schemas.microsoft.com/office/word/2012/wordml" xmlns:wpg="http://schemas.microsoft.com/office/word/2010/wordprocessingGroup" xmlns:wpi="http://schemas.microsoft.com/office/word/2010/wordprocessingInk" xmlns:wne="http://schemas.microsoft.com/office/word/2006/wordml" xmlns:wps="http://schemas.microsoft.com/office/word/2010/wordprocessingShape" mc:Ignorable="w14 w15 wp14">
   <w:abstractNum w:abstractNumId="0" w15:restartNumberingAfterBreak="0">
     <w:nsid w:val="054A1FC7"/>
     <w:multiLevelType w:val="hybridMultilevel"/>
@@ -18442,7 +20072,7 @@
 </file>
 
 <file path=word/styles.xml><?xml version="1.0" encoding="utf-8"?>
-<w:styles xmlns:mc="http://schemas.openxmlformats.org/markup-compatibility/2006" xmlns:r="http://schemas.openxmlformats.org/officeDocument/2006/relationships" xmlns:w="http://schemas.openxmlformats.org/wordprocessingml/2006/main" xmlns:w14="http://schemas.microsoft.com/office/word/2010/wordml" xmlns:w15="http://schemas.microsoft.com/office/word/2012/wordml" xmlns:w16cex="http://schemas.microsoft.com/office/word/2018/wordml/cex" xmlns:w16cid="http://schemas.microsoft.com/office/word/2016/wordml/cid" xmlns:w16="http://schemas.microsoft.com/office/word/2018/wordml" xmlns:w16se="http://schemas.microsoft.com/office/word/2015/wordml/symex" mc:Ignorable="w14 w15 w16se w16cid w16 w16cex">
+<w:styles xmlns:mc="http://schemas.openxmlformats.org/markup-compatibility/2006" xmlns:r="http://schemas.openxmlformats.org/officeDocument/2006/relationships" xmlns:w="http://schemas.openxmlformats.org/wordprocessingml/2006/main" xmlns:w14="http://schemas.microsoft.com/office/word/2010/wordml" xmlns:w15="http://schemas.microsoft.com/office/word/2012/wordml" mc:Ignorable="w14 w15">
   <w:docDefaults>
     <w:rPrDefault>
       <w:rPr>
@@ -18452,7 +20082,7 @@
     </w:rPrDefault>
     <w:pPrDefault/>
   </w:docDefaults>
-  <w:latentStyles w:defLockedState="0" w:defUIPriority="99" w:defSemiHidden="0" w:defUnhideWhenUsed="0" w:defQFormat="0" w:count="376">
+  <w:latentStyles w:defLockedState="0" w:defUIPriority="99" w:defSemiHidden="0" w:defUnhideWhenUsed="0" w:defQFormat="0" w:count="371">
     <w:lsdException w:name="Normal" w:uiPriority="0" w:qFormat="1"/>
     <w:lsdException w:name="heading 1" w:uiPriority="9" w:qFormat="1"/>
     <w:lsdException w:name="heading 2" w:uiPriority="9" w:qFormat="1"/>
@@ -18824,11 +20454,6 @@
     <w:lsdException w:name="List Table 5 Dark Accent 6" w:uiPriority="50"/>
     <w:lsdException w:name="List Table 6 Colorful Accent 6" w:uiPriority="51"/>
     <w:lsdException w:name="List Table 7 Colorful Accent 6" w:uiPriority="52"/>
-    <w:lsdException w:name="Mention" w:semiHidden="1" w:unhideWhenUsed="1"/>
-    <w:lsdException w:name="Smart Hyperlink" w:semiHidden="1" w:unhideWhenUsed="1"/>
-    <w:lsdException w:name="Hashtag" w:semiHidden="1" w:unhideWhenUsed="1"/>
-    <w:lsdException w:name="Unresolved Mention" w:semiHidden="1" w:unhideWhenUsed="1"/>
-    <w:lsdException w:name="Smart Link" w:semiHidden="1" w:unhideWhenUsed="1"/>
   </w:latentStyles>
   <w:style w:type="paragraph" w:default="1" w:styleId="a">
     <w:name w:val="Normal"/>
@@ -19191,6 +20816,47 @@
       <w:u w:val="single"/>
     </w:rPr>
   </w:style>
+  <w:style w:type="paragraph" w:styleId="HTML">
+    <w:name w:val="HTML Preformatted"/>
+    <w:basedOn w:val="a"/>
+    <w:link w:val="HTMLChar"/>
+    <w:uiPriority w:val="99"/>
+    <w:unhideWhenUsed/>
+    <w:rsid w:val="008A4550"/>
+    <w:pPr>
+      <w:tabs>
+        <w:tab w:val="left" w:pos="916"/>
+        <w:tab w:val="left" w:pos="1832"/>
+        <w:tab w:val="left" w:pos="2748"/>
+        <w:tab w:val="left" w:pos="3664"/>
+        <w:tab w:val="left" w:pos="4580"/>
+        <w:tab w:val="left" w:pos="5496"/>
+        <w:tab w:val="left" w:pos="6412"/>
+        <w:tab w:val="left" w:pos="7328"/>
+        <w:tab w:val="left" w:pos="8244"/>
+        <w:tab w:val="left" w:pos="9160"/>
+        <w:tab w:val="left" w:pos="10076"/>
+        <w:tab w:val="left" w:pos="10992"/>
+        <w:tab w:val="left" w:pos="11908"/>
+        <w:tab w:val="left" w:pos="12824"/>
+        <w:tab w:val="left" w:pos="13740"/>
+        <w:tab w:val="left" w:pos="14656"/>
+      </w:tabs>
+    </w:pPr>
+    <w:rPr>
+      <w:rFonts w:ascii="Courier New" w:hAnsi="Courier New" w:cs="Courier New"/>
+    </w:rPr>
+  </w:style>
+  <w:style w:type="character" w:customStyle="1" w:styleId="HTMLChar">
+    <w:name w:val="بتنسيق HTML مسبق Char"/>
+    <w:basedOn w:val="a0"/>
+    <w:link w:val="HTML"/>
+    <w:uiPriority w:val="99"/>
+    <w:rsid w:val="008A4550"/>
+    <w:rPr>
+      <w:rFonts w:ascii="Courier New" w:hAnsi="Courier New" w:cs="Courier New"/>
+    </w:rPr>
+  </w:style>
 </w:styles>
 </file>
 

--- a/SRS.docx
+++ b/SRS.docx
@@ -1,6 +1,6 @@
 
 <file path=word/document.xml><?xml version="1.0" encoding="utf-8"?>
-<w:document xmlns:wpc="http://schemas.microsoft.com/office/word/2010/wordprocessingCanvas" xmlns:mc="http://schemas.openxmlformats.org/markup-compatibility/2006" xmlns:o="urn:schemas-microsoft-com:office:office" xmlns:r="http://schemas.openxmlformats.org/officeDocument/2006/relationships" xmlns:m="http://schemas.openxmlformats.org/officeDocument/2006/math" xmlns:v="urn:schemas-microsoft-com:vml" xmlns:wp14="http://schemas.microsoft.com/office/word/2010/wordprocessingDrawing" xmlns:wp="http://schemas.openxmlformats.org/drawingml/2006/wordprocessingDrawing" xmlns:w10="urn:schemas-microsoft-com:office:word" xmlns:w="http://schemas.openxmlformats.org/wordprocessingml/2006/main" xmlns:w14="http://schemas.microsoft.com/office/word/2010/wordml" xmlns:w15="http://schemas.microsoft.com/office/word/2012/wordml" xmlns:wpg="http://schemas.microsoft.com/office/word/2010/wordprocessingGroup" xmlns:wpi="http://schemas.microsoft.com/office/word/2010/wordprocessingInk" xmlns:wne="http://schemas.microsoft.com/office/word/2006/wordml" xmlns:wps="http://schemas.microsoft.com/office/word/2010/wordprocessingShape" mc:Ignorable="w14 w15 wp14">
+<w:document xmlns:wpc="http://schemas.microsoft.com/office/word/2010/wordprocessingCanvas" xmlns:cx="http://schemas.microsoft.com/office/drawing/2014/chartex" xmlns:cx1="http://schemas.microsoft.com/office/drawing/2015/9/8/chartex" xmlns:cx2="http://schemas.microsoft.com/office/drawing/2015/10/21/chartex" xmlns:cx3="http://schemas.microsoft.com/office/drawing/2016/5/9/chartex" xmlns:cx4="http://schemas.microsoft.com/office/drawing/2016/5/10/chartex" xmlns:cx5="http://schemas.microsoft.com/office/drawing/2016/5/11/chartex" xmlns:cx6="http://schemas.microsoft.com/office/drawing/2016/5/12/chartex" xmlns:cx7="http://schemas.microsoft.com/office/drawing/2016/5/13/chartex" xmlns:cx8="http://schemas.microsoft.com/office/drawing/2016/5/14/chartex" xmlns:mc="http://schemas.openxmlformats.org/markup-compatibility/2006" xmlns:aink="http://schemas.microsoft.com/office/drawing/2016/ink" xmlns:am3d="http://schemas.microsoft.com/office/drawing/2017/model3d" xmlns:o="urn:schemas-microsoft-com:office:office" xmlns:r="http://schemas.openxmlformats.org/officeDocument/2006/relationships" xmlns:m="http://schemas.openxmlformats.org/officeDocument/2006/math" xmlns:v="urn:schemas-microsoft-com:vml" xmlns:wp14="http://schemas.microsoft.com/office/word/2010/wordprocessingDrawing" xmlns:wp="http://schemas.openxmlformats.org/drawingml/2006/wordprocessingDrawing" xmlns:w10="urn:schemas-microsoft-com:office:word" xmlns:w="http://schemas.openxmlformats.org/wordprocessingml/2006/main" xmlns:w14="http://schemas.microsoft.com/office/word/2010/wordml" xmlns:w15="http://schemas.microsoft.com/office/word/2012/wordml" xmlns:w16cex="http://schemas.microsoft.com/office/word/2018/wordml/cex" xmlns:w16cid="http://schemas.microsoft.com/office/word/2016/wordml/cid" xmlns:w16="http://schemas.microsoft.com/office/word/2018/wordml" xmlns:w16se="http://schemas.microsoft.com/office/word/2015/wordml/symex" xmlns:wpg="http://schemas.microsoft.com/office/word/2010/wordprocessingGroup" xmlns:wpi="http://schemas.microsoft.com/office/word/2010/wordprocessingInk" xmlns:wne="http://schemas.microsoft.com/office/word/2006/wordml" xmlns:wps="http://schemas.microsoft.com/office/word/2010/wordprocessingShape" mc:Ignorable="w14 w15 w16se w16cid w16 w16cex wp14">
   <w:body>
     <w:p>
       <w:pPr>
@@ -11,7 +11,6 @@
         </w:rPr>
       </w:pPr>
       <w:bookmarkStart w:id="0" w:name="_Toc44676292"/>
-      <w:bookmarkStart w:id="1" w:name="_GoBack"/>
       <w:r>
         <w:rPr>
           <w:sz w:val="48"/>
@@ -91,13 +90,37 @@
         <w:rPr>
           <w:sz w:val="48"/>
         </w:rPr>
-        <w:t xml:space="preserve">April 15, </w:t>
+        <w:t>June</w:t>
       </w:r>
       <w:r>
         <w:rPr>
           <w:sz w:val="48"/>
         </w:rPr>
-        <w:t>2018</w:t>
+        <w:t xml:space="preserve"> </w:t>
+      </w:r>
+      <w:r>
+        <w:rPr>
+          <w:sz w:val="48"/>
+        </w:rPr>
+        <w:t>22</w:t>
+      </w:r>
+      <w:r>
+        <w:rPr>
+          <w:sz w:val="48"/>
+        </w:rPr>
+        <w:t xml:space="preserve">, </w:t>
+      </w:r>
+      <w:r>
+        <w:rPr>
+          <w:sz w:val="48"/>
+        </w:rPr>
+        <w:t>20</w:t>
+      </w:r>
+      <w:r>
+        <w:rPr>
+          <w:sz w:val="48"/>
+        </w:rPr>
+        <w:t>20</w:t>
       </w:r>
     </w:p>
     <w:p>
@@ -114,14 +137,48 @@
         <w:pStyle w:val="a3"/>
         <w:jc w:val="center"/>
         <w:rPr>
-          <w:sz w:val="48"/>
-        </w:rPr>
-      </w:pPr>
-      <w:r>
-        <w:rPr>
-          <w:sz w:val="48"/>
-        </w:rPr>
-        <w:t>Red Crescent Human Resources Office management system</w:t>
+          <w:sz w:val="72"/>
+          <w:szCs w:val="72"/>
+        </w:rPr>
+      </w:pPr>
+      <w:r>
+        <w:rPr>
+          <w:sz w:val="72"/>
+          <w:szCs w:val="72"/>
+        </w:rPr>
+        <w:t>T</w:t>
+      </w:r>
+      <w:r>
+        <w:rPr>
+          <w:sz w:val="72"/>
+          <w:szCs w:val="72"/>
+        </w:rPr>
+        <w:t>he</w:t>
+      </w:r>
+      <w:r>
+        <w:rPr>
+          <w:rFonts w:hint="cs"/>
+          <w:sz w:val="72"/>
+          <w:szCs w:val="72"/>
+          <w:rtl/>
+        </w:rPr>
+        <w:t xml:space="preserve"> </w:t>
+      </w:r>
+      <w:r>
+        <w:rPr>
+          <w:sz w:val="72"/>
+          <w:szCs w:val="72"/>
+        </w:rPr>
+        <w:t xml:space="preserve">Syrian Arab Red Crescent </w:t>
+      </w:r>
+      <w:r>
+        <w:rPr>
+          <w:rFonts w:hint="cs"/>
+          <w:sz w:val="72"/>
+          <w:szCs w:val="72"/>
+          <w:rtl/>
+        </w:rPr>
+        <w:t xml:space="preserve"> </w:t>
       </w:r>
     </w:p>
     <w:p>
@@ -141,6 +198,12 @@
           <w:sz w:val="48"/>
         </w:rPr>
       </w:pPr>
+      <w:r>
+        <w:rPr>
+          <w:sz w:val="48"/>
+        </w:rPr>
+        <w:t>Aya Arnous</w:t>
+      </w:r>
     </w:p>
     <w:p>
       <w:pPr>
@@ -150,28 +213,12 @@
           <w:sz w:val="48"/>
         </w:rPr>
       </w:pPr>
-      <w:proofErr w:type="spellStart"/>
       <w:r>
         <w:rPr>
           <w:sz w:val="48"/>
         </w:rPr>
-        <w:t>Aya</w:t>
-      </w:r>
-      <w:proofErr w:type="spellEnd"/>
-      <w:r>
-        <w:rPr>
-          <w:sz w:val="48"/>
-        </w:rPr>
-        <w:t xml:space="preserve"> </w:t>
-      </w:r>
-      <w:proofErr w:type="spellStart"/>
-      <w:r>
-        <w:rPr>
-          <w:sz w:val="48"/>
-        </w:rPr>
-        <w:t>Arnous</w:t>
-      </w:r>
-      <w:proofErr w:type="spellEnd"/>
+        <w:t>Esraa Balasem</w:t>
+      </w:r>
     </w:p>
     <w:p>
       <w:pPr>
@@ -181,28 +228,12 @@
           <w:sz w:val="48"/>
         </w:rPr>
       </w:pPr>
-      <w:proofErr w:type="spellStart"/>
       <w:r>
         <w:rPr>
           <w:sz w:val="48"/>
         </w:rPr>
-        <w:t>Esraa</w:t>
-      </w:r>
-      <w:proofErr w:type="spellEnd"/>
-      <w:r>
-        <w:rPr>
-          <w:sz w:val="48"/>
-        </w:rPr>
-        <w:t xml:space="preserve"> </w:t>
-      </w:r>
-      <w:proofErr w:type="spellStart"/>
-      <w:r>
-        <w:rPr>
-          <w:sz w:val="48"/>
-        </w:rPr>
-        <w:t>Balasem</w:t>
-      </w:r>
-      <w:proofErr w:type="spellEnd"/>
+        <w:t>Rouaa Awarek</w:t>
+      </w:r>
     </w:p>
     <w:p>
       <w:pPr>
@@ -212,63 +243,25 @@
           <w:sz w:val="48"/>
         </w:rPr>
       </w:pPr>
-      <w:proofErr w:type="spellStart"/>
       <w:r>
         <w:rPr>
           <w:sz w:val="48"/>
         </w:rPr>
-        <w:t>Rouaa</w:t>
-      </w:r>
-      <w:proofErr w:type="spellEnd"/>
-      <w:r>
-        <w:rPr>
-          <w:sz w:val="48"/>
-        </w:rPr>
-        <w:t xml:space="preserve"> </w:t>
-      </w:r>
-      <w:proofErr w:type="spellStart"/>
-      <w:r>
-        <w:rPr>
-          <w:sz w:val="48"/>
-        </w:rPr>
-        <w:t>Awarek</w:t>
-      </w:r>
-      <w:proofErr w:type="spellEnd"/>
+        <w:t>Aya Sharbek</w:t>
+      </w:r>
     </w:p>
     <w:p>
       <w:pPr>
         <w:pStyle w:val="a3"/>
-        <w:jc w:val="center"/>
         <w:rPr>
           <w:sz w:val="48"/>
         </w:rPr>
       </w:pPr>
-      <w:proofErr w:type="spellStart"/>
-      <w:r>
-        <w:rPr>
-          <w:sz w:val="48"/>
-        </w:rPr>
-        <w:t>Aya</w:t>
-      </w:r>
-      <w:proofErr w:type="spellEnd"/>
-      <w:r>
-        <w:rPr>
-          <w:sz w:val="48"/>
-        </w:rPr>
-        <w:t xml:space="preserve"> </w:t>
-      </w:r>
-      <w:proofErr w:type="spellStart"/>
-      <w:r>
-        <w:rPr>
-          <w:sz w:val="48"/>
-        </w:rPr>
-        <w:t>Sharbek</w:t>
-      </w:r>
-      <w:proofErr w:type="spellEnd"/>
     </w:p>
     <w:p>
       <w:pPr>
         <w:pStyle w:val="a3"/>
+        <w:jc w:val="center"/>
         <w:rPr>
           <w:sz w:val="48"/>
         </w:rPr>
@@ -291,6 +284,12 @@
           <w:sz w:val="48"/>
         </w:rPr>
       </w:pPr>
+      <w:r>
+        <w:rPr>
+          <w:sz w:val="48"/>
+        </w:rPr>
+        <w:t>Submitted in partial fulfillment</w:t>
+      </w:r>
     </w:p>
     <w:p>
       <w:pPr>
@@ -304,7 +303,7 @@
         <w:rPr>
           <w:sz w:val="48"/>
         </w:rPr>
-        <w:t>Submitted in partial fulfillment</w:t>
+        <w:t>Of the requirements of</w:t>
       </w:r>
     </w:p>
     <w:p>
@@ -319,7 +318,7 @@
         <w:rPr>
           <w:sz w:val="48"/>
         </w:rPr>
-        <w:t>Of the requirements of</w:t>
+        <w:t>CS 310 Software Engineering</w:t>
       </w:r>
     </w:p>
     <w:p>
@@ -330,21 +329,38 @@
           <w:sz w:val="48"/>
         </w:rPr>
       </w:pPr>
-      <w:r>
-        <w:rPr>
-          <w:sz w:val="48"/>
-        </w:rPr>
-        <w:t>CS 310 Software Engineering</w:t>
-      </w:r>
     </w:p>
     <w:p>
       <w:pPr>
-        <w:pStyle w:val="a3"/>
-        <w:jc w:val="center"/>
-        <w:rPr>
-          <w:sz w:val="48"/>
-        </w:rPr>
-      </w:pPr>
+        <w:spacing w:line="480" w:lineRule="auto"/>
+        <w:rPr>
+          <w:sz w:val="24"/>
+        </w:rPr>
+      </w:pPr>
+      <w:bookmarkStart w:id="1" w:name="_Toc61315196"/>
+      <w:r>
+        <w:br w:type="page"/>
+      </w:r>
+      <w:r>
+        <w:rPr>
+          <w:sz w:val="24"/>
+        </w:rPr>
+        <w:t xml:space="preserve">&lt;&lt;Any comments inside double brackets such as these are </w:t>
+      </w:r>
+      <w:r>
+        <w:rPr>
+          <w:i/>
+          <w:iCs/>
+          <w:sz w:val="24"/>
+        </w:rPr>
+        <w:t>not</w:t>
+      </w:r>
+      <w:r>
+        <w:rPr>
+          <w:sz w:val="24"/>
+        </w:rPr>
+        <w:t xml:space="preserve"> part of this SRS but are comments upon this SRS example to help the reader understand the point being made. </w:t>
+      </w:r>
     </w:p>
     <w:p>
       <w:pPr>
@@ -353,31 +369,6 @@
           <w:sz w:val="24"/>
         </w:rPr>
       </w:pPr>
-      <w:bookmarkStart w:id="2" w:name="_Toc61315196"/>
-      <w:r>
-        <w:br w:type="page"/>
-      </w:r>
-      <w:r>
-        <w:rPr>
-          <w:sz w:val="24"/>
-        </w:rPr>
-        <w:lastRenderedPageBreak/>
-        <w:t xml:space="preserve">&lt;&lt;Any comments inside double brackets such as these are </w:t>
-      </w:r>
-      <w:r>
-        <w:rPr>
-          <w:i/>
-          <w:iCs/>
-          <w:sz w:val="24"/>
-        </w:rPr>
-        <w:t>not</w:t>
-      </w:r>
-      <w:r>
-        <w:rPr>
-          <w:sz w:val="24"/>
-        </w:rPr>
-        <w:t xml:space="preserve"> part of this SRS but are comments upon this SRS example to help the reader understand the point being made. </w:t>
-      </w:r>
     </w:p>
     <w:p>
       <w:pPr>
@@ -386,6 +377,12 @@
           <w:sz w:val="24"/>
         </w:rPr>
       </w:pPr>
+      <w:r>
+        <w:rPr>
+          <w:sz w:val="24"/>
+        </w:rPr>
+        <w:t xml:space="preserve">Refer to the SRS Template for details on the purpose and rules for each section of this document. </w:t>
+      </w:r>
     </w:p>
     <w:p>
       <w:pPr>
@@ -394,12 +391,6 @@
           <w:sz w:val="24"/>
         </w:rPr>
       </w:pPr>
-      <w:r>
-        <w:rPr>
-          <w:sz w:val="24"/>
-        </w:rPr>
-        <w:t xml:space="preserve">Refer to the SRS Template for details on the purpose and rules for each section of this document. </w:t>
-      </w:r>
     </w:p>
     <w:p>
       <w:pPr>
@@ -408,33 +399,11 @@
           <w:sz w:val="24"/>
         </w:rPr>
       </w:pPr>
-    </w:p>
-    <w:p>
-      <w:pPr>
-        <w:spacing w:line="480" w:lineRule="auto"/>
-        <w:rPr>
-          <w:sz w:val="24"/>
-        </w:rPr>
-      </w:pPr>
-      <w:r>
-        <w:rPr>
-          <w:sz w:val="24"/>
-        </w:rPr>
-        <w:t xml:space="preserve">This work is based upon the submissions of the </w:t>
-      </w:r>
-      <w:proofErr w:type="gramStart"/>
-      <w:r>
-        <w:rPr>
-          <w:sz w:val="24"/>
-        </w:rPr>
-        <w:t>Spring</w:t>
-      </w:r>
-      <w:proofErr w:type="gramEnd"/>
-      <w:r>
-        <w:rPr>
-          <w:sz w:val="24"/>
-        </w:rPr>
-        <w:t xml:space="preserve"> 2004 CS 310. The students who submitted these team projects were Thomas Clay, Dustin Denney, </w:t>
+      <w:r>
+        <w:rPr>
+          <w:sz w:val="24"/>
+        </w:rPr>
+        <w:t xml:space="preserve">This work is based upon the submissions of the Spring 2004 CS 310. The students who submitted these team projects were Thomas Clay, Dustin Denney, </w:t>
       </w:r>
       <w:proofErr w:type="spellStart"/>
       <w:r>
@@ -476,35 +445,7 @@
         <w:rPr>
           <w:sz w:val="24"/>
         </w:rPr>
-        <w:t xml:space="preserve">, Jonathan </w:t>
-      </w:r>
-      <w:proofErr w:type="spellStart"/>
-      <w:r>
-        <w:rPr>
-          <w:sz w:val="24"/>
-        </w:rPr>
-        <w:t>Medders</w:t>
-      </w:r>
-      <w:proofErr w:type="spellEnd"/>
-      <w:r>
-        <w:rPr>
-          <w:sz w:val="24"/>
-        </w:rPr>
-        <w:t xml:space="preserve">, Marla </w:t>
-      </w:r>
-      <w:proofErr w:type="spellStart"/>
-      <w:r>
-        <w:rPr>
-          <w:sz w:val="24"/>
-        </w:rPr>
-        <w:t>Medders</w:t>
-      </w:r>
-      <w:proofErr w:type="spellEnd"/>
-      <w:r>
-        <w:rPr>
-          <w:sz w:val="24"/>
-        </w:rPr>
-        <w:t xml:space="preserve">, Tammie Odom, </w:t>
+        <w:t xml:space="preserve">, Jonathan Medders, Marla Medders, Tammie Odom, </w:t>
       </w:r>
       <w:proofErr w:type="spellStart"/>
       <w:r>
@@ -576,16 +517,15 @@
           <w:sz w:val="28"/>
         </w:rPr>
       </w:pPr>
-      <w:bookmarkStart w:id="3" w:name="_Toc77487619"/>
+      <w:bookmarkStart w:id="2" w:name="_Toc77487619"/>
       <w:r>
         <w:rPr>
           <w:sz w:val="28"/>
         </w:rPr>
-        <w:lastRenderedPageBreak/>
         <w:t>Table of Contents</w:t>
       </w:r>
+      <w:bookmarkEnd w:id="1"/>
       <w:bookmarkEnd w:id="2"/>
-      <w:bookmarkEnd w:id="3"/>
     </w:p>
     <w:p/>
     <w:p>
@@ -596,27 +536,1586 @@
         </w:tabs>
         <w:rPr>
           <w:noProof/>
+          <w:color w:val="2F5496" w:themeColor="accent1" w:themeShade="BF"/>
           <w:sz w:val="24"/>
           <w:szCs w:val="24"/>
         </w:rPr>
       </w:pPr>
       <w:r>
+        <w:rPr>
+          <w:color w:val="2F5496" w:themeColor="accent1" w:themeShade="BF"/>
+        </w:rPr>
         <w:fldChar w:fldCharType="begin"/>
       </w:r>
       <w:r>
+        <w:rPr>
+          <w:color w:val="2F5496" w:themeColor="accent1" w:themeShade="BF"/>
+        </w:rPr>
         <w:instrText xml:space="preserve"> TOC \o "1-4" \h \z </w:instrText>
       </w:r>
       <w:r>
+        <w:rPr>
+          <w:color w:val="2F5496" w:themeColor="accent1" w:themeShade="BF"/>
+        </w:rPr>
         <w:fldChar w:fldCharType="separate"/>
       </w:r>
       <w:hyperlink w:anchor="_Toc77487619" w:history="1">
+        <w:r>
+          <w:rPr>
+            <w:rStyle w:val="Hyperlink"/>
+            <w:noProof/>
+            <w:color w:val="2F5496" w:themeColor="accent1" w:themeShade="BF"/>
+            <w:sz w:val="28"/>
+          </w:rPr>
+          <w:t>Table of Contents</w:t>
+        </w:r>
+        <w:r>
+          <w:rPr>
+            <w:noProof/>
+            <w:webHidden/>
+            <w:color w:val="2F5496" w:themeColor="accent1" w:themeShade="BF"/>
+          </w:rPr>
+          <w:tab/>
+        </w:r>
+        <w:r>
+          <w:rPr>
+            <w:noProof/>
+            <w:webHidden/>
+            <w:color w:val="2F5496" w:themeColor="accent1" w:themeShade="BF"/>
+          </w:rPr>
+          <w:fldChar w:fldCharType="begin"/>
+        </w:r>
+        <w:r>
+          <w:rPr>
+            <w:noProof/>
+            <w:webHidden/>
+            <w:color w:val="2F5496" w:themeColor="accent1" w:themeShade="BF"/>
+          </w:rPr>
+          <w:instrText xml:space="preserve"> PAGEREF _Toc77487619 \h </w:instrText>
+        </w:r>
+        <w:r>
+          <w:rPr>
+            <w:noProof/>
+            <w:webHidden/>
+            <w:color w:val="2F5496" w:themeColor="accent1" w:themeShade="BF"/>
+          </w:rPr>
+        </w:r>
+        <w:r>
+          <w:rPr>
+            <w:noProof/>
+            <w:webHidden/>
+            <w:color w:val="2F5496" w:themeColor="accent1" w:themeShade="BF"/>
+          </w:rPr>
+          <w:fldChar w:fldCharType="separate"/>
+        </w:r>
+        <w:r>
+          <w:rPr>
+            <w:noProof/>
+            <w:webHidden/>
+            <w:color w:val="2F5496" w:themeColor="accent1" w:themeShade="BF"/>
+          </w:rPr>
+          <w:t>i</w:t>
+        </w:r>
+        <w:r>
+          <w:rPr>
+            <w:noProof/>
+            <w:webHidden/>
+            <w:color w:val="2F5496" w:themeColor="accent1" w:themeShade="BF"/>
+          </w:rPr>
+          <w:fldChar w:fldCharType="end"/>
+        </w:r>
+      </w:hyperlink>
+    </w:p>
+    <w:p>
+      <w:pPr>
+        <w:pStyle w:val="10"/>
+        <w:tabs>
+          <w:tab w:val="right" w:leader="dot" w:pos="8630"/>
+        </w:tabs>
+        <w:rPr>
+          <w:noProof/>
+          <w:color w:val="2F5496" w:themeColor="accent1" w:themeShade="BF"/>
+          <w:sz w:val="24"/>
+          <w:szCs w:val="24"/>
+        </w:rPr>
+      </w:pPr>
+      <w:hyperlink w:anchor="_Toc77487620" w:history="1">
+        <w:r>
+          <w:rPr>
+            <w:rStyle w:val="Hyperlink"/>
+            <w:noProof/>
+            <w:color w:val="2F5496" w:themeColor="accent1" w:themeShade="BF"/>
+            <w:sz w:val="28"/>
+          </w:rPr>
+          <w:t>List of Figures</w:t>
+        </w:r>
+        <w:r>
+          <w:rPr>
+            <w:noProof/>
+            <w:webHidden/>
+            <w:color w:val="2F5496" w:themeColor="accent1" w:themeShade="BF"/>
+          </w:rPr>
+          <w:tab/>
+        </w:r>
+        <w:r>
+          <w:rPr>
+            <w:noProof/>
+            <w:webHidden/>
+            <w:color w:val="2F5496" w:themeColor="accent1" w:themeShade="BF"/>
+          </w:rPr>
+          <w:fldChar w:fldCharType="begin"/>
+        </w:r>
+        <w:r>
+          <w:rPr>
+            <w:noProof/>
+            <w:webHidden/>
+            <w:color w:val="2F5496" w:themeColor="accent1" w:themeShade="BF"/>
+          </w:rPr>
+          <w:instrText xml:space="preserve"> PAGEREF _Toc77487620 \h </w:instrText>
+        </w:r>
+        <w:r>
+          <w:rPr>
+            <w:noProof/>
+            <w:webHidden/>
+            <w:color w:val="2F5496" w:themeColor="accent1" w:themeShade="BF"/>
+          </w:rPr>
+        </w:r>
+        <w:r>
+          <w:rPr>
+            <w:noProof/>
+            <w:webHidden/>
+            <w:color w:val="2F5496" w:themeColor="accent1" w:themeShade="BF"/>
+          </w:rPr>
+          <w:fldChar w:fldCharType="separate"/>
+        </w:r>
+        <w:r>
+          <w:rPr>
+            <w:noProof/>
+            <w:webHidden/>
+            <w:color w:val="2F5496" w:themeColor="accent1" w:themeShade="BF"/>
+          </w:rPr>
+          <w:t>ii</w:t>
+        </w:r>
+        <w:r>
+          <w:rPr>
+            <w:noProof/>
+            <w:webHidden/>
+            <w:color w:val="2F5496" w:themeColor="accent1" w:themeShade="BF"/>
+          </w:rPr>
+          <w:fldChar w:fldCharType="end"/>
+        </w:r>
+      </w:hyperlink>
+    </w:p>
+    <w:p>
+      <w:pPr>
+        <w:pStyle w:val="10"/>
+        <w:tabs>
+          <w:tab w:val="right" w:leader="dot" w:pos="8630"/>
+        </w:tabs>
+        <w:rPr>
+          <w:noProof/>
+          <w:color w:val="2F5496" w:themeColor="accent1" w:themeShade="BF"/>
+          <w:sz w:val="24"/>
+          <w:szCs w:val="24"/>
+        </w:rPr>
+      </w:pPr>
+      <w:hyperlink w:anchor="_Toc77487621" w:history="1">
+        <w:r>
+          <w:rPr>
+            <w:rStyle w:val="Hyperlink"/>
+            <w:noProof/>
+            <w:color w:val="2F5496" w:themeColor="accent1" w:themeShade="BF"/>
+            <w:sz w:val="28"/>
+          </w:rPr>
+          <w:t>1.0. Introduction</w:t>
+        </w:r>
+        <w:r>
+          <w:rPr>
+            <w:noProof/>
+            <w:webHidden/>
+            <w:color w:val="2F5496" w:themeColor="accent1" w:themeShade="BF"/>
+          </w:rPr>
+          <w:tab/>
+        </w:r>
+        <w:r>
+          <w:rPr>
+            <w:noProof/>
+            <w:webHidden/>
+            <w:color w:val="2F5496" w:themeColor="accent1" w:themeShade="BF"/>
+          </w:rPr>
+          <w:fldChar w:fldCharType="begin"/>
+        </w:r>
+        <w:r>
+          <w:rPr>
+            <w:noProof/>
+            <w:webHidden/>
+            <w:color w:val="2F5496" w:themeColor="accent1" w:themeShade="BF"/>
+          </w:rPr>
+          <w:instrText xml:space="preserve"> PAGEREF _Toc77487621 \h </w:instrText>
+        </w:r>
+        <w:r>
+          <w:rPr>
+            <w:noProof/>
+            <w:webHidden/>
+            <w:color w:val="2F5496" w:themeColor="accent1" w:themeShade="BF"/>
+          </w:rPr>
+        </w:r>
+        <w:r>
+          <w:rPr>
+            <w:noProof/>
+            <w:webHidden/>
+            <w:color w:val="2F5496" w:themeColor="accent1" w:themeShade="BF"/>
+          </w:rPr>
+          <w:fldChar w:fldCharType="separate"/>
+        </w:r>
+        <w:r>
+          <w:rPr>
+            <w:noProof/>
+            <w:webHidden/>
+            <w:color w:val="2F5496" w:themeColor="accent1" w:themeShade="BF"/>
+          </w:rPr>
+          <w:t>1</w:t>
+        </w:r>
+        <w:r>
+          <w:rPr>
+            <w:noProof/>
+            <w:webHidden/>
+            <w:color w:val="2F5496" w:themeColor="accent1" w:themeShade="BF"/>
+          </w:rPr>
+          <w:fldChar w:fldCharType="end"/>
+        </w:r>
+      </w:hyperlink>
+    </w:p>
+    <w:p>
+      <w:pPr>
+        <w:pStyle w:val="21"/>
+        <w:tabs>
+          <w:tab w:val="right" w:leader="dot" w:pos="8630"/>
+        </w:tabs>
+        <w:rPr>
+          <w:noProof/>
+          <w:color w:val="2F5496" w:themeColor="accent1" w:themeShade="BF"/>
+          <w:sz w:val="24"/>
+          <w:szCs w:val="24"/>
+        </w:rPr>
+      </w:pPr>
+      <w:hyperlink w:anchor="_Toc77487622" w:history="1">
+        <w:r>
+          <w:rPr>
+            <w:rStyle w:val="Hyperlink"/>
+            <w:noProof/>
+            <w:color w:val="2F5496" w:themeColor="accent1" w:themeShade="BF"/>
+          </w:rPr>
+          <w:t>1.1. Purpose</w:t>
+        </w:r>
+        <w:r>
+          <w:rPr>
+            <w:noProof/>
+            <w:webHidden/>
+            <w:color w:val="2F5496" w:themeColor="accent1" w:themeShade="BF"/>
+          </w:rPr>
+          <w:tab/>
+        </w:r>
+        <w:r>
+          <w:rPr>
+            <w:noProof/>
+            <w:webHidden/>
+            <w:color w:val="2F5496" w:themeColor="accent1" w:themeShade="BF"/>
+          </w:rPr>
+          <w:fldChar w:fldCharType="begin"/>
+        </w:r>
+        <w:r>
+          <w:rPr>
+            <w:noProof/>
+            <w:webHidden/>
+            <w:color w:val="2F5496" w:themeColor="accent1" w:themeShade="BF"/>
+          </w:rPr>
+          <w:instrText xml:space="preserve"> PAGEREF _Toc77487622 \h </w:instrText>
+        </w:r>
+        <w:r>
+          <w:rPr>
+            <w:noProof/>
+            <w:webHidden/>
+            <w:color w:val="2F5496" w:themeColor="accent1" w:themeShade="BF"/>
+          </w:rPr>
+        </w:r>
+        <w:r>
+          <w:rPr>
+            <w:noProof/>
+            <w:webHidden/>
+            <w:color w:val="2F5496" w:themeColor="accent1" w:themeShade="BF"/>
+          </w:rPr>
+          <w:fldChar w:fldCharType="separate"/>
+        </w:r>
+        <w:r>
+          <w:rPr>
+            <w:noProof/>
+            <w:webHidden/>
+            <w:color w:val="2F5496" w:themeColor="accent1" w:themeShade="BF"/>
+          </w:rPr>
+          <w:t>1</w:t>
+        </w:r>
+        <w:r>
+          <w:rPr>
+            <w:noProof/>
+            <w:webHidden/>
+            <w:color w:val="2F5496" w:themeColor="accent1" w:themeShade="BF"/>
+          </w:rPr>
+          <w:fldChar w:fldCharType="end"/>
+        </w:r>
+      </w:hyperlink>
+    </w:p>
+    <w:p>
+      <w:pPr>
+        <w:pStyle w:val="21"/>
+        <w:tabs>
+          <w:tab w:val="right" w:leader="dot" w:pos="8630"/>
+        </w:tabs>
+        <w:rPr>
+          <w:noProof/>
+          <w:color w:val="2F5496" w:themeColor="accent1" w:themeShade="BF"/>
+          <w:sz w:val="24"/>
+          <w:szCs w:val="24"/>
+        </w:rPr>
+      </w:pPr>
+      <w:hyperlink w:anchor="_Toc77487623" w:history="1">
+        <w:r>
+          <w:rPr>
+            <w:rStyle w:val="Hyperlink"/>
+            <w:noProof/>
+            <w:color w:val="2F5496" w:themeColor="accent1" w:themeShade="BF"/>
+          </w:rPr>
+          <w:t>1.2. Scope of Project</w:t>
+        </w:r>
+        <w:r>
+          <w:rPr>
+            <w:noProof/>
+            <w:webHidden/>
+            <w:color w:val="2F5496" w:themeColor="accent1" w:themeShade="BF"/>
+          </w:rPr>
+          <w:tab/>
+        </w:r>
+        <w:r>
+          <w:rPr>
+            <w:noProof/>
+            <w:webHidden/>
+            <w:color w:val="2F5496" w:themeColor="accent1" w:themeShade="BF"/>
+          </w:rPr>
+          <w:fldChar w:fldCharType="begin"/>
+        </w:r>
+        <w:r>
+          <w:rPr>
+            <w:noProof/>
+            <w:webHidden/>
+            <w:color w:val="2F5496" w:themeColor="accent1" w:themeShade="BF"/>
+          </w:rPr>
+          <w:instrText xml:space="preserve"> PAGEREF _Toc77487623 \h </w:instrText>
+        </w:r>
+        <w:r>
+          <w:rPr>
+            <w:noProof/>
+            <w:webHidden/>
+            <w:color w:val="2F5496" w:themeColor="accent1" w:themeShade="BF"/>
+          </w:rPr>
+        </w:r>
+        <w:r>
+          <w:rPr>
+            <w:noProof/>
+            <w:webHidden/>
+            <w:color w:val="2F5496" w:themeColor="accent1" w:themeShade="BF"/>
+          </w:rPr>
+          <w:fldChar w:fldCharType="separate"/>
+        </w:r>
+        <w:r>
+          <w:rPr>
+            <w:noProof/>
+            <w:webHidden/>
+            <w:color w:val="2F5496" w:themeColor="accent1" w:themeShade="BF"/>
+          </w:rPr>
+          <w:t>1</w:t>
+        </w:r>
+        <w:r>
+          <w:rPr>
+            <w:noProof/>
+            <w:webHidden/>
+            <w:color w:val="2F5496" w:themeColor="accent1" w:themeShade="BF"/>
+          </w:rPr>
+          <w:fldChar w:fldCharType="end"/>
+        </w:r>
+      </w:hyperlink>
+    </w:p>
+    <w:p>
+      <w:pPr>
+        <w:pStyle w:val="21"/>
+        <w:tabs>
+          <w:tab w:val="right" w:leader="dot" w:pos="8630"/>
+        </w:tabs>
+        <w:rPr>
+          <w:noProof/>
+          <w:color w:val="2F5496" w:themeColor="accent1" w:themeShade="BF"/>
+          <w:sz w:val="24"/>
+          <w:szCs w:val="24"/>
+        </w:rPr>
+      </w:pPr>
+      <w:hyperlink w:anchor="_Toc77487624" w:history="1">
+        <w:r>
+          <w:rPr>
+            <w:rStyle w:val="Hyperlink"/>
+            <w:noProof/>
+            <w:color w:val="2F5496" w:themeColor="accent1" w:themeShade="BF"/>
+          </w:rPr>
+          <w:t>1.3. Glossary</w:t>
+        </w:r>
+        <w:r>
+          <w:rPr>
+            <w:noProof/>
+            <w:webHidden/>
+            <w:color w:val="2F5496" w:themeColor="accent1" w:themeShade="BF"/>
+          </w:rPr>
+          <w:tab/>
+        </w:r>
+        <w:r>
+          <w:rPr>
+            <w:noProof/>
+            <w:webHidden/>
+            <w:color w:val="2F5496" w:themeColor="accent1" w:themeShade="BF"/>
+          </w:rPr>
+          <w:fldChar w:fldCharType="begin"/>
+        </w:r>
+        <w:r>
+          <w:rPr>
+            <w:noProof/>
+            <w:webHidden/>
+            <w:color w:val="2F5496" w:themeColor="accent1" w:themeShade="BF"/>
+          </w:rPr>
+          <w:instrText xml:space="preserve"> PAGEREF _Toc77487624 \h </w:instrText>
+        </w:r>
+        <w:r>
+          <w:rPr>
+            <w:noProof/>
+            <w:webHidden/>
+            <w:color w:val="2F5496" w:themeColor="accent1" w:themeShade="BF"/>
+          </w:rPr>
+        </w:r>
+        <w:r>
+          <w:rPr>
+            <w:noProof/>
+            <w:webHidden/>
+            <w:color w:val="2F5496" w:themeColor="accent1" w:themeShade="BF"/>
+          </w:rPr>
+          <w:fldChar w:fldCharType="separate"/>
+        </w:r>
+        <w:r>
+          <w:rPr>
+            <w:noProof/>
+            <w:webHidden/>
+            <w:color w:val="2F5496" w:themeColor="accent1" w:themeShade="BF"/>
+          </w:rPr>
+          <w:t>2</w:t>
+        </w:r>
+        <w:r>
+          <w:rPr>
+            <w:noProof/>
+            <w:webHidden/>
+            <w:color w:val="2F5496" w:themeColor="accent1" w:themeShade="BF"/>
+          </w:rPr>
+          <w:fldChar w:fldCharType="end"/>
+        </w:r>
+      </w:hyperlink>
+    </w:p>
+    <w:p>
+      <w:pPr>
+        <w:pStyle w:val="21"/>
+        <w:tabs>
+          <w:tab w:val="right" w:leader="dot" w:pos="8630"/>
+        </w:tabs>
+        <w:rPr>
+          <w:noProof/>
+          <w:color w:val="2F5496" w:themeColor="accent1" w:themeShade="BF"/>
+          <w:sz w:val="24"/>
+          <w:szCs w:val="24"/>
+        </w:rPr>
+      </w:pPr>
+      <w:hyperlink w:anchor="_Toc77487625" w:history="1">
+        <w:r>
+          <w:rPr>
+            <w:rStyle w:val="Hyperlink"/>
+            <w:noProof/>
+            <w:color w:val="2F5496" w:themeColor="accent1" w:themeShade="BF"/>
+          </w:rPr>
+          <w:t>1.4. References</w:t>
+        </w:r>
+        <w:r>
+          <w:rPr>
+            <w:noProof/>
+            <w:webHidden/>
+            <w:color w:val="2F5496" w:themeColor="accent1" w:themeShade="BF"/>
+          </w:rPr>
+          <w:tab/>
+        </w:r>
+        <w:r>
+          <w:rPr>
+            <w:noProof/>
+            <w:webHidden/>
+            <w:color w:val="2F5496" w:themeColor="accent1" w:themeShade="BF"/>
+          </w:rPr>
+          <w:fldChar w:fldCharType="begin"/>
+        </w:r>
+        <w:r>
+          <w:rPr>
+            <w:noProof/>
+            <w:webHidden/>
+            <w:color w:val="2F5496" w:themeColor="accent1" w:themeShade="BF"/>
+          </w:rPr>
+          <w:instrText xml:space="preserve"> PAGEREF _Toc77487625 \h </w:instrText>
+        </w:r>
+        <w:r>
+          <w:rPr>
+            <w:noProof/>
+            <w:webHidden/>
+            <w:color w:val="2F5496" w:themeColor="accent1" w:themeShade="BF"/>
+          </w:rPr>
+        </w:r>
+        <w:r>
+          <w:rPr>
+            <w:noProof/>
+            <w:webHidden/>
+            <w:color w:val="2F5496" w:themeColor="accent1" w:themeShade="BF"/>
+          </w:rPr>
+          <w:fldChar w:fldCharType="separate"/>
+        </w:r>
+        <w:r>
+          <w:rPr>
+            <w:noProof/>
+            <w:webHidden/>
+            <w:color w:val="2F5496" w:themeColor="accent1" w:themeShade="BF"/>
+          </w:rPr>
+          <w:t>2</w:t>
+        </w:r>
+        <w:r>
+          <w:rPr>
+            <w:noProof/>
+            <w:webHidden/>
+            <w:color w:val="2F5496" w:themeColor="accent1" w:themeShade="BF"/>
+          </w:rPr>
+          <w:fldChar w:fldCharType="end"/>
+        </w:r>
+      </w:hyperlink>
+    </w:p>
+    <w:p>
+      <w:pPr>
+        <w:pStyle w:val="21"/>
+        <w:tabs>
+          <w:tab w:val="right" w:leader="dot" w:pos="8630"/>
+        </w:tabs>
+        <w:rPr>
+          <w:noProof/>
+          <w:color w:val="2F5496" w:themeColor="accent1" w:themeShade="BF"/>
+          <w:sz w:val="24"/>
+          <w:szCs w:val="24"/>
+        </w:rPr>
+      </w:pPr>
+      <w:hyperlink w:anchor="_Toc77487626" w:history="1">
+        <w:r>
+          <w:rPr>
+            <w:rStyle w:val="Hyperlink"/>
+            <w:noProof/>
+            <w:color w:val="2F5496" w:themeColor="accent1" w:themeShade="BF"/>
+          </w:rPr>
+          <w:t>1.5. Overview of Document</w:t>
+        </w:r>
+        <w:r>
+          <w:rPr>
+            <w:noProof/>
+            <w:webHidden/>
+            <w:color w:val="2F5496" w:themeColor="accent1" w:themeShade="BF"/>
+          </w:rPr>
+          <w:tab/>
+        </w:r>
+        <w:r>
+          <w:rPr>
+            <w:noProof/>
+            <w:webHidden/>
+            <w:color w:val="2F5496" w:themeColor="accent1" w:themeShade="BF"/>
+          </w:rPr>
+          <w:fldChar w:fldCharType="begin"/>
+        </w:r>
+        <w:r>
+          <w:rPr>
+            <w:noProof/>
+            <w:webHidden/>
+            <w:color w:val="2F5496" w:themeColor="accent1" w:themeShade="BF"/>
+          </w:rPr>
+          <w:instrText xml:space="preserve"> PAGEREF _Toc77487626 \h </w:instrText>
+        </w:r>
+        <w:r>
+          <w:rPr>
+            <w:noProof/>
+            <w:webHidden/>
+            <w:color w:val="2F5496" w:themeColor="accent1" w:themeShade="BF"/>
+          </w:rPr>
+        </w:r>
+        <w:r>
+          <w:rPr>
+            <w:noProof/>
+            <w:webHidden/>
+            <w:color w:val="2F5496" w:themeColor="accent1" w:themeShade="BF"/>
+          </w:rPr>
+          <w:fldChar w:fldCharType="separate"/>
+        </w:r>
+        <w:r>
+          <w:rPr>
+            <w:noProof/>
+            <w:webHidden/>
+            <w:color w:val="2F5496" w:themeColor="accent1" w:themeShade="BF"/>
+          </w:rPr>
+          <w:t>2</w:t>
+        </w:r>
+        <w:r>
+          <w:rPr>
+            <w:noProof/>
+            <w:webHidden/>
+            <w:color w:val="2F5496" w:themeColor="accent1" w:themeShade="BF"/>
+          </w:rPr>
+          <w:fldChar w:fldCharType="end"/>
+        </w:r>
+      </w:hyperlink>
+    </w:p>
+    <w:p>
+      <w:pPr>
+        <w:pStyle w:val="10"/>
+        <w:tabs>
+          <w:tab w:val="left" w:pos="800"/>
+          <w:tab w:val="right" w:leader="dot" w:pos="8630"/>
+        </w:tabs>
+        <w:rPr>
+          <w:noProof/>
+          <w:color w:val="2F5496" w:themeColor="accent1" w:themeShade="BF"/>
+          <w:sz w:val="24"/>
+          <w:szCs w:val="24"/>
+        </w:rPr>
+      </w:pPr>
+      <w:hyperlink w:anchor="_Toc77487627" w:history="1">
+        <w:r>
+          <w:rPr>
+            <w:rStyle w:val="Hyperlink"/>
+            <w:noProof/>
+            <w:color w:val="2F5496" w:themeColor="accent1" w:themeShade="BF"/>
+            <w:sz w:val="28"/>
+          </w:rPr>
+          <w:t>2.0.</w:t>
+        </w:r>
+        <w:r>
+          <w:rPr>
+            <w:noProof/>
+            <w:color w:val="2F5496" w:themeColor="accent1" w:themeShade="BF"/>
+            <w:sz w:val="24"/>
+            <w:szCs w:val="24"/>
+          </w:rPr>
+          <w:tab/>
+        </w:r>
+        <w:r>
+          <w:rPr>
+            <w:rStyle w:val="Hyperlink"/>
+            <w:noProof/>
+            <w:color w:val="2F5496" w:themeColor="accent1" w:themeShade="BF"/>
+            <w:sz w:val="28"/>
+          </w:rPr>
+          <w:t>Overall Description</w:t>
+        </w:r>
+        <w:r>
+          <w:rPr>
+            <w:noProof/>
+            <w:webHidden/>
+            <w:color w:val="2F5496" w:themeColor="accent1" w:themeShade="BF"/>
+          </w:rPr>
+          <w:tab/>
+        </w:r>
+        <w:r>
+          <w:rPr>
+            <w:noProof/>
+            <w:webHidden/>
+            <w:color w:val="2F5496" w:themeColor="accent1" w:themeShade="BF"/>
+          </w:rPr>
+          <w:fldChar w:fldCharType="begin"/>
+        </w:r>
+        <w:r>
+          <w:rPr>
+            <w:noProof/>
+            <w:webHidden/>
+            <w:color w:val="2F5496" w:themeColor="accent1" w:themeShade="BF"/>
+          </w:rPr>
+          <w:instrText xml:space="preserve"> PAGEREF _Toc77487627 \h </w:instrText>
+        </w:r>
+        <w:r>
+          <w:rPr>
+            <w:noProof/>
+            <w:webHidden/>
+            <w:color w:val="2F5496" w:themeColor="accent1" w:themeShade="BF"/>
+          </w:rPr>
+        </w:r>
+        <w:r>
+          <w:rPr>
+            <w:noProof/>
+            <w:webHidden/>
+            <w:color w:val="2F5496" w:themeColor="accent1" w:themeShade="BF"/>
+          </w:rPr>
+          <w:fldChar w:fldCharType="separate"/>
+        </w:r>
+        <w:r>
+          <w:rPr>
+            <w:noProof/>
+            <w:webHidden/>
+            <w:color w:val="2F5496" w:themeColor="accent1" w:themeShade="BF"/>
+          </w:rPr>
+          <w:t>4</w:t>
+        </w:r>
+        <w:r>
+          <w:rPr>
+            <w:noProof/>
+            <w:webHidden/>
+            <w:color w:val="2F5496" w:themeColor="accent1" w:themeShade="BF"/>
+          </w:rPr>
+          <w:fldChar w:fldCharType="end"/>
+        </w:r>
+      </w:hyperlink>
+    </w:p>
+    <w:p>
+      <w:pPr>
+        <w:pStyle w:val="21"/>
+        <w:tabs>
+          <w:tab w:val="left" w:pos="800"/>
+          <w:tab w:val="right" w:leader="dot" w:pos="8630"/>
+        </w:tabs>
+        <w:rPr>
+          <w:noProof/>
+          <w:color w:val="2F5496" w:themeColor="accent1" w:themeShade="BF"/>
+          <w:sz w:val="24"/>
+          <w:szCs w:val="24"/>
+        </w:rPr>
+      </w:pPr>
+      <w:hyperlink w:anchor="_Toc77487628" w:history="1">
+        <w:r>
+          <w:rPr>
+            <w:rStyle w:val="Hyperlink"/>
+            <w:noProof/>
+            <w:color w:val="2F5496" w:themeColor="accent1" w:themeShade="BF"/>
+          </w:rPr>
+          <w:t>2.1</w:t>
+        </w:r>
+        <w:r>
+          <w:rPr>
+            <w:noProof/>
+            <w:color w:val="2F5496" w:themeColor="accent1" w:themeShade="BF"/>
+            <w:sz w:val="24"/>
+            <w:szCs w:val="24"/>
+          </w:rPr>
+          <w:tab/>
+        </w:r>
+        <w:r>
+          <w:rPr>
+            <w:rStyle w:val="Hyperlink"/>
+            <w:noProof/>
+            <w:color w:val="2F5496" w:themeColor="accent1" w:themeShade="BF"/>
+          </w:rPr>
+          <w:t>System Environment</w:t>
+        </w:r>
+        <w:r>
+          <w:rPr>
+            <w:noProof/>
+            <w:webHidden/>
+            <w:color w:val="2F5496" w:themeColor="accent1" w:themeShade="BF"/>
+          </w:rPr>
+          <w:tab/>
+        </w:r>
+        <w:r>
+          <w:rPr>
+            <w:noProof/>
+            <w:webHidden/>
+            <w:color w:val="2F5496" w:themeColor="accent1" w:themeShade="BF"/>
+          </w:rPr>
+          <w:fldChar w:fldCharType="begin"/>
+        </w:r>
+        <w:r>
+          <w:rPr>
+            <w:noProof/>
+            <w:webHidden/>
+            <w:color w:val="2F5496" w:themeColor="accent1" w:themeShade="BF"/>
+          </w:rPr>
+          <w:instrText xml:space="preserve"> PAGEREF _Toc77487628 \h </w:instrText>
+        </w:r>
+        <w:r>
+          <w:rPr>
+            <w:noProof/>
+            <w:webHidden/>
+            <w:color w:val="2F5496" w:themeColor="accent1" w:themeShade="BF"/>
+          </w:rPr>
+        </w:r>
+        <w:r>
+          <w:rPr>
+            <w:noProof/>
+            <w:webHidden/>
+            <w:color w:val="2F5496" w:themeColor="accent1" w:themeShade="BF"/>
+          </w:rPr>
+          <w:fldChar w:fldCharType="separate"/>
+        </w:r>
+        <w:r>
+          <w:rPr>
+            <w:noProof/>
+            <w:webHidden/>
+            <w:color w:val="2F5496" w:themeColor="accent1" w:themeShade="BF"/>
+          </w:rPr>
+          <w:t>4</w:t>
+        </w:r>
+        <w:r>
+          <w:rPr>
+            <w:noProof/>
+            <w:webHidden/>
+            <w:color w:val="2F5496" w:themeColor="accent1" w:themeShade="BF"/>
+          </w:rPr>
+          <w:fldChar w:fldCharType="end"/>
+        </w:r>
+      </w:hyperlink>
+    </w:p>
+    <w:p>
+      <w:pPr>
+        <w:pStyle w:val="21"/>
+        <w:tabs>
+          <w:tab w:val="left" w:pos="800"/>
+          <w:tab w:val="right" w:leader="dot" w:pos="8630"/>
+        </w:tabs>
+        <w:ind w:left="0"/>
+        <w:rPr>
+          <w:color w:val="2F5496" w:themeColor="accent1" w:themeShade="BF"/>
+        </w:rPr>
+      </w:pPr>
+      <w:r>
+        <w:rPr>
+          <w:color w:val="2F5496" w:themeColor="accent1" w:themeShade="BF"/>
+        </w:rPr>
+        <w:t xml:space="preserve">    2.2      </w:t>
+      </w:r>
+      <w:r>
+        <w:rPr>
+          <w:color w:val="2F5496" w:themeColor="accent1" w:themeShade="BF"/>
+          <w:u w:val="single"/>
+        </w:rPr>
+        <w:t>Functional requirment spesefication</w:t>
+      </w:r>
+      <w:r>
+        <w:rPr>
+          <w:color w:val="2F5496" w:themeColor="accent1" w:themeShade="BF"/>
+        </w:rPr>
+        <w:t>………………………………………………………………..4</w:t>
+      </w:r>
+    </w:p>
+    <w:p>
+      <w:pPr>
+        <w:pStyle w:val="21"/>
+        <w:tabs>
+          <w:tab w:val="left" w:pos="800"/>
+          <w:tab w:val="right" w:leader="dot" w:pos="8630"/>
+        </w:tabs>
+        <w:ind w:left="0"/>
+        <w:rPr>
+          <w:color w:val="2F5496" w:themeColor="accent1" w:themeShade="BF"/>
+        </w:rPr>
+      </w:pPr>
+      <w:r>
+        <w:rPr>
+          <w:color w:val="2F5496" w:themeColor="accent1" w:themeShade="BF"/>
+        </w:rPr>
+        <w:t xml:space="preserve">              2.2.1</w:t>
+      </w:r>
+      <w:r>
+        <w:rPr>
+          <w:color w:val="2F5496" w:themeColor="accent1" w:themeShade="BF"/>
+        </w:rPr>
+        <w:fldChar w:fldCharType="end"/>
+      </w:r>
+      <w:r>
+        <w:rPr>
+          <w:color w:val="2F5496" w:themeColor="accent1" w:themeShade="BF"/>
+        </w:rPr>
+        <w:t xml:space="preserve"> </w:t>
+      </w:r>
+      <w:r>
+        <w:rPr>
+          <w:color w:val="2F5496" w:themeColor="accent1" w:themeShade="BF"/>
+          <w:u w:val="single"/>
+        </w:rPr>
+        <w:t>Volunteer use case</w:t>
+      </w:r>
+      <w:r>
+        <w:rPr>
+          <w:color w:val="2F5496" w:themeColor="accent1" w:themeShade="BF"/>
+        </w:rPr>
+        <w:t>…………………………………………………………………………….4</w:t>
+      </w:r>
+    </w:p>
+    <w:p>
+      <w:pPr>
+        <w:rPr>
+          <w:color w:val="2F5496" w:themeColor="accent1" w:themeShade="BF"/>
+        </w:rPr>
+      </w:pPr>
+      <w:r>
+        <w:rPr>
+          <w:color w:val="2F5496" w:themeColor="accent1" w:themeShade="BF"/>
+        </w:rPr>
+        <w:t xml:space="preserve">             </w:t>
+      </w:r>
+      <w:r>
+        <w:rPr>
+          <w:color w:val="2F5496" w:themeColor="accent1" w:themeShade="BF"/>
+        </w:rPr>
+        <w:t xml:space="preserve"> </w:t>
+      </w:r>
+      <w:r>
+        <w:rPr>
+          <w:color w:val="2F5496" w:themeColor="accent1" w:themeShade="BF"/>
+        </w:rPr>
+        <w:t xml:space="preserve">2.2.1 </w:t>
+      </w:r>
+      <w:r>
+        <w:rPr>
+          <w:color w:val="2F5496" w:themeColor="accent1" w:themeShade="BF"/>
+          <w:u w:val="single"/>
+        </w:rPr>
+        <w:t>Submit usecase</w:t>
+      </w:r>
+      <w:r>
+        <w:rPr>
+          <w:color w:val="2F5496" w:themeColor="accent1" w:themeShade="BF"/>
+        </w:rPr>
+        <w:t>………………………………………………………………………………</w:t>
+      </w:r>
+      <w:r>
+        <w:rPr>
+          <w:color w:val="2F5496" w:themeColor="accent1" w:themeShade="BF"/>
+        </w:rPr>
+        <w:t>...</w:t>
+      </w:r>
+      <w:r>
+        <w:rPr>
+          <w:color w:val="2F5496" w:themeColor="accent1" w:themeShade="BF"/>
+        </w:rPr>
+        <w:t>4</w:t>
+      </w:r>
+    </w:p>
+    <w:p>
+      <w:pPr>
+        <w:rPr>
+          <w:color w:val="2F5496" w:themeColor="accent1" w:themeShade="BF"/>
+          <w:sz w:val="24"/>
+        </w:rPr>
+      </w:pPr>
+      <w:r>
+        <w:rPr>
+          <w:color w:val="2F5496" w:themeColor="accent1" w:themeShade="BF"/>
+          <w:sz w:val="24"/>
+        </w:rPr>
+        <w:t xml:space="preserve">          </w:t>
+      </w:r>
+      <w:r>
+        <w:rPr>
+          <w:color w:val="2F5496" w:themeColor="accent1" w:themeShade="BF"/>
+          <w:sz w:val="24"/>
+        </w:rPr>
+        <w:t xml:space="preserve"> </w:t>
+      </w:r>
+      <w:r>
+        <w:rPr>
+          <w:color w:val="2F5496" w:themeColor="accent1" w:themeShade="BF"/>
+          <w:sz w:val="24"/>
+        </w:rPr>
+        <w:t xml:space="preserve"> </w:t>
+      </w:r>
+      <w:r>
+        <w:rPr>
+          <w:color w:val="2F5496" w:themeColor="accent1" w:themeShade="BF"/>
+        </w:rPr>
+        <w:t>2.2.2</w:t>
+      </w:r>
+      <w:r>
+        <w:rPr>
+          <w:color w:val="2F5496" w:themeColor="accent1" w:themeShade="BF"/>
+          <w:sz w:val="24"/>
+        </w:rPr>
+        <w:t xml:space="preserve"> </w:t>
+      </w:r>
+      <w:r>
+        <w:rPr>
+          <w:color w:val="2F5496" w:themeColor="accent1" w:themeShade="BF"/>
+          <w:sz w:val="24"/>
+          <w:u w:val="single"/>
+        </w:rPr>
+        <w:t>Team usecase</w:t>
+      </w:r>
+      <w:r>
+        <w:rPr>
+          <w:color w:val="2F5496" w:themeColor="accent1" w:themeShade="BF"/>
+          <w:sz w:val="24"/>
+        </w:rPr>
+        <w:t>………………………………………………………………</w:t>
+      </w:r>
+      <w:r>
+        <w:rPr>
+          <w:color w:val="2F5496" w:themeColor="accent1" w:themeShade="BF"/>
+          <w:sz w:val="24"/>
+        </w:rPr>
+        <w:t>…</w:t>
+      </w:r>
+      <w:r>
+        <w:rPr>
+          <w:color w:val="2F5496" w:themeColor="accent1" w:themeShade="BF"/>
+          <w:sz w:val="24"/>
+        </w:rPr>
+        <w:t>5</w:t>
+      </w:r>
+    </w:p>
+    <w:p>
+      <w:pPr>
+        <w:rPr>
+          <w:color w:val="2F5496" w:themeColor="accent1" w:themeShade="BF"/>
+          <w:sz w:val="24"/>
+        </w:rPr>
+      </w:pPr>
+      <w:r>
+        <w:rPr>
+          <w:color w:val="2F5496" w:themeColor="accent1" w:themeShade="BF"/>
+          <w:sz w:val="24"/>
+        </w:rPr>
+        <w:t xml:space="preserve">            2.2.2 </w:t>
+      </w:r>
+      <w:r>
+        <w:rPr>
+          <w:color w:val="2F5496" w:themeColor="accent1" w:themeShade="BF"/>
+          <w:sz w:val="24"/>
+          <w:u w:val="single"/>
+        </w:rPr>
+        <w:t>usecase: filter requistsdiagram</w:t>
+      </w:r>
+      <w:r>
+        <w:rPr>
+          <w:color w:val="2F5496" w:themeColor="accent1" w:themeShade="BF"/>
+          <w:sz w:val="24"/>
+        </w:rPr>
+        <w:t>…………………………………………</w:t>
+      </w:r>
+      <w:r>
+        <w:rPr>
+          <w:color w:val="2F5496" w:themeColor="accent1" w:themeShade="BF"/>
+          <w:sz w:val="24"/>
+        </w:rPr>
+        <w:t>.</w:t>
+      </w:r>
+      <w:r>
+        <w:rPr>
+          <w:color w:val="2F5496" w:themeColor="accent1" w:themeShade="BF"/>
+          <w:sz w:val="24"/>
+        </w:rPr>
+        <w:t>…</w:t>
+      </w:r>
+      <w:r>
+        <w:rPr>
+          <w:color w:val="2F5496" w:themeColor="accent1" w:themeShade="BF"/>
+          <w:sz w:val="24"/>
+        </w:rPr>
+        <w:t>...</w:t>
+      </w:r>
+      <w:r>
+        <w:rPr>
+          <w:color w:val="2F5496" w:themeColor="accent1" w:themeShade="BF"/>
+          <w:sz w:val="24"/>
+        </w:rPr>
+        <w:t>5</w:t>
+      </w:r>
+    </w:p>
+    <w:p>
+      <w:pPr>
+        <w:rPr>
+          <w:color w:val="2F5496" w:themeColor="accent1" w:themeShade="BF"/>
+          <w:sz w:val="24"/>
+        </w:rPr>
+      </w:pPr>
+      <w:r>
+        <w:rPr>
+          <w:color w:val="2F5496" w:themeColor="accent1" w:themeShade="BF"/>
+          <w:sz w:val="24"/>
+        </w:rPr>
+        <w:t xml:space="preserve">            </w:t>
+      </w:r>
+      <w:proofErr w:type="gramStart"/>
+      <w:r>
+        <w:rPr>
+          <w:color w:val="2F5496" w:themeColor="accent1" w:themeShade="BF"/>
+          <w:sz w:val="24"/>
+        </w:rPr>
+        <w:t>2.2.3</w:t>
+      </w:r>
+      <w:r>
+        <w:rPr>
+          <w:color w:val="2F5496" w:themeColor="accent1" w:themeShade="BF"/>
+          <w:sz w:val="24"/>
+        </w:rPr>
+        <w:t xml:space="preserve">  </w:t>
+      </w:r>
+      <w:r>
+        <w:rPr>
+          <w:color w:val="2F5496" w:themeColor="accent1" w:themeShade="BF"/>
+          <w:sz w:val="24"/>
+          <w:u w:val="single"/>
+        </w:rPr>
+        <w:t>Project</w:t>
+      </w:r>
+      <w:proofErr w:type="gramEnd"/>
+      <w:r>
+        <w:rPr>
+          <w:color w:val="2F5496" w:themeColor="accent1" w:themeShade="BF"/>
+          <w:sz w:val="24"/>
+          <w:u w:val="single"/>
+        </w:rPr>
+        <w:t xml:space="preserve"> maneger usecase</w:t>
+      </w:r>
+      <w:r>
+        <w:rPr>
+          <w:color w:val="2F5496" w:themeColor="accent1" w:themeShade="BF"/>
+          <w:sz w:val="24"/>
+        </w:rPr>
+        <w:t>………………………………………………….</w:t>
+      </w:r>
+      <w:r>
+        <w:rPr>
+          <w:color w:val="2F5496" w:themeColor="accent1" w:themeShade="BF"/>
+          <w:sz w:val="24"/>
+        </w:rPr>
+        <w:t>.</w:t>
+      </w:r>
+      <w:r>
+        <w:rPr>
+          <w:color w:val="2F5496" w:themeColor="accent1" w:themeShade="BF"/>
+          <w:sz w:val="24"/>
+        </w:rPr>
+        <w:t>.</w:t>
+      </w:r>
+      <w:r>
+        <w:rPr>
+          <w:color w:val="2F5496" w:themeColor="accent1" w:themeShade="BF"/>
+          <w:sz w:val="24"/>
+        </w:rPr>
+        <w:t>.</w:t>
+      </w:r>
+      <w:r>
+        <w:rPr>
+          <w:color w:val="2F5496" w:themeColor="accent1" w:themeShade="BF"/>
+          <w:sz w:val="24"/>
+        </w:rPr>
+        <w:t>6</w:t>
+      </w:r>
+    </w:p>
+    <w:p>
+      <w:pPr>
+        <w:rPr>
+          <w:color w:val="2F5496" w:themeColor="accent1" w:themeShade="BF"/>
+          <w:sz w:val="24"/>
+        </w:rPr>
+      </w:pPr>
+      <w:r>
+        <w:rPr>
+          <w:color w:val="2F5496" w:themeColor="accent1" w:themeShade="BF"/>
+          <w:sz w:val="24"/>
+        </w:rPr>
+        <w:t xml:space="preserve">            2.2.3 </w:t>
+      </w:r>
+      <w:r>
+        <w:rPr>
+          <w:color w:val="2F5496" w:themeColor="accent1" w:themeShade="BF"/>
+          <w:sz w:val="24"/>
+          <w:u w:val="single"/>
+        </w:rPr>
+        <w:t>Determination of compensation usecase</w:t>
+      </w:r>
+      <w:r>
+        <w:rPr>
+          <w:color w:val="2F5496" w:themeColor="accent1" w:themeShade="BF"/>
+          <w:sz w:val="24"/>
+        </w:rPr>
+        <w:t>…………………………………</w:t>
+      </w:r>
+      <w:r>
+        <w:rPr>
+          <w:color w:val="2F5496" w:themeColor="accent1" w:themeShade="BF"/>
+          <w:sz w:val="24"/>
+        </w:rPr>
+        <w:t>.</w:t>
+      </w:r>
+      <w:r>
+        <w:rPr>
+          <w:color w:val="2F5496" w:themeColor="accent1" w:themeShade="BF"/>
+          <w:sz w:val="24"/>
+        </w:rPr>
+        <w:t>…6</w:t>
+      </w:r>
+    </w:p>
+    <w:p>
+      <w:pPr>
+        <w:rPr>
+          <w:color w:val="2F5496" w:themeColor="accent1" w:themeShade="BF"/>
+          <w:sz w:val="24"/>
+        </w:rPr>
+      </w:pPr>
+      <w:r>
+        <w:rPr>
+          <w:color w:val="2F5496" w:themeColor="accent1" w:themeShade="BF"/>
+          <w:sz w:val="24"/>
+        </w:rPr>
+        <w:t xml:space="preserve">            2.2.4 </w:t>
+      </w:r>
+      <w:r>
+        <w:rPr>
+          <w:color w:val="2F5496" w:themeColor="accent1" w:themeShade="BF"/>
+          <w:sz w:val="24"/>
+          <w:u w:val="single"/>
+        </w:rPr>
+        <w:t>Project coord</w:t>
+      </w:r>
+      <w:r>
+        <w:rPr>
+          <w:color w:val="2F5496" w:themeColor="accent1" w:themeShade="BF"/>
+          <w:sz w:val="24"/>
+          <w:u w:val="single"/>
+        </w:rPr>
+        <w:t>inator usecas</w:t>
+      </w:r>
+      <w:r>
+        <w:rPr>
+          <w:color w:val="2F5496" w:themeColor="accent1" w:themeShade="BF"/>
+          <w:sz w:val="24"/>
+        </w:rPr>
+        <w:t>……………………………………………</w:t>
+      </w:r>
+      <w:proofErr w:type="gramStart"/>
+      <w:r>
+        <w:rPr>
+          <w:color w:val="2F5496" w:themeColor="accent1" w:themeShade="BF"/>
+          <w:sz w:val="24"/>
+        </w:rPr>
+        <w:t>…</w:t>
+      </w:r>
+      <w:r>
+        <w:rPr>
+          <w:color w:val="2F5496" w:themeColor="accent1" w:themeShade="BF"/>
+          <w:sz w:val="24"/>
+        </w:rPr>
+        <w:t>.</w:t>
+      </w:r>
+      <w:r>
+        <w:rPr>
+          <w:color w:val="2F5496" w:themeColor="accent1" w:themeShade="BF"/>
+          <w:sz w:val="24"/>
+        </w:rPr>
+        <w:t>…..</w:t>
+      </w:r>
+      <w:proofErr w:type="gramEnd"/>
+      <w:r>
+        <w:rPr>
+          <w:color w:val="2F5496" w:themeColor="accent1" w:themeShade="BF"/>
+          <w:sz w:val="24"/>
+        </w:rPr>
+        <w:t>7</w:t>
+      </w:r>
+    </w:p>
+    <w:p>
+      <w:pPr>
+        <w:rPr>
+          <w:color w:val="2F5496" w:themeColor="accent1" w:themeShade="BF"/>
+          <w:sz w:val="24"/>
+        </w:rPr>
+      </w:pPr>
+      <w:r>
+        <w:rPr>
+          <w:color w:val="2F5496" w:themeColor="accent1" w:themeShade="BF"/>
+          <w:sz w:val="24"/>
+        </w:rPr>
+        <w:t xml:space="preserve">          </w:t>
+      </w:r>
+      <w:r>
+        <w:rPr>
+          <w:color w:val="2F5496" w:themeColor="accent1" w:themeShade="BF"/>
+          <w:sz w:val="24"/>
+        </w:rPr>
+        <w:t xml:space="preserve"> </w:t>
+      </w:r>
+      <w:r>
+        <w:rPr>
+          <w:color w:val="2F5496" w:themeColor="accent1" w:themeShade="BF"/>
+          <w:sz w:val="24"/>
+        </w:rPr>
+        <w:t xml:space="preserve"> 2.2.4 </w:t>
+      </w:r>
+      <w:r>
+        <w:rPr>
+          <w:color w:val="2F5496" w:themeColor="accent1" w:themeShade="BF"/>
+          <w:sz w:val="24"/>
+          <w:u w:val="single"/>
+        </w:rPr>
+        <w:t>issusing as acing usecase</w:t>
+      </w:r>
+      <w:r>
+        <w:rPr>
+          <w:color w:val="2F5496" w:themeColor="accent1" w:themeShade="BF"/>
+          <w:sz w:val="24"/>
+        </w:rPr>
+        <w:t>……………………………………………</w:t>
+      </w:r>
+      <w:r>
+        <w:rPr>
+          <w:color w:val="2F5496" w:themeColor="accent1" w:themeShade="BF"/>
+          <w:sz w:val="24"/>
+        </w:rPr>
+        <w:t>…...</w:t>
+      </w:r>
+      <w:proofErr w:type="gramStart"/>
+      <w:r>
+        <w:rPr>
+          <w:color w:val="2F5496" w:themeColor="accent1" w:themeShade="BF"/>
+          <w:sz w:val="24"/>
+        </w:rPr>
+        <w:t>…..</w:t>
+      </w:r>
+      <w:proofErr w:type="gramEnd"/>
+      <w:r>
+        <w:rPr>
+          <w:color w:val="2F5496" w:themeColor="accent1" w:themeShade="BF"/>
+          <w:sz w:val="24"/>
+        </w:rPr>
+        <w:t>7</w:t>
+      </w:r>
+    </w:p>
+    <w:p>
+      <w:pPr>
+        <w:rPr>
+          <w:color w:val="2F5496" w:themeColor="accent1" w:themeShade="BF"/>
+          <w:sz w:val="22"/>
+          <w:szCs w:val="22"/>
+        </w:rPr>
+      </w:pPr>
+      <w:r>
+        <w:rPr>
+          <w:color w:val="2F5496" w:themeColor="accent1" w:themeShade="BF"/>
+          <w:sz w:val="22"/>
+          <w:szCs w:val="22"/>
+        </w:rPr>
+        <w:t xml:space="preserve">   </w:t>
+      </w:r>
+      <w:proofErr w:type="gramStart"/>
+      <w:r>
+        <w:rPr>
+          <w:color w:val="2F5496" w:themeColor="accent1" w:themeShade="BF"/>
+          <w:sz w:val="22"/>
+          <w:szCs w:val="22"/>
+        </w:rPr>
+        <w:t xml:space="preserve">2.3  </w:t>
+      </w:r>
+      <w:r>
+        <w:rPr>
+          <w:color w:val="2F5496" w:themeColor="accent1" w:themeShade="BF"/>
+          <w:sz w:val="22"/>
+          <w:szCs w:val="22"/>
+          <w:u w:val="single"/>
+        </w:rPr>
+        <w:t>user</w:t>
+      </w:r>
+      <w:proofErr w:type="gramEnd"/>
+      <w:r>
+        <w:rPr>
+          <w:color w:val="2F5496" w:themeColor="accent1" w:themeShade="BF"/>
+          <w:sz w:val="22"/>
+          <w:szCs w:val="22"/>
+          <w:u w:val="single"/>
+        </w:rPr>
+        <w:t xml:space="preserve"> characteristics</w:t>
+      </w:r>
+      <w:r>
+        <w:rPr>
+          <w:color w:val="2F5496" w:themeColor="accent1" w:themeShade="BF"/>
+          <w:sz w:val="24"/>
+          <w:szCs w:val="24"/>
+        </w:rPr>
+        <w:t>………………………………………………..……………</w:t>
+      </w:r>
+      <w:r>
+        <w:rPr>
+          <w:color w:val="2F5496" w:themeColor="accent1" w:themeShade="BF"/>
+          <w:sz w:val="24"/>
+          <w:szCs w:val="24"/>
+        </w:rPr>
+        <w:t>…..</w:t>
+      </w:r>
+      <w:r>
+        <w:rPr>
+          <w:color w:val="2F5496" w:themeColor="accent1" w:themeShade="BF"/>
+          <w:sz w:val="24"/>
+          <w:szCs w:val="24"/>
+        </w:rPr>
+        <w:t>…</w:t>
+      </w:r>
+      <w:r>
+        <w:rPr>
+          <w:color w:val="2F5496" w:themeColor="accent1" w:themeShade="BF"/>
+          <w:sz w:val="22"/>
+          <w:szCs w:val="22"/>
+        </w:rPr>
+        <w:t>10</w:t>
+      </w:r>
+    </w:p>
+    <w:p>
+      <w:pPr>
+        <w:rPr>
+          <w:color w:val="2F5496" w:themeColor="accent1" w:themeShade="BF"/>
+          <w:sz w:val="22"/>
+          <w:szCs w:val="22"/>
+        </w:rPr>
+      </w:pPr>
+      <w:r>
+        <w:rPr>
+          <w:color w:val="2F5496" w:themeColor="accent1" w:themeShade="BF"/>
+          <w:sz w:val="22"/>
+          <w:szCs w:val="22"/>
+        </w:rPr>
+        <w:t xml:space="preserve">   </w:t>
+      </w:r>
+      <w:r>
+        <w:rPr>
+          <w:color w:val="2F5496" w:themeColor="accent1" w:themeShade="BF"/>
+          <w:sz w:val="22"/>
+          <w:szCs w:val="22"/>
+        </w:rPr>
+        <w:t xml:space="preserve">2.4 </w:t>
+      </w:r>
+      <w:r>
+        <w:rPr>
+          <w:color w:val="2F5496" w:themeColor="accent1" w:themeShade="BF"/>
+          <w:sz w:val="22"/>
+          <w:szCs w:val="22"/>
+          <w:u w:val="single"/>
+        </w:rPr>
+        <w:t>non</w:t>
+      </w:r>
+      <w:r>
+        <w:rPr>
+          <w:color w:val="2F5496" w:themeColor="accent1" w:themeShade="BF"/>
+          <w:sz w:val="22"/>
+          <w:szCs w:val="22"/>
+          <w:u w:val="single"/>
+        </w:rPr>
+        <w:t>-functional requirments</w:t>
+      </w:r>
+      <w:r>
+        <w:rPr>
+          <w:color w:val="2F5496" w:themeColor="accent1" w:themeShade="BF"/>
+          <w:sz w:val="22"/>
+          <w:szCs w:val="22"/>
+        </w:rPr>
+        <w:t xml:space="preserve"> </w:t>
+      </w:r>
+      <w:r>
+        <w:rPr>
+          <w:color w:val="2F5496" w:themeColor="accent1" w:themeShade="BF"/>
+          <w:sz w:val="22"/>
+          <w:szCs w:val="22"/>
+        </w:rPr>
+        <w:t>………………………………………………………</w:t>
+      </w:r>
+      <w:r>
+        <w:rPr>
+          <w:color w:val="2F5496" w:themeColor="accent1" w:themeShade="BF"/>
+          <w:sz w:val="22"/>
+          <w:szCs w:val="22"/>
+        </w:rPr>
+        <w:t>.</w:t>
+      </w:r>
+      <w:r>
+        <w:rPr>
+          <w:color w:val="2F5496" w:themeColor="accent1" w:themeShade="BF"/>
+          <w:sz w:val="22"/>
+          <w:szCs w:val="22"/>
+        </w:rPr>
+        <w:t>…</w:t>
+      </w:r>
+      <w:proofErr w:type="gramStart"/>
+      <w:r>
+        <w:rPr>
+          <w:color w:val="2F5496" w:themeColor="accent1" w:themeShade="BF"/>
+          <w:sz w:val="22"/>
+          <w:szCs w:val="22"/>
+        </w:rPr>
+        <w:t>…</w:t>
+      </w:r>
+      <w:r>
+        <w:rPr>
+          <w:color w:val="2F5496" w:themeColor="accent1" w:themeShade="BF"/>
+          <w:sz w:val="22"/>
+          <w:szCs w:val="22"/>
+        </w:rPr>
+        <w:t>.</w:t>
+      </w:r>
+      <w:r>
+        <w:rPr>
+          <w:color w:val="2F5496" w:themeColor="accent1" w:themeShade="BF"/>
+          <w:sz w:val="22"/>
+          <w:szCs w:val="22"/>
+        </w:rPr>
+        <w:t>…..</w:t>
+      </w:r>
+      <w:proofErr w:type="gramEnd"/>
+      <w:r>
+        <w:rPr>
+          <w:color w:val="2F5496" w:themeColor="accent1" w:themeShade="BF"/>
+          <w:sz w:val="22"/>
+          <w:szCs w:val="22"/>
+        </w:rPr>
+        <w:t>10</w:t>
+      </w:r>
+    </w:p>
+    <w:p>
+      <w:pPr>
+        <w:pStyle w:val="10"/>
+        <w:tabs>
+          <w:tab w:val="left" w:pos="800"/>
+          <w:tab w:val="right" w:leader="dot" w:pos="8630"/>
+        </w:tabs>
+        <w:rPr>
+          <w:noProof/>
+          <w:sz w:val="24"/>
+          <w:szCs w:val="24"/>
+        </w:rPr>
+      </w:pPr>
+      <w:hyperlink w:anchor="_Toc77487650" w:history="1">
         <w:r>
           <w:rPr>
             <w:rStyle w:val="Hyperlink"/>
             <w:noProof/>
             <w:sz w:val="28"/>
           </w:rPr>
-          <w:t>Table of Contents</w:t>
+          <w:t>3.0.</w:t>
+        </w:r>
+        <w:r>
+          <w:rPr>
+            <w:noProof/>
+            <w:sz w:val="24"/>
+            <w:szCs w:val="24"/>
+          </w:rPr>
+          <w:tab/>
+        </w:r>
+        <w:r>
+          <w:rPr>
+            <w:rStyle w:val="Hyperlink"/>
+            <w:noProof/>
+            <w:sz w:val="28"/>
+          </w:rPr>
+          <w:t>Requirements Specification</w:t>
         </w:r>
         <w:r>
           <w:rPr>
@@ -637,7 +2136,7 @@
             <w:noProof/>
             <w:webHidden/>
           </w:rPr>
-          <w:instrText xml:space="preserve"> PAGEREF _Toc77487619 \h </w:instrText>
+          <w:instrText xml:space="preserve"> PAGEREF _Toc77487650 \h </w:instrText>
         </w:r>
         <w:r>
           <w:rPr>
@@ -657,7 +2156,7 @@
             <w:noProof/>
             <w:webHidden/>
           </w:rPr>
-          <w:t>i</w:t>
+          <w:t>17</w:t>
         </w:r>
         <w:r>
           <w:rPr>
@@ -670,8 +2169,9 @@
     </w:p>
     <w:p>
       <w:pPr>
-        <w:pStyle w:val="10"/>
-        <w:tabs>
+        <w:pStyle w:val="21"/>
+        <w:tabs>
+          <w:tab w:val="left" w:pos="800"/>
           <w:tab w:val="right" w:leader="dot" w:pos="8630"/>
         </w:tabs>
         <w:rPr>
@@ -680,14 +2180,28 @@
           <w:szCs w:val="24"/>
         </w:rPr>
       </w:pPr>
-      <w:hyperlink w:anchor="_Toc77487620" w:history="1">
+      <w:hyperlink w:anchor="_Toc77487651" w:history="1">
         <w:r>
           <w:rPr>
             <w:rStyle w:val="Hyperlink"/>
             <w:noProof/>
-            <w:sz w:val="28"/>
           </w:rPr>
-          <w:t>List of Figures</w:t>
+          <w:t>3.1</w:t>
+        </w:r>
+        <w:r>
+          <w:rPr>
+            <w:noProof/>
+            <w:sz w:val="24"/>
+            <w:szCs w:val="24"/>
+          </w:rPr>
+          <w:tab/>
+        </w:r>
+        <w:r>
+          <w:rPr>
+            <w:rStyle w:val="Hyperlink"/>
+            <w:noProof/>
+          </w:rPr>
+          <w:t>External Interface Requirements</w:t>
         </w:r>
         <w:r>
           <w:rPr>
@@ -708,7 +2222,7 @@
             <w:noProof/>
             <w:webHidden/>
           </w:rPr>
-          <w:instrText xml:space="preserve"> PAGEREF _Toc77487620 \h </w:instrText>
+          <w:instrText xml:space="preserve"> PAGEREF _Toc77487651 \h </w:instrText>
         </w:r>
         <w:r>
           <w:rPr>
@@ -728,7 +2242,7 @@
             <w:noProof/>
             <w:webHidden/>
           </w:rPr>
-          <w:t>ii</w:t>
+          <w:t>17</w:t>
         </w:r>
         <w:r>
           <w:rPr>
@@ -741,8 +2255,9 @@
     </w:p>
     <w:p>
       <w:pPr>
-        <w:pStyle w:val="10"/>
-        <w:tabs>
+        <w:pStyle w:val="21"/>
+        <w:tabs>
+          <w:tab w:val="left" w:pos="800"/>
           <w:tab w:val="right" w:leader="dot" w:pos="8630"/>
         </w:tabs>
         <w:rPr>
@@ -751,14 +2266,28 @@
           <w:szCs w:val="24"/>
         </w:rPr>
       </w:pPr>
-      <w:hyperlink w:anchor="_Toc77487621" w:history="1">
+      <w:hyperlink w:anchor="_Toc77487652" w:history="1">
         <w:r>
           <w:rPr>
             <w:rStyle w:val="Hyperlink"/>
             <w:noProof/>
-            <w:sz w:val="28"/>
           </w:rPr>
-          <w:t>1.0. Introduction</w:t>
+          <w:t>3.2</w:t>
+        </w:r>
+        <w:r>
+          <w:rPr>
+            <w:noProof/>
+            <w:sz w:val="24"/>
+            <w:szCs w:val="24"/>
+          </w:rPr>
+          <w:tab/>
+        </w:r>
+        <w:r>
+          <w:rPr>
+            <w:rStyle w:val="Hyperlink"/>
+            <w:noProof/>
+          </w:rPr>
+          <w:t>Functional Requirements</w:t>
         </w:r>
         <w:r>
           <w:rPr>
@@ -779,7 +2308,7 @@
             <w:noProof/>
             <w:webHidden/>
           </w:rPr>
-          <w:instrText xml:space="preserve"> PAGEREF _Toc77487621 \h </w:instrText>
+          <w:instrText xml:space="preserve"> PAGEREF _Toc77487652 \h </w:instrText>
         </w:r>
         <w:r>
           <w:rPr>
@@ -799,7 +2328,7 @@
             <w:noProof/>
             <w:webHidden/>
           </w:rPr>
-          <w:t>1</w:t>
+          <w:t>17</w:t>
         </w:r>
         <w:r>
           <w:rPr>
@@ -812,375 +2341,27 @@
     </w:p>
     <w:p>
       <w:pPr>
-        <w:pStyle w:val="21"/>
-        <w:tabs>
+        <w:pStyle w:val="30"/>
+        <w:tabs>
+          <w:tab w:val="left" w:pos="1200"/>
           <w:tab w:val="right" w:leader="dot" w:pos="8630"/>
         </w:tabs>
         <w:rPr>
           <w:noProof/>
+          <w:color w:val="2F5496" w:themeColor="accent1" w:themeShade="BF"/>
           <w:sz w:val="24"/>
           <w:szCs w:val="24"/>
-        </w:rPr>
-      </w:pPr>
-      <w:hyperlink w:anchor="_Toc77487622" w:history="1">
+          <w:u w:val="single"/>
+        </w:rPr>
+      </w:pPr>
+      <w:hyperlink w:anchor="_Toc77487653" w:history="1">
         <w:r>
           <w:rPr>
             <w:rStyle w:val="Hyperlink"/>
             <w:noProof/>
+            <w:szCs w:val="28"/>
           </w:rPr>
-          <w:t>1.1. Purpose</w:t>
-        </w:r>
-        <w:r>
-          <w:rPr>
-            <w:noProof/>
-            <w:webHidden/>
-          </w:rPr>
-          <w:tab/>
-        </w:r>
-        <w:r>
-          <w:rPr>
-            <w:noProof/>
-            <w:webHidden/>
-          </w:rPr>
-          <w:fldChar w:fldCharType="begin"/>
-        </w:r>
-        <w:r>
-          <w:rPr>
-            <w:noProof/>
-            <w:webHidden/>
-          </w:rPr>
-          <w:instrText xml:space="preserve"> PAGEREF _Toc77487622 \h </w:instrText>
-        </w:r>
-        <w:r>
-          <w:rPr>
-            <w:noProof/>
-            <w:webHidden/>
-          </w:rPr>
-        </w:r>
-        <w:r>
-          <w:rPr>
-            <w:noProof/>
-            <w:webHidden/>
-          </w:rPr>
-          <w:fldChar w:fldCharType="separate"/>
-        </w:r>
-        <w:r>
-          <w:rPr>
-            <w:noProof/>
-            <w:webHidden/>
-          </w:rPr>
-          <w:t>1</w:t>
-        </w:r>
-        <w:r>
-          <w:rPr>
-            <w:noProof/>
-            <w:webHidden/>
-          </w:rPr>
-          <w:fldChar w:fldCharType="end"/>
-        </w:r>
-      </w:hyperlink>
-    </w:p>
-    <w:p>
-      <w:pPr>
-        <w:pStyle w:val="21"/>
-        <w:tabs>
-          <w:tab w:val="right" w:leader="dot" w:pos="8630"/>
-        </w:tabs>
-        <w:rPr>
-          <w:noProof/>
-          <w:sz w:val="24"/>
-          <w:szCs w:val="24"/>
-        </w:rPr>
-      </w:pPr>
-      <w:hyperlink w:anchor="_Toc77487623" w:history="1">
-        <w:r>
-          <w:rPr>
-            <w:rStyle w:val="Hyperlink"/>
-            <w:noProof/>
-          </w:rPr>
-          <w:t>1.2. Scope of Project</w:t>
-        </w:r>
-        <w:r>
-          <w:rPr>
-            <w:noProof/>
-            <w:webHidden/>
-          </w:rPr>
-          <w:tab/>
-        </w:r>
-        <w:r>
-          <w:rPr>
-            <w:noProof/>
-            <w:webHidden/>
-          </w:rPr>
-          <w:fldChar w:fldCharType="begin"/>
-        </w:r>
-        <w:r>
-          <w:rPr>
-            <w:noProof/>
-            <w:webHidden/>
-          </w:rPr>
-          <w:instrText xml:space="preserve"> PAGEREF _Toc77487623 \h </w:instrText>
-        </w:r>
-        <w:r>
-          <w:rPr>
-            <w:noProof/>
-            <w:webHidden/>
-          </w:rPr>
-        </w:r>
-        <w:r>
-          <w:rPr>
-            <w:noProof/>
-            <w:webHidden/>
-          </w:rPr>
-          <w:fldChar w:fldCharType="separate"/>
-        </w:r>
-        <w:r>
-          <w:rPr>
-            <w:noProof/>
-            <w:webHidden/>
-          </w:rPr>
-          <w:t>1</w:t>
-        </w:r>
-        <w:r>
-          <w:rPr>
-            <w:noProof/>
-            <w:webHidden/>
-          </w:rPr>
-          <w:fldChar w:fldCharType="end"/>
-        </w:r>
-      </w:hyperlink>
-    </w:p>
-    <w:p>
-      <w:pPr>
-        <w:pStyle w:val="21"/>
-        <w:tabs>
-          <w:tab w:val="right" w:leader="dot" w:pos="8630"/>
-        </w:tabs>
-        <w:rPr>
-          <w:noProof/>
-          <w:sz w:val="24"/>
-          <w:szCs w:val="24"/>
-        </w:rPr>
-      </w:pPr>
-      <w:hyperlink w:anchor="_Toc77487624" w:history="1">
-        <w:r>
-          <w:rPr>
-            <w:rStyle w:val="Hyperlink"/>
-            <w:noProof/>
-          </w:rPr>
-          <w:t>1.3. Glossary</w:t>
-        </w:r>
-        <w:r>
-          <w:rPr>
-            <w:noProof/>
-            <w:webHidden/>
-          </w:rPr>
-          <w:tab/>
-        </w:r>
-        <w:r>
-          <w:rPr>
-            <w:noProof/>
-            <w:webHidden/>
-          </w:rPr>
-          <w:fldChar w:fldCharType="begin"/>
-        </w:r>
-        <w:r>
-          <w:rPr>
-            <w:noProof/>
-            <w:webHidden/>
-          </w:rPr>
-          <w:instrText xml:space="preserve"> PAGEREF _Toc77487624 \h </w:instrText>
-        </w:r>
-        <w:r>
-          <w:rPr>
-            <w:noProof/>
-            <w:webHidden/>
-          </w:rPr>
-        </w:r>
-        <w:r>
-          <w:rPr>
-            <w:noProof/>
-            <w:webHidden/>
-          </w:rPr>
-          <w:fldChar w:fldCharType="separate"/>
-        </w:r>
-        <w:r>
-          <w:rPr>
-            <w:noProof/>
-            <w:webHidden/>
-          </w:rPr>
-          <w:t>2</w:t>
-        </w:r>
-        <w:r>
-          <w:rPr>
-            <w:noProof/>
-            <w:webHidden/>
-          </w:rPr>
-          <w:fldChar w:fldCharType="end"/>
-        </w:r>
-      </w:hyperlink>
-    </w:p>
-    <w:p>
-      <w:pPr>
-        <w:pStyle w:val="21"/>
-        <w:tabs>
-          <w:tab w:val="right" w:leader="dot" w:pos="8630"/>
-        </w:tabs>
-        <w:rPr>
-          <w:noProof/>
-          <w:sz w:val="24"/>
-          <w:szCs w:val="24"/>
-        </w:rPr>
-      </w:pPr>
-      <w:hyperlink w:anchor="_Toc77487625" w:history="1">
-        <w:r>
-          <w:rPr>
-            <w:rStyle w:val="Hyperlink"/>
-            <w:noProof/>
-          </w:rPr>
-          <w:t>1.4. References</w:t>
-        </w:r>
-        <w:r>
-          <w:rPr>
-            <w:noProof/>
-            <w:webHidden/>
-          </w:rPr>
-          <w:tab/>
-        </w:r>
-        <w:r>
-          <w:rPr>
-            <w:noProof/>
-            <w:webHidden/>
-          </w:rPr>
-          <w:fldChar w:fldCharType="begin"/>
-        </w:r>
-        <w:r>
-          <w:rPr>
-            <w:noProof/>
-            <w:webHidden/>
-          </w:rPr>
-          <w:instrText xml:space="preserve"> PAGEREF _Toc77487625 \h </w:instrText>
-        </w:r>
-        <w:r>
-          <w:rPr>
-            <w:noProof/>
-            <w:webHidden/>
-          </w:rPr>
-        </w:r>
-        <w:r>
-          <w:rPr>
-            <w:noProof/>
-            <w:webHidden/>
-          </w:rPr>
-          <w:fldChar w:fldCharType="separate"/>
-        </w:r>
-        <w:r>
-          <w:rPr>
-            <w:noProof/>
-            <w:webHidden/>
-          </w:rPr>
-          <w:t>2</w:t>
-        </w:r>
-        <w:r>
-          <w:rPr>
-            <w:noProof/>
-            <w:webHidden/>
-          </w:rPr>
-          <w:fldChar w:fldCharType="end"/>
-        </w:r>
-      </w:hyperlink>
-    </w:p>
-    <w:p>
-      <w:pPr>
-        <w:pStyle w:val="21"/>
-        <w:tabs>
-          <w:tab w:val="right" w:leader="dot" w:pos="8630"/>
-        </w:tabs>
-        <w:rPr>
-          <w:noProof/>
-          <w:sz w:val="24"/>
-          <w:szCs w:val="24"/>
-        </w:rPr>
-      </w:pPr>
-      <w:hyperlink w:anchor="_Toc77487626" w:history="1">
-        <w:r>
-          <w:rPr>
-            <w:rStyle w:val="Hyperlink"/>
-            <w:noProof/>
-          </w:rPr>
-          <w:t>1.5. Overview of Document</w:t>
-        </w:r>
-        <w:r>
-          <w:rPr>
-            <w:noProof/>
-            <w:webHidden/>
-          </w:rPr>
-          <w:tab/>
-        </w:r>
-        <w:r>
-          <w:rPr>
-            <w:noProof/>
-            <w:webHidden/>
-          </w:rPr>
-          <w:fldChar w:fldCharType="begin"/>
-        </w:r>
-        <w:r>
-          <w:rPr>
-            <w:noProof/>
-            <w:webHidden/>
-          </w:rPr>
-          <w:instrText xml:space="preserve"> PAGEREF _Toc77487626 \h </w:instrText>
-        </w:r>
-        <w:r>
-          <w:rPr>
-            <w:noProof/>
-            <w:webHidden/>
-          </w:rPr>
-        </w:r>
-        <w:r>
-          <w:rPr>
-            <w:noProof/>
-            <w:webHidden/>
-          </w:rPr>
-          <w:fldChar w:fldCharType="separate"/>
-        </w:r>
-        <w:r>
-          <w:rPr>
-            <w:noProof/>
-            <w:webHidden/>
-          </w:rPr>
-          <w:t>2</w:t>
-        </w:r>
-        <w:r>
-          <w:rPr>
-            <w:noProof/>
-            <w:webHidden/>
-          </w:rPr>
-          <w:fldChar w:fldCharType="end"/>
-        </w:r>
-      </w:hyperlink>
-    </w:p>
-    <w:p>
-      <w:pPr>
-        <w:pStyle w:val="10"/>
-        <w:tabs>
-          <w:tab w:val="left" w:pos="800"/>
-          <w:tab w:val="right" w:leader="dot" w:pos="8630"/>
-        </w:tabs>
-        <w:rPr>
-          <w:noProof/>
-          <w:sz w:val="24"/>
-          <w:szCs w:val="24"/>
-        </w:rPr>
-      </w:pPr>
-      <w:hyperlink w:anchor="_Toc77487627" w:history="1">
-        <w:r>
-          <w:rPr>
-            <w:rStyle w:val="Hyperlink"/>
-            <w:noProof/>
-            <w:sz w:val="28"/>
-          </w:rPr>
-          <w:t>2.0.</w:t>
+          <w:t>3.2.1</w:t>
         </w:r>
         <w:r>
           <w:rPr>
@@ -1194,65 +2375,25 @@
           <w:rPr>
             <w:rStyle w:val="Hyperlink"/>
             <w:noProof/>
-            <w:sz w:val="28"/>
+            <w:szCs w:val="28"/>
           </w:rPr>
-          <w:t>Overall Description</w:t>
-        </w:r>
-        <w:r>
-          <w:rPr>
-            <w:noProof/>
-            <w:webHidden/>
-          </w:rPr>
-          <w:tab/>
-        </w:r>
-        <w:r>
-          <w:rPr>
-            <w:noProof/>
-            <w:webHidden/>
-          </w:rPr>
-          <w:fldChar w:fldCharType="begin"/>
-        </w:r>
-        <w:r>
-          <w:rPr>
-            <w:noProof/>
-            <w:webHidden/>
-          </w:rPr>
-          <w:instrText xml:space="preserve"> PAGEREF _Toc77487627 \h </w:instrText>
-        </w:r>
-        <w:r>
-          <w:rPr>
-            <w:noProof/>
-            <w:webHidden/>
-          </w:rPr>
-        </w:r>
-        <w:r>
-          <w:rPr>
-            <w:noProof/>
-            <w:webHidden/>
-          </w:rPr>
-          <w:fldChar w:fldCharType="separate"/>
-        </w:r>
-        <w:r>
-          <w:rPr>
-            <w:noProof/>
-            <w:webHidden/>
-          </w:rPr>
-          <w:t>4</w:t>
-        </w:r>
-        <w:r>
-          <w:rPr>
-            <w:noProof/>
-            <w:webHidden/>
-          </w:rPr>
-          <w:fldChar w:fldCharType="end"/>
+          <w:t>Submit</w:t>
         </w:r>
       </w:hyperlink>
+      <w:r>
+        <w:rPr>
+          <w:noProof/>
+          <w:color w:val="2F5496" w:themeColor="accent1" w:themeShade="BF"/>
+          <w:u w:val="single"/>
+        </w:rPr>
+        <w:t>Request</w:t>
+      </w:r>
     </w:p>
     <w:p>
       <w:pPr>
-        <w:pStyle w:val="21"/>
-        <w:tabs>
-          <w:tab w:val="left" w:pos="800"/>
+        <w:pStyle w:val="30"/>
+        <w:tabs>
+          <w:tab w:val="left" w:pos="1200"/>
           <w:tab w:val="right" w:leader="dot" w:pos="8630"/>
         </w:tabs>
         <w:rPr>
@@ -1261,13 +2402,14 @@
           <w:szCs w:val="24"/>
         </w:rPr>
       </w:pPr>
-      <w:hyperlink w:anchor="_Toc77487628" w:history="1">
+      <w:hyperlink w:anchor="_Toc77487654" w:history="1">
         <w:r>
           <w:rPr>
             <w:rStyle w:val="Hyperlink"/>
             <w:noProof/>
+            <w:szCs w:val="28"/>
           </w:rPr>
-          <w:t>2.1</w:t>
+          <w:t>3.2.2</w:t>
         </w:r>
         <w:r>
           <w:rPr>
@@ -1281,426 +2423,168 @@
           <w:rPr>
             <w:rStyle w:val="Hyperlink"/>
             <w:noProof/>
+            <w:szCs w:val="28"/>
           </w:rPr>
-          <w:t>System Environment</w:t>
+          <w:t>FilterRequest</w:t>
+        </w:r>
+      </w:hyperlink>
+    </w:p>
+    <w:p>
+      <w:pPr>
+        <w:pStyle w:val="30"/>
+        <w:tabs>
+          <w:tab w:val="left" w:pos="1200"/>
+          <w:tab w:val="right" w:leader="dot" w:pos="8630"/>
+        </w:tabs>
+        <w:rPr>
+          <w:noProof/>
+          <w:sz w:val="24"/>
+          <w:szCs w:val="24"/>
+        </w:rPr>
+      </w:pPr>
+      <w:hyperlink w:anchor="_Toc77487655" w:history="1">
+        <w:r>
+          <w:rPr>
+            <w:rStyle w:val="Hyperlink"/>
+            <w:noProof/>
+            <w:szCs w:val="28"/>
+          </w:rPr>
+          <w:t>3.2.3</w:t>
         </w:r>
         <w:r>
           <w:rPr>
             <w:noProof/>
-            <w:webHidden/>
+            <w:sz w:val="24"/>
+            <w:szCs w:val="24"/>
           </w:rPr>
           <w:tab/>
         </w:r>
         <w:r>
           <w:rPr>
+            <w:rStyle w:val="Hyperlink"/>
             <w:noProof/>
-            <w:webHidden/>
+            <w:szCs w:val="28"/>
           </w:rPr>
-          <w:fldChar w:fldCharType="begin"/>
+          <w:t>Determine</w:t>
+        </w:r>
+      </w:hyperlink>
+      <w:r>
+        <w:rPr>
+          <w:noProof/>
+          <w:color w:val="1F3864" w:themeColor="accent1" w:themeShade="80"/>
+          <w:u w:val="single"/>
+        </w:rPr>
+        <w:t>TheCompensationOfTheVolunteer</w:t>
+      </w:r>
+    </w:p>
+    <w:p>
+      <w:pPr>
+        <w:pStyle w:val="30"/>
+        <w:tabs>
+          <w:tab w:val="left" w:pos="1200"/>
+          <w:tab w:val="right" w:leader="dot" w:pos="8630"/>
+        </w:tabs>
+        <w:rPr>
+          <w:noProof/>
+          <w:color w:val="1F3864" w:themeColor="accent1" w:themeShade="80"/>
+          <w:sz w:val="24"/>
+          <w:szCs w:val="24"/>
+          <w:u w:val="single"/>
+        </w:rPr>
+      </w:pPr>
+      <w:hyperlink w:anchor="_Toc77487656" w:history="1">
+        <w:r>
+          <w:rPr>
+            <w:rStyle w:val="Hyperlink"/>
+            <w:noProof/>
+            <w:szCs w:val="28"/>
+          </w:rPr>
+          <w:t>3.2.4</w:t>
         </w:r>
         <w:r>
           <w:rPr>
             <w:noProof/>
-            <w:webHidden/>
+            <w:sz w:val="24"/>
+            <w:szCs w:val="24"/>
           </w:rPr>
-          <w:instrText xml:space="preserve"> PAGEREF _Toc77487628 \h </w:instrText>
+          <w:tab/>
+        </w:r>
+        <w:r>
+          <w:rPr>
+            <w:rStyle w:val="Hyperlink"/>
+            <w:noProof/>
+            <w:szCs w:val="28"/>
+          </w:rPr>
+          <w:t>Issuing</w:t>
+        </w:r>
+      </w:hyperlink>
+      <w:r>
+        <w:rPr>
+          <w:noProof/>
+          <w:color w:val="1F3864" w:themeColor="accent1" w:themeShade="80"/>
+          <w:u w:val="single"/>
+        </w:rPr>
+        <w:t>Warning</w:t>
+      </w:r>
+    </w:p>
+    <w:p>
+      <w:pPr>
+        <w:pStyle w:val="30"/>
+        <w:tabs>
+          <w:tab w:val="left" w:pos="1200"/>
+          <w:tab w:val="right" w:leader="dot" w:pos="8630"/>
+        </w:tabs>
+        <w:rPr>
+          <w:noProof/>
+          <w:sz w:val="24"/>
+          <w:szCs w:val="24"/>
+        </w:rPr>
+      </w:pPr>
+      <w:hyperlink w:anchor="_Toc77487657" w:history="1">
+        <w:r>
+          <w:rPr>
+            <w:rStyle w:val="Hyperlink"/>
+            <w:noProof/>
+            <w:szCs w:val="28"/>
+          </w:rPr>
+          <w:t>3.2.5</w:t>
         </w:r>
         <w:r>
           <w:rPr>
             <w:noProof/>
-            <w:webHidden/>
+            <w:sz w:val="24"/>
+            <w:szCs w:val="24"/>
           </w:rPr>
+          <w:tab/>
         </w:r>
         <w:r>
           <w:rPr>
+            <w:rStyle w:val="Hyperlink"/>
             <w:noProof/>
-            <w:webHidden/>
+            <w:szCs w:val="28"/>
           </w:rPr>
-          <w:fldChar w:fldCharType="separate"/>
-        </w:r>
-        <w:r>
-          <w:rPr>
-            <w:noProof/>
-            <w:webHidden/>
-          </w:rPr>
-          <w:t>4</w:t>
-        </w:r>
-        <w:r>
-          <w:rPr>
-            <w:noProof/>
-            <w:webHidden/>
-          </w:rPr>
-          <w:fldChar w:fldCharType="end"/>
+          <w:t>DetermineWorkingHours</w:t>
         </w:r>
       </w:hyperlink>
     </w:p>
     <w:p>
       <w:pPr>
-        <w:pStyle w:val="21"/>
-        <w:tabs>
-          <w:tab w:val="left" w:pos="800"/>
-          <w:tab w:val="right" w:leader="dot" w:pos="8630"/>
-        </w:tabs>
-        <w:ind w:left="0"/>
-      </w:pPr>
-      <w:r>
-        <w:t xml:space="preserve">    2.2      Functional requirment spesefication………………………………………………………………..4</w:t>
-      </w:r>
+        <w:rPr>
+          <w:color w:val="2F5496" w:themeColor="accent1" w:themeShade="BF"/>
+          <w:sz w:val="22"/>
+          <w:szCs w:val="22"/>
+        </w:rPr>
+      </w:pPr>
     </w:p>
     <w:p>
       <w:pPr>
-        <w:pStyle w:val="21"/>
-        <w:tabs>
-          <w:tab w:val="left" w:pos="800"/>
-          <w:tab w:val="right" w:leader="dot" w:pos="8630"/>
-        </w:tabs>
-        <w:ind w:left="0"/>
-      </w:pPr>
-      <w:r>
-        <w:t xml:space="preserve">              2.2.1</w:t>
-      </w:r>
-      <w:r>
-        <w:fldChar w:fldCharType="end"/>
-      </w:r>
-      <w:r>
-        <w:t xml:space="preserve"> Volunteer use case…………………………………………………………………………….4</w:t>
-      </w:r>
-    </w:p>
-    <w:p>
-      <w:r>
-        <w:t xml:space="preserve">             2.2.1 Submit </w:t>
-      </w:r>
-      <w:proofErr w:type="spellStart"/>
-      <w:r>
-        <w:t>usecase</w:t>
-      </w:r>
-      <w:proofErr w:type="spellEnd"/>
-      <w:r>
-        <w:t>…………………………………………………………………………………4</w:t>
-      </w:r>
-    </w:p>
-    <w:p>
-      <w:pPr>
-        <w:rPr>
-          <w:sz w:val="24"/>
-        </w:rPr>
-      </w:pPr>
-      <w:r>
-        <w:rPr>
-          <w:sz w:val="24"/>
-        </w:rPr>
-        <w:t xml:space="preserve">           2.2.2 Team </w:t>
-      </w:r>
-      <w:proofErr w:type="spellStart"/>
-      <w:r>
-        <w:rPr>
-          <w:sz w:val="24"/>
-        </w:rPr>
-        <w:t>usecase</w:t>
-      </w:r>
-      <w:proofErr w:type="spellEnd"/>
-      <w:r>
-        <w:rPr>
-          <w:sz w:val="24"/>
-        </w:rPr>
-        <w:t>………………………………………………………………5</w:t>
-      </w:r>
-    </w:p>
-    <w:p>
-      <w:pPr>
-        <w:rPr>
-          <w:sz w:val="24"/>
-        </w:rPr>
-      </w:pPr>
-      <w:r>
-        <w:rPr>
-          <w:sz w:val="24"/>
-        </w:rPr>
-        <w:t xml:space="preserve">             2.2.2 </w:t>
-      </w:r>
-      <w:proofErr w:type="spellStart"/>
-      <w:proofErr w:type="gramStart"/>
-      <w:r>
-        <w:rPr>
-          <w:sz w:val="24"/>
-        </w:rPr>
-        <w:t>usecase</w:t>
-      </w:r>
-      <w:proofErr w:type="spellEnd"/>
-      <w:proofErr w:type="gramEnd"/>
-      <w:r>
-        <w:rPr>
-          <w:sz w:val="24"/>
-        </w:rPr>
-        <w:t xml:space="preserve">: filter </w:t>
-      </w:r>
-      <w:proofErr w:type="spellStart"/>
-      <w:r>
-        <w:rPr>
-          <w:sz w:val="24"/>
-        </w:rPr>
-        <w:t>requistsdiagram</w:t>
-      </w:r>
-      <w:proofErr w:type="spellEnd"/>
-      <w:r>
-        <w:rPr>
-          <w:sz w:val="24"/>
-        </w:rPr>
-        <w:t>……………………………………………5</w:t>
-      </w:r>
-    </w:p>
-    <w:p>
-      <w:pPr>
-        <w:rPr>
-          <w:sz w:val="24"/>
-        </w:rPr>
-      </w:pPr>
-      <w:r>
-        <w:rPr>
-          <w:sz w:val="24"/>
-        </w:rPr>
-        <w:t xml:space="preserve">             </w:t>
-      </w:r>
-      <w:proofErr w:type="gramStart"/>
-      <w:r>
-        <w:rPr>
-          <w:sz w:val="24"/>
-        </w:rPr>
-        <w:t>2.2.3</w:t>
-      </w:r>
-      <w:r>
-        <w:rPr>
-          <w:sz w:val="24"/>
-        </w:rPr>
-        <w:t xml:space="preserve">  Project</w:t>
-      </w:r>
-      <w:proofErr w:type="gramEnd"/>
-      <w:r>
-        <w:rPr>
-          <w:sz w:val="24"/>
-        </w:rPr>
-        <w:t xml:space="preserve"> </w:t>
-      </w:r>
-      <w:proofErr w:type="spellStart"/>
-      <w:r>
-        <w:rPr>
-          <w:sz w:val="24"/>
-        </w:rPr>
-        <w:t>maneger</w:t>
-      </w:r>
-      <w:proofErr w:type="spellEnd"/>
-      <w:r>
-        <w:rPr>
-          <w:sz w:val="24"/>
-        </w:rPr>
-        <w:t xml:space="preserve"> </w:t>
-      </w:r>
-      <w:proofErr w:type="spellStart"/>
-      <w:r>
-        <w:rPr>
-          <w:sz w:val="24"/>
-        </w:rPr>
-        <w:t>usecase</w:t>
-      </w:r>
-      <w:proofErr w:type="spellEnd"/>
-      <w:r>
-        <w:rPr>
-          <w:sz w:val="24"/>
-        </w:rPr>
-        <w:t>…………………………………………………..6</w:t>
-      </w:r>
-    </w:p>
-    <w:p>
-      <w:pPr>
-        <w:rPr>
-          <w:sz w:val="24"/>
-        </w:rPr>
-      </w:pPr>
-      <w:r>
-        <w:rPr>
-          <w:sz w:val="24"/>
-        </w:rPr>
-        <w:t xml:space="preserve">            2.2.3 Determination of compensation </w:t>
-      </w:r>
-      <w:proofErr w:type="spellStart"/>
-      <w:r>
-        <w:rPr>
-          <w:sz w:val="24"/>
-        </w:rPr>
-        <w:t>usecase</w:t>
-      </w:r>
-      <w:proofErr w:type="spellEnd"/>
-      <w:r>
-        <w:rPr>
-          <w:sz w:val="24"/>
-        </w:rPr>
-        <w:t>……………………………………6</w:t>
-      </w:r>
-    </w:p>
-    <w:p>
-      <w:pPr>
-        <w:rPr>
-          <w:sz w:val="24"/>
-        </w:rPr>
-      </w:pPr>
-      <w:r>
-        <w:rPr>
-          <w:sz w:val="24"/>
-        </w:rPr>
-        <w:t xml:space="preserve">            2.2.4 Project coord</w:t>
-      </w:r>
-      <w:r>
-        <w:rPr>
-          <w:sz w:val="24"/>
-        </w:rPr>
-        <w:t xml:space="preserve">inator </w:t>
-      </w:r>
-      <w:proofErr w:type="spellStart"/>
-      <w:r>
-        <w:rPr>
-          <w:sz w:val="24"/>
-        </w:rPr>
-        <w:t>usecas</w:t>
-      </w:r>
-      <w:proofErr w:type="spellEnd"/>
-      <w:r>
-        <w:rPr>
-          <w:sz w:val="24"/>
-        </w:rPr>
-        <w:t>………………………………………………7</w:t>
-      </w:r>
-    </w:p>
-    <w:p>
-      <w:pPr>
-        <w:rPr>
-          <w:sz w:val="24"/>
-        </w:rPr>
-      </w:pPr>
-      <w:r>
-        <w:rPr>
-          <w:sz w:val="24"/>
-        </w:rPr>
-        <w:t xml:space="preserve">           2.2.4 </w:t>
-      </w:r>
-      <w:proofErr w:type="spellStart"/>
-      <w:proofErr w:type="gramStart"/>
-      <w:r>
-        <w:rPr>
-          <w:sz w:val="24"/>
-        </w:rPr>
-        <w:t>issusing</w:t>
-      </w:r>
-      <w:proofErr w:type="spellEnd"/>
-      <w:proofErr w:type="gramEnd"/>
-      <w:r>
-        <w:rPr>
-          <w:sz w:val="24"/>
-        </w:rPr>
-        <w:t xml:space="preserve"> as acing </w:t>
-      </w:r>
-      <w:proofErr w:type="spellStart"/>
-      <w:r>
-        <w:rPr>
-          <w:sz w:val="24"/>
-        </w:rPr>
-        <w:t>usecase</w:t>
-      </w:r>
-      <w:proofErr w:type="spellEnd"/>
-      <w:r>
-        <w:rPr>
-          <w:sz w:val="24"/>
-        </w:rPr>
-        <w:t>………………………………………………..7</w:t>
-      </w:r>
-    </w:p>
-    <w:p>
-      <w:pPr>
-        <w:rPr>
-          <w:sz w:val="24"/>
-        </w:rPr>
-      </w:pPr>
-      <w:r>
-        <w:rPr>
-          <w:sz w:val="24"/>
-        </w:rPr>
-        <w:t xml:space="preserve">   </w:t>
-      </w:r>
-      <w:proofErr w:type="gramStart"/>
-      <w:r>
-        <w:rPr>
-          <w:sz w:val="24"/>
-        </w:rPr>
-        <w:t>2.3  user</w:t>
-      </w:r>
-      <w:proofErr w:type="gramEnd"/>
-      <w:r>
-        <w:rPr>
-          <w:sz w:val="24"/>
-        </w:rPr>
-        <w:t xml:space="preserve"> characteristics</w:t>
-      </w:r>
-      <w:r>
-        <w:rPr>
+        <w:rPr>
+          <w:color w:val="2F5496" w:themeColor="accent1" w:themeShade="BF"/>
           <w:sz w:val="22"/>
           <w:szCs w:val="22"/>
         </w:rPr>
-        <w:t>-----------------------------------------------------------------------</w:t>
-      </w:r>
-      <w:r>
-        <w:rPr>
-          <w:sz w:val="24"/>
-        </w:rPr>
-        <w:t xml:space="preserve">     10</w:t>
-      </w:r>
+      </w:pPr>
     </w:p>
-    <w:p>
-      <w:pPr>
-        <w:rPr>
-          <w:sz w:val="24"/>
-        </w:rPr>
-      </w:pPr>
-      <w:r>
-        <w:rPr>
-          <w:sz w:val="24"/>
-        </w:rPr>
-        <w:t xml:space="preserve">   </w:t>
-      </w:r>
-      <w:proofErr w:type="gramStart"/>
-      <w:r>
-        <w:rPr>
-          <w:sz w:val="24"/>
-        </w:rPr>
-        <w:t>2.4  non</w:t>
-      </w:r>
-      <w:proofErr w:type="gramEnd"/>
-      <w:r>
-        <w:rPr>
-          <w:sz w:val="24"/>
-        </w:rPr>
-        <w:t xml:space="preserve">-functional </w:t>
-      </w:r>
-      <w:proofErr w:type="spellStart"/>
-      <w:r>
-        <w:rPr>
-          <w:sz w:val="24"/>
-        </w:rPr>
-        <w:t>requirments</w:t>
-      </w:r>
-      <w:proofErr w:type="spellEnd"/>
-      <w:r>
-        <w:rPr>
-          <w:sz w:val="24"/>
-        </w:rPr>
-        <w:t>-------------------------------------------------------</w:t>
-      </w:r>
-      <w:r>
-        <w:rPr>
-          <w:sz w:val="24"/>
-        </w:rPr>
-        <w:t xml:space="preserve">      10</w:t>
-      </w:r>
-    </w:p>
-    <w:p/>
     <w:p>
       <w:pPr>
         <w:sectPr>
@@ -1719,8 +2603,8 @@
           <w:sz w:val="28"/>
         </w:rPr>
       </w:pPr>
-      <w:bookmarkStart w:id="4" w:name="_Toc61315198"/>
-      <w:bookmarkStart w:id="5" w:name="_Toc77487621"/>
+      <w:bookmarkStart w:id="3" w:name="_Toc61315198"/>
+      <w:bookmarkStart w:id="4" w:name="_Toc77487621"/>
       <w:r>
         <w:rPr>
           <w:sz w:val="28"/>
@@ -1728,14 +2612,14 @@
         <w:t xml:space="preserve">1.0. </w:t>
       </w:r>
       <w:bookmarkEnd w:id="0"/>
+      <w:bookmarkEnd w:id="3"/>
+      <w:r>
+        <w:rPr>
+          <w:sz w:val="28"/>
+        </w:rPr>
+        <w:t>Introduction</w:t>
+      </w:r>
       <w:bookmarkEnd w:id="4"/>
-      <w:r>
-        <w:rPr>
-          <w:sz w:val="28"/>
-        </w:rPr>
-        <w:t>Introduction</w:t>
-      </w:r>
-      <w:bookmarkEnd w:id="5"/>
     </w:p>
     <w:p>
       <w:pPr>
@@ -1745,24 +2629,24 @@
           <w:rFonts w:ascii="Times New Roman" w:hAnsi="Times New Roman"/>
         </w:rPr>
       </w:pPr>
-      <w:bookmarkStart w:id="6" w:name="_Toc44676293"/>
-      <w:bookmarkStart w:id="7" w:name="_Toc61315199"/>
-      <w:bookmarkStart w:id="8" w:name="_Toc77487622"/>
+      <w:bookmarkStart w:id="5" w:name="_Toc44676293"/>
+      <w:bookmarkStart w:id="6" w:name="_Toc61315199"/>
+      <w:bookmarkStart w:id="7" w:name="_Toc77487622"/>
       <w:r>
         <w:rPr>
           <w:rFonts w:ascii="Times New Roman" w:hAnsi="Times New Roman"/>
         </w:rPr>
         <w:t xml:space="preserve">1.1. </w:t>
       </w:r>
+      <w:bookmarkEnd w:id="5"/>
       <w:bookmarkEnd w:id="6"/>
+      <w:r>
+        <w:rPr>
+          <w:rFonts w:ascii="Times New Roman" w:hAnsi="Times New Roman"/>
+        </w:rPr>
+        <w:t>Purpose</w:t>
+      </w:r>
       <w:bookmarkEnd w:id="7"/>
-      <w:r>
-        <w:rPr>
-          <w:rFonts w:ascii="Times New Roman" w:hAnsi="Times New Roman"/>
-        </w:rPr>
-        <w:t>Purpose</w:t>
-      </w:r>
-      <w:bookmarkEnd w:id="8"/>
     </w:p>
     <w:p>
       <w:pPr>
@@ -1809,21 +2693,7 @@
         <w:rPr>
           <w:sz w:val="24"/>
         </w:rPr>
-        <w:t xml:space="preserve">. It will explain the purpose and features of the system, the interfaces of the system, what the system will do, the constraints under which it must operate and how the system will react to external stimuli. This document </w:t>
-      </w:r>
-      <w:proofErr w:type="gramStart"/>
-      <w:r>
-        <w:rPr>
-          <w:sz w:val="24"/>
-        </w:rPr>
-        <w:t>is intended</w:t>
-      </w:r>
-      <w:proofErr w:type="gramEnd"/>
-      <w:r>
-        <w:rPr>
-          <w:sz w:val="24"/>
-        </w:rPr>
-        <w:t xml:space="preserve"> for both the stakeholders and the developers of the system and will be proposed to the Regional Historical Society</w:t>
+        <w:t>. It will explain the purpose and features of the system, the interfaces of the system, what the system will do, the constraints under which it must operate and how the system will react to external stimuli. This document is intended for both the stakeholders and the developers of the system and will be proposed to the Regional Historical Society</w:t>
       </w:r>
       <w:r>
         <w:rPr>
@@ -1864,24 +2734,24 @@
         <w:pStyle w:val="2"/>
         <w:spacing w:line="480" w:lineRule="auto"/>
       </w:pPr>
-      <w:bookmarkStart w:id="9" w:name="_Toc44676294"/>
-      <w:bookmarkStart w:id="10" w:name="_Toc61315203"/>
-      <w:bookmarkStart w:id="11" w:name="_Toc77487623"/>
+      <w:bookmarkStart w:id="8" w:name="_Toc44676294"/>
+      <w:bookmarkStart w:id="9" w:name="_Toc61315203"/>
+      <w:bookmarkStart w:id="10" w:name="_Toc77487623"/>
       <w:r>
         <w:rPr>
           <w:rFonts w:ascii="Times New Roman" w:hAnsi="Times New Roman"/>
         </w:rPr>
         <w:t xml:space="preserve">1.2. </w:t>
       </w:r>
+      <w:bookmarkEnd w:id="8"/>
       <w:bookmarkEnd w:id="9"/>
+      <w:r>
+        <w:rPr>
+          <w:rFonts w:ascii="Times New Roman" w:hAnsi="Times New Roman"/>
+        </w:rPr>
+        <w:t>Scope of Project</w:t>
+      </w:r>
       <w:bookmarkEnd w:id="10"/>
-      <w:r>
-        <w:rPr>
-          <w:rFonts w:ascii="Times New Roman" w:hAnsi="Times New Roman"/>
-        </w:rPr>
-        <w:t>Scope of Project</w:t>
-      </w:r>
-      <w:bookmarkEnd w:id="11"/>
     </w:p>
     <w:p>
       <w:pPr>
@@ -1961,28 +2831,7 @@
         <w:rPr>
           <w:sz w:val="24"/>
         </w:rPr>
-        <w:t xml:space="preserve"> of a regional historical society. This system </w:t>
-      </w:r>
-      <w:proofErr w:type="gramStart"/>
-      <w:r>
-        <w:rPr>
-          <w:sz w:val="24"/>
-        </w:rPr>
-        <w:t>will be designed</w:t>
-      </w:r>
-      <w:proofErr w:type="gramEnd"/>
-      <w:r>
-        <w:rPr>
-          <w:sz w:val="24"/>
-        </w:rPr>
-        <w:t xml:space="preserve"> to maximize the editor’s </w:t>
-      </w:r>
-      <w:r>
-        <w:rPr>
-          <w:sz w:val="24"/>
-        </w:rPr>
-        <w:lastRenderedPageBreak/>
-        <w:t>productivity by providing tools to assist in automating the article</w:t>
+        <w:t xml:space="preserve"> of a regional historical society. This system will be designed to maximize the editor’s productivity by providing tools to assist in automating the article</w:t>
       </w:r>
       <w:r>
         <w:rPr>
@@ -2048,21 +2897,7 @@
         <w:rPr>
           <w:sz w:val="24"/>
         </w:rPr>
-        <w:t xml:space="preserve"> and publishing process, which would otherwise have to be performed manually. By maximizing the editor’s work efficiency and production the system will </w:t>
-      </w:r>
-      <w:proofErr w:type="gramStart"/>
-      <w:r>
-        <w:rPr>
-          <w:sz w:val="24"/>
-        </w:rPr>
-        <w:t>meet</w:t>
-      </w:r>
-      <w:proofErr w:type="gramEnd"/>
-      <w:r>
-        <w:rPr>
-          <w:sz w:val="24"/>
-        </w:rPr>
-        <w:t xml:space="preserve"> the editor’s needs while remaining easy to understand and use.</w:t>
+        <w:t xml:space="preserve"> and publishing process, which would otherwise have to be performed manually. By maximizing the editor’s work efficiency and production the system will meet the editor’s needs while remaining easy to understand and use.</w:t>
       </w:r>
     </w:p>
     <w:p>
@@ -2077,21 +2912,7 @@
         <w:rPr>
           <w:sz w:val="24"/>
         </w:rPr>
-        <w:t xml:space="preserve">More specifically, this system </w:t>
-      </w:r>
-      <w:proofErr w:type="gramStart"/>
-      <w:r>
-        <w:rPr>
-          <w:sz w:val="24"/>
-        </w:rPr>
-        <w:t>is designed</w:t>
-      </w:r>
-      <w:proofErr w:type="gramEnd"/>
-      <w:r>
-        <w:rPr>
-          <w:sz w:val="24"/>
-        </w:rPr>
-        <w:t xml:space="preserve"> to allow an editor</w:t>
+        <w:t>More specifically, this system is designed to allow an editor</w:t>
       </w:r>
       <w:r>
         <w:rPr>
@@ -2256,21 +3077,7 @@
         <w:rPr>
           <w:sz w:val="24"/>
         </w:rPr>
-        <w:t xml:space="preserve"> </w:t>
-      </w:r>
-      <w:proofErr w:type="gramStart"/>
-      <w:r>
-        <w:rPr>
-          <w:sz w:val="24"/>
-        </w:rPr>
-        <w:t>are used</w:t>
-      </w:r>
-      <w:proofErr w:type="gramEnd"/>
-      <w:r>
-        <w:rPr>
-          <w:sz w:val="24"/>
-        </w:rPr>
-        <w:t xml:space="preserve"> in every stage of the articles’ progress through the system to provide a uniform review</w:t>
+        <w:t xml:space="preserve"> are used in every stage of the articles’ progress through the system to provide a uniform review</w:t>
       </w:r>
       <w:r>
         <w:rPr>
@@ -2353,14 +3160,14 @@
         <w:pStyle w:val="2"/>
         <w:spacing w:line="480" w:lineRule="auto"/>
       </w:pPr>
-      <w:bookmarkStart w:id="12" w:name="_Toc77487624"/>
+      <w:bookmarkStart w:id="11" w:name="_Toc77487624"/>
       <w:r>
         <w:rPr>
           <w:rFonts w:ascii="Times New Roman" w:hAnsi="Times New Roman"/>
         </w:rPr>
         <w:t>1.3. Glossary</w:t>
       </w:r>
-      <w:bookmarkEnd w:id="12"/>
+      <w:bookmarkEnd w:id="11"/>
     </w:p>
     <w:tbl>
       <w:tblPr>
@@ -2479,15 +3286,7 @@
               <w:pStyle w:val="a3"/>
             </w:pPr>
             <w:r>
-              <w:t xml:space="preserve">Person submitting an article to </w:t>
-            </w:r>
-            <w:proofErr w:type="gramStart"/>
-            <w:r>
-              <w:t>be reviewed</w:t>
-            </w:r>
-            <w:proofErr w:type="gramEnd"/>
-            <w:r>
-              <w:t xml:space="preserve">. In case of multiple authors, this term refers to the </w:t>
+              <w:t xml:space="preserve">Person submitting an article to be reviewed. In case of multiple authors, this term refers to the </w:t>
             </w:r>
             <w:r>
               <w:rPr>
@@ -2497,15 +3296,7 @@
               <w:t>principal author</w:t>
             </w:r>
             <w:r>
-              <w:t xml:space="preserve">, with whom all communication </w:t>
-            </w:r>
-            <w:proofErr w:type="gramStart"/>
-            <w:r>
-              <w:t>is made</w:t>
-            </w:r>
-            <w:proofErr w:type="gramEnd"/>
-            <w:r>
-              <w:t>.</w:t>
+              <w:t>, with whom all communication is made.</w:t>
             </w:r>
           </w:p>
         </w:tc>
@@ -2698,7 +3489,6 @@
               <w:pStyle w:val="a3"/>
             </w:pPr>
             <w:r>
-              <w:lastRenderedPageBreak/>
               <w:t>Review</w:t>
             </w:r>
           </w:p>
@@ -2739,13 +3529,8 @@
             <w:pPr>
               <w:pStyle w:val="a3"/>
             </w:pPr>
-            <w:proofErr w:type="gramStart"/>
-            <w:r>
-              <w:t>A person that examines an article and has the ability to recommend approval of the article for publication or to request that changes be made</w:t>
-            </w:r>
-            <w:proofErr w:type="gramEnd"/>
-            <w:r>
-              <w:t xml:space="preserve"> in the article.</w:t>
+            <w:r>
+              <w:t>A person that examines an article and has the ability to recommend approval of the article for publication or to request that changes be made in the article.</w:t>
             </w:r>
           </w:p>
         </w:tc>
@@ -2846,207 +3631,144 @@
           <w:rFonts w:ascii="Times New Roman" w:hAnsi="Times New Roman"/>
         </w:rPr>
       </w:pPr>
-      <w:bookmarkStart w:id="13" w:name="_Toc77487625"/>
+      <w:bookmarkStart w:id="12" w:name="_Toc77487625"/>
       <w:r>
         <w:rPr>
           <w:rFonts w:ascii="Times New Roman" w:hAnsi="Times New Roman"/>
         </w:rPr>
         <w:t>1.4. References</w:t>
+      </w:r>
+      <w:bookmarkEnd w:id="12"/>
+    </w:p>
+    <w:p>
+      <w:pPr>
+        <w:spacing w:line="480" w:lineRule="auto"/>
+        <w:ind w:left="720" w:hanging="720"/>
+        <w:rPr>
+          <w:sz w:val="24"/>
+        </w:rPr>
+      </w:pPr>
+      <w:r>
+        <w:rPr>
+          <w:sz w:val="24"/>
+        </w:rPr>
+        <w:t xml:space="preserve">IEEE. </w:t>
+      </w:r>
+      <w:r>
+        <w:rPr>
+          <w:i/>
+          <w:iCs/>
+          <w:sz w:val="24"/>
+        </w:rPr>
+        <w:t>IEEE Std 830-1998 IEEE Recommended Practice for Software Requirements Specifications.</w:t>
+      </w:r>
+      <w:r>
+        <w:rPr>
+          <w:sz w:val="24"/>
+        </w:rPr>
+        <w:t xml:space="preserve"> IEEE Computer Society, 1998.</w:t>
+      </w:r>
+    </w:p>
+    <w:p>
+      <w:pPr>
+        <w:pStyle w:val="2"/>
+        <w:spacing w:line="480" w:lineRule="auto"/>
+      </w:pPr>
+      <w:bookmarkStart w:id="13" w:name="_Toc77487626"/>
+      <w:r>
+        <w:rPr>
+          <w:rFonts w:ascii="Times New Roman" w:hAnsi="Times New Roman"/>
+        </w:rPr>
+        <w:t>1.5. Overview of Document</w:t>
       </w:r>
       <w:bookmarkEnd w:id="13"/>
     </w:p>
     <w:p>
       <w:pPr>
         <w:spacing w:line="480" w:lineRule="auto"/>
-        <w:ind w:left="720" w:hanging="720"/>
-        <w:rPr>
-          <w:sz w:val="24"/>
-        </w:rPr>
-      </w:pPr>
-      <w:r>
-        <w:rPr>
-          <w:sz w:val="24"/>
-        </w:rPr>
-        <w:t xml:space="preserve">IEEE. </w:t>
-      </w:r>
-      <w:r>
-        <w:rPr>
-          <w:i/>
-          <w:iCs/>
-          <w:sz w:val="24"/>
-        </w:rPr>
-        <w:t xml:space="preserve">IEEE </w:t>
-      </w:r>
-      <w:proofErr w:type="spellStart"/>
-      <w:proofErr w:type="gramStart"/>
-      <w:r>
-        <w:rPr>
-          <w:i/>
-          <w:iCs/>
-          <w:sz w:val="24"/>
-        </w:rPr>
-        <w:t>Std</w:t>
-      </w:r>
-      <w:proofErr w:type="spellEnd"/>
-      <w:proofErr w:type="gramEnd"/>
-      <w:r>
-        <w:rPr>
-          <w:i/>
-          <w:iCs/>
-          <w:sz w:val="24"/>
-        </w:rPr>
-        <w:t xml:space="preserve"> 830-1998 IEEE Recommended Practice for Software Requirements Specifications.</w:t>
-      </w:r>
-      <w:r>
-        <w:rPr>
-          <w:sz w:val="24"/>
-        </w:rPr>
-        <w:t xml:space="preserve"> IEEE Computer Society, 1998.</w:t>
+        <w:ind w:firstLine="720"/>
+        <w:rPr>
+          <w:sz w:val="24"/>
+        </w:rPr>
+      </w:pPr>
+      <w:r>
+        <w:rPr>
+          <w:sz w:val="24"/>
+        </w:rPr>
+        <w:t>The next chapter, the Overall Description section, of this document gives an overview of the functionality of the product. It describes the informal requirements and is used to establish a context for the technical requirements specification in the next chapter.</w:t>
       </w:r>
     </w:p>
     <w:p>
       <w:pPr>
+        <w:spacing w:line="480" w:lineRule="auto"/>
+        <w:ind w:firstLine="720"/>
+        <w:rPr>
+          <w:sz w:val="24"/>
+        </w:rPr>
+      </w:pPr>
+      <w:r>
+        <w:rPr>
+          <w:sz w:val="24"/>
+        </w:rPr>
+        <w:t xml:space="preserve">The third chapter, Requirements Specification section, of this document is written primarily for the developers and describes in technical terms the details of the functionality of the product. </w:t>
+      </w:r>
+    </w:p>
+    <w:p>
+      <w:pPr>
+        <w:spacing w:line="480" w:lineRule="auto"/>
+        <w:ind w:firstLine="720"/>
+      </w:pPr>
+      <w:r>
+        <w:rPr>
+          <w:sz w:val="24"/>
+        </w:rPr>
+        <w:t>Both sections of the document describe the same software product in its entirety, but are intended for different audiences and thus use different language.</w:t>
+      </w:r>
+    </w:p>
+    <w:p>
+      <w:pPr>
+        <w:pStyle w:val="1"/>
+        <w:rPr>
+          <w:sz w:val="28"/>
+        </w:rPr>
+      </w:pPr>
+      <w:bookmarkStart w:id="14" w:name="_Toc44676297"/>
+      <w:r>
+        <w:br w:type="page"/>
+      </w:r>
+      <w:bookmarkStart w:id="15" w:name="_Toc61315204"/>
+      <w:bookmarkStart w:id="16" w:name="_Toc77487627"/>
+      <w:r>
+        <w:rPr>
+          <w:sz w:val="28"/>
+        </w:rPr>
+        <w:t>2.0.</w:t>
+      </w:r>
+      <w:r>
+        <w:rPr>
+          <w:sz w:val="28"/>
+        </w:rPr>
+        <w:tab/>
+      </w:r>
+      <w:bookmarkEnd w:id="14"/>
+      <w:bookmarkEnd w:id="15"/>
+      <w:r>
+        <w:rPr>
+          <w:sz w:val="28"/>
+        </w:rPr>
+        <w:t>Overall Description</w:t>
+      </w:r>
+      <w:bookmarkEnd w:id="16"/>
+    </w:p>
+    <w:p>
+      <w:pPr>
         <w:pStyle w:val="2"/>
         <w:spacing w:line="480" w:lineRule="auto"/>
-      </w:pPr>
-      <w:bookmarkStart w:id="14" w:name="_Toc77487626"/>
-      <w:r>
         <w:rPr>
           <w:rFonts w:ascii="Times New Roman" w:hAnsi="Times New Roman"/>
         </w:rPr>
-        <w:t>1.5. Overview of Document</w:t>
-      </w:r>
-      <w:bookmarkEnd w:id="14"/>
-    </w:p>
-    <w:p>
-      <w:pPr>
-        <w:spacing w:line="480" w:lineRule="auto"/>
-        <w:ind w:firstLine="720"/>
-        <w:rPr>
-          <w:sz w:val="24"/>
-        </w:rPr>
-      </w:pPr>
-      <w:r>
-        <w:rPr>
-          <w:sz w:val="24"/>
-        </w:rPr>
-        <w:t xml:space="preserve">The next chapter, the Overall Description section, of this document gives an overview of the functionality of the product. It describes the informal requirements and </w:t>
-      </w:r>
-      <w:proofErr w:type="gramStart"/>
-      <w:r>
-        <w:rPr>
-          <w:sz w:val="24"/>
-        </w:rPr>
-        <w:t>is used</w:t>
-      </w:r>
-      <w:proofErr w:type="gramEnd"/>
-      <w:r>
-        <w:rPr>
-          <w:sz w:val="24"/>
-        </w:rPr>
-        <w:t xml:space="preserve"> to establish a context for the technical requirements specification in the next chapter.</w:t>
-      </w:r>
-    </w:p>
-    <w:p>
-      <w:pPr>
-        <w:spacing w:line="480" w:lineRule="auto"/>
-        <w:ind w:firstLine="720"/>
-        <w:rPr>
-          <w:sz w:val="24"/>
-        </w:rPr>
-      </w:pPr>
-      <w:r>
-        <w:rPr>
-          <w:sz w:val="24"/>
-        </w:rPr>
-        <w:t xml:space="preserve">The third chapter, Requirements Specification section, of this document </w:t>
-      </w:r>
-      <w:proofErr w:type="gramStart"/>
-      <w:r>
-        <w:rPr>
-          <w:sz w:val="24"/>
-        </w:rPr>
-        <w:t>is written</w:t>
-      </w:r>
-      <w:proofErr w:type="gramEnd"/>
-      <w:r>
-        <w:rPr>
-          <w:sz w:val="24"/>
-        </w:rPr>
-        <w:t xml:space="preserve"> primarily for the developers and describes in technical terms the details of the functionality of the product. </w:t>
-      </w:r>
-    </w:p>
-    <w:p>
-      <w:pPr>
-        <w:spacing w:line="480" w:lineRule="auto"/>
-        <w:ind w:firstLine="720"/>
-      </w:pPr>
-      <w:r>
-        <w:rPr>
-          <w:sz w:val="24"/>
-        </w:rPr>
-        <w:t xml:space="preserve">Both sections of the document describe the same software product in its entirety, but </w:t>
-      </w:r>
-      <w:proofErr w:type="gramStart"/>
-      <w:r>
-        <w:rPr>
-          <w:sz w:val="24"/>
-        </w:rPr>
-        <w:t>are intended</w:t>
-      </w:r>
-      <w:proofErr w:type="gramEnd"/>
-      <w:r>
-        <w:rPr>
-          <w:sz w:val="24"/>
-        </w:rPr>
-        <w:t xml:space="preserve"> for different audiences and thus use different language.</w:t>
-      </w:r>
-    </w:p>
-    <w:p>
-      <w:pPr>
-        <w:pStyle w:val="1"/>
-        <w:rPr>
-          <w:sz w:val="28"/>
-        </w:rPr>
-      </w:pPr>
-      <w:bookmarkStart w:id="15" w:name="_Toc44676297"/>
-      <w:r>
-        <w:br w:type="page"/>
-      </w:r>
-      <w:bookmarkStart w:id="16" w:name="_Toc61315204"/>
-      <w:bookmarkStart w:id="17" w:name="_Toc77487627"/>
-      <w:r>
-        <w:rPr>
-          <w:sz w:val="28"/>
-        </w:rPr>
-        <w:lastRenderedPageBreak/>
-        <w:t>2.0.</w:t>
-      </w:r>
-      <w:r>
-        <w:rPr>
-          <w:sz w:val="28"/>
-        </w:rPr>
-        <w:tab/>
-      </w:r>
-      <w:bookmarkEnd w:id="15"/>
-      <w:bookmarkEnd w:id="16"/>
-      <w:r>
-        <w:rPr>
-          <w:sz w:val="28"/>
-        </w:rPr>
-        <w:t>Overall Description</w:t>
-      </w:r>
-      <w:bookmarkEnd w:id="17"/>
-    </w:p>
-    <w:p>
-      <w:pPr>
-        <w:pStyle w:val="2"/>
-        <w:spacing w:line="480" w:lineRule="auto"/>
-        <w:rPr>
-          <w:rFonts w:ascii="Times New Roman" w:hAnsi="Times New Roman"/>
-        </w:rPr>
-      </w:pPr>
-      <w:bookmarkStart w:id="18" w:name="_Toc77487628"/>
+      </w:pPr>
+      <w:bookmarkStart w:id="17" w:name="_Toc77487628"/>
       <w:r>
         <w:rPr>
           <w:rFonts w:ascii="Times New Roman" w:hAnsi="Times New Roman"/>
@@ -3060,7 +3782,7 @@
         <w:tab/>
         <w:t>System Environment</w:t>
       </w:r>
-      <w:bookmarkEnd w:id="18"/>
+      <w:bookmarkEnd w:id="17"/>
     </w:p>
     <w:p>
       <w:pPr>
@@ -3125,7 +3847,7 @@
           <w:sz w:val="24"/>
         </w:rPr>
       </w:pPr>
-      <w:bookmarkStart w:id="19" w:name="_Toc77487669"/>
+      <w:bookmarkStart w:id="18" w:name="_Toc77487669"/>
       <w:r>
         <w:t xml:space="preserve">Figure </w:t>
       </w:r>
@@ -3161,6 +3883,63 @@
       </w:r>
       <w:r>
         <w:t xml:space="preserve"> - System Environment</w:t>
+      </w:r>
+      <w:bookmarkEnd w:id="18"/>
+    </w:p>
+    <w:p>
+      <w:pPr>
+        <w:spacing w:line="480" w:lineRule="auto"/>
+        <w:rPr>
+          <w:sz w:val="24"/>
+        </w:rPr>
+      </w:pPr>
+    </w:p>
+    <w:p>
+      <w:pPr>
+        <w:spacing w:line="480" w:lineRule="auto"/>
+        <w:rPr>
+          <w:sz w:val="24"/>
+        </w:rPr>
+      </w:pPr>
+      <w:r>
+        <w:rPr>
+          <w:sz w:val="24"/>
+        </w:rPr>
+        <w:t>The goal of this file is to describe the system to be developed, and to present the tasks that this system should provide to meet all customer needs, as this file contains the expected duration of project completion and final delivery</w:t>
+      </w:r>
+    </w:p>
+    <w:p>
+      <w:pPr>
+        <w:spacing w:line="480" w:lineRule="auto"/>
+      </w:pPr>
+      <w:r>
+        <w:rPr>
+          <w:sz w:val="24"/>
+        </w:rPr>
+        <w:tab/>
+      </w:r>
+    </w:p>
+    <w:p>
+      <w:pPr>
+        <w:pStyle w:val="2"/>
+        <w:spacing w:line="480" w:lineRule="auto"/>
+        <w:rPr>
+          <w:rFonts w:ascii="Times New Roman" w:hAnsi="Times New Roman"/>
+        </w:rPr>
+      </w:pPr>
+      <w:bookmarkStart w:id="19" w:name="_Toc77487629"/>
+      <w:r>
+        <w:rPr>
+          <w:rFonts w:ascii="Times New Roman" w:hAnsi="Times New Roman"/>
+        </w:rPr>
+        <w:t>2.2</w:t>
+      </w:r>
+      <w:r>
+        <w:rPr>
+          <w:rFonts w:ascii="Times New Roman" w:hAnsi="Times New Roman"/>
+        </w:rPr>
+        <w:tab/>
+        <w:t>Functional Requirements Specification</w:t>
       </w:r>
       <w:bookmarkEnd w:id="19"/>
     </w:p>
@@ -3171,238 +3950,243 @@
           <w:sz w:val="24"/>
         </w:rPr>
       </w:pPr>
+      <w:r>
+        <w:rPr>
+          <w:sz w:val="24"/>
+        </w:rPr>
+        <w:tab/>
+        <w:t>This section outlines the use cases for each of the active readers</w:t>
+      </w:r>
+      <w:r>
+        <w:rPr>
+          <w:sz w:val="24"/>
+        </w:rPr>
+        <w:fldChar w:fldCharType="begin"/>
+      </w:r>
+      <w:r>
+        <w:rPr>
+          <w:sz w:val="24"/>
+        </w:rPr>
+        <w:instrText xml:space="preserve"> XE "</w:instrText>
+      </w:r>
+      <w:r>
+        <w:instrText>Reader"</w:instrText>
+      </w:r>
+      <w:r>
+        <w:rPr>
+          <w:sz w:val="24"/>
+        </w:rPr>
+        <w:instrText xml:space="preserve"> </w:instrText>
+      </w:r>
+      <w:r>
+        <w:rPr>
+          <w:sz w:val="24"/>
+        </w:rPr>
+        <w:fldChar w:fldCharType="end"/>
+      </w:r>
+      <w:r>
+        <w:rPr>
+          <w:sz w:val="24"/>
+        </w:rPr>
+        <w:t xml:space="preserve"> separately. The reader, the author</w:t>
+      </w:r>
+      <w:r>
+        <w:rPr>
+          <w:sz w:val="24"/>
+        </w:rPr>
+        <w:fldChar w:fldCharType="begin"/>
+      </w:r>
+      <w:r>
+        <w:rPr>
+          <w:sz w:val="24"/>
+        </w:rPr>
+        <w:instrText xml:space="preserve"> XE "</w:instrText>
+      </w:r>
+      <w:r>
+        <w:instrText>Author"</w:instrText>
+      </w:r>
+      <w:r>
+        <w:rPr>
+          <w:sz w:val="24"/>
+        </w:rPr>
+        <w:instrText xml:space="preserve"> </w:instrText>
+      </w:r>
+      <w:r>
+        <w:rPr>
+          <w:sz w:val="24"/>
+        </w:rPr>
+        <w:fldChar w:fldCharType="end"/>
+      </w:r>
+      <w:r>
+        <w:rPr>
+          <w:sz w:val="24"/>
+        </w:rPr>
+        <w:t xml:space="preserve"> and the reviewer</w:t>
+      </w:r>
+      <w:r>
+        <w:rPr>
+          <w:sz w:val="24"/>
+        </w:rPr>
+        <w:fldChar w:fldCharType="begin"/>
+      </w:r>
+      <w:r>
+        <w:rPr>
+          <w:sz w:val="24"/>
+        </w:rPr>
+        <w:instrText xml:space="preserve"> XE "</w:instrText>
+      </w:r>
+      <w:r>
+        <w:instrText>Reviewer"</w:instrText>
+      </w:r>
+      <w:r>
+        <w:rPr>
+          <w:sz w:val="24"/>
+        </w:rPr>
+        <w:instrText xml:space="preserve"> </w:instrText>
+      </w:r>
+      <w:r>
+        <w:rPr>
+          <w:sz w:val="24"/>
+        </w:rPr>
+        <w:fldChar w:fldCharType="end"/>
+      </w:r>
+      <w:r>
+        <w:rPr>
+          <w:sz w:val="24"/>
+        </w:rPr>
+        <w:t xml:space="preserve"> have only one use case apiece while the editor</w:t>
+      </w:r>
+      <w:r>
+        <w:rPr>
+          <w:sz w:val="24"/>
+        </w:rPr>
+        <w:fldChar w:fldCharType="begin"/>
+      </w:r>
+      <w:r>
+        <w:rPr>
+          <w:sz w:val="24"/>
+        </w:rPr>
+        <w:instrText xml:space="preserve"> XE "</w:instrText>
+      </w:r>
+      <w:r>
+        <w:instrText>Editor"</w:instrText>
+      </w:r>
+      <w:r>
+        <w:rPr>
+          <w:sz w:val="24"/>
+        </w:rPr>
+        <w:instrText xml:space="preserve"> </w:instrText>
+      </w:r>
+      <w:r>
+        <w:rPr>
+          <w:sz w:val="24"/>
+        </w:rPr>
+        <w:fldChar w:fldCharType="end"/>
+      </w:r>
+      <w:r>
+        <w:rPr>
+          <w:sz w:val="24"/>
+        </w:rPr>
+        <w:t xml:space="preserve"> is main actor in this system.</w:t>
+      </w:r>
     </w:p>
     <w:p>
       <w:pPr>
-        <w:spacing w:line="480" w:lineRule="auto"/>
-        <w:rPr>
-          <w:sz w:val="24"/>
-        </w:rPr>
-      </w:pPr>
-      <w:r>
-        <w:rPr>
-          <w:sz w:val="24"/>
-        </w:rPr>
-        <w:t>The goal of this file is to describe the system to be developed, and to present the tasks that this system should provide to meet all customer needs, as this file contains the expected duration of project completion and final delivery</w:t>
-      </w:r>
-    </w:p>
-    <w:p>
-      <w:pPr>
-        <w:spacing w:line="480" w:lineRule="auto"/>
-      </w:pPr>
+        <w:pStyle w:val="3"/>
+        <w:jc w:val="left"/>
+        <w:rPr>
+          <w:sz w:val="24"/>
+        </w:rPr>
+      </w:pPr>
+      <w:bookmarkStart w:id="20" w:name="_Toc77487630"/>
+      <w:r>
+        <w:rPr>
+          <w:sz w:val="24"/>
+        </w:rPr>
+        <w:t>2.2.1</w:t>
+      </w:r>
+      <w:r>
+        <w:rPr>
+          <w:sz w:val="24"/>
+        </w:rPr>
+        <w:t xml:space="preserve">    submit</w:t>
+      </w:r>
       <w:r>
         <w:rPr>
           <w:sz w:val="24"/>
         </w:rPr>
         <w:tab/>
       </w:r>
-    </w:p>
-    <w:p>
-      <w:pPr>
-        <w:pStyle w:val="2"/>
-        <w:spacing w:line="480" w:lineRule="auto"/>
-        <w:rPr>
-          <w:rFonts w:ascii="Times New Roman" w:hAnsi="Times New Roman"/>
-        </w:rPr>
-      </w:pPr>
-      <w:bookmarkStart w:id="20" w:name="_Toc77487629"/>
-      <w:r>
-        <w:rPr>
-          <w:rFonts w:ascii="Times New Roman" w:hAnsi="Times New Roman"/>
-        </w:rPr>
-        <w:t>2.2</w:t>
-      </w:r>
-      <w:r>
-        <w:rPr>
-          <w:rFonts w:ascii="Times New Roman" w:hAnsi="Times New Roman"/>
-        </w:rPr>
-        <w:tab/>
-        <w:t>Functional Requirements Specification</w:t>
+      <w:r>
+        <w:rPr>
+          <w:sz w:val="24"/>
+        </w:rPr>
+        <w:fldChar w:fldCharType="begin"/>
+      </w:r>
+      <w:r>
+        <w:rPr>
+          <w:sz w:val="24"/>
+        </w:rPr>
+        <w:instrText xml:space="preserve"> XE "</w:instrText>
+      </w:r>
+      <w:r>
+        <w:instrText>Reader"</w:instrText>
+      </w:r>
+      <w:r>
+        <w:rPr>
+          <w:sz w:val="24"/>
+        </w:rPr>
+        <w:instrText xml:space="preserve"> </w:instrText>
+      </w:r>
+      <w:r>
+        <w:rPr>
+          <w:sz w:val="24"/>
+        </w:rPr>
+        <w:fldChar w:fldCharType="end"/>
+      </w:r>
+      <w:r>
+        <w:rPr>
+          <w:sz w:val="24"/>
+        </w:rPr>
+        <w:t xml:space="preserve"> Use Case</w:t>
       </w:r>
       <w:bookmarkEnd w:id="20"/>
     </w:p>
     <w:p>
       <w:pPr>
-        <w:spacing w:line="480" w:lineRule="auto"/>
-        <w:rPr>
-          <w:sz w:val="24"/>
-        </w:rPr>
-      </w:pPr>
-      <w:r>
-        <w:rPr>
-          <w:sz w:val="24"/>
-        </w:rPr>
-        <w:tab/>
-        <w:t>This section outlines the use cases for each of the active readers</w:t>
-      </w:r>
-      <w:r>
-        <w:rPr>
-          <w:sz w:val="24"/>
-        </w:rPr>
-        <w:fldChar w:fldCharType="begin"/>
-      </w:r>
-      <w:r>
-        <w:rPr>
-          <w:sz w:val="24"/>
-        </w:rPr>
-        <w:instrText xml:space="preserve"> XE "</w:instrText>
-      </w:r>
-      <w:r>
-        <w:instrText>Reader"</w:instrText>
-      </w:r>
-      <w:r>
-        <w:rPr>
-          <w:sz w:val="24"/>
-        </w:rPr>
-        <w:instrText xml:space="preserve"> </w:instrText>
-      </w:r>
-      <w:r>
-        <w:rPr>
-          <w:sz w:val="24"/>
-        </w:rPr>
-        <w:fldChar w:fldCharType="end"/>
-      </w:r>
-      <w:r>
-        <w:rPr>
-          <w:sz w:val="24"/>
-        </w:rPr>
-        <w:t xml:space="preserve"> separately. The reader, the author</w:t>
-      </w:r>
-      <w:r>
-        <w:rPr>
-          <w:sz w:val="24"/>
-        </w:rPr>
-        <w:fldChar w:fldCharType="begin"/>
-      </w:r>
-      <w:r>
-        <w:rPr>
-          <w:sz w:val="24"/>
-        </w:rPr>
-        <w:instrText xml:space="preserve"> XE "</w:instrText>
-      </w:r>
-      <w:r>
-        <w:instrText>Author"</w:instrText>
-      </w:r>
-      <w:r>
-        <w:rPr>
-          <w:sz w:val="24"/>
-        </w:rPr>
-        <w:instrText xml:space="preserve"> </w:instrText>
-      </w:r>
-      <w:r>
-        <w:rPr>
-          <w:sz w:val="24"/>
-        </w:rPr>
-        <w:fldChar w:fldCharType="end"/>
-      </w:r>
-      <w:r>
-        <w:rPr>
-          <w:sz w:val="24"/>
-        </w:rPr>
-        <w:t xml:space="preserve"> and the reviewer</w:t>
-      </w:r>
-      <w:r>
-        <w:rPr>
-          <w:sz w:val="24"/>
-        </w:rPr>
-        <w:fldChar w:fldCharType="begin"/>
-      </w:r>
-      <w:r>
-        <w:rPr>
-          <w:sz w:val="24"/>
-        </w:rPr>
-        <w:instrText xml:space="preserve"> XE "</w:instrText>
-      </w:r>
-      <w:r>
-        <w:instrText>Reviewer"</w:instrText>
-      </w:r>
-      <w:r>
-        <w:rPr>
-          <w:sz w:val="24"/>
-        </w:rPr>
-        <w:instrText xml:space="preserve"> </w:instrText>
-      </w:r>
-      <w:r>
-        <w:rPr>
-          <w:sz w:val="24"/>
-        </w:rPr>
-        <w:fldChar w:fldCharType="end"/>
-      </w:r>
-      <w:r>
-        <w:rPr>
-          <w:sz w:val="24"/>
-        </w:rPr>
-        <w:t xml:space="preserve"> have only one use case apiece while the editor</w:t>
-      </w:r>
-      <w:r>
-        <w:rPr>
-          <w:sz w:val="24"/>
-        </w:rPr>
-        <w:fldChar w:fldCharType="begin"/>
-      </w:r>
-      <w:r>
-        <w:rPr>
-          <w:sz w:val="24"/>
-        </w:rPr>
-        <w:instrText xml:space="preserve"> XE "</w:instrText>
-      </w:r>
-      <w:r>
-        <w:instrText>Editor"</w:instrText>
-      </w:r>
-      <w:r>
-        <w:rPr>
-          <w:sz w:val="24"/>
-        </w:rPr>
-        <w:instrText xml:space="preserve"> </w:instrText>
-      </w:r>
-      <w:r>
-        <w:rPr>
-          <w:sz w:val="24"/>
-        </w:rPr>
-        <w:fldChar w:fldCharType="end"/>
-      </w:r>
-      <w:r>
-        <w:rPr>
-          <w:sz w:val="24"/>
-        </w:rPr>
-        <w:t xml:space="preserve"> is main actor in this system.</w:t>
-      </w:r>
+        <w:rPr>
+          <w:sz w:val="24"/>
+        </w:rPr>
+      </w:pPr>
     </w:p>
     <w:p>
       <w:pPr>
-        <w:pStyle w:val="3"/>
-        <w:jc w:val="left"/>
-        <w:rPr>
-          <w:sz w:val="24"/>
-        </w:rPr>
-      </w:pPr>
-      <w:bookmarkStart w:id="21" w:name="_Toc77487630"/>
-      <w:r>
-        <w:rPr>
-          <w:sz w:val="24"/>
-        </w:rPr>
-        <w:t>2.2.1</w:t>
-      </w:r>
-      <w:r>
-        <w:rPr>
-          <w:sz w:val="24"/>
-        </w:rPr>
-        <w:t xml:space="preserve">    </w:t>
-      </w:r>
-      <w:proofErr w:type="gramStart"/>
+        <w:pStyle w:val="4"/>
+        <w:rPr>
+          <w:sz w:val="24"/>
+        </w:rPr>
+      </w:pPr>
+      <w:bookmarkStart w:id="21" w:name="_Toc77487631"/>
+      <w:r>
+        <w:rPr>
+          <w:b w:val="0"/>
+          <w:sz w:val="24"/>
+        </w:rPr>
+        <w:t xml:space="preserve">Use case: </w:t>
+      </w:r>
+      <w:r>
+        <w:rPr>
+          <w:sz w:val="24"/>
+        </w:rPr>
+        <w:t xml:space="preserve"> </w:t>
+      </w:r>
+      <w:bookmarkEnd w:id="21"/>
       <w:r>
         <w:rPr>
           <w:sz w:val="24"/>
         </w:rPr>
         <w:t>submit</w:t>
       </w:r>
-      <w:proofErr w:type="gramEnd"/>
-      <w:r>
-        <w:rPr>
-          <w:sz w:val="24"/>
-        </w:rPr>
-        <w:tab/>
-      </w:r>
       <w:r>
         <w:rPr>
           <w:sz w:val="24"/>
@@ -3416,7 +4200,7 @@
         <w:instrText xml:space="preserve"> XE "</w:instrText>
       </w:r>
       <w:r>
-        <w:instrText>Reader"</w:instrText>
+        <w:instrText>Article"</w:instrText>
       </w:r>
       <w:r>
         <w:rPr>
@@ -3430,13 +4214,6 @@
         </w:rPr>
         <w:fldChar w:fldCharType="end"/>
       </w:r>
-      <w:r>
-        <w:rPr>
-          <w:sz w:val="24"/>
-        </w:rPr>
-        <w:t xml:space="preserve"> Use Case</w:t>
-      </w:r>
-      <w:bookmarkEnd w:id="21"/>
     </w:p>
     <w:p>
       <w:pPr>
@@ -3444,104 +4221,40 @@
           <w:sz w:val="24"/>
         </w:rPr>
       </w:pPr>
+      <w:r>
+        <w:rPr>
+          <w:b/>
+          <w:sz w:val="24"/>
+        </w:rPr>
+        <w:t>Diagram:</w:t>
+      </w:r>
     </w:p>
     <w:p>
       <w:pPr>
-        <w:pStyle w:val="4"/>
-        <w:rPr>
-          <w:sz w:val="24"/>
-        </w:rPr>
-      </w:pPr>
-      <w:bookmarkStart w:id="22" w:name="_Toc77487631"/>
-      <w:r>
-        <w:rPr>
-          <w:b w:val="0"/>
-          <w:sz w:val="24"/>
-        </w:rPr>
-        <w:t xml:space="preserve">Use case: </w:t>
-      </w:r>
-      <w:r>
-        <w:rPr>
-          <w:sz w:val="24"/>
-        </w:rPr>
-        <w:t xml:space="preserve"> </w:t>
-      </w:r>
-      <w:bookmarkEnd w:id="22"/>
-      <w:r>
-        <w:rPr>
-          <w:sz w:val="24"/>
-        </w:rPr>
-        <w:t>submit</w:t>
-      </w:r>
-      <w:r>
-        <w:rPr>
-          <w:sz w:val="24"/>
-        </w:rPr>
-        <w:fldChar w:fldCharType="begin"/>
-      </w:r>
-      <w:r>
-        <w:rPr>
-          <w:sz w:val="24"/>
-        </w:rPr>
-        <w:instrText xml:space="preserve"> XE "</w:instrText>
-      </w:r>
-      <w:r>
-        <w:instrText>Article"</w:instrText>
-      </w:r>
-      <w:r>
-        <w:rPr>
-          <w:sz w:val="24"/>
-        </w:rPr>
-        <w:instrText xml:space="preserve"> </w:instrText>
-      </w:r>
-      <w:r>
-        <w:rPr>
-          <w:sz w:val="24"/>
-        </w:rPr>
-        <w:fldChar w:fldCharType="end"/>
-      </w:r>
+        <w:rPr>
+          <w:sz w:val="24"/>
+        </w:rPr>
+      </w:pPr>
     </w:p>
     <w:p>
       <w:pPr>
         <w:rPr>
-          <w:sz w:val="24"/>
-        </w:rPr>
-      </w:pPr>
-      <w:r>
-        <w:rPr>
           <w:b/>
           <w:sz w:val="24"/>
         </w:rPr>
-        <w:t>Diagram:</w:t>
-      </w:r>
+      </w:pPr>
     </w:p>
     <w:p>
       <w:pPr>
         <w:rPr>
-          <w:sz w:val="24"/>
-        </w:rPr>
-      </w:pPr>
-    </w:p>
-    <w:p>
-      <w:pPr>
-        <w:rPr>
           <w:b/>
           <w:sz w:val="24"/>
         </w:rPr>
       </w:pPr>
-    </w:p>
-    <w:p>
-      <w:pPr>
-        <w:rPr>
-          <w:b/>
-          <w:sz w:val="24"/>
-        </w:rPr>
-      </w:pPr>
       <w:r>
         <w:rPr>
           <w:noProof/>
         </w:rPr>
-        <w:lastRenderedPageBreak/>
         <mc:AlternateContent>
           <mc:Choice Requires="wpg">
             <w:drawing>
@@ -3813,12 +4526,10 @@
                                 <w:jc w:val="center"/>
                               </w:pPr>
                               <w:proofErr w:type="spellStart"/>
-                              <w:proofErr w:type="gramStart"/>
                               <w:r>
                                 <w:t>voluteer</w:t>
                               </w:r>
                               <w:proofErr w:type="spellEnd"/>
-                              <w:proofErr w:type="gramEnd"/>
                             </w:p>
                           </w:txbxContent>
                         </wps:txbx>
@@ -3925,20 +4636,20 @@
           </mc:Choice>
           <mc:Fallback>
             <w:pict>
-              <v:group w14:anchorId="019D6487" id="Group 90" o:spid="_x0000_s1026" style="position:absolute;margin-left:13.8pt;margin-top:42.65pt;width:267pt;height:92.25pt;z-index:251649024" coordorigin="2115,10755" coordsize="5340,1845" o:gfxdata="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">
-                <v:group id="Group 91" o:spid="_x0000_s1027" style="position:absolute;left:2595;top:10755;width:480;height:1245" coordorigin="2595,10560" coordsize="720,1440" o:gfxdata="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">
-                  <v:oval id="Oval 92" o:spid="_x0000_s1028" style="position:absolute;left:2775;top:10560;width:360;height:360;visibility:visible;mso-wrap-style:square;v-text-anchor:top" o:gfxdata="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"/>
-                  <v:line id="Line 93" o:spid="_x0000_s1029" style="position:absolute;visibility:visible;mso-wrap-style:square" from="2955,10920" to="2955,11640" o:connectortype="straight" o:gfxdata="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"/>
-                  <v:line id="Line 94" o:spid="_x0000_s1030" style="position:absolute;visibility:visible;mso-wrap-style:square" from="2595,11100" to="3315,11100" o:connectortype="straight" o:gfxdata="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"/>
-                  <v:line id="Line 95" o:spid="_x0000_s1031" style="position:absolute;flip:x;visibility:visible;mso-wrap-style:square" from="2595,11640" to="2955,12000" o:connectortype="straight" o:gfxdata="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"/>
-                  <v:line id="Line 96" o:spid="_x0000_s1032" style="position:absolute;visibility:visible;mso-wrap-style:square" from="2955,11640" to="3315,12000" o:connectortype="straight" o:gfxdata="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"/>
+              <v:group w14:anchorId="019D6487" id="Group 90" o:spid="_x0000_s1026" style="position:absolute;margin-left:13.8pt;margin-top:42.65pt;width:267pt;height:92.25pt;z-index:251649024" coordorigin="2115,10755" coordsize="5340,1845" o:gfxdata="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">
+                <v:group id="Group 91" o:spid="_x0000_s1027" style="position:absolute;left:2595;top:10755;width:480;height:1245" coordorigin="2595,10560" coordsize="720,1440" o:gfxdata="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">
+                  <v:oval id="Oval 92" o:spid="_x0000_s1028" style="position:absolute;left:2775;top:10560;width:360;height:360;visibility:visible;mso-wrap-style:square;v-text-anchor:top" o:gfxdata="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"/>
+                  <v:line id="Line 93" o:spid="_x0000_s1029" style="position:absolute;visibility:visible;mso-wrap-style:square" from="2955,10920" to="2955,11640" o:connectortype="straight" o:gfxdata="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"/>
+                  <v:line id="Line 94" o:spid="_x0000_s1030" style="position:absolute;visibility:visible;mso-wrap-style:square" from="2595,11100" to="3315,11100" o:connectortype="straight" o:gfxdata="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"/>
+                  <v:line id="Line 95" o:spid="_x0000_s1031" style="position:absolute;flip:x;visibility:visible;mso-wrap-style:square" from="2595,11640" to="2955,12000" o:connectortype="straight" o:gfxdata="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"/>
+                  <v:line id="Line 96" o:spid="_x0000_s1032" style="position:absolute;visibility:visible;mso-wrap-style:square" from="2955,11640" to="3315,12000" o:connectortype="straight" o:gfxdata="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"/>
                 </v:group>
-                <v:oval id="Oval 97" o:spid="_x0000_s1033" style="position:absolute;left:5010;top:10980;width:2445;height:1131;visibility:visible;mso-wrap-style:square;v-text-anchor:top" o:gfxdata="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"/>
+                <v:oval id="Oval 97" o:spid="_x0000_s1033" style="position:absolute;left:5010;top:10980;width:2445;height:1131;visibility:visible;mso-wrap-style:square;v-text-anchor:top" o:gfxdata="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"/>
                 <v:shapetype id="_x0000_t202" coordsize="21600,21600" o:spt="202" path="m,l,21600r21600,l21600,xe">
                   <v:stroke joinstyle="miter"/>
                   <v:path gradientshapeok="t" o:connecttype="rect"/>
                 </v:shapetype>
-                <v:shape id="Text Box 98" o:spid="_x0000_s1034" type="#_x0000_t202" style="position:absolute;left:2115;top:12180;width:1425;height:420;visibility:visible;mso-wrap-style:square;v-text-anchor:top" o:gfxdata="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" stroked="f">
+                <v:shape id="Text Box 98" o:spid="_x0000_s1034" type="#_x0000_t202" style="position:absolute;left:2115;top:12180;width:1425;height:420;visibility:visible;mso-wrap-style:square;v-text-anchor:top" o:gfxdata="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" stroked="f">
                   <v:textbox>
                     <w:txbxContent>
                       <w:p>
@@ -3946,17 +4657,15 @@
                           <w:jc w:val="center"/>
                         </w:pPr>
                         <w:proofErr w:type="spellStart"/>
-                        <w:proofErr w:type="gramStart"/>
                         <w:r>
                           <w:t>voluteer</w:t>
                         </w:r>
                         <w:proofErr w:type="spellEnd"/>
-                        <w:proofErr w:type="gramEnd"/>
                       </w:p>
                     </w:txbxContent>
                   </v:textbox>
                 </v:shape>
-                <v:shape id="Text Box 99" o:spid="_x0000_s1035" type="#_x0000_t202" style="position:absolute;left:5460;top:11190;width:1605;height:750;visibility:visible;mso-wrap-style:square;v-text-anchor:top" o:gfxdata="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" stroked="f">
+                <v:shape id="Text Box 99" o:spid="_x0000_s1035" type="#_x0000_t202" style="position:absolute;left:5460;top:11190;width:1605;height:750;visibility:visible;mso-wrap-style:square;v-text-anchor:top" o:gfxdata="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" stroked="f">
                   <v:textbox>
                     <w:txbxContent>
                       <w:p>
@@ -3975,7 +4684,7 @@
                     </w:txbxContent>
                   </v:textbox>
                 </v:shape>
-                <v:line id="Line 100" o:spid="_x0000_s1036" style="position:absolute;visibility:visible;mso-wrap-style:square" from="3270,11490" to="5025,11490" o:connectortype="straight" o:gfxdata="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"/>
+                <v:line id="Line 100" o:spid="_x0000_s1036" style="position:absolute;visibility:visible;mso-wrap-style:square" from="3270,11490" to="5025,11490" o:connectortype="straight" o:gfxdata="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"/>
                 <w10:wrap type="topAndBottom"/>
               </v:group>
             </w:pict>
@@ -4000,21 +4709,7 @@
         <w:rPr>
           <w:sz w:val="24"/>
         </w:rPr>
-        <w:t xml:space="preserve">The applications </w:t>
-      </w:r>
-      <w:proofErr w:type="gramStart"/>
-      <w:r>
-        <w:rPr>
-          <w:sz w:val="24"/>
-        </w:rPr>
-        <w:t>were submitted</w:t>
-      </w:r>
-      <w:proofErr w:type="gramEnd"/>
-      <w:r>
-        <w:rPr>
-          <w:sz w:val="24"/>
-        </w:rPr>
-        <w:t xml:space="preserve"> by filling out the (volunteer requests) forms</w:t>
+        <w:t>The applications were submitted by filling out the (volunteer requests) forms</w:t>
       </w:r>
     </w:p>
     <w:p>
@@ -4036,23 +4731,7 @@
           <w:b/>
           <w:sz w:val="24"/>
         </w:rPr>
-        <w:t xml:space="preserve">Initial </w:t>
-      </w:r>
-      <w:proofErr w:type="gramStart"/>
-      <w:r>
-        <w:rPr>
-          <w:b/>
-          <w:sz w:val="24"/>
-        </w:rPr>
-        <w:t>Step-By-Step</w:t>
-      </w:r>
-      <w:proofErr w:type="gramEnd"/>
-      <w:r>
-        <w:rPr>
-          <w:b/>
-          <w:sz w:val="24"/>
-        </w:rPr>
-        <w:t xml:space="preserve"> Description</w:t>
+        <w:t>Initial Step-By-Step Description</w:t>
       </w:r>
     </w:p>
     <w:p>
@@ -4078,21 +4757,7 @@
         <w:rPr>
           <w:sz w:val="24"/>
         </w:rPr>
-        <w:t xml:space="preserve">Applications submitted </w:t>
-      </w:r>
-      <w:proofErr w:type="gramStart"/>
-      <w:r>
-        <w:rPr>
-          <w:sz w:val="24"/>
-        </w:rPr>
-        <w:t>are filtered</w:t>
-      </w:r>
-      <w:proofErr w:type="gramEnd"/>
-      <w:r>
-        <w:rPr>
-          <w:sz w:val="24"/>
-        </w:rPr>
-        <w:t xml:space="preserve"> according to certain criteria 2</w:t>
+        <w:t>Applications submitted are filtered according to certain criteria 2</w:t>
       </w:r>
     </w:p>
     <w:p>
@@ -4111,21 +4776,7 @@
         <w:rPr>
           <w:sz w:val="24"/>
         </w:rPr>
-        <w:t xml:space="preserve">. Accepted persons </w:t>
-      </w:r>
-      <w:proofErr w:type="gramStart"/>
-      <w:r>
-        <w:rPr>
-          <w:sz w:val="24"/>
-        </w:rPr>
-        <w:t>are invited to be interviewed</w:t>
-      </w:r>
-      <w:proofErr w:type="gramEnd"/>
-      <w:r>
-        <w:rPr>
-          <w:sz w:val="24"/>
-        </w:rPr>
-        <w:t xml:space="preserve"> in the Human Resources Department</w:t>
+        <w:t>. Accepted persons are invited to be interviewed in the Human Resources Department</w:t>
       </w:r>
     </w:p>
     <w:p>
@@ -4160,14 +4811,12 @@
           <w:sz w:val="24"/>
         </w:rPr>
       </w:pPr>
-      <w:proofErr w:type="gramStart"/>
       <w:r>
         <w:rPr>
           <w:sz w:val="24"/>
         </w:rPr>
         <w:t>4</w:t>
       </w:r>
-      <w:proofErr w:type="gramEnd"/>
       <w:r>
         <w:rPr>
           <w:sz w:val="24"/>
@@ -4287,7 +4936,7 @@
           <w:sz w:val="24"/>
         </w:rPr>
       </w:pPr>
-      <w:bookmarkStart w:id="23" w:name="_Toc77487632"/>
+      <w:bookmarkStart w:id="22" w:name="_Toc77487632"/>
       <w:r>
         <w:rPr>
           <w:sz w:val="24"/>
@@ -4339,7 +4988,7 @@
         </w:rPr>
         <w:t xml:space="preserve"> Use Case</w:t>
       </w:r>
-      <w:bookmarkEnd w:id="23"/>
+      <w:bookmarkEnd w:id="22"/>
     </w:p>
     <w:p>
       <w:pPr>
@@ -4355,7 +5004,7 @@
           <w:sz w:val="24"/>
         </w:rPr>
       </w:pPr>
-      <w:bookmarkStart w:id="24" w:name="_Toc77487633"/>
+      <w:bookmarkStart w:id="23" w:name="_Toc77487633"/>
       <w:r>
         <w:rPr>
           <w:b w:val="0"/>
@@ -4632,11 +5281,9 @@
                               <w:pPr>
                                 <w:jc w:val="center"/>
                               </w:pPr>
-                              <w:proofErr w:type="gramStart"/>
                               <w:r>
                                 <w:t>team</w:t>
                               </w:r>
-                              <w:proofErr w:type="gramEnd"/>
                             </w:p>
                           </w:txbxContent>
                         </wps:txbx>
@@ -4743,32 +5390,30 @@
           </mc:Choice>
           <mc:Fallback>
             <w:pict>
-              <v:group w14:anchorId="155DC3ED" id="Group 271" o:spid="_x0000_s1037" style="position:absolute;margin-left:-11.25pt;margin-top:44.4pt;width:267pt;height:92.25pt;z-index:251652096" coordorigin="2115,10755" coordsize="5340,1845" o:gfxdata="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">
-                <v:group id="Group 272" o:spid="_x0000_s1038" style="position:absolute;left:2595;top:10755;width:480;height:1245" coordorigin="2595,10560" coordsize="720,1440" o:gfxdata="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">
-                  <v:oval id="Oval 273" o:spid="_x0000_s1039" style="position:absolute;left:2775;top:10560;width:360;height:360;visibility:visible;mso-wrap-style:square;v-text-anchor:top" o:gfxdata="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"/>
-                  <v:line id="Line 274" o:spid="_x0000_s1040" style="position:absolute;visibility:visible;mso-wrap-style:square" from="2955,10920" to="2955,11640" o:connectortype="straight" o:gfxdata="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"/>
-                  <v:line id="Line 275" o:spid="_x0000_s1041" style="position:absolute;visibility:visible;mso-wrap-style:square" from="2595,11100" to="3315,11100" o:connectortype="straight" o:gfxdata="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"/>
-                  <v:line id="Line 276" o:spid="_x0000_s1042" style="position:absolute;flip:x;visibility:visible;mso-wrap-style:square" from="2595,11640" to="2955,12000" o:connectortype="straight" o:gfxdata="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"/>
-                  <v:line id="Line 277" o:spid="_x0000_s1043" style="position:absolute;visibility:visible;mso-wrap-style:square" from="2955,11640" to="3315,12000" o:connectortype="straight" o:gfxdata="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"/>
+              <v:group w14:anchorId="155DC3ED" id="Group 271" o:spid="_x0000_s1037" style="position:absolute;margin-left:-11.25pt;margin-top:44.4pt;width:267pt;height:92.25pt;z-index:251652096" coordorigin="2115,10755" coordsize="5340,1845" o:gfxdata="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">
+                <v:group id="Group 272" o:spid="_x0000_s1038" style="position:absolute;left:2595;top:10755;width:480;height:1245" coordorigin="2595,10560" coordsize="720,1440" o:gfxdata="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">
+                  <v:oval id="Oval 273" o:spid="_x0000_s1039" style="position:absolute;left:2775;top:10560;width:360;height:360;visibility:visible;mso-wrap-style:square;v-text-anchor:top" o:gfxdata="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"/>
+                  <v:line id="Line 274" o:spid="_x0000_s1040" style="position:absolute;visibility:visible;mso-wrap-style:square" from="2955,10920" to="2955,11640" o:connectortype="straight" o:gfxdata="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"/>
+                  <v:line id="Line 275" o:spid="_x0000_s1041" style="position:absolute;visibility:visible;mso-wrap-style:square" from="2595,11100" to="3315,11100" o:connectortype="straight" o:gfxdata="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"/>
+                  <v:line id="Line 276" o:spid="_x0000_s1042" style="position:absolute;flip:x;visibility:visible;mso-wrap-style:square" from="2595,11640" to="2955,12000" o:connectortype="straight" o:gfxdata="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"/>
+                  <v:line id="Line 277" o:spid="_x0000_s1043" style="position:absolute;visibility:visible;mso-wrap-style:square" from="2955,11640" to="3315,12000" o:connectortype="straight" o:gfxdata="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"/>
                 </v:group>
-                <v:oval id="Oval 278" o:spid="_x0000_s1044" style="position:absolute;left:5010;top:10980;width:2445;height:960;visibility:visible;mso-wrap-style:square;v-text-anchor:top" o:gfxdata="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"/>
-                <v:shape id="Text Box 279" o:spid="_x0000_s1045" type="#_x0000_t202" style="position:absolute;left:2115;top:12180;width:1425;height:420;visibility:visible;mso-wrap-style:square;v-text-anchor:top" o:gfxdata="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" stroked="f">
+                <v:oval id="Oval 278" o:spid="_x0000_s1044" style="position:absolute;left:5010;top:10980;width:2445;height:960;visibility:visible;mso-wrap-style:square;v-text-anchor:top" o:gfxdata="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"/>
+                <v:shape id="Text Box 279" o:spid="_x0000_s1045" type="#_x0000_t202" style="position:absolute;left:2115;top:12180;width:1425;height:420;visibility:visible;mso-wrap-style:square;v-text-anchor:top" o:gfxdata="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" stroked="f">
                   <v:textbox>
                     <w:txbxContent>
                       <w:p>
                         <w:pPr>
                           <w:jc w:val="center"/>
                         </w:pPr>
-                        <w:proofErr w:type="gramStart"/>
                         <w:r>
                           <w:t>team</w:t>
                         </w:r>
-                        <w:proofErr w:type="gramEnd"/>
                       </w:p>
                     </w:txbxContent>
                   </v:textbox>
                 </v:shape>
-                <v:shape id="Text Box 280" o:spid="_x0000_s1046" type="#_x0000_t202" style="position:absolute;left:5460;top:11190;width:1605;height:540;visibility:visible;mso-wrap-style:square;v-text-anchor:top" o:gfxdata="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" stroked="f">
+                <v:shape id="Text Box 280" o:spid="_x0000_s1046" type="#_x0000_t202" style="position:absolute;left:5460;top:11190;width:1605;height:540;visibility:visible;mso-wrap-style:square;v-text-anchor:top" o:gfxdata="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" stroked="f">
                   <v:textbox>
                     <w:txbxContent>
                       <w:p>
@@ -4787,7 +5432,7 @@
                     </w:txbxContent>
                   </v:textbox>
                 </v:shape>
-                <v:line id="Line 281" o:spid="_x0000_s1047" style="position:absolute;visibility:visible;mso-wrap-style:square" from="3270,11490" to="5025,11490" o:connectortype="straight" o:gfxdata="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"/>
+                <v:line id="Line 281" o:spid="_x0000_s1047" style="position:absolute;visibility:visible;mso-wrap-style:square" from="3270,11490" to="5025,11490" o:connectortype="straight" o:gfxdata="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"/>
                 <w10:wrap type="topAndBottom"/>
               </v:group>
             </w:pict>
@@ -4801,7 +5446,7 @@
         </w:rPr>
         <w:t xml:space="preserve">Use case: </w:t>
       </w:r>
-      <w:bookmarkEnd w:id="24"/>
+      <w:bookmarkEnd w:id="23"/>
       <w:r>
         <w:rPr>
           <w:b w:val="0"/>
@@ -4971,23 +5616,7 @@
           <w:b/>
           <w:sz w:val="24"/>
         </w:rPr>
-        <w:t xml:space="preserve">Initial </w:t>
-      </w:r>
-      <w:proofErr w:type="gramStart"/>
-      <w:r>
-        <w:rPr>
-          <w:b/>
-          <w:sz w:val="24"/>
-        </w:rPr>
-        <w:t>Step-By-Step</w:t>
-      </w:r>
-      <w:proofErr w:type="gramEnd"/>
-      <w:r>
-        <w:rPr>
-          <w:b/>
-          <w:sz w:val="24"/>
-        </w:rPr>
-        <w:t xml:space="preserve"> Description</w:t>
+        <w:t>Initial Step-By-Step Description</w:t>
       </w:r>
     </w:p>
     <w:p>
@@ -5000,21 +5629,7 @@
         <w:rPr>
           <w:sz w:val="24"/>
         </w:rPr>
-        <w:t xml:space="preserve">1_ Volunteer requests </w:t>
-      </w:r>
-      <w:proofErr w:type="gramStart"/>
-      <w:r>
-        <w:rPr>
-          <w:sz w:val="24"/>
-        </w:rPr>
-        <w:t>are submitted</w:t>
-      </w:r>
-      <w:proofErr w:type="gramEnd"/>
-      <w:r>
-        <w:rPr>
-          <w:sz w:val="24"/>
-        </w:rPr>
-        <w:t xml:space="preserve"> at the Human Resources Office</w:t>
+        <w:t>1_ Volunteer requests are submitted at the Human Resources Office</w:t>
       </w:r>
     </w:p>
     <w:p>
@@ -5040,21 +5655,7 @@
         <w:rPr>
           <w:sz w:val="24"/>
         </w:rPr>
-        <w:t xml:space="preserve">3_ </w:t>
-      </w:r>
-      <w:proofErr w:type="gramStart"/>
-      <w:r>
-        <w:rPr>
-          <w:sz w:val="24"/>
-        </w:rPr>
-        <w:t>The</w:t>
-      </w:r>
-      <w:proofErr w:type="gramEnd"/>
-      <w:r>
-        <w:rPr>
-          <w:sz w:val="24"/>
-        </w:rPr>
-        <w:t xml:space="preserve"> human resources department team filters these requests according to specific criteria set by the administration</w:t>
+        <w:t>3_ The human resources department team filters these requests according to specific criteria set by the administration</w:t>
       </w:r>
     </w:p>
     <w:p>
@@ -5103,12 +5704,11 @@
           <w:sz w:val="24"/>
         </w:rPr>
       </w:pPr>
-      <w:bookmarkStart w:id="25" w:name="_Toc77487634"/>
-      <w:r>
-        <w:rPr>
-          <w:sz w:val="24"/>
-        </w:rPr>
-        <w:lastRenderedPageBreak/>
+      <w:bookmarkStart w:id="24" w:name="_Toc77487634"/>
+      <w:r>
+        <w:rPr>
+          <w:sz w:val="24"/>
+        </w:rPr>
         <w:t>2.2.3</w:t>
       </w:r>
       <w:r>
@@ -5178,7 +5778,7 @@
         </w:rPr>
         <w:t xml:space="preserve"> Use Case</w:t>
       </w:r>
-      <w:bookmarkEnd w:id="25"/>
+      <w:bookmarkEnd w:id="24"/>
     </w:p>
     <w:p>
       <w:pPr>
@@ -5187,7 +5787,7 @@
           <w:sz w:val="24"/>
         </w:rPr>
       </w:pPr>
-      <w:bookmarkStart w:id="26" w:name="_Toc77487635"/>
+      <w:bookmarkStart w:id="25" w:name="_Toc77487635"/>
       <w:r>
         <w:rPr>
           <w:b w:val="0"/>
@@ -5195,7 +5795,7 @@
         </w:rPr>
         <w:t xml:space="preserve">Use case:  </w:t>
       </w:r>
-      <w:bookmarkEnd w:id="26"/>
+      <w:bookmarkEnd w:id="25"/>
       <w:r>
         <w:rPr>
           <w:b w:val="0"/>
@@ -5597,12 +6197,10 @@
                                 <w:t xml:space="preserve"> </w:t>
                               </w:r>
                               <w:proofErr w:type="spellStart"/>
-                              <w:proofErr w:type="gramStart"/>
                               <w:r>
                                 <w:t>compenation</w:t>
                               </w:r>
                               <w:proofErr w:type="spellEnd"/>
-                              <w:proofErr w:type="gramEnd"/>
                             </w:p>
                           </w:txbxContent>
                         </wps:txbx>
@@ -5656,16 +6254,16 @@
           </mc:Choice>
           <mc:Fallback>
             <w:pict>
-              <v:group w14:anchorId="225458D5" id="Group 249" o:spid="_x0000_s1048" style="position:absolute;margin-left:6.25pt;margin-top:20.1pt;width:267pt;height:119.25pt;z-index:251650048" coordorigin="2115,10755" coordsize="5340,1845" o:gfxdata="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">
-                <v:group id="Group 250" o:spid="_x0000_s1049" style="position:absolute;left:2595;top:10755;width:480;height:1245" coordorigin="2595,10560" coordsize="720,1440" o:gfxdata="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">
-                  <v:oval id="Oval 251" o:spid="_x0000_s1050" style="position:absolute;left:2775;top:10560;width:360;height:360;visibility:visible;mso-wrap-style:square;v-text-anchor:top" o:gfxdata="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"/>
-                  <v:line id="Line 252" o:spid="_x0000_s1051" style="position:absolute;visibility:visible;mso-wrap-style:square" from="2955,10920" to="2955,11640" o:connectortype="straight" o:gfxdata="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"/>
-                  <v:line id="Line 253" o:spid="_x0000_s1052" style="position:absolute;visibility:visible;mso-wrap-style:square" from="2595,11100" to="3315,11100" o:connectortype="straight" o:gfxdata="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"/>
-                  <v:line id="Line 254" o:spid="_x0000_s1053" style="position:absolute;flip:x;visibility:visible;mso-wrap-style:square" from="2595,11640" to="2955,12000" o:connectortype="straight" o:gfxdata="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"/>
-                  <v:line id="Line 255" o:spid="_x0000_s1054" style="position:absolute;visibility:visible;mso-wrap-style:square" from="2955,11640" to="3315,12000" o:connectortype="straight" o:gfxdata="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"/>
+              <v:group w14:anchorId="225458D5" id="Group 249" o:spid="_x0000_s1048" style="position:absolute;margin-left:6.25pt;margin-top:20.1pt;width:267pt;height:119.25pt;z-index:251650048" coordorigin="2115,10755" coordsize="5340,1845" o:gfxdata="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">
+                <v:group id="Group 250" o:spid="_x0000_s1049" style="position:absolute;left:2595;top:10755;width:480;height:1245" coordorigin="2595,10560" coordsize="720,1440" o:gfxdata="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">
+                  <v:oval id="Oval 251" o:spid="_x0000_s1050" style="position:absolute;left:2775;top:10560;width:360;height:360;visibility:visible;mso-wrap-style:square;v-text-anchor:top" o:gfxdata="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"/>
+                  <v:line id="Line 252" o:spid="_x0000_s1051" style="position:absolute;visibility:visible;mso-wrap-style:square" from="2955,10920" to="2955,11640" o:connectortype="straight" o:gfxdata="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"/>
+                  <v:line id="Line 253" o:spid="_x0000_s1052" style="position:absolute;visibility:visible;mso-wrap-style:square" from="2595,11100" to="3315,11100" o:connectortype="straight" o:gfxdata="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"/>
+                  <v:line id="Line 254" o:spid="_x0000_s1053" style="position:absolute;flip:x;visibility:visible;mso-wrap-style:square" from="2595,11640" to="2955,12000" o:connectortype="straight" o:gfxdata="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"/>
+                  <v:line id="Line 255" o:spid="_x0000_s1054" style="position:absolute;visibility:visible;mso-wrap-style:square" from="2955,11640" to="3315,12000" o:connectortype="straight" o:gfxdata="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"/>
                 </v:group>
-                <v:oval id="Oval 256" o:spid="_x0000_s1055" style="position:absolute;left:5010;top:10980;width:2445;height:1342;visibility:visible;mso-wrap-style:square;v-text-anchor:top" o:gfxdata="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"/>
-                <v:shape id="Text Box 257" o:spid="_x0000_s1056" type="#_x0000_t202" style="position:absolute;left:2115;top:12180;width:1425;height:420;visibility:visible;mso-wrap-style:square;v-text-anchor:top" o:gfxdata="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" stroked="f">
+                <v:oval id="Oval 256" o:spid="_x0000_s1055" style="position:absolute;left:5010;top:10980;width:2445;height:1342;visibility:visible;mso-wrap-style:square;v-text-anchor:top" o:gfxdata="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"/>
+                <v:shape id="Text Box 257" o:spid="_x0000_s1056" type="#_x0000_t202" style="position:absolute;left:2115;top:12180;width:1425;height:420;visibility:visible;mso-wrap-style:square;v-text-anchor:top" o:gfxdata="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" stroked="f">
                   <v:textbox>
                     <w:txbxContent>
                       <w:p>
@@ -5684,7 +6282,7 @@
                     </w:txbxContent>
                   </v:textbox>
                 </v:shape>
-                <v:shape id="Text Box 258" o:spid="_x0000_s1057" type="#_x0000_t202" style="position:absolute;left:5460;top:11190;width:1605;height:834;visibility:visible;mso-wrap-style:square;v-text-anchor:top" o:gfxdata="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" stroked="f">
+                <v:shape id="Text Box 258" o:spid="_x0000_s1057" type="#_x0000_t202" style="position:absolute;left:5460;top:11190;width:1605;height:834;visibility:visible;mso-wrap-style:square;v-text-anchor:top" o:gfxdata="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" stroked="f">
                   <v:textbox>
                     <w:txbxContent>
                       <w:p>
@@ -5711,17 +6309,15 @@
                           <w:t xml:space="preserve"> </w:t>
                         </w:r>
                         <w:proofErr w:type="spellStart"/>
-                        <w:proofErr w:type="gramStart"/>
                         <w:r>
                           <w:t>compenation</w:t>
                         </w:r>
                         <w:proofErr w:type="spellEnd"/>
-                        <w:proofErr w:type="gramEnd"/>
                       </w:p>
                     </w:txbxContent>
                   </v:textbox>
                 </v:shape>
-                <v:line id="Line 259" o:spid="_x0000_s1058" style="position:absolute;visibility:visible;mso-wrap-style:square" from="3270,11490" to="5025,11490" o:connectortype="straight" o:gfxdata="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"/>
+                <v:line id="Line 259" o:spid="_x0000_s1058" style="position:absolute;visibility:visible;mso-wrap-style:square" from="3270,11490" to="5025,11490" o:connectortype="straight" o:gfxdata="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"/>
                 <w10:wrap type="topAndBottom"/>
               </v:group>
             </w:pict>
@@ -5775,21 +6371,7 @@
         <w:rPr>
           <w:sz w:val="24"/>
         </w:rPr>
-        <w:t xml:space="preserve">project </w:t>
-      </w:r>
-      <w:proofErr w:type="spellStart"/>
-      <w:r>
-        <w:rPr>
-          <w:sz w:val="24"/>
-        </w:rPr>
-        <w:t>maneger</w:t>
-      </w:r>
-      <w:proofErr w:type="spellEnd"/>
-      <w:r>
-        <w:rPr>
-          <w:sz w:val="24"/>
-        </w:rPr>
-        <w:t xml:space="preserve"> </w:t>
+        <w:t xml:space="preserve">project maneger </w:t>
       </w:r>
       <w:proofErr w:type="spellStart"/>
       <w:r>
@@ -5833,23 +6415,7 @@
           <w:b/>
           <w:sz w:val="24"/>
         </w:rPr>
-        <w:t xml:space="preserve">Initial </w:t>
-      </w:r>
-      <w:proofErr w:type="gramStart"/>
-      <w:r>
-        <w:rPr>
-          <w:b/>
-          <w:sz w:val="24"/>
-        </w:rPr>
-        <w:t>Step-By-Step</w:t>
-      </w:r>
-      <w:proofErr w:type="gramEnd"/>
-      <w:r>
-        <w:rPr>
-          <w:b/>
-          <w:sz w:val="24"/>
-        </w:rPr>
-        <w:t xml:space="preserve"> Description</w:t>
+        <w:t>Initial Step-By-Step Description</w:t>
       </w:r>
     </w:p>
     <w:p>
@@ -5876,16 +6442,8 @@
         <w:rPr>
           <w:sz w:val="24"/>
         </w:rPr>
-        <w:t xml:space="preserve">Volunteer entry and exit information </w:t>
-      </w:r>
-      <w:proofErr w:type="gramStart"/>
-      <w:r>
-        <w:rPr>
-          <w:sz w:val="24"/>
-        </w:rPr>
-        <w:t>is recorded</w:t>
-      </w:r>
-      <w:proofErr w:type="gramEnd"/>
+        <w:t>Volunteer entry and exit information is recorded</w:t>
+      </w:r>
     </w:p>
     <w:p>
       <w:pPr>
@@ -5897,21 +6455,7 @@
         <w:rPr>
           <w:sz w:val="24"/>
         </w:rPr>
-        <w:t xml:space="preserve">2_ </w:t>
-      </w:r>
-      <w:proofErr w:type="gramStart"/>
-      <w:r>
-        <w:rPr>
-          <w:sz w:val="24"/>
-        </w:rPr>
-        <w:t>The</w:t>
-      </w:r>
-      <w:proofErr w:type="gramEnd"/>
-      <w:r>
-        <w:rPr>
-          <w:sz w:val="24"/>
-        </w:rPr>
-        <w:t xml:space="preserve"> number of hours worked by the volunteer is calculated</w:t>
+        <w:t>2_ The number of hours worked by the volunteer is calculated</w:t>
       </w:r>
     </w:p>
     <w:p>
@@ -5924,21 +6468,7 @@
         <w:rPr>
           <w:sz w:val="24"/>
         </w:rPr>
-        <w:t xml:space="preserve">3_ </w:t>
-      </w:r>
-      <w:proofErr w:type="gramStart"/>
-      <w:r>
-        <w:rPr>
-          <w:sz w:val="24"/>
-        </w:rPr>
-        <w:t>A</w:t>
-      </w:r>
-      <w:proofErr w:type="gramEnd"/>
-      <w:r>
-        <w:rPr>
-          <w:sz w:val="24"/>
-        </w:rPr>
-        <w:t xml:space="preserve"> test is made if this volunteer is subject to a full shift system or fixed hours</w:t>
+        <w:t>3_ A test is made if this volunteer is subject to a full shift system or fixed hours</w:t>
       </w:r>
     </w:p>
     <w:p>
@@ -5951,21 +6481,7 @@
         <w:rPr>
           <w:sz w:val="24"/>
         </w:rPr>
-        <w:t xml:space="preserve">4_ </w:t>
-      </w:r>
-      <w:proofErr w:type="gramStart"/>
-      <w:r>
-        <w:rPr>
-          <w:sz w:val="24"/>
-        </w:rPr>
-        <w:t>The</w:t>
-      </w:r>
-      <w:proofErr w:type="gramEnd"/>
-      <w:r>
-        <w:rPr>
-          <w:sz w:val="24"/>
-        </w:rPr>
-        <w:t xml:space="preserve"> appropriate compensation is determined for the volunteer</w:t>
+        <w:t>4_ The appropriate compensation is determined for the volunteer</w:t>
       </w:r>
     </w:p>
     <w:p>
@@ -5978,21 +6494,7 @@
         <w:rPr>
           <w:sz w:val="24"/>
         </w:rPr>
-        <w:t xml:space="preserve">5_ </w:t>
-      </w:r>
-      <w:proofErr w:type="gramStart"/>
-      <w:r>
-        <w:rPr>
-          <w:sz w:val="24"/>
-        </w:rPr>
-        <w:t>The</w:t>
-      </w:r>
-      <w:proofErr w:type="gramEnd"/>
-      <w:r>
-        <w:rPr>
-          <w:sz w:val="24"/>
-        </w:rPr>
-        <w:t xml:space="preserve"> compensation raises the volunteer's account</w:t>
+        <w:t>5_ The compensation raises the volunteer's account</w:t>
       </w:r>
       <w:r>
         <w:rPr>
@@ -6053,12 +6555,11 @@
           <w:sz w:val="24"/>
         </w:rPr>
       </w:pPr>
-      <w:bookmarkStart w:id="27" w:name="_Toc77487636"/>
-      <w:r>
-        <w:rPr>
-          <w:sz w:val="24"/>
-        </w:rPr>
-        <w:lastRenderedPageBreak/>
+      <w:bookmarkStart w:id="26" w:name="_Toc77487636"/>
+      <w:r>
+        <w:rPr>
+          <w:sz w:val="24"/>
+        </w:rPr>
         <w:t>2.2.4</w:t>
       </w:r>
       <w:r>
@@ -6067,78 +6568,68 @@
         </w:rPr>
         <w:tab/>
       </w:r>
-      <w:bookmarkStart w:id="28" w:name="_Hlk43668728"/>
+      <w:bookmarkStart w:id="27" w:name="_Hlk43668728"/>
+      <w:r>
+        <w:rPr>
+          <w:sz w:val="24"/>
+        </w:rPr>
+        <w:t xml:space="preserve">issusing </w:t>
+      </w:r>
       <w:proofErr w:type="spellStart"/>
-      <w:proofErr w:type="gramStart"/>
-      <w:r>
-        <w:rPr>
-          <w:sz w:val="24"/>
-        </w:rPr>
-        <w:t>issusing</w:t>
+      <w:r>
+        <w:rPr>
+          <w:sz w:val="24"/>
+        </w:rPr>
+        <w:t>asacing</w:t>
       </w:r>
       <w:proofErr w:type="spellEnd"/>
-      <w:proofErr w:type="gramEnd"/>
+      <w:r>
+        <w:rPr>
+          <w:sz w:val="24"/>
+        </w:rPr>
+        <w:t xml:space="preserve"> order </w:t>
+      </w:r>
+      <w:r>
+        <w:rPr>
+          <w:sz w:val="24"/>
+        </w:rPr>
+        <w:fldChar w:fldCharType="begin"/>
+      </w:r>
+      <w:r>
+        <w:rPr>
+          <w:sz w:val="24"/>
+        </w:rPr>
+        <w:instrText xml:space="preserve"> XE "</w:instrText>
+      </w:r>
+      <w:r>
+        <w:instrText>Editor"</w:instrText>
+      </w:r>
+      <w:r>
+        <w:rPr>
+          <w:sz w:val="24"/>
+        </w:rPr>
+        <w:instrText xml:space="preserve"> </w:instrText>
+      </w:r>
+      <w:r>
+        <w:rPr>
+          <w:sz w:val="24"/>
+        </w:rPr>
+        <w:fldChar w:fldCharType="end"/>
+      </w:r>
       <w:r>
         <w:rPr>
           <w:sz w:val="24"/>
         </w:rPr>
         <w:t xml:space="preserve"> </w:t>
       </w:r>
-      <w:proofErr w:type="spellStart"/>
-      <w:r>
-        <w:rPr>
-          <w:sz w:val="24"/>
-        </w:rPr>
-        <w:t>asacing</w:t>
-      </w:r>
-      <w:proofErr w:type="spellEnd"/>
-      <w:r>
-        <w:rPr>
-          <w:sz w:val="24"/>
-        </w:rPr>
-        <w:t xml:space="preserve"> order </w:t>
-      </w:r>
-      <w:r>
-        <w:rPr>
-          <w:sz w:val="24"/>
-        </w:rPr>
-        <w:fldChar w:fldCharType="begin"/>
-      </w:r>
-      <w:r>
-        <w:rPr>
-          <w:sz w:val="24"/>
-        </w:rPr>
-        <w:instrText xml:space="preserve"> XE "</w:instrText>
-      </w:r>
-      <w:r>
-        <w:instrText>Editor"</w:instrText>
-      </w:r>
-      <w:r>
-        <w:rPr>
-          <w:sz w:val="24"/>
-        </w:rPr>
-        <w:instrText xml:space="preserve"> </w:instrText>
-      </w:r>
-      <w:r>
-        <w:rPr>
-          <w:sz w:val="24"/>
-        </w:rPr>
-        <w:fldChar w:fldCharType="end"/>
-      </w:r>
-      <w:r>
-        <w:rPr>
-          <w:sz w:val="24"/>
-        </w:rPr>
-        <w:t xml:space="preserve"> </w:t>
-      </w:r>
-      <w:bookmarkEnd w:id="28"/>
+      <w:bookmarkEnd w:id="27"/>
       <w:r>
         <w:rPr>
           <w:sz w:val="24"/>
         </w:rPr>
         <w:t>Use Cases</w:t>
       </w:r>
-      <w:bookmarkEnd w:id="27"/>
+      <w:bookmarkEnd w:id="26"/>
     </w:p>
     <w:p>
       <w:pPr>
@@ -6155,7 +6646,7 @@
           <w:sz w:val="24"/>
         </w:rPr>
       </w:pPr>
-      <w:bookmarkStart w:id="29" w:name="_Toc77487637"/>
+      <w:bookmarkStart w:id="28" w:name="_Toc77487637"/>
       <w:r>
         <w:rPr>
           <w:b w:val="0"/>
@@ -6163,13 +6654,20 @@
         </w:rPr>
         <w:t xml:space="preserve">Use case:  </w:t>
       </w:r>
+      <w:r>
+        <w:rPr>
+          <w:b w:val="0"/>
+          <w:sz w:val="24"/>
+        </w:rPr>
+        <w:t xml:space="preserve">issusing </w:t>
+      </w:r>
       <w:proofErr w:type="spellStart"/>
       <w:r>
         <w:rPr>
           <w:b w:val="0"/>
           <w:sz w:val="24"/>
         </w:rPr>
-        <w:t>issusing</w:t>
+        <w:t>asacing</w:t>
       </w:r>
       <w:proofErr w:type="spellEnd"/>
       <w:r>
@@ -6177,63 +6675,47 @@
           <w:b w:val="0"/>
           <w:sz w:val="24"/>
         </w:rPr>
-        <w:t xml:space="preserve"> </w:t>
-      </w:r>
-      <w:proofErr w:type="spellStart"/>
+        <w:t xml:space="preserve"> order  </w:t>
+      </w:r>
       <w:r>
         <w:rPr>
           <w:b w:val="0"/>
           <w:sz w:val="24"/>
         </w:rPr>
-        <w:t>asacing</w:t>
-      </w:r>
-      <w:proofErr w:type="spellEnd"/>
+        <w:fldChar w:fldCharType="begin"/>
+      </w:r>
       <w:r>
         <w:rPr>
           <w:b w:val="0"/>
           <w:sz w:val="24"/>
         </w:rPr>
-        <w:t xml:space="preserve"> order  </w:t>
+        <w:instrText xml:space="preserve"> XE "</w:instrText>
+      </w:r>
+      <w:r>
+        <w:instrText>Update"</w:instrText>
       </w:r>
       <w:r>
         <w:rPr>
           <w:b w:val="0"/>
           <w:sz w:val="24"/>
         </w:rPr>
-        <w:fldChar w:fldCharType="begin"/>
+        <w:instrText xml:space="preserve"> </w:instrText>
       </w:r>
       <w:r>
         <w:rPr>
           <w:b w:val="0"/>
           <w:sz w:val="24"/>
         </w:rPr>
-        <w:instrText xml:space="preserve"> XE "</w:instrText>
-      </w:r>
-      <w:r>
-        <w:instrText>Update"</w:instrText>
+        <w:fldChar w:fldCharType="end"/>
       </w:r>
       <w:r>
         <w:rPr>
           <w:b w:val="0"/>
           <w:sz w:val="24"/>
         </w:rPr>
-        <w:instrText xml:space="preserve"> </w:instrText>
-      </w:r>
-      <w:r>
-        <w:rPr>
-          <w:b w:val="0"/>
-          <w:sz w:val="24"/>
-        </w:rPr>
-        <w:fldChar w:fldCharType="end"/>
-      </w:r>
-      <w:r>
-        <w:rPr>
-          <w:b w:val="0"/>
-          <w:sz w:val="24"/>
-        </w:rPr>
         <w:t xml:space="preserve"> Author</w:t>
       </w:r>
-      <w:bookmarkEnd w:id="29"/>
+      <w:bookmarkEnd w:id="28"/>
       <w:r>
         <w:rPr>
           <w:b w:val="0"/>
@@ -6609,12 +7091,10 @@
                                 <w:jc w:val="center"/>
                               </w:pPr>
                               <w:proofErr w:type="spellStart"/>
-                              <w:proofErr w:type="gramStart"/>
                               <w:r>
                                 <w:t>issusing</w:t>
                               </w:r>
                               <w:proofErr w:type="spellEnd"/>
-                              <w:proofErr w:type="gramEnd"/>
                               <w:r>
                                 <w:t xml:space="preserve"> </w:t>
                               </w:r>
@@ -6679,16 +7159,16 @@
           </mc:Choice>
           <mc:Fallback>
             <w:pict>
-              <v:group w14:anchorId="43065B14" id="Group 260" o:spid="_x0000_s1059" style="position:absolute;margin-left:7.1pt;margin-top:21.8pt;width:267pt;height:92.25pt;z-index:251651072" coordorigin="2115,10755" coordsize="5340,1845" o:gfxdata="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">
-                <v:group id="Group 261" o:spid="_x0000_s1060" style="position:absolute;left:2595;top:10755;width:480;height:1245" coordorigin="2595,10560" coordsize="720,1440" o:gfxdata="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">
-                  <v:oval id="Oval 262" o:spid="_x0000_s1061" style="position:absolute;left:2775;top:10560;width:360;height:360;visibility:visible;mso-wrap-style:square;v-text-anchor:top" o:gfxdata="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"/>
-                  <v:line id="Line 263" o:spid="_x0000_s1062" style="position:absolute;visibility:visible;mso-wrap-style:square" from="2955,10920" to="2955,11640" o:connectortype="straight" o:gfxdata="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"/>
-                  <v:line id="Line 264" o:spid="_x0000_s1063" style="position:absolute;visibility:visible;mso-wrap-style:square" from="2595,11100" to="3315,11100" o:connectortype="straight" o:gfxdata="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"/>
-                  <v:line id="Line 265" o:spid="_x0000_s1064" style="position:absolute;flip:x;visibility:visible;mso-wrap-style:square" from="2595,11640" to="2955,12000" o:connectortype="straight" o:gfxdata="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"/>
-                  <v:line id="Line 266" o:spid="_x0000_s1065" style="position:absolute;visibility:visible;mso-wrap-style:square" from="2955,11640" to="3315,12000" o:connectortype="straight" o:gfxdata="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"/>
+              <v:group w14:anchorId="43065B14" id="Group 260" o:spid="_x0000_s1059" style="position:absolute;margin-left:7.1pt;margin-top:21.8pt;width:267pt;height:92.25pt;z-index:251651072" coordorigin="2115,10755" coordsize="5340,1845" o:gfxdata="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">
+                <v:group id="Group 261" o:spid="_x0000_s1060" style="position:absolute;left:2595;top:10755;width:480;height:1245" coordorigin="2595,10560" coordsize="720,1440" o:gfxdata="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">
+                  <v:oval id="Oval 262" o:spid="_x0000_s1061" style="position:absolute;left:2775;top:10560;width:360;height:360;visibility:visible;mso-wrap-style:square;v-text-anchor:top" o:gfxdata="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"/>
+                  <v:line id="Line 263" o:spid="_x0000_s1062" style="position:absolute;visibility:visible;mso-wrap-style:square" from="2955,10920" to="2955,11640" o:connectortype="straight" o:gfxdata="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"/>
+                  <v:line id="Line 264" o:spid="_x0000_s1063" style="position:absolute;visibility:visible;mso-wrap-style:square" from="2595,11100" to="3315,11100" o:connectortype="straight" o:gfxdata="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"/>
+                  <v:line id="Line 265" o:spid="_x0000_s1064" style="position:absolute;flip:x;visibility:visible;mso-wrap-style:square" from="2595,11640" to="2955,12000" o:connectortype="straight" o:gfxdata="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"/>
+                  <v:line id="Line 266" o:spid="_x0000_s1065" style="position:absolute;visibility:visible;mso-wrap-style:square" from="2955,11640" to="3315,12000" o:connectortype="straight" o:gfxdata="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"/>
                 </v:group>
-                <v:oval id="Oval 267" o:spid="_x0000_s1066" style="position:absolute;left:5010;top:11040;width:2445;height:1272;visibility:visible;mso-wrap-style:square;v-text-anchor:top" o:gfxdata="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"/>
-                <v:shape id="Text Box 268" o:spid="_x0000_s1067" type="#_x0000_t202" style="position:absolute;left:2115;top:12180;width:2043;height:420;visibility:visible;mso-wrap-style:square;v-text-anchor:top" o:gfxdata="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" stroked="f">
+                <v:oval id="Oval 267" o:spid="_x0000_s1066" style="position:absolute;left:5010;top:11040;width:2445;height:1272;visibility:visible;mso-wrap-style:square;v-text-anchor:top" o:gfxdata="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"/>
+                <v:shape id="Text Box 268" o:spid="_x0000_s1067" type="#_x0000_t202" style="position:absolute;left:2115;top:12180;width:2043;height:420;visibility:visible;mso-wrap-style:square;v-text-anchor:top" o:gfxdata="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" stroked="f">
                   <v:textbox>
                     <w:txbxContent>
                       <w:p>
@@ -6699,7 +7179,7 @@
                     </w:txbxContent>
                   </v:textbox>
                 </v:shape>
-                <v:shape id="Text Box 269" o:spid="_x0000_s1068" type="#_x0000_t202" style="position:absolute;left:5460;top:11190;width:1605;height:990;visibility:visible;mso-wrap-style:square;v-text-anchor:top" o:gfxdata="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" stroked="f">
+                <v:shape id="Text Box 269" o:spid="_x0000_s1068" type="#_x0000_t202" style="position:absolute;left:5460;top:11190;width:1605;height:990;visibility:visible;mso-wrap-style:square;v-text-anchor:top" o:gfxdata="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" stroked="f">
                   <v:textbox>
                     <w:txbxContent>
                       <w:p>
@@ -6707,12 +7187,10 @@
                           <w:jc w:val="center"/>
                         </w:pPr>
                         <w:proofErr w:type="spellStart"/>
-                        <w:proofErr w:type="gramStart"/>
                         <w:r>
                           <w:t>issusing</w:t>
                         </w:r>
                         <w:proofErr w:type="spellEnd"/>
-                        <w:proofErr w:type="gramEnd"/>
                         <w:r>
                           <w:t xml:space="preserve"> </w:t>
                         </w:r>
@@ -6728,7 +7206,7 @@
                     </w:txbxContent>
                   </v:textbox>
                 </v:shape>
-                <v:line id="Line 270" o:spid="_x0000_s1069" style="position:absolute;visibility:visible;mso-wrap-style:square" from="3270,11490" to="5025,11490" o:connectortype="straight" o:gfxdata="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"/>
+                <v:line id="Line 270" o:spid="_x0000_s1069" style="position:absolute;visibility:visible;mso-wrap-style:square" from="3270,11490" to="5025,11490" o:connectortype="straight" o:gfxdata="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"/>
                 <w10:wrap type="topAndBottom"/>
               </v:group>
             </w:pict>
@@ -6768,21 +7246,7 @@
         <w:rPr>
           <w:sz w:val="24"/>
         </w:rPr>
-        <w:t xml:space="preserve">Alerts </w:t>
-      </w:r>
-      <w:proofErr w:type="gramStart"/>
-      <w:r>
-        <w:rPr>
-          <w:sz w:val="24"/>
-        </w:rPr>
-        <w:t>are added</w:t>
-      </w:r>
-      <w:proofErr w:type="gramEnd"/>
-      <w:r>
-        <w:rPr>
-          <w:sz w:val="24"/>
-        </w:rPr>
-        <w:t xml:space="preserve"> to the volunteers' files, which violate working conditions or whose work breaks exceeded three months.</w:t>
+        <w:t>Alerts are added to the volunteers' files, which violate working conditions or whose work breaks exceeded three months.</w:t>
       </w:r>
     </w:p>
     <w:p>
@@ -6838,7 +7302,7 @@
           <w:sz w:val="24"/>
         </w:rPr>
       </w:pPr>
-      <w:bookmarkStart w:id="30" w:name="_Toc77487639"/>
+      <w:bookmarkStart w:id="29" w:name="_Toc77487639"/>
       <w:r>
         <w:rPr>
           <w:b w:val="0"/>
@@ -6884,7 +7348,7 @@
         </w:rPr>
         <w:t xml:space="preserve"> Article</w:t>
       </w:r>
-      <w:bookmarkEnd w:id="30"/>
+      <w:bookmarkEnd w:id="29"/>
       <w:r>
         <w:rPr>
           <w:b w:val="0"/>
@@ -7327,16 +7791,16 @@
           </mc:Choice>
           <mc:Fallback>
             <w:pict>
-              <v:group w14:anchorId="0C15F399" id="Group 435" o:spid="_x0000_s1070" style="position:absolute;margin-left:7.1pt;margin-top:21.4pt;width:267pt;height:92.25pt;z-index:251664384" coordorigin="2115,10755" coordsize="5340,1845" o:gfxdata="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">
-                <v:group id="Group 436" o:spid="_x0000_s1071" style="position:absolute;left:2595;top:10755;width:480;height:1245" coordorigin="2595,10560" coordsize="720,1440" o:gfxdata="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">
-                  <v:oval id="Oval 437" o:spid="_x0000_s1072" style="position:absolute;left:2775;top:10560;width:360;height:360;visibility:visible;mso-wrap-style:square;v-text-anchor:top" o:gfxdata="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"/>
-                  <v:line id="Line 438" o:spid="_x0000_s1073" style="position:absolute;visibility:visible;mso-wrap-style:square" from="2955,10920" to="2955,11640" o:connectortype="straight" o:gfxdata="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"/>
-                  <v:line id="Line 439" o:spid="_x0000_s1074" style="position:absolute;visibility:visible;mso-wrap-style:square" from="2595,11100" to="3315,11100" o:connectortype="straight" o:gfxdata="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"/>
-                  <v:line id="Line 440" o:spid="_x0000_s1075" style="position:absolute;flip:x;visibility:visible;mso-wrap-style:square" from="2595,11640" to="2955,12000" o:connectortype="straight" o:gfxdata="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"/>
-                  <v:line id="Line 441" o:spid="_x0000_s1076" style="position:absolute;visibility:visible;mso-wrap-style:square" from="2955,11640" to="3315,12000" o:connectortype="straight" o:gfxdata="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"/>
+              <v:group w14:anchorId="0C15F399" id="Group 435" o:spid="_x0000_s1070" style="position:absolute;margin-left:7.1pt;margin-top:21.4pt;width:267pt;height:92.25pt;z-index:251664384" coordorigin="2115,10755" coordsize="5340,1845" o:gfxdata="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">
+                <v:group id="Group 436" o:spid="_x0000_s1071" style="position:absolute;left:2595;top:10755;width:480;height:1245" coordorigin="2595,10560" coordsize="720,1440" o:gfxdata="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">
+                  <v:oval id="Oval 437" o:spid="_x0000_s1072" style="position:absolute;left:2775;top:10560;width:360;height:360;visibility:visible;mso-wrap-style:square;v-text-anchor:top" o:gfxdata="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"/>
+                  <v:line id="Line 438" o:spid="_x0000_s1073" style="position:absolute;visibility:visible;mso-wrap-style:square" from="2955,10920" to="2955,11640" o:connectortype="straight" o:gfxdata="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"/>
+                  <v:line id="Line 439" o:spid="_x0000_s1074" style="position:absolute;visibility:visible;mso-wrap-style:square" from="2595,11100" to="3315,11100" o:connectortype="straight" o:gfxdata="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"/>
+                  <v:line id="Line 440" o:spid="_x0000_s1075" style="position:absolute;flip:x;visibility:visible;mso-wrap-style:square" from="2595,11640" to="2955,12000" o:connectortype="straight" o:gfxdata="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"/>
+                  <v:line id="Line 441" o:spid="_x0000_s1076" style="position:absolute;visibility:visible;mso-wrap-style:square" from="2955,11640" to="3315,12000" o:connectortype="straight" o:gfxdata="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"/>
                 </v:group>
-                <v:oval id="Oval 442" o:spid="_x0000_s1077" style="position:absolute;left:5010;top:10980;width:2445;height:1620;visibility:visible;mso-wrap-style:square;v-text-anchor:top" o:gfxdata="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"/>
-                <v:shape id="Text Box 443" o:spid="_x0000_s1078" type="#_x0000_t202" style="position:absolute;left:2115;top:12180;width:1926;height:420;visibility:visible;mso-wrap-style:square;v-text-anchor:top" o:gfxdata="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" stroked="f">
+                <v:oval id="Oval 442" o:spid="_x0000_s1077" style="position:absolute;left:5010;top:10980;width:2445;height:1620;visibility:visible;mso-wrap-style:square;v-text-anchor:top" o:gfxdata="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"/>
+                <v:shape id="Text Box 443" o:spid="_x0000_s1078" type="#_x0000_t202" style="position:absolute;left:2115;top:12180;width:1926;height:420;visibility:visible;mso-wrap-style:square;v-text-anchor:top" o:gfxdata="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" stroked="f">
                   <v:textbox>
                     <w:txbxContent>
                       <w:p>
@@ -7350,7 +7814,7 @@
                     </w:txbxContent>
                   </v:textbox>
                 </v:shape>
-                <v:shape id="Text Box 444" o:spid="_x0000_s1079" type="#_x0000_t202" style="position:absolute;left:5460;top:11190;width:1605;height:990;visibility:visible;mso-wrap-style:square;v-text-anchor:top" o:gfxdata="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" stroked="f">
+                <v:shape id="Text Box 444" o:spid="_x0000_s1079" type="#_x0000_t202" style="position:absolute;left:5460;top:11190;width:1605;height:990;visibility:visible;mso-wrap-style:square;v-text-anchor:top" o:gfxdata="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" stroked="f">
                   <v:textbox>
                     <w:txbxContent>
                       <w:p>
@@ -7374,7 +7838,7 @@
                     </w:txbxContent>
                   </v:textbox>
                 </v:shape>
-                <v:line id="Line 445" o:spid="_x0000_s1080" style="position:absolute;visibility:visible;mso-wrap-style:square" from="3270,11490" to="5025,11490" o:connectortype="straight" o:gfxdata="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"/>
+                <v:line id="Line 445" o:spid="_x0000_s1080" style="position:absolute;visibility:visible;mso-wrap-style:square" from="3270,11490" to="5025,11490" o:connectortype="straight" o:gfxdata="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"/>
                 <w10:wrap type="topAndBottom"/>
               </v:group>
             </w:pict>
@@ -7502,23 +7966,7 @@
           <w:b/>
           <w:sz w:val="24"/>
         </w:rPr>
-        <w:t xml:space="preserve">Initial </w:t>
-      </w:r>
-      <w:proofErr w:type="gramStart"/>
-      <w:r>
-        <w:rPr>
-          <w:b/>
-          <w:sz w:val="24"/>
-        </w:rPr>
-        <w:t>Step-By-Step</w:t>
-      </w:r>
-      <w:proofErr w:type="gramEnd"/>
-      <w:r>
-        <w:rPr>
-          <w:b/>
-          <w:sz w:val="24"/>
-        </w:rPr>
-        <w:t xml:space="preserve"> Description</w:t>
+        <w:t>Initial Step-By-Step Description</w:t>
       </w:r>
     </w:p>
     <w:p>
@@ -7604,21 +8052,7 @@
         <w:rPr>
           <w:sz w:val="24"/>
         </w:rPr>
-        <w:t xml:space="preserve">. The value of one compensation is determined for all volunteers, in the event that they commit to rotating in a complete paralysis, so the volunteer’s work hours </w:t>
-      </w:r>
-      <w:proofErr w:type="gramStart"/>
-      <w:r>
-        <w:rPr>
-          <w:sz w:val="24"/>
-        </w:rPr>
-        <w:t>are referred</w:t>
-      </w:r>
-      <w:proofErr w:type="gramEnd"/>
-      <w:r>
-        <w:rPr>
-          <w:sz w:val="24"/>
-        </w:rPr>
-        <w:t xml:space="preserve"> to </w:t>
+        <w:t xml:space="preserve">. The value of one compensation is determined for all volunteers, in the event that they commit to rotating in a complete paralysis, so the volunteer’s work hours are referred to </w:t>
       </w:r>
       <w:proofErr w:type="spellStart"/>
       <w:r>
@@ -7696,12 +8130,11 @@
           <w:rFonts w:ascii="Times New Roman" w:hAnsi="Times New Roman"/>
         </w:rPr>
       </w:pPr>
-      <w:bookmarkStart w:id="31" w:name="_Toc77487648"/>
+      <w:bookmarkStart w:id="30" w:name="_Toc77487648"/>
       <w:r>
         <w:rPr>
           <w:rFonts w:ascii="Times New Roman" w:hAnsi="Times New Roman"/>
         </w:rPr>
-        <w:lastRenderedPageBreak/>
         <w:t>2.3</w:t>
       </w:r>
       <w:r>
@@ -7744,8 +8177,8 @@
         </w:rPr>
         <w:t xml:space="preserve"> Characteristics</w:t>
       </w:r>
-      <w:bookmarkStart w:id="32" w:name="_Toc77487649"/>
-      <w:bookmarkEnd w:id="31"/>
+      <w:bookmarkStart w:id="31" w:name="_Toc77487649"/>
+      <w:bookmarkEnd w:id="30"/>
     </w:p>
     <w:p/>
     <w:p/>
@@ -7815,7 +8248,6 @@
         </w:rPr>
         <w:t xml:space="preserve"> </w:t>
       </w:r>
-      <w:proofErr w:type="gramStart"/>
       <w:r>
         <w:rPr>
           <w:rFonts w:ascii="inherit" w:hAnsi="inherit"/>
@@ -7824,9 +8256,8 @@
           <w:szCs w:val="28"/>
           <w:u w:val="single"/>
         </w:rPr>
-        <w:t>the</w:t>
-      </w:r>
-      <w:proofErr w:type="gramEnd"/>
+        <w:t>the team:</w:t>
+      </w:r>
       <w:r>
         <w:rPr>
           <w:rFonts w:ascii="inherit" w:hAnsi="inherit"/>
@@ -7835,16 +8266,6 @@
           <w:szCs w:val="28"/>
           <w:u w:val="single"/>
         </w:rPr>
-        <w:t xml:space="preserve"> team:</w:t>
-      </w:r>
-      <w:r>
-        <w:rPr>
-          <w:rFonts w:ascii="inherit" w:hAnsi="inherit"/>
-          <w:color w:val="222222"/>
-          <w:sz w:val="28"/>
-          <w:szCs w:val="28"/>
-          <w:u w:val="single"/>
-        </w:rPr>
         <w:t xml:space="preserve">  </w:t>
       </w:r>
       <w:r>
@@ -7870,7 +8291,6 @@
           <w:lang w:val="en"/>
         </w:rPr>
       </w:pPr>
-      <w:proofErr w:type="gramStart"/>
       <w:r>
         <w:rPr>
           <w:rFonts w:ascii="inherit" w:hAnsi="inherit"/>
@@ -7880,10 +8300,34 @@
           <w:u w:val="single"/>
           <w:lang w:bidi="ar-SY"/>
         </w:rPr>
-        <w:t>project</w:t>
-      </w:r>
-      <w:proofErr w:type="gramEnd"/>
-      <w:r>
+        <w:t>project manager:</w:t>
+      </w:r>
+      <w:r>
+        <w:rPr>
+          <w:rFonts w:ascii="inherit" w:hAnsi="inherit"/>
+          <w:color w:val="222222"/>
+          <w:sz w:val="42"/>
+          <w:szCs w:val="42"/>
+          <w:lang w:val="en"/>
+        </w:rPr>
+        <w:t xml:space="preserve"> </w:t>
+      </w:r>
+      <w:r>
+        <w:rPr>
+          <w:rFonts w:ascii="inherit" w:hAnsi="inherit"/>
+          <w:color w:val="222222"/>
+          <w:sz w:val="24"/>
+          <w:szCs w:val="24"/>
+          <w:lang w:val="en"/>
+        </w:rPr>
+        <w:t>It manages the project in order to accomplish the required services in order to integrate its responsibilities with the resource team</w:t>
+      </w:r>
+    </w:p>
+    <w:p>
+      <w:pPr>
+        <w:pStyle w:val="HTML"/>
+        <w:shd w:val="clear" w:color="auto" w:fill="F8F9FA"/>
+        <w:spacing w:line="540" w:lineRule="atLeast"/>
         <w:rPr>
           <w:rFonts w:ascii="inherit" w:hAnsi="inherit"/>
           <w:color w:val="222222"/>
@@ -7892,34 +8336,19 @@
           <w:u w:val="single"/>
           <w:lang w:bidi="ar-SY"/>
         </w:rPr>
-        <w:t xml:space="preserve"> manager:</w:t>
-      </w:r>
+      </w:pPr>
       <w:r>
         <w:rPr>
           <w:rFonts w:ascii="inherit" w:hAnsi="inherit"/>
           <w:color w:val="222222"/>
-          <w:sz w:val="42"/>
-          <w:szCs w:val="42"/>
-          <w:lang w:val="en"/>
-        </w:rPr>
-        <w:t xml:space="preserve"> </w:t>
-      </w:r>
-      <w:r>
-        <w:rPr>
-          <w:rFonts w:ascii="inherit" w:hAnsi="inherit"/>
-          <w:color w:val="222222"/>
-          <w:sz w:val="24"/>
-          <w:szCs w:val="24"/>
-          <w:lang w:val="en"/>
-        </w:rPr>
-        <w:t>It manages the project in order to accomplish the required services in order to integrate its responsibilities with the resource team</w:t>
-      </w:r>
-    </w:p>
-    <w:p>
-      <w:pPr>
-        <w:pStyle w:val="HTML"/>
-        <w:shd w:val="clear" w:color="auto" w:fill="F8F9FA"/>
-        <w:spacing w:line="540" w:lineRule="atLeast"/>
+          <w:sz w:val="28"/>
+          <w:szCs w:val="28"/>
+          <w:u w:val="single"/>
+          <w:lang w:val="en" w:bidi="ar-SY"/>
+        </w:rPr>
+        <w:t>project coordinator</w:t>
+      </w:r>
+      <w:r>
         <w:rPr>
           <w:rFonts w:ascii="inherit" w:hAnsi="inherit"/>
           <w:color w:val="222222"/>
@@ -7928,30 +8357,7 @@
           <w:u w:val="single"/>
           <w:lang w:bidi="ar-SY"/>
         </w:rPr>
-      </w:pPr>
-      <w:proofErr w:type="gramStart"/>
-      <w:r>
-        <w:rPr>
-          <w:rFonts w:ascii="inherit" w:hAnsi="inherit"/>
-          <w:color w:val="222222"/>
-          <w:sz w:val="28"/>
-          <w:szCs w:val="28"/>
-          <w:u w:val="single"/>
-          <w:lang w:val="en" w:bidi="ar-SY"/>
-        </w:rPr>
-        <w:t>project</w:t>
-      </w:r>
-      <w:proofErr w:type="gramEnd"/>
-      <w:r>
-        <w:rPr>
-          <w:rFonts w:ascii="inherit" w:hAnsi="inherit"/>
-          <w:color w:val="222222"/>
-          <w:sz w:val="28"/>
-          <w:szCs w:val="28"/>
-          <w:u w:val="single"/>
-          <w:lang w:val="en" w:bidi="ar-SY"/>
-        </w:rPr>
-        <w:t xml:space="preserve"> coordinator</w:t>
+        <w:t>:</w:t>
       </w:r>
       <w:r>
         <w:rPr>
@@ -7962,8 +8368,33 @@
           <w:u w:val="single"/>
           <w:lang w:bidi="ar-SY"/>
         </w:rPr>
-        <w:t>:</w:t>
-      </w:r>
+        <w:t xml:space="preserve"> </w:t>
+      </w:r>
+      <w:r>
+        <w:rPr>
+          <w:rFonts w:ascii="inherit" w:hAnsi="inherit"/>
+          <w:color w:val="222222"/>
+          <w:sz w:val="24"/>
+          <w:szCs w:val="24"/>
+          <w:lang w:bidi="ar-SY"/>
+        </w:rPr>
+        <w:t>He must be fully knowledgeable to supervise the vacancy department for interviews</w:t>
+      </w:r>
+    </w:p>
+    <w:p>
+      <w:pPr>
+        <w:pStyle w:val="HTML"/>
+        <w:shd w:val="clear" w:color="auto" w:fill="F8F9FA"/>
+        <w:spacing w:line="540" w:lineRule="atLeast"/>
+        <w:rPr>
+          <w:rFonts w:ascii="inherit" w:hAnsi="inherit"/>
+          <w:color w:val="222222"/>
+          <w:sz w:val="24"/>
+          <w:szCs w:val="24"/>
+          <w:rtl/>
+          <w:lang w:bidi="ar-SY"/>
+        </w:rPr>
+      </w:pPr>
       <w:r>
         <w:rPr>
           <w:rFonts w:ascii="inherit" w:hAnsi="inherit"/>
@@ -7973,7 +8404,7 @@
           <w:u w:val="single"/>
           <w:lang w:bidi="ar-SY"/>
         </w:rPr>
-        <w:t xml:space="preserve"> </w:t>
+        <w:t xml:space="preserve">observe the time:  </w:t>
       </w:r>
       <w:r>
         <w:rPr>
@@ -7983,64 +8414,15 @@
           <w:szCs w:val="24"/>
           <w:lang w:bidi="ar-SY"/>
         </w:rPr>
-        <w:t>He must be fully knowledgeable to supervise the vacancy department for interviews</w:t>
+        <w:t>He must be fully aware of the staff entry and exit times</w:t>
       </w:r>
     </w:p>
     <w:p>
       <w:pPr>
         <w:pStyle w:val="HTML"/>
-        <w:shd w:val="clear" w:color="auto" w:fill="F8F9FA"/>
         <w:spacing w:line="540" w:lineRule="atLeast"/>
         <w:rPr>
-          <w:rFonts w:ascii="inherit" w:hAnsi="inherit" w:hint="cs"/>
-          <w:color w:val="222222"/>
-          <w:sz w:val="24"/>
-          <w:szCs w:val="24"/>
-          <w:rtl/>
-          <w:lang w:bidi="ar-SY"/>
-        </w:rPr>
-      </w:pPr>
-      <w:proofErr w:type="gramStart"/>
-      <w:r>
-        <w:rPr>
           <w:rFonts w:ascii="inherit" w:hAnsi="inherit"/>
-          <w:color w:val="222222"/>
-          <w:sz w:val="28"/>
-          <w:szCs w:val="28"/>
-          <w:u w:val="single"/>
-          <w:lang w:bidi="ar-SY"/>
-        </w:rPr>
-        <w:t>observe</w:t>
-      </w:r>
-      <w:proofErr w:type="gramEnd"/>
-      <w:r>
-        <w:rPr>
-          <w:rFonts w:ascii="inherit" w:hAnsi="inherit"/>
-          <w:color w:val="222222"/>
-          <w:sz w:val="28"/>
-          <w:szCs w:val="28"/>
-          <w:u w:val="single"/>
-          <w:lang w:bidi="ar-SY"/>
-        </w:rPr>
-        <w:t xml:space="preserve"> the time:  </w:t>
-      </w:r>
-      <w:r>
-        <w:rPr>
-          <w:rFonts w:ascii="inherit" w:hAnsi="inherit"/>
-          <w:color w:val="222222"/>
-          <w:sz w:val="24"/>
-          <w:szCs w:val="24"/>
-          <w:lang w:bidi="ar-SY"/>
-        </w:rPr>
-        <w:t>He must be fully aware of the staff entry and exit times</w:t>
-      </w:r>
-    </w:p>
-    <w:p>
-      <w:pPr>
-        <w:pStyle w:val="HTML"/>
-        <w:spacing w:line="540" w:lineRule="atLeast"/>
-        <w:rPr>
-          <w:rFonts w:ascii="inherit" w:hAnsi="inherit" w:hint="cs"/>
           <w:color w:val="222222"/>
           <w:sz w:val="28"/>
           <w:szCs w:val="28"/>
@@ -8074,7 +8456,7 @@
         <w:tab/>
         <w:t>Non-Functional Requirements</w:t>
       </w:r>
-      <w:bookmarkEnd w:id="32"/>
+      <w:bookmarkEnd w:id="31"/>
     </w:p>
     <w:p>
       <w:pPr>
@@ -8089,7 +8471,7 @@
         </w:rPr>
         <w:tab/>
       </w:r>
-      <w:bookmarkStart w:id="33" w:name="_Toc44676298"/>
+      <w:bookmarkStart w:id="32" w:name="_Toc44676298"/>
       <w:r>
         <w:rPr>
           <w:sz w:val="24"/>
@@ -8136,19 +8518,11 @@
         </w:rPr>
         <w:t xml:space="preserve">             </w:t>
       </w:r>
-      <w:proofErr w:type="gramStart"/>
-      <w:r>
-        <w:rPr>
-          <w:sz w:val="24"/>
-        </w:rPr>
-        <w:t>3</w:t>
-      </w:r>
-      <w:proofErr w:type="gramEnd"/>
-      <w:r>
-        <w:rPr>
-          <w:sz w:val="24"/>
-        </w:rPr>
-        <w:t>- Back up volunteer data.</w:t>
+      <w:r>
+        <w:rPr>
+          <w:sz w:val="24"/>
+        </w:rPr>
+        <w:t>3- Back up volunteer data.</w:t>
       </w:r>
     </w:p>
     <w:p>
@@ -8201,13 +8575,12 @@
       <w:r>
         <w:br w:type="page"/>
       </w:r>
-      <w:bookmarkStart w:id="34" w:name="_Toc61315205"/>
-      <w:bookmarkStart w:id="35" w:name="_Toc77487650"/>
+      <w:bookmarkStart w:id="33" w:name="_Toc61315205"/>
+      <w:bookmarkStart w:id="34" w:name="_Toc77487650"/>
       <w:r>
         <w:rPr>
           <w:sz w:val="28"/>
         </w:rPr>
-        <w:lastRenderedPageBreak/>
         <w:t>3.0.</w:t>
       </w:r>
       <w:r>
@@ -8216,60 +8589,501 @@
         </w:rPr>
         <w:tab/>
       </w:r>
+      <w:bookmarkEnd w:id="32"/>
       <w:bookmarkEnd w:id="33"/>
+      <w:r>
+        <w:rPr>
+          <w:sz w:val="28"/>
+        </w:rPr>
+        <w:t>Requirements Specification</w:t>
+      </w:r>
       <w:bookmarkEnd w:id="34"/>
-      <w:r>
-        <w:rPr>
-          <w:sz w:val="28"/>
-        </w:rPr>
-        <w:t>Requirements Specification</w:t>
+    </w:p>
+    <w:p>
+      <w:pPr>
+        <w:pStyle w:val="2"/>
+        <w:spacing w:line="480" w:lineRule="auto"/>
+        <w:rPr>
+          <w:rFonts w:ascii="Times New Roman" w:hAnsi="Times New Roman"/>
+        </w:rPr>
+      </w:pPr>
+      <w:bookmarkStart w:id="35" w:name="_Toc77487651"/>
+      <w:r>
+        <w:rPr>
+          <w:rFonts w:ascii="Times New Roman" w:hAnsi="Times New Roman"/>
+        </w:rPr>
+        <w:t>3.1</w:t>
+      </w:r>
+      <w:r>
+        <w:rPr>
+          <w:rFonts w:ascii="Times New Roman" w:hAnsi="Times New Roman"/>
+        </w:rPr>
+        <w:tab/>
+        <w:t>External Interface Requirements</w:t>
       </w:r>
       <w:bookmarkEnd w:id="35"/>
     </w:p>
     <w:p>
       <w:pPr>
+        <w:spacing w:line="480" w:lineRule="auto"/>
+        <w:ind w:firstLine="720"/>
+        <w:rPr>
+          <w:sz w:val="24"/>
+        </w:rPr>
+      </w:pPr>
+      <w:r>
+        <w:t xml:space="preserve">  </w:t>
+      </w:r>
+      <w:r>
+        <w:rPr>
+          <w:sz w:val="24"/>
+        </w:rPr>
+        <w:t>The only link to an external system is the link to the</w:t>
+      </w:r>
+      <w:r>
+        <w:rPr>
+          <w:rFonts w:hint="cs"/>
+          <w:sz w:val="24"/>
+          <w:rtl/>
+        </w:rPr>
+        <w:t xml:space="preserve"> </w:t>
+      </w:r>
+      <w:r>
+        <w:rPr>
+          <w:sz w:val="24"/>
+        </w:rPr>
+        <w:t xml:space="preserve">Syrian Arab Red Crescent </w:t>
+      </w:r>
+      <w:r>
+        <w:rPr>
+          <w:rFonts w:hint="cs"/>
+          <w:sz w:val="24"/>
+          <w:rtl/>
+        </w:rPr>
+        <w:t xml:space="preserve"> </w:t>
+      </w:r>
+      <w:r>
+        <w:rPr>
+          <w:sz w:val="24"/>
+        </w:rPr>
+        <w:t>Database</w:t>
+      </w:r>
+      <w:r>
+        <w:rPr>
+          <w:sz w:val="24"/>
+        </w:rPr>
+        <w:fldChar w:fldCharType="begin"/>
+      </w:r>
+      <w:r>
+        <w:rPr>
+          <w:sz w:val="24"/>
+        </w:rPr>
+        <w:instrText xml:space="preserve"> XE "</w:instrText>
+      </w:r>
+      <w:r>
+        <w:instrText>Database"</w:instrText>
+      </w:r>
+      <w:r>
+        <w:rPr>
+          <w:sz w:val="24"/>
+        </w:rPr>
+        <w:instrText xml:space="preserve"> </w:instrText>
+      </w:r>
+      <w:r>
+        <w:rPr>
+          <w:sz w:val="24"/>
+        </w:rPr>
+        <w:fldChar w:fldCharType="end"/>
+      </w:r>
+      <w:r>
+        <w:rPr>
+          <w:sz w:val="24"/>
+        </w:rPr>
+        <w:t xml:space="preserve"> to verify the membership of a Volunteer </w:t>
+      </w:r>
+      <w:r>
+        <w:rPr>
+          <w:sz w:val="24"/>
+        </w:rPr>
+        <w:fldChar w:fldCharType="begin"/>
+      </w:r>
+      <w:r>
+        <w:rPr>
+          <w:sz w:val="24"/>
+        </w:rPr>
+        <w:instrText xml:space="preserve"> XE "</w:instrText>
+      </w:r>
+      <w:r>
+        <w:instrText>Reviewer"</w:instrText>
+      </w:r>
+      <w:r>
+        <w:rPr>
+          <w:sz w:val="24"/>
+        </w:rPr>
+        <w:instrText xml:space="preserve"> </w:instrText>
+      </w:r>
+      <w:r>
+        <w:rPr>
+          <w:sz w:val="24"/>
+        </w:rPr>
+        <w:fldChar w:fldCharType="end"/>
+      </w:r>
+      <w:r>
+        <w:rPr>
+          <w:sz w:val="24"/>
+        </w:rPr>
+        <w:t>. The Editor</w:t>
+      </w:r>
+      <w:r>
+        <w:rPr>
+          <w:sz w:val="24"/>
+        </w:rPr>
+        <w:fldChar w:fldCharType="begin"/>
+      </w:r>
+      <w:r>
+        <w:rPr>
+          <w:sz w:val="24"/>
+        </w:rPr>
+        <w:instrText xml:space="preserve"> XE "</w:instrText>
+      </w:r>
+      <w:r>
+        <w:instrText>Editor"</w:instrText>
+      </w:r>
+      <w:r>
+        <w:rPr>
+          <w:sz w:val="24"/>
+        </w:rPr>
+        <w:instrText xml:space="preserve"> </w:instrText>
+      </w:r>
+      <w:r>
+        <w:rPr>
+          <w:sz w:val="24"/>
+        </w:rPr>
+        <w:fldChar w:fldCharType="end"/>
+      </w:r>
+      <w:r>
+        <w:rPr>
+          <w:sz w:val="24"/>
+        </w:rPr>
+        <w:t xml:space="preserve"> believes that a society member is much more likely to be an effective Volunteer and has imposed a membership requirement for a Volunteer. The </w:t>
+      </w:r>
+      <w:r>
+        <w:rPr>
+          <w:b/>
+          <w:bCs/>
+          <w:sz w:val="24"/>
+        </w:rPr>
+        <w:t>SARC</w:t>
+      </w:r>
+      <w:r>
+        <w:rPr>
+          <w:sz w:val="24"/>
+        </w:rPr>
+        <w:t xml:space="preserve"> Database fields</w:t>
+      </w:r>
+      <w:r>
+        <w:rPr>
+          <w:sz w:val="24"/>
+        </w:rPr>
+        <w:fldChar w:fldCharType="begin"/>
+      </w:r>
+      <w:r>
+        <w:rPr>
+          <w:sz w:val="24"/>
+        </w:rPr>
+        <w:instrText xml:space="preserve"> XE "</w:instrText>
+      </w:r>
+      <w:r>
+        <w:instrText>Field"</w:instrText>
+      </w:r>
+      <w:r>
+        <w:rPr>
+          <w:sz w:val="24"/>
+        </w:rPr>
+        <w:instrText xml:space="preserve"> </w:instrText>
+      </w:r>
+      <w:r>
+        <w:rPr>
+          <w:sz w:val="24"/>
+        </w:rPr>
+        <w:fldChar w:fldCharType="end"/>
+      </w:r>
+      <w:r>
+        <w:rPr>
+          <w:sz w:val="24"/>
+        </w:rPr>
+        <w:t xml:space="preserve"> of interest to the organization are member’s name, membership (ID) number, and email address (an optional field for the SARC Database).</w:t>
+      </w:r>
+    </w:p>
+    <w:p>
+      <w:pPr>
+        <w:spacing w:line="480" w:lineRule="auto"/>
+        <w:ind w:firstLine="720"/>
+      </w:pPr>
+      <w:r>
+        <w:rPr>
+          <w:sz w:val="24"/>
+        </w:rPr>
+        <w:t xml:space="preserve">The </w:t>
+      </w:r>
+      <w:r>
+        <w:rPr>
+          <w:i/>
+          <w:iCs/>
+          <w:sz w:val="24"/>
+        </w:rPr>
+        <w:t xml:space="preserve">Assign </w:t>
+      </w:r>
+      <w:r>
+        <w:rPr>
+          <w:sz w:val="24"/>
+        </w:rPr>
+        <w:t xml:space="preserve">Volunteer </w:t>
+      </w:r>
+      <w:r>
+        <w:rPr>
+          <w:i/>
+          <w:iCs/>
+          <w:sz w:val="24"/>
+        </w:rPr>
+        <w:t>r</w:t>
+      </w:r>
+      <w:r>
+        <w:rPr>
+          <w:i/>
+          <w:iCs/>
+          <w:sz w:val="24"/>
+        </w:rPr>
+        <w:fldChar w:fldCharType="begin"/>
+      </w:r>
+      <w:r>
+        <w:rPr>
+          <w:i/>
+          <w:iCs/>
+          <w:sz w:val="24"/>
+        </w:rPr>
+        <w:instrText xml:space="preserve"> XE "</w:instrText>
+      </w:r>
+      <w:r>
+        <w:instrText>Reviewer"</w:instrText>
+      </w:r>
+      <w:r>
+        <w:rPr>
+          <w:i/>
+          <w:iCs/>
+          <w:sz w:val="24"/>
+        </w:rPr>
+        <w:instrText xml:space="preserve"> </w:instrText>
+      </w:r>
+      <w:r>
+        <w:rPr>
+          <w:i/>
+          <w:iCs/>
+          <w:sz w:val="24"/>
+        </w:rPr>
+        <w:fldChar w:fldCharType="end"/>
+      </w:r>
+      <w:r>
+        <w:rPr>
+          <w:sz w:val="24"/>
+        </w:rPr>
+        <w:t xml:space="preserve"> use case sends the Volunteer ID to the SARC</w:t>
+      </w:r>
+      <w:r>
+        <w:rPr>
+          <w:sz w:val="24"/>
+        </w:rPr>
+        <w:fldChar w:fldCharType="begin"/>
+      </w:r>
+      <w:r>
+        <w:rPr>
+          <w:sz w:val="24"/>
+        </w:rPr>
+        <w:instrText xml:space="preserve"> XE "</w:instrText>
+      </w:r>
+      <w:r>
+        <w:instrText>Historical Society"</w:instrText>
+      </w:r>
+      <w:r>
+        <w:rPr>
+          <w:sz w:val="24"/>
+        </w:rPr>
+        <w:instrText xml:space="preserve"> </w:instrText>
+      </w:r>
+      <w:r>
+        <w:rPr>
+          <w:sz w:val="24"/>
+        </w:rPr>
+        <w:fldChar w:fldCharType="end"/>
+      </w:r>
+      <w:r>
+        <w:rPr>
+          <w:sz w:val="24"/>
+        </w:rPr>
+        <w:t xml:space="preserve"> Database</w:t>
+      </w:r>
+      <w:r>
+        <w:rPr>
+          <w:sz w:val="24"/>
+        </w:rPr>
+        <w:fldChar w:fldCharType="begin"/>
+      </w:r>
+      <w:r>
+        <w:rPr>
+          <w:sz w:val="24"/>
+        </w:rPr>
+        <w:instrText xml:space="preserve"> XE "</w:instrText>
+      </w:r>
+      <w:r>
+        <w:instrText>Database"</w:instrText>
+      </w:r>
+      <w:r>
+        <w:rPr>
+          <w:sz w:val="24"/>
+        </w:rPr>
+        <w:instrText xml:space="preserve"> </w:instrText>
+      </w:r>
+      <w:r>
+        <w:rPr>
+          <w:sz w:val="24"/>
+        </w:rPr>
+        <w:fldChar w:fldCharType="end"/>
+      </w:r>
+      <w:r>
+        <w:rPr>
+          <w:sz w:val="24"/>
+        </w:rPr>
+        <w:t xml:space="preserve"> and a Boolean is returned denoting membership status</w:t>
+      </w:r>
+      <w:r>
+        <w:rPr>
+          <w:sz w:val="24"/>
+        </w:rPr>
+        <w:fldChar w:fldCharType="begin"/>
+      </w:r>
+      <w:r>
+        <w:rPr>
+          <w:sz w:val="24"/>
+        </w:rPr>
+        <w:instrText xml:space="preserve"> XE "</w:instrText>
+      </w:r>
+      <w:r>
+        <w:instrText>Status"</w:instrText>
+      </w:r>
+      <w:r>
+        <w:rPr>
+          <w:sz w:val="24"/>
+        </w:rPr>
+        <w:instrText xml:space="preserve"> </w:instrText>
+      </w:r>
+      <w:r>
+        <w:rPr>
+          <w:sz w:val="24"/>
+        </w:rPr>
+        <w:fldChar w:fldCharType="end"/>
+      </w:r>
+      <w:r>
+        <w:rPr>
+          <w:sz w:val="24"/>
+        </w:rPr>
+        <w:t xml:space="preserve">. The </w:t>
+      </w:r>
+      <w:r>
+        <w:rPr>
+          <w:i/>
+          <w:iCs/>
+          <w:sz w:val="24"/>
+        </w:rPr>
+        <w:t>Update</w:t>
+      </w:r>
+      <w:r>
+        <w:rPr>
+          <w:i/>
+          <w:iCs/>
+          <w:sz w:val="24"/>
+        </w:rPr>
+        <w:fldChar w:fldCharType="begin"/>
+      </w:r>
+      <w:r>
+        <w:rPr>
+          <w:i/>
+          <w:iCs/>
+          <w:sz w:val="24"/>
+        </w:rPr>
+        <w:instrText xml:space="preserve"> XE "</w:instrText>
+      </w:r>
+      <w:r>
+        <w:instrText>Update"</w:instrText>
+      </w:r>
+      <w:r>
+        <w:rPr>
+          <w:i/>
+          <w:iCs/>
+          <w:sz w:val="24"/>
+        </w:rPr>
+        <w:instrText xml:space="preserve"> </w:instrText>
+      </w:r>
+      <w:r>
+        <w:rPr>
+          <w:i/>
+          <w:iCs/>
+          <w:sz w:val="24"/>
+        </w:rPr>
+        <w:fldChar w:fldCharType="end"/>
+      </w:r>
+      <w:r>
+        <w:rPr>
+          <w:i/>
+          <w:iCs/>
+          <w:sz w:val="24"/>
+        </w:rPr>
+        <w:t xml:space="preserve"> </w:t>
+      </w:r>
+      <w:r>
+        <w:rPr>
+          <w:sz w:val="24"/>
+        </w:rPr>
+        <w:t>Volunteer use case requests a list of member names, membership numbers and (optional) email addresses when adding a new Volunteer. It returns a Boolean for membership status when updating a Volunteer.</w:t>
+      </w:r>
+    </w:p>
+    <w:p/>
+    <w:p>
+      <w:pPr>
         <w:pStyle w:val="2"/>
         <w:spacing w:line="480" w:lineRule="auto"/>
-      </w:pPr>
-      <w:bookmarkStart w:id="36" w:name="_Toc77487651"/>
-      <w:r>
         <w:rPr>
           <w:rFonts w:ascii="Times New Roman" w:hAnsi="Times New Roman"/>
         </w:rPr>
-        <w:t>3.1</w:t>
-      </w:r>
+      </w:pPr>
+      <w:bookmarkStart w:id="36" w:name="_Toc77487652"/>
       <w:r>
         <w:rPr>
           <w:rFonts w:ascii="Times New Roman" w:hAnsi="Times New Roman"/>
         </w:rPr>
+        <w:t>3.2</w:t>
+      </w:r>
+      <w:r>
+        <w:rPr>
+          <w:rFonts w:ascii="Times New Roman" w:hAnsi="Times New Roman"/>
+        </w:rPr>
         <w:tab/>
-        <w:t>External Interface Requirements</w:t>
+        <w:t>Functional Requirements</w:t>
       </w:r>
       <w:bookmarkEnd w:id="36"/>
     </w:p>
     <w:p>
       <w:pPr>
-        <w:pStyle w:val="2"/>
-        <w:spacing w:line="480" w:lineRule="auto"/>
-        <w:rPr>
-          <w:rFonts w:ascii="Times New Roman" w:hAnsi="Times New Roman"/>
-        </w:rPr>
-      </w:pPr>
-      <w:bookmarkStart w:id="37" w:name="_Toc77487652"/>
-      <w:r>
-        <w:rPr>
-          <w:rFonts w:ascii="Times New Roman" w:hAnsi="Times New Roman"/>
-        </w:rPr>
-        <w:t>3.2</w:t>
-      </w:r>
-      <w:r>
-        <w:rPr>
-          <w:rFonts w:ascii="Times New Roman" w:hAnsi="Times New Roman"/>
-        </w:rPr>
-        <w:tab/>
-        <w:t>Functional Requirements</w:t>
-      </w:r>
-      <w:bookmarkEnd w:id="37"/>
+        <w:ind w:firstLine="720"/>
+        <w:rPr>
+          <w:sz w:val="24"/>
+        </w:rPr>
+      </w:pPr>
+      <w:r>
+        <w:rPr>
+          <w:sz w:val="24"/>
+        </w:rPr>
+        <w:t>The Logical Structure of the Data is contained in Section 3.3.1.</w:t>
+      </w:r>
     </w:p>
     <w:p>
       <w:pPr>
@@ -8278,34 +9092,23 @@
           <w:sz w:val="24"/>
         </w:rPr>
       </w:pPr>
-      <w:r>
-        <w:rPr>
-          <w:sz w:val="24"/>
-        </w:rPr>
-        <w:t>The Logical Structure of the Data is contained in Section 3.3.1.</w:t>
-      </w:r>
     </w:p>
     <w:p>
       <w:pPr>
-        <w:ind w:firstLine="720"/>
-        <w:rPr>
-          <w:sz w:val="24"/>
-        </w:rPr>
-      </w:pPr>
-    </w:p>
-    <w:p>
-      <w:pPr>
         <w:pStyle w:val="3"/>
         <w:jc w:val="left"/>
       </w:pPr>
-      <w:bookmarkStart w:id="38" w:name="_Toc77487653"/>
+      <w:bookmarkStart w:id="37" w:name="_Toc77487653"/>
       <w:r>
         <w:t>3.2.1</w:t>
       </w:r>
       <w:r>
         <w:tab/>
       </w:r>
-      <w:bookmarkEnd w:id="38"/>
+      <w:bookmarkEnd w:id="37"/>
+      <w:r>
+        <w:t>Submit Request:</w:t>
+      </w:r>
       <w:r>
         <w:fldChar w:fldCharType="begin"/>
       </w:r>
@@ -8382,6 +9185,13 @@
                 <w:spacing w:val="-3"/>
                 <w:sz w:val="24"/>
               </w:rPr>
+              <w:t xml:space="preserve">Submit a Request </w:t>
+            </w:r>
+            <w:r>
+              <w:rPr>
+                <w:spacing w:val="-3"/>
+                <w:sz w:val="24"/>
+              </w:rPr>
               <w:fldChar w:fldCharType="begin"/>
             </w:r>
             <w:r>
@@ -8428,7 +9238,6 @@
                 <w:sz w:val="24"/>
               </w:rPr>
             </w:pPr>
-            <w:proofErr w:type="spellStart"/>
             <w:r>
               <w:rPr>
                 <w:b/>
@@ -8437,7 +9246,6 @@
               </w:rPr>
               <w:t>XRef</w:t>
             </w:r>
-            <w:proofErr w:type="spellEnd"/>
           </w:p>
         </w:tc>
         <w:tc>
@@ -8455,6 +9263,63 @@
                 <w:sz w:val="24"/>
               </w:rPr>
             </w:pPr>
+            <w:r>
+              <w:rPr>
+                <w:spacing w:val="-3"/>
+                <w:sz w:val="24"/>
+              </w:rPr>
+              <w:t>Section 2.2.1, Search Article</w:t>
+            </w:r>
+            <w:r>
+              <w:rPr>
+                <w:spacing w:val="-3"/>
+                <w:sz w:val="24"/>
+              </w:rPr>
+              <w:fldChar w:fldCharType="begin"/>
+            </w:r>
+            <w:r>
+              <w:rPr>
+                <w:spacing w:val="-3"/>
+                <w:sz w:val="24"/>
+              </w:rPr>
+              <w:instrText xml:space="preserve"> XE "</w:instrText>
+            </w:r>
+            <w:r>
+              <w:instrText>Article"</w:instrText>
+            </w:r>
+            <w:r>
+              <w:rPr>
+                <w:spacing w:val="-3"/>
+                <w:sz w:val="24"/>
+              </w:rPr>
+              <w:instrText xml:space="preserve"> </w:instrText>
+            </w:r>
+            <w:r>
+              <w:rPr>
+                <w:spacing w:val="-3"/>
+                <w:sz w:val="24"/>
+              </w:rPr>
+              <w:fldChar w:fldCharType="end"/>
+            </w:r>
+          </w:p>
+          <w:p>
+            <w:pPr>
+              <w:tabs>
+                <w:tab w:val="left" w:pos="0"/>
+              </w:tabs>
+              <w:suppressAutoHyphens/>
+              <w:rPr>
+                <w:spacing w:val="-3"/>
+                <w:sz w:val="24"/>
+              </w:rPr>
+            </w:pPr>
+            <w:r>
+              <w:rPr>
+                <w:spacing w:val="-3"/>
+                <w:sz w:val="24"/>
+              </w:rPr>
+              <w:t>SDD, Section 7.1</w:t>
+            </w:r>
           </w:p>
         </w:tc>
       </w:tr>
@@ -8505,6 +9370,13 @@
                 <w:spacing w:val="-3"/>
                 <w:sz w:val="24"/>
               </w:rPr>
+              <w:t>The volunteer submit a volunteer request with the assistance of the human resources team.</w:t>
+            </w:r>
+            <w:r>
+              <w:rPr>
+                <w:spacing w:val="-3"/>
+                <w:sz w:val="24"/>
+              </w:rPr>
               <w:fldChar w:fldCharType="begin"/>
             </w:r>
             <w:r>
@@ -8607,6 +9479,13 @@
                 <w:sz w:val="24"/>
               </w:rPr>
             </w:pPr>
+            <w:r>
+              <w:rPr>
+                <w:spacing w:val="-3"/>
+                <w:sz w:val="24"/>
+              </w:rPr>
+              <w:t>The presence of advertisements on the organization's website about the opening of volunteering.</w:t>
+            </w:r>
           </w:p>
         </w:tc>
       </w:tr>
@@ -8643,6 +9522,10 @@
           </w:tcPr>
           <w:p>
             <w:pPr>
+              <w:numPr>
+                <w:ilvl w:val="0"/>
+                <w:numId w:val="22"/>
+              </w:numPr>
               <w:tabs>
                 <w:tab w:val="left" w:pos="0"/>
               </w:tabs>
@@ -8652,6 +9535,253 @@
                 <w:sz w:val="24"/>
               </w:rPr>
             </w:pPr>
+            <w:r>
+              <w:rPr>
+                <w:spacing w:val="-3"/>
+                <w:sz w:val="24"/>
+              </w:rPr>
+              <w:t>Put advertisements on the organization's website about opening the door to volunteering.</w:t>
+            </w:r>
+          </w:p>
+          <w:p>
+            <w:pPr>
+              <w:numPr>
+                <w:ilvl w:val="0"/>
+                <w:numId w:val="22"/>
+              </w:numPr>
+              <w:tabs>
+                <w:tab w:val="left" w:pos="0"/>
+              </w:tabs>
+              <w:suppressAutoHyphens/>
+              <w:rPr>
+                <w:spacing w:val="-3"/>
+                <w:sz w:val="24"/>
+              </w:rPr>
+            </w:pPr>
+            <w:r>
+              <w:rPr>
+                <w:spacing w:val="-3"/>
+                <w:sz w:val="24"/>
+              </w:rPr>
+              <w:t>The volunteer goes to the Human Resources Office.</w:t>
+            </w:r>
+          </w:p>
+          <w:p>
+            <w:pPr>
+              <w:numPr>
+                <w:ilvl w:val="0"/>
+                <w:numId w:val="22"/>
+              </w:numPr>
+              <w:tabs>
+                <w:tab w:val="left" w:pos="0"/>
+              </w:tabs>
+              <w:suppressAutoHyphens/>
+              <w:rPr>
+                <w:spacing w:val="-3"/>
+                <w:sz w:val="24"/>
+              </w:rPr>
+            </w:pPr>
+            <w:r>
+              <w:rPr>
+                <w:spacing w:val="-3"/>
+                <w:sz w:val="24"/>
+              </w:rPr>
+              <w:t>Volunteer requests are filled out</w:t>
+            </w:r>
+            <w:r>
+              <w:rPr>
+                <w:spacing w:val="-3"/>
+                <w:sz w:val="24"/>
+              </w:rPr>
+              <w:fldChar w:fldCharType="begin"/>
+            </w:r>
+            <w:r>
+              <w:rPr>
+                <w:spacing w:val="-3"/>
+                <w:sz w:val="24"/>
+              </w:rPr>
+              <w:instrText xml:space="preserve"> XE "</w:instrText>
+            </w:r>
+            <w:r>
+              <w:instrText>Author"</w:instrText>
+            </w:r>
+            <w:r>
+              <w:rPr>
+                <w:spacing w:val="-3"/>
+                <w:sz w:val="24"/>
+              </w:rPr>
+              <w:instrText xml:space="preserve"> </w:instrText>
+            </w:r>
+            <w:r>
+              <w:rPr>
+                <w:spacing w:val="-3"/>
+                <w:sz w:val="24"/>
+              </w:rPr>
+              <w:fldChar w:fldCharType="end"/>
+            </w:r>
+            <w:r>
+              <w:rPr>
+                <w:spacing w:val="-3"/>
+                <w:sz w:val="24"/>
+              </w:rPr>
+              <w:t>.</w:t>
+            </w:r>
+          </w:p>
+          <w:p>
+            <w:pPr>
+              <w:numPr>
+                <w:ilvl w:val="0"/>
+                <w:numId w:val="22"/>
+              </w:numPr>
+              <w:tabs>
+                <w:tab w:val="left" w:pos="0"/>
+              </w:tabs>
+              <w:suppressAutoHyphens/>
+              <w:rPr>
+                <w:spacing w:val="-3"/>
+                <w:sz w:val="24"/>
+              </w:rPr>
+            </w:pPr>
+            <w:r>
+              <w:rPr>
+                <w:spacing w:val="-3"/>
+                <w:sz w:val="24"/>
+              </w:rPr>
+              <w:t xml:space="preserve"> Storage of requests for volunteering to carry out the next stage of filtering and choosing the accepted ones</w:t>
+            </w:r>
+            <w:r>
+              <w:rPr>
+                <w:spacing w:val="-3"/>
+                <w:sz w:val="24"/>
+              </w:rPr>
+              <w:fldChar w:fldCharType="begin"/>
+            </w:r>
+            <w:r>
+              <w:rPr>
+                <w:spacing w:val="-3"/>
+                <w:sz w:val="24"/>
+              </w:rPr>
+              <w:instrText xml:space="preserve"> XE "</w:instrText>
+            </w:r>
+            <w:r>
+              <w:instrText>Database"</w:instrText>
+            </w:r>
+            <w:r>
+              <w:rPr>
+                <w:spacing w:val="-3"/>
+                <w:sz w:val="24"/>
+              </w:rPr>
+              <w:instrText xml:space="preserve"> </w:instrText>
+            </w:r>
+            <w:r>
+              <w:rPr>
+                <w:spacing w:val="-3"/>
+                <w:sz w:val="24"/>
+              </w:rPr>
+              <w:fldChar w:fldCharType="end"/>
+            </w:r>
+            <w:r>
+              <w:rPr>
+                <w:spacing w:val="-3"/>
+                <w:sz w:val="24"/>
+              </w:rPr>
+              <w:t>.</w:t>
+            </w:r>
+          </w:p>
+          <w:p>
+            <w:pPr>
+              <w:tabs>
+                <w:tab w:val="left" w:pos="0"/>
+              </w:tabs>
+              <w:suppressAutoHyphens/>
+              <w:rPr>
+                <w:spacing w:val="-3"/>
+                <w:sz w:val="24"/>
+              </w:rPr>
+            </w:pPr>
+            <w:r>
+              <w:rPr>
+                <w:spacing w:val="-3"/>
+                <w:sz w:val="24"/>
+              </w:rPr>
+              <w:t>The system displays the Abstract</w:t>
+            </w:r>
+            <w:r>
+              <w:rPr>
+                <w:spacing w:val="-3"/>
+                <w:sz w:val="24"/>
+              </w:rPr>
+              <w:fldChar w:fldCharType="begin"/>
+            </w:r>
+            <w:r>
+              <w:rPr>
+                <w:spacing w:val="-3"/>
+                <w:sz w:val="24"/>
+              </w:rPr>
+              <w:instrText xml:space="preserve"> XE "</w:instrText>
+            </w:r>
+            <w:r>
+              <w:instrText>Abstract"</w:instrText>
+            </w:r>
+            <w:r>
+              <w:rPr>
+                <w:spacing w:val="-3"/>
+                <w:sz w:val="24"/>
+              </w:rPr>
+              <w:instrText xml:space="preserve"> </w:instrText>
+            </w:r>
+            <w:r>
+              <w:rPr>
+                <w:spacing w:val="-3"/>
+                <w:sz w:val="24"/>
+              </w:rPr>
+              <w:fldChar w:fldCharType="end"/>
+            </w:r>
+            <w:r>
+              <w:rPr>
+                <w:spacing w:val="-3"/>
+                <w:sz w:val="24"/>
+              </w:rPr>
+              <w:t xml:space="preserve"> for the article</w:t>
+            </w:r>
+            <w:r>
+              <w:rPr>
+                <w:spacing w:val="-3"/>
+                <w:sz w:val="24"/>
+              </w:rPr>
+              <w:fldChar w:fldCharType="begin"/>
+            </w:r>
+            <w:r>
+              <w:rPr>
+                <w:spacing w:val="-3"/>
+                <w:sz w:val="24"/>
+              </w:rPr>
+              <w:instrText xml:space="preserve"> XE "</w:instrText>
+            </w:r>
+            <w:r>
+              <w:instrText>Article"</w:instrText>
+            </w:r>
+            <w:r>
+              <w:rPr>
+                <w:spacing w:val="-3"/>
+                <w:sz w:val="24"/>
+              </w:rPr>
+              <w:instrText xml:space="preserve"> </w:instrText>
+            </w:r>
+            <w:r>
+              <w:rPr>
+                <w:spacing w:val="-3"/>
+                <w:sz w:val="24"/>
+              </w:rPr>
+              <w:fldChar w:fldCharType="end"/>
+            </w:r>
+            <w:r>
+              <w:rPr>
+                <w:spacing w:val="-3"/>
+                <w:sz w:val="24"/>
+              </w:rPr>
+              <w:t>.</w:t>
+            </w:r>
           </w:p>
         </w:tc>
       </w:tr>
@@ -8678,7 +9808,7 @@
                 <w:spacing w:val="-3"/>
                 <w:sz w:val="24"/>
               </w:rPr>
-              <w:t>Alternative Paths</w:t>
+              <w:t>Postcondition</w:t>
             </w:r>
           </w:p>
         </w:tc>
@@ -8702,7 +9832,38 @@
                 <w:spacing w:val="-3"/>
                 <w:sz w:val="24"/>
               </w:rPr>
-              <w:t>.</w:t>
+              <w:t>The request process is successful and recorded.</w:t>
+            </w:r>
+            <w:r>
+              <w:rPr>
+                <w:spacing w:val="-3"/>
+                <w:sz w:val="24"/>
+              </w:rPr>
+              <w:fldChar w:fldCharType="begin"/>
+            </w:r>
+            <w:r>
+              <w:rPr>
+                <w:spacing w:val="-3"/>
+                <w:sz w:val="24"/>
+              </w:rPr>
+              <w:instrText xml:space="preserve"> XE "</w:instrText>
+            </w:r>
+            <w:r>
+              <w:instrText>Article"</w:instrText>
+            </w:r>
+            <w:r>
+              <w:rPr>
+                <w:spacing w:val="-3"/>
+                <w:sz w:val="24"/>
+              </w:rPr>
+              <w:instrText xml:space="preserve"> </w:instrText>
+            </w:r>
+            <w:r>
+              <w:rPr>
+                <w:spacing w:val="-3"/>
+                <w:sz w:val="24"/>
+              </w:rPr>
+              <w:fldChar w:fldCharType="end"/>
             </w:r>
           </w:p>
         </w:tc>
@@ -8724,16 +9885,14 @@
                 <w:sz w:val="24"/>
               </w:rPr>
             </w:pPr>
-            <w:proofErr w:type="spellStart"/>
             <w:r>
               <w:rPr>
                 <w:b/>
                 <w:spacing w:val="-3"/>
                 <w:sz w:val="24"/>
               </w:rPr>
-              <w:t>Postcondition</w:t>
-            </w:r>
-            <w:proofErr w:type="spellEnd"/>
+              <w:t>Exception Paths</w:t>
+            </w:r>
           </w:p>
         </w:tc>
         <w:tc>
@@ -8756,6 +9915,13 @@
                 <w:spacing w:val="-3"/>
                 <w:sz w:val="24"/>
               </w:rPr>
+              <w:t>The application period has expired.</w:t>
+            </w:r>
+            <w:r>
+              <w:rPr>
+                <w:spacing w:val="-3"/>
+                <w:sz w:val="24"/>
+              </w:rPr>
               <w:fldChar w:fldCharType="begin"/>
             </w:r>
             <w:r>
@@ -8766,7 +9932,7 @@
               <w:instrText xml:space="preserve"> XE "</w:instrText>
             </w:r>
             <w:r>
-              <w:instrText>Article"</w:instrText>
+              <w:instrText>Reader"</w:instrText>
             </w:r>
             <w:r>
               <w:rPr>
@@ -8808,7 +9974,7 @@
                 <w:spacing w:val="-3"/>
                 <w:sz w:val="24"/>
               </w:rPr>
-              <w:t>Exception Paths</w:t>
+              <w:t>Other</w:t>
             </w:r>
           </w:p>
         </w:tc>
@@ -8832,77 +9998,8 @@
                 <w:spacing w:val="-3"/>
                 <w:sz w:val="24"/>
               </w:rPr>
-              <w:fldChar w:fldCharType="begin"/>
-            </w:r>
-            <w:r>
-              <w:rPr>
-                <w:spacing w:val="-3"/>
-                <w:sz w:val="24"/>
-              </w:rPr>
-              <w:instrText xml:space="preserve"> XE "</w:instrText>
-            </w:r>
-            <w:r>
-              <w:instrText>Reader"</w:instrText>
-            </w:r>
-            <w:r>
-              <w:rPr>
-                <w:spacing w:val="-3"/>
-                <w:sz w:val="24"/>
-              </w:rPr>
-              <w:instrText xml:space="preserve"> </w:instrText>
-            </w:r>
-            <w:r>
-              <w:rPr>
-                <w:spacing w:val="-3"/>
-                <w:sz w:val="24"/>
-              </w:rPr>
-              <w:fldChar w:fldCharType="end"/>
-            </w:r>
-          </w:p>
-        </w:tc>
-      </w:tr>
-      <w:tr>
-        <w:tc>
-          <w:tcPr>
-            <w:tcW w:w="2070" w:type="dxa"/>
-          </w:tcPr>
-          <w:p>
-            <w:pPr>
-              <w:tabs>
-                <w:tab w:val="left" w:pos="0"/>
-              </w:tabs>
-              <w:suppressAutoHyphens/>
-              <w:rPr>
-                <w:b/>
-                <w:spacing w:val="-3"/>
-                <w:sz w:val="24"/>
-              </w:rPr>
-            </w:pPr>
-            <w:r>
-              <w:rPr>
-                <w:b/>
-                <w:spacing w:val="-3"/>
-                <w:sz w:val="24"/>
-              </w:rPr>
-              <w:t>Other</w:t>
-            </w:r>
-          </w:p>
-        </w:tc>
-        <w:tc>
-          <w:tcPr>
-            <w:tcW w:w="6300" w:type="dxa"/>
-          </w:tcPr>
-          <w:p>
-            <w:pPr>
-              <w:tabs>
-                <w:tab w:val="left" w:pos="0"/>
-              </w:tabs>
-              <w:suppressAutoHyphens/>
-              <w:rPr>
-                <w:spacing w:val="-3"/>
-                <w:sz w:val="24"/>
-              </w:rPr>
-            </w:pPr>
+              <w:t>-</w:t>
+            </w:r>
             <w:r>
               <w:rPr>
                 <w:spacing w:val="-3"/>
@@ -8953,14 +10050,17 @@
           <w:sz w:val="24"/>
         </w:rPr>
       </w:pPr>
-      <w:bookmarkStart w:id="39" w:name="_Toc77487654"/>
+      <w:bookmarkStart w:id="38" w:name="_Toc77487654"/>
       <w:r>
         <w:t>3.2.2</w:t>
       </w:r>
       <w:r>
         <w:tab/>
       </w:r>
-      <w:bookmarkEnd w:id="39"/>
+      <w:bookmarkEnd w:id="38"/>
+      <w:r>
+        <w:t>Filter Requests:</w:t>
+      </w:r>
     </w:p>
     <w:tbl>
       <w:tblPr>
@@ -9023,6 +10123,9 @@
                 <w:sz w:val="24"/>
               </w:rPr>
             </w:pPr>
+            <w:r>
+              <w:t>Filter Requests</w:t>
+            </w:r>
           </w:p>
         </w:tc>
       </w:tr>
@@ -9043,7 +10146,6 @@
                 <w:sz w:val="24"/>
               </w:rPr>
             </w:pPr>
-            <w:proofErr w:type="spellStart"/>
             <w:r>
               <w:rPr>
                 <w:b/>
@@ -9052,7 +10154,6 @@
               </w:rPr>
               <w:t>XRef</w:t>
             </w:r>
-            <w:proofErr w:type="spellEnd"/>
           </w:p>
         </w:tc>
         <w:tc>
@@ -9070,6 +10171,23 @@
                 <w:sz w:val="24"/>
               </w:rPr>
             </w:pPr>
+            <w:r>
+              <w:rPr>
+                <w:spacing w:val="-3"/>
+                <w:sz w:val="24"/>
+              </w:rPr>
+              <w:t>Section 2.2.2,</w:t>
+            </w:r>
+            <w:r>
+              <w:t xml:space="preserve"> Filter Requests</w:t>
+            </w:r>
+            <w:r>
+              <w:rPr>
+                <w:spacing w:val="-3"/>
+                <w:sz w:val="24"/>
+              </w:rPr>
+              <w:t xml:space="preserve"> </w:t>
+            </w:r>
             <w:r>
               <w:rPr>
                 <w:spacing w:val="-3"/>
@@ -9182,6 +10300,13 @@
                 <w:spacing w:val="-3"/>
                 <w:sz w:val="24"/>
               </w:rPr>
+              <w:t>The Human Resources Department filters requests submitted by volunteers.</w:t>
+            </w:r>
+            <w:r>
+              <w:rPr>
+                <w:spacing w:val="-3"/>
+                <w:sz w:val="24"/>
+              </w:rPr>
               <w:fldChar w:fldCharType="begin"/>
             </w:r>
             <w:r>
@@ -9258,6 +10383,13 @@
                 <w:spacing w:val="-3"/>
                 <w:sz w:val="24"/>
               </w:rPr>
+              <w:t>The success of the filtering process and communication with the accepted ones whose mark exceeded 60 and above.</w:t>
+            </w:r>
+            <w:r>
+              <w:rPr>
+                <w:spacing w:val="-3"/>
+                <w:sz w:val="24"/>
+              </w:rPr>
               <w:fldChar w:fldCharType="begin"/>
             </w:r>
             <w:r>
@@ -9351,6 +10483,10 @@
           </w:tcPr>
           <w:p>
             <w:pPr>
+              <w:numPr>
+                <w:ilvl w:val="0"/>
+                <w:numId w:val="29"/>
+              </w:numPr>
               <w:tabs>
                 <w:tab w:val="left" w:pos="0"/>
               </w:tabs>
@@ -9366,6 +10502,123 @@
                 <w:sz w:val="24"/>
               </w:rPr>
               <w:t>.</w:t>
+            </w:r>
+            <w:r>
+              <w:rPr>
+                <w:spacing w:val="-3"/>
+                <w:sz w:val="24"/>
+              </w:rPr>
+              <w:t xml:space="preserve"> </w:t>
+            </w:r>
+            <w:r>
+              <w:rPr>
+                <w:spacing w:val="-3"/>
+                <w:sz w:val="24"/>
+              </w:rPr>
+              <w:t>Volunteer requests are submitted at the Human Resources Office.</w:t>
+            </w:r>
+          </w:p>
+          <w:p>
+            <w:pPr>
+              <w:numPr>
+                <w:ilvl w:val="0"/>
+                <w:numId w:val="29"/>
+              </w:numPr>
+              <w:tabs>
+                <w:tab w:val="left" w:pos="0"/>
+              </w:tabs>
+              <w:suppressAutoHyphens/>
+              <w:rPr>
+                <w:spacing w:val="-3"/>
+                <w:sz w:val="24"/>
+              </w:rPr>
+            </w:pPr>
+            <w:r>
+              <w:rPr>
+                <w:spacing w:val="-3"/>
+                <w:sz w:val="24"/>
+              </w:rPr>
+              <w:t>These requests are stored in the archive.</w:t>
+            </w:r>
+          </w:p>
+          <w:p>
+            <w:pPr>
+              <w:numPr>
+                <w:ilvl w:val="0"/>
+                <w:numId w:val="29"/>
+              </w:numPr>
+              <w:tabs>
+                <w:tab w:val="left" w:pos="0"/>
+              </w:tabs>
+              <w:suppressAutoHyphens/>
+              <w:rPr>
+                <w:spacing w:val="-3"/>
+                <w:sz w:val="24"/>
+              </w:rPr>
+            </w:pPr>
+            <w:r>
+              <w:rPr>
+                <w:spacing w:val="-3"/>
+                <w:sz w:val="24"/>
+              </w:rPr>
+              <w:t>The Human Resources department team filters these requests according to the administration</w:t>
+            </w:r>
+            <w:r>
+              <w:rPr>
+                <w:spacing w:val="-3"/>
+                <w:sz w:val="24"/>
+              </w:rPr>
+              <w:fldChar w:fldCharType="begin"/>
+            </w:r>
+            <w:r>
+              <w:rPr>
+                <w:spacing w:val="-3"/>
+                <w:sz w:val="24"/>
+              </w:rPr>
+              <w:instrText xml:space="preserve"> XE "</w:instrText>
+            </w:r>
+            <w:r>
+              <w:instrText>Field"</w:instrText>
+            </w:r>
+            <w:r>
+              <w:rPr>
+                <w:spacing w:val="-3"/>
+                <w:sz w:val="24"/>
+              </w:rPr>
+              <w:instrText xml:space="preserve"> </w:instrText>
+            </w:r>
+            <w:r>
+              <w:rPr>
+                <w:spacing w:val="-3"/>
+                <w:sz w:val="24"/>
+              </w:rPr>
+              <w:fldChar w:fldCharType="end"/>
+            </w:r>
+            <w:r>
+              <w:rPr>
+                <w:spacing w:val="-3"/>
+                <w:sz w:val="24"/>
+              </w:rPr>
+              <w:t xml:space="preserve">. </w:t>
+            </w:r>
+          </w:p>
+          <w:p>
+            <w:pPr>
+              <w:tabs>
+                <w:tab w:val="left" w:pos="0"/>
+              </w:tabs>
+              <w:suppressAutoHyphens/>
+              <w:rPr>
+                <w:spacing w:val="-3"/>
+                <w:sz w:val="24"/>
+              </w:rPr>
+            </w:pPr>
+            <w:r>
+              <w:rPr>
+                <w:spacing w:val="-3"/>
+                <w:sz w:val="24"/>
+              </w:rPr>
+              <w:t>An contact with accepted persons whose marks have 60 or more is completed so that the stage of submitting requests and under 60 is placed as a precaution.</w:t>
             </w:r>
           </w:p>
         </w:tc>
@@ -9393,7 +10646,7 @@
                 <w:spacing w:val="-3"/>
                 <w:sz w:val="24"/>
               </w:rPr>
-              <w:t>Alternative Paths</w:t>
+              <w:t>Postcondition</w:t>
             </w:r>
           </w:p>
         </w:tc>
@@ -9417,7 +10670,7 @@
                 <w:spacing w:val="-3"/>
                 <w:sz w:val="24"/>
               </w:rPr>
-              <w:t xml:space="preserve"> </w:t>
+              <w:t>The success of the filtering process and communication with the accepted ones whose mark exceeded 30 and above</w:t>
             </w:r>
           </w:p>
         </w:tc>
@@ -9439,16 +10692,14 @@
                 <w:sz w:val="24"/>
               </w:rPr>
             </w:pPr>
-            <w:proofErr w:type="spellStart"/>
             <w:r>
               <w:rPr>
                 <w:b/>
                 <w:spacing w:val="-3"/>
                 <w:sz w:val="24"/>
               </w:rPr>
-              <w:t>Postcondition</w:t>
-            </w:r>
-            <w:proofErr w:type="spellEnd"/>
+              <w:t>Exception Paths</w:t>
+            </w:r>
           </w:p>
         </w:tc>
         <w:tc>
@@ -9466,6 +10717,13 @@
                 <w:sz w:val="24"/>
               </w:rPr>
             </w:pPr>
+            <w:r>
+              <w:rPr>
+                <w:spacing w:val="-3"/>
+                <w:sz w:val="24"/>
+              </w:rPr>
+              <w:t>Store requests of people whose marks are below 60 and reserve them.</w:t>
+            </w:r>
           </w:p>
         </w:tc>
       </w:tr>
@@ -9492,7 +10750,7 @@
                 <w:spacing w:val="-3"/>
                 <w:sz w:val="24"/>
               </w:rPr>
-              <w:t>Exception Paths</w:t>
+              <w:t>Other</w:t>
             </w:r>
           </w:p>
         </w:tc>
@@ -9511,51 +10769,13 @@
                 <w:sz w:val="24"/>
               </w:rPr>
             </w:pPr>
-          </w:p>
-        </w:tc>
-      </w:tr>
-      <w:tr>
-        <w:tc>
-          <w:tcPr>
-            <w:tcW w:w="2070" w:type="dxa"/>
-          </w:tcPr>
-          <w:p>
-            <w:pPr>
-              <w:tabs>
-                <w:tab w:val="left" w:pos="0"/>
-              </w:tabs>
-              <w:suppressAutoHyphens/>
-              <w:rPr>
-                <w:b/>
-                <w:spacing w:val="-3"/>
-                <w:sz w:val="24"/>
-              </w:rPr>
-            </w:pPr>
-            <w:r>
-              <w:rPr>
-                <w:b/>
-                <w:spacing w:val="-3"/>
-                <w:sz w:val="24"/>
-              </w:rPr>
-              <w:t>Other</w:t>
-            </w:r>
-          </w:p>
-        </w:tc>
-        <w:tc>
-          <w:tcPr>
-            <w:tcW w:w="6300" w:type="dxa"/>
-          </w:tcPr>
-          <w:p>
-            <w:pPr>
-              <w:tabs>
-                <w:tab w:val="left" w:pos="0"/>
-              </w:tabs>
-              <w:suppressAutoHyphens/>
-              <w:rPr>
-                <w:spacing w:val="-3"/>
-                <w:sz w:val="24"/>
-              </w:rPr>
-            </w:pPr>
+            <w:r>
+              <w:rPr>
+                <w:spacing w:val="-3"/>
+                <w:sz w:val="24"/>
+              </w:rPr>
+              <w:t>-</w:t>
+            </w:r>
           </w:p>
         </w:tc>
       </w:tr>
@@ -9575,14 +10795,17 @@
           <w:sz w:val="24"/>
         </w:rPr>
       </w:pPr>
-      <w:bookmarkStart w:id="40" w:name="_Toc77487655"/>
+      <w:bookmarkStart w:id="39" w:name="_Toc77487655"/>
       <w:r>
         <w:t>3.2.3</w:t>
       </w:r>
       <w:r>
         <w:tab/>
       </w:r>
-      <w:bookmarkEnd w:id="40"/>
+      <w:bookmarkEnd w:id="39"/>
+      <w:r>
+        <w:t>Determine the compensation of the volunteer:</w:t>
+      </w:r>
       <w:r>
         <w:fldChar w:fldCharType="begin"/>
       </w:r>
@@ -9655,6 +10878,17 @@
               </w:rPr>
             </w:pPr>
             <w:r>
+              <w:t>Determine the compensation of the volunteer</w:t>
+            </w:r>
+            <w:r>
+              <w:rPr>
+                <w:spacing w:val="-3"/>
+                <w:sz w:val="24"/>
+                <w:lang w:bidi="ar-SY"/>
+              </w:rPr>
+              <w:t xml:space="preserve"> </w:t>
+            </w:r>
+            <w:r>
               <w:rPr>
                 <w:spacing w:val="-3"/>
                 <w:sz w:val="24"/>
@@ -9705,7 +10939,6 @@
                 <w:sz w:val="24"/>
               </w:rPr>
             </w:pPr>
-            <w:proofErr w:type="spellStart"/>
             <w:r>
               <w:rPr>
                 <w:b/>
@@ -9714,7 +10947,6 @@
               </w:rPr>
               <w:t>XRef</w:t>
             </w:r>
-            <w:proofErr w:type="spellEnd"/>
           </w:p>
         </w:tc>
         <w:tc>
@@ -9732,6 +10964,105 @@
                 <w:sz w:val="24"/>
               </w:rPr>
             </w:pPr>
+            <w:r>
+              <w:rPr>
+                <w:spacing w:val="-3"/>
+                <w:sz w:val="24"/>
+                <w:lang w:bidi="ar-SY"/>
+              </w:rPr>
+              <w:t xml:space="preserve">Section 2.2.3, </w:t>
+            </w:r>
+            <w:r>
+              <w:t>Determine the compensation of the volunteer</w:t>
+            </w:r>
+            <w:r>
+              <w:rPr>
+                <w:spacing w:val="-3"/>
+                <w:sz w:val="24"/>
+                <w:lang w:bidi="ar-SY"/>
+              </w:rPr>
+              <w:t xml:space="preserve"> </w:t>
+            </w:r>
+            <w:r>
+              <w:rPr>
+                <w:spacing w:val="-3"/>
+                <w:sz w:val="24"/>
+                <w:lang w:bidi="ar-SY"/>
+              </w:rPr>
+              <w:fldChar w:fldCharType="begin"/>
+            </w:r>
+            <w:r>
+              <w:rPr>
+                <w:spacing w:val="-3"/>
+                <w:sz w:val="24"/>
+                <w:lang w:bidi="ar-SY"/>
+              </w:rPr>
+              <w:instrText xml:space="preserve"> XE "</w:instrText>
+            </w:r>
+            <w:r>
+              <w:rPr>
+                <w:spacing w:val="-3"/>
+                <w:sz w:val="24"/>
+                <w:lang w:bidi="ar-SY"/>
+              </w:rPr>
+              <w:instrText>Update"</w:instrText>
+            </w:r>
+            <w:r>
+              <w:rPr>
+                <w:spacing w:val="-3"/>
+                <w:sz w:val="24"/>
+                <w:lang w:bidi="ar-SY"/>
+              </w:rPr>
+              <w:instrText xml:space="preserve"> </w:instrText>
+            </w:r>
+            <w:r>
+              <w:rPr>
+                <w:spacing w:val="-3"/>
+                <w:sz w:val="24"/>
+                <w:lang w:bidi="ar-SY"/>
+              </w:rPr>
+              <w:fldChar w:fldCharType="end"/>
+            </w:r>
+            <w:r>
+              <w:rPr>
+                <w:spacing w:val="-3"/>
+                <w:sz w:val="24"/>
+                <w:lang w:bidi="ar-SY"/>
+              </w:rPr>
+              <w:fldChar w:fldCharType="begin"/>
+            </w:r>
+            <w:r>
+              <w:rPr>
+                <w:spacing w:val="-3"/>
+                <w:sz w:val="24"/>
+                <w:lang w:bidi="ar-SY"/>
+              </w:rPr>
+              <w:instrText xml:space="preserve"> XE "</w:instrText>
+            </w:r>
+            <w:r>
+              <w:rPr>
+                <w:spacing w:val="-3"/>
+                <w:sz w:val="24"/>
+                <w:lang w:bidi="ar-SY"/>
+              </w:rPr>
+              <w:instrText>Reviewer"</w:instrText>
+            </w:r>
+            <w:r>
+              <w:rPr>
+                <w:spacing w:val="-3"/>
+                <w:sz w:val="24"/>
+                <w:lang w:bidi="ar-SY"/>
+              </w:rPr>
+              <w:instrText xml:space="preserve"> </w:instrText>
+            </w:r>
+            <w:r>
+              <w:rPr>
+                <w:spacing w:val="-3"/>
+                <w:sz w:val="24"/>
+                <w:lang w:bidi="ar-SY"/>
+              </w:rPr>
+              <w:fldChar w:fldCharType="end"/>
+            </w:r>
           </w:p>
         </w:tc>
       </w:tr>
@@ -9781,6 +11112,14 @@
               <w:rPr>
                 <w:spacing w:val="-3"/>
                 <w:sz w:val="24"/>
+                <w:lang w:bidi="ar-SY"/>
+              </w:rPr>
+              <w:t>The project manager grants specific compensation to this volunteer.</w:t>
+            </w:r>
+            <w:r>
+              <w:rPr>
+                <w:spacing w:val="-3"/>
+                <w:sz w:val="24"/>
               </w:rPr>
               <w:fldChar w:fldCharType="begin"/>
             </w:r>
@@ -9950,6 +11289,14 @@
               <w:rPr>
                 <w:spacing w:val="-3"/>
                 <w:sz w:val="24"/>
+                <w:lang w:bidi="ar-SY"/>
+              </w:rPr>
+              <w:t>Ensure full rotation of the volunteer or specific hours.</w:t>
+            </w:r>
+            <w:r>
+              <w:rPr>
+                <w:spacing w:val="-3"/>
+                <w:sz w:val="24"/>
               </w:rPr>
               <w:fldChar w:fldCharType="begin"/>
             </w:r>
@@ -10082,19 +11429,153 @@
               <w:rPr>
                 <w:spacing w:val="-3"/>
                 <w:sz w:val="24"/>
+                <w:lang w:bidi="ar-SY"/>
               </w:rPr>
             </w:pPr>
             <w:r>
               <w:rPr>
                 <w:spacing w:val="-3"/>
                 <w:sz w:val="24"/>
+                <w:lang w:bidi="ar-SY"/>
+              </w:rPr>
+              <w:t>1.Volunteer entry and exit information is recorded.</w:t>
+            </w:r>
+          </w:p>
+          <w:p>
+            <w:pPr>
+              <w:tabs>
+                <w:tab w:val="left" w:pos="0"/>
+              </w:tabs>
+              <w:suppressAutoHyphens/>
+              <w:rPr>
+                <w:spacing w:val="-3"/>
+                <w:sz w:val="24"/>
+                <w:lang w:bidi="ar-SY"/>
+              </w:rPr>
+            </w:pPr>
+            <w:r>
+              <w:rPr>
+                <w:spacing w:val="-3"/>
+                <w:sz w:val="24"/>
+                <w:lang w:bidi="ar-SY"/>
+              </w:rPr>
+              <w:t>2.The number of hours worked by the volunteer is calculated.</w:t>
+            </w:r>
+          </w:p>
+          <w:p>
+            <w:pPr>
+              <w:tabs>
+                <w:tab w:val="left" w:pos="0"/>
+              </w:tabs>
+              <w:suppressAutoHyphens/>
+              <w:rPr>
+                <w:spacing w:val="-3"/>
+                <w:sz w:val="24"/>
+                <w:lang w:bidi="ar-SY"/>
+              </w:rPr>
+            </w:pPr>
+            <w:r>
+              <w:rPr>
+                <w:spacing w:val="-3"/>
+                <w:sz w:val="24"/>
+                <w:lang w:bidi="ar-SY"/>
+              </w:rPr>
+              <w:t>3.A test is made if the volunteer is subject to a full shift system or fixed hours</w:t>
+            </w:r>
+            <w:r>
+              <w:rPr>
+                <w:spacing w:val="-3"/>
+                <w:sz w:val="24"/>
+                <w:lang w:bidi="ar-SY"/>
+              </w:rPr>
+              <w:fldChar w:fldCharType="begin"/>
+            </w:r>
+            <w:r>
+              <w:rPr>
+                <w:spacing w:val="-3"/>
+                <w:sz w:val="24"/>
+                <w:lang w:bidi="ar-SY"/>
+              </w:rPr>
+              <w:instrText xml:space="preserve"> XE "</w:instrText>
+            </w:r>
+            <w:r>
+              <w:rPr>
+                <w:spacing w:val="-3"/>
+                <w:sz w:val="24"/>
+                <w:lang w:bidi="ar-SY"/>
+              </w:rPr>
+              <w:instrText>Field"</w:instrText>
+            </w:r>
+            <w:r>
+              <w:rPr>
+                <w:spacing w:val="-3"/>
+                <w:sz w:val="24"/>
+                <w:lang w:bidi="ar-SY"/>
+              </w:rPr>
+              <w:instrText xml:space="preserve"> </w:instrText>
+            </w:r>
+            <w:r>
+              <w:rPr>
+                <w:spacing w:val="-3"/>
+                <w:sz w:val="24"/>
+                <w:lang w:bidi="ar-SY"/>
+              </w:rPr>
+              <w:fldChar w:fldCharType="end"/>
+            </w:r>
+            <w:r>
+              <w:rPr>
+                <w:spacing w:val="-3"/>
+                <w:sz w:val="24"/>
+                <w:lang w:bidi="ar-SY"/>
               </w:rPr>
               <w:t>.</w:t>
             </w:r>
-            <w:r>
-              <w:rPr>
-                <w:spacing w:val="-3"/>
-                <w:sz w:val="24"/>
+          </w:p>
+          <w:p>
+            <w:pPr>
+              <w:tabs>
+                <w:tab w:val="left" w:pos="0"/>
+              </w:tabs>
+              <w:suppressAutoHyphens/>
+              <w:rPr>
+                <w:spacing w:val="-3"/>
+                <w:sz w:val="24"/>
+                <w:lang w:bidi="ar-SY"/>
+              </w:rPr>
+            </w:pPr>
+            <w:r>
+              <w:rPr>
+                <w:spacing w:val="-3"/>
+                <w:sz w:val="24"/>
+                <w:lang w:bidi="ar-SY"/>
+              </w:rPr>
+              <w:t xml:space="preserve">4. The appropriate compensation is determined for the volunteer </w:t>
+            </w:r>
+          </w:p>
+          <w:p>
+            <w:pPr>
+              <w:tabs>
+                <w:tab w:val="left" w:pos="0"/>
+              </w:tabs>
+              <w:suppressAutoHyphens/>
+              <w:rPr>
+                <w:spacing w:val="-3"/>
+                <w:sz w:val="24"/>
+              </w:rPr>
+            </w:pPr>
+            <w:r>
+              <w:rPr>
+                <w:spacing w:val="-3"/>
+                <w:sz w:val="24"/>
+                <w:lang w:bidi="ar-SY"/>
+              </w:rPr>
+              <w:t>The compensation raises the volunteer's account.</w:t>
+            </w:r>
+            <w:r>
+              <w:rPr>
+                <w:spacing w:val="-3"/>
+                <w:sz w:val="24"/>
+                <w:lang w:bidi="ar-SY"/>
               </w:rPr>
               <w:fldChar w:fldCharType="begin"/>
             </w:r>
@@ -10102,16 +11583,23 @@
               <w:rPr>
                 <w:spacing w:val="-3"/>
                 <w:sz w:val="24"/>
+                <w:lang w:bidi="ar-SY"/>
               </w:rPr>
               <w:instrText xml:space="preserve"> XE "</w:instrText>
             </w:r>
             <w:r>
+              <w:rPr>
+                <w:spacing w:val="-3"/>
+                <w:sz w:val="24"/>
+                <w:lang w:bidi="ar-SY"/>
+              </w:rPr>
               <w:instrText>Database"</w:instrText>
             </w:r>
             <w:r>
               <w:rPr>
                 <w:spacing w:val="-3"/>
                 <w:sz w:val="24"/>
+                <w:lang w:bidi="ar-SY"/>
               </w:rPr>
               <w:instrText xml:space="preserve"> </w:instrText>
             </w:r>
@@ -10119,6 +11607,7 @@
               <w:rPr>
                 <w:spacing w:val="-3"/>
                 <w:sz w:val="24"/>
+                <w:lang w:bidi="ar-SY"/>
               </w:rPr>
               <w:fldChar w:fldCharType="end"/>
             </w:r>
@@ -10148,7 +11637,7 @@
                 <w:spacing w:val="-3"/>
                 <w:sz w:val="24"/>
               </w:rPr>
-              <w:t>Alternative Paths</w:t>
+              <w:t>Postcondition</w:t>
             </w:r>
           </w:p>
         </w:tc>
@@ -10167,6 +11656,54 @@
                 <w:sz w:val="24"/>
               </w:rPr>
             </w:pPr>
+            <w:r>
+              <w:rPr>
+                <w:spacing w:val="-3"/>
+                <w:sz w:val="24"/>
+                <w:lang w:bidi="ar-SY"/>
+              </w:rPr>
+              <w:t>Raise compensation for the volunteer.</w:t>
+            </w:r>
+            <w:r>
+              <w:rPr>
+                <w:spacing w:val="-3"/>
+                <w:sz w:val="24"/>
+                <w:lang w:bidi="ar-SY"/>
+              </w:rPr>
+              <w:fldChar w:fldCharType="begin"/>
+            </w:r>
+            <w:r>
+              <w:rPr>
+                <w:spacing w:val="-3"/>
+                <w:sz w:val="24"/>
+                <w:lang w:bidi="ar-SY"/>
+              </w:rPr>
+              <w:instrText xml:space="preserve"> XE "</w:instrText>
+            </w:r>
+            <w:r>
+              <w:rPr>
+                <w:spacing w:val="-3"/>
+                <w:sz w:val="24"/>
+                <w:lang w:bidi="ar-SY"/>
+              </w:rPr>
+              <w:instrText>Database"</w:instrText>
+            </w:r>
+            <w:r>
+              <w:rPr>
+                <w:spacing w:val="-3"/>
+                <w:sz w:val="24"/>
+                <w:lang w:bidi="ar-SY"/>
+              </w:rPr>
+              <w:instrText xml:space="preserve"> </w:instrText>
+            </w:r>
+            <w:r>
+              <w:rPr>
+                <w:spacing w:val="-3"/>
+                <w:sz w:val="24"/>
+                <w:lang w:bidi="ar-SY"/>
+              </w:rPr>
+              <w:fldChar w:fldCharType="end"/>
+            </w:r>
           </w:p>
         </w:tc>
       </w:tr>
@@ -10187,16 +11724,14 @@
                 <w:sz w:val="24"/>
               </w:rPr>
             </w:pPr>
-            <w:proofErr w:type="spellStart"/>
             <w:r>
               <w:rPr>
                 <w:b/>
                 <w:spacing w:val="-3"/>
                 <w:sz w:val="24"/>
               </w:rPr>
-              <w:t>Postcondition</w:t>
-            </w:r>
-            <w:proofErr w:type="spellEnd"/>
+              <w:t>Exception Paths</w:t>
+            </w:r>
           </w:p>
         </w:tc>
         <w:tc>
@@ -10218,32 +11753,9 @@
               <w:rPr>
                 <w:spacing w:val="-3"/>
                 <w:sz w:val="24"/>
-              </w:rPr>
-              <w:fldChar w:fldCharType="begin"/>
-            </w:r>
-            <w:r>
-              <w:rPr>
-                <w:spacing w:val="-3"/>
-                <w:sz w:val="24"/>
-              </w:rPr>
-              <w:instrText xml:space="preserve"> XE "</w:instrText>
-            </w:r>
-            <w:r>
-              <w:instrText>Database"</w:instrText>
-            </w:r>
-            <w:r>
-              <w:rPr>
-                <w:spacing w:val="-3"/>
-                <w:sz w:val="24"/>
-              </w:rPr>
-              <w:instrText xml:space="preserve"> </w:instrText>
-            </w:r>
-            <w:r>
-              <w:rPr>
-                <w:spacing w:val="-3"/>
-                <w:sz w:val="24"/>
-              </w:rPr>
-              <w:fldChar w:fldCharType="end"/>
+                <w:lang w:bidi="ar-SY"/>
+              </w:rPr>
+              <w:t>Failure to pay compensation to the volunteer due to his interruption in work or failure to shift the number of specified hours.</w:t>
             </w:r>
           </w:p>
         </w:tc>
@@ -10271,7 +11783,7 @@
                 <w:spacing w:val="-3"/>
                 <w:sz w:val="24"/>
               </w:rPr>
-              <w:t>Exception Paths</w:t>
+              <w:t>Other</w:t>
             </w:r>
           </w:p>
         </w:tc>
@@ -10290,57 +11802,12 @@
                 <w:sz w:val="24"/>
               </w:rPr>
             </w:pPr>
-          </w:p>
-        </w:tc>
-      </w:tr>
-      <w:tr>
-        <w:tc>
-          <w:tcPr>
-            <w:tcW w:w="2070" w:type="dxa"/>
-          </w:tcPr>
-          <w:p>
-            <w:pPr>
-              <w:tabs>
-                <w:tab w:val="left" w:pos="0"/>
-              </w:tabs>
-              <w:suppressAutoHyphens/>
-              <w:rPr>
-                <w:b/>
-                <w:spacing w:val="-3"/>
-                <w:sz w:val="24"/>
-              </w:rPr>
-            </w:pPr>
-            <w:r>
-              <w:rPr>
-                <w:b/>
-                <w:spacing w:val="-3"/>
-                <w:sz w:val="24"/>
-              </w:rPr>
-              <w:t>Other</w:t>
-            </w:r>
-          </w:p>
-        </w:tc>
-        <w:tc>
-          <w:tcPr>
-            <w:tcW w:w="6300" w:type="dxa"/>
-          </w:tcPr>
-          <w:p>
-            <w:pPr>
-              <w:tabs>
-                <w:tab w:val="left" w:pos="0"/>
-              </w:tabs>
-              <w:suppressAutoHyphens/>
-              <w:rPr>
-                <w:spacing w:val="-3"/>
-                <w:sz w:val="24"/>
-              </w:rPr>
-            </w:pPr>
-            <w:r>
-              <w:rPr>
-                <w:spacing w:val="-3"/>
-                <w:sz w:val="24"/>
-              </w:rPr>
-              <w:t xml:space="preserve">. </w:t>
+            <w:r>
+              <w:rPr>
+                <w:spacing w:val="-3"/>
+                <w:sz w:val="24"/>
+              </w:rPr>
+              <w:t>. -</w:t>
             </w:r>
           </w:p>
         </w:tc>
@@ -10361,12 +11828,17 @@
           <w:sz w:val="24"/>
         </w:rPr>
       </w:pPr>
-      <w:bookmarkStart w:id="41" w:name="_Toc77487656"/>
-      <w:r>
-        <w:lastRenderedPageBreak/>
+      <w:bookmarkStart w:id="40" w:name="_Toc77487656"/>
+      <w:r>
         <w:t>3.2.4</w:t>
       </w:r>
-      <w:bookmarkEnd w:id="41"/>
+      <w:bookmarkEnd w:id="40"/>
+      <w:r>
+        <w:t xml:space="preserve">    </w:t>
+      </w:r>
+      <w:r>
+        <w:t>Issuing Warnings:</w:t>
+      </w:r>
     </w:p>
     <w:tbl>
       <w:tblPr>
@@ -10430,6 +11902,16 @@
               </w:rPr>
             </w:pPr>
             <w:r>
+              <w:t>Issuing Warnings</w:t>
+            </w:r>
+            <w:r>
+              <w:rPr>
+                <w:spacing w:val="-3"/>
+                <w:sz w:val="24"/>
+              </w:rPr>
+              <w:t xml:space="preserve"> </w:t>
+            </w:r>
+            <w:r>
               <w:rPr>
                 <w:spacing w:val="-3"/>
                 <w:sz w:val="24"/>
@@ -10511,7 +11993,6 @@
                 <w:sz w:val="24"/>
               </w:rPr>
             </w:pPr>
-            <w:proofErr w:type="spellStart"/>
             <w:r>
               <w:rPr>
                 <w:b/>
@@ -10520,7 +12001,6 @@
               </w:rPr>
               <w:t>XRef</w:t>
             </w:r>
-            <w:proofErr w:type="spellEnd"/>
           </w:p>
         </w:tc>
         <w:tc>
@@ -10538,6 +12018,16 @@
                 <w:sz w:val="24"/>
               </w:rPr>
             </w:pPr>
+            <w:r>
+              <w:rPr>
+                <w:spacing w:val="-3"/>
+                <w:sz w:val="24"/>
+              </w:rPr>
+              <w:t>Section 2.2.4,</w:t>
+            </w:r>
+            <w:r>
+              <w:t xml:space="preserve"> Issuing Warnings</w:t>
+            </w:r>
           </w:p>
           <w:p>
             <w:pPr>
@@ -10600,124 +12090,7 @@
                 <w:spacing w:val="-3"/>
                 <w:sz w:val="24"/>
               </w:rPr>
-              <w:fldChar w:fldCharType="begin"/>
-            </w:r>
-            <w:r>
-              <w:rPr>
-                <w:spacing w:val="-3"/>
-                <w:sz w:val="24"/>
-              </w:rPr>
-              <w:instrText xml:space="preserve"> XE "</w:instrText>
-            </w:r>
-            <w:r>
-              <w:instrText>Editor"</w:instrText>
-            </w:r>
-            <w:r>
-              <w:rPr>
-                <w:spacing w:val="-3"/>
-                <w:sz w:val="24"/>
-              </w:rPr>
-              <w:instrText xml:space="preserve"> </w:instrText>
-            </w:r>
-            <w:r>
-              <w:rPr>
-                <w:spacing w:val="-3"/>
-                <w:sz w:val="24"/>
-              </w:rPr>
-              <w:fldChar w:fldCharType="end"/>
-            </w:r>
-            <w:r>
-              <w:rPr>
-                <w:spacing w:val="-3"/>
-                <w:sz w:val="24"/>
-              </w:rPr>
-              <w:fldChar w:fldCharType="begin"/>
-            </w:r>
-            <w:r>
-              <w:rPr>
-                <w:spacing w:val="-3"/>
-                <w:sz w:val="24"/>
-              </w:rPr>
-              <w:instrText xml:space="preserve"> XE "</w:instrText>
-            </w:r>
-            <w:r>
-              <w:instrText>add"</w:instrText>
-            </w:r>
-            <w:r>
-              <w:rPr>
-                <w:spacing w:val="-3"/>
-                <w:sz w:val="24"/>
-              </w:rPr>
-              <w:instrText xml:space="preserve"> </w:instrText>
-            </w:r>
-            <w:r>
-              <w:rPr>
-                <w:spacing w:val="-3"/>
-                <w:sz w:val="24"/>
-              </w:rPr>
-              <w:fldChar w:fldCharType="end"/>
-            </w:r>
-            <w:r>
-              <w:rPr>
-                <w:spacing w:val="-3"/>
-                <w:sz w:val="24"/>
-              </w:rPr>
-              <w:fldChar w:fldCharType="begin"/>
-            </w:r>
-            <w:r>
-              <w:rPr>
-                <w:spacing w:val="-3"/>
-                <w:sz w:val="24"/>
-              </w:rPr>
-              <w:instrText xml:space="preserve"> XE "</w:instrText>
-            </w:r>
-            <w:r>
-              <w:instrText>Reviewer"</w:instrText>
-            </w:r>
-            <w:r>
-              <w:rPr>
-                <w:spacing w:val="-3"/>
-                <w:sz w:val="24"/>
-              </w:rPr>
-              <w:instrText xml:space="preserve"> </w:instrText>
-            </w:r>
-            <w:r>
-              <w:rPr>
-                <w:spacing w:val="-3"/>
-                <w:sz w:val="24"/>
-              </w:rPr>
-              <w:fldChar w:fldCharType="end"/>
-            </w:r>
-            <w:r>
-              <w:rPr>
-                <w:spacing w:val="-3"/>
-                <w:sz w:val="24"/>
-              </w:rPr>
-              <w:fldChar w:fldCharType="begin"/>
-            </w:r>
-            <w:r>
-              <w:rPr>
-                <w:spacing w:val="-3"/>
-                <w:sz w:val="24"/>
-              </w:rPr>
-              <w:instrText xml:space="preserve"> XE "</w:instrText>
-            </w:r>
-            <w:r>
-              <w:instrText>Database"</w:instrText>
-            </w:r>
-            <w:r>
-              <w:rPr>
-                <w:spacing w:val="-3"/>
-                <w:sz w:val="24"/>
-              </w:rPr>
-              <w:instrText xml:space="preserve"> </w:instrText>
-            </w:r>
-            <w:r>
-              <w:rPr>
-                <w:spacing w:val="-3"/>
-                <w:sz w:val="24"/>
-              </w:rPr>
-              <w:fldChar w:fldCharType="end"/>
+              <w:t>The project coordinator submits the warning request and puts it into.</w:t>
             </w:r>
           </w:p>
         </w:tc>
@@ -10769,6 +12142,13 @@
                 <w:spacing w:val="-3"/>
                 <w:sz w:val="24"/>
               </w:rPr>
+              <w:t>Repeat the unseen more than once.</w:t>
+            </w:r>
+            <w:r>
+              <w:rPr>
+                <w:spacing w:val="-3"/>
+                <w:sz w:val="24"/>
+              </w:rPr>
               <w:fldChar w:fldCharType="begin"/>
             </w:r>
             <w:r>
@@ -10893,6 +12273,10 @@
           </w:tcPr>
           <w:p>
             <w:pPr>
+              <w:numPr>
+                <w:ilvl w:val="0"/>
+                <w:numId w:val="32"/>
+              </w:numPr>
               <w:tabs>
                 <w:tab w:val="left" w:pos="0"/>
               </w:tabs>
@@ -10907,62 +12291,26 @@
                 <w:spacing w:val="-3"/>
                 <w:sz w:val="24"/>
               </w:rPr>
-              <w:fldChar w:fldCharType="begin"/>
-            </w:r>
-            <w:r>
-              <w:rPr>
-                <w:spacing w:val="-3"/>
-                <w:sz w:val="24"/>
-              </w:rPr>
-              <w:instrText xml:space="preserve"> XE "</w:instrText>
-            </w:r>
-            <w:r>
-              <w:instrText>Field"</w:instrText>
-            </w:r>
-            <w:r>
-              <w:rPr>
-                <w:spacing w:val="-3"/>
-                <w:sz w:val="24"/>
-              </w:rPr>
-              <w:instrText xml:space="preserve"> </w:instrText>
-            </w:r>
-            <w:r>
-              <w:rPr>
-                <w:spacing w:val="-3"/>
-                <w:sz w:val="24"/>
-              </w:rPr>
-              <w:fldChar w:fldCharType="end"/>
-            </w:r>
-            <w:r>
-              <w:rPr>
-                <w:spacing w:val="-3"/>
-                <w:sz w:val="24"/>
-              </w:rPr>
-              <w:fldChar w:fldCharType="begin"/>
-            </w:r>
-            <w:r>
-              <w:rPr>
-                <w:spacing w:val="-3"/>
-                <w:sz w:val="24"/>
-              </w:rPr>
-              <w:instrText xml:space="preserve"> XE "</w:instrText>
-            </w:r>
-            <w:r>
-              <w:instrText>Database"</w:instrText>
-            </w:r>
-            <w:r>
-              <w:rPr>
-                <w:spacing w:val="-3"/>
-                <w:sz w:val="24"/>
-              </w:rPr>
-              <w:instrText xml:space="preserve"> </w:instrText>
-            </w:r>
-            <w:r>
-              <w:rPr>
-                <w:spacing w:val="-3"/>
-                <w:sz w:val="24"/>
-              </w:rPr>
-              <w:fldChar w:fldCharType="end"/>
+              <w:t>Alerts are added to the volunteer's files, in violation of working conditions, or those whose breaks exceeded three month.</w:t>
+            </w:r>
+          </w:p>
+          <w:p>
+            <w:pPr>
+              <w:tabs>
+                <w:tab w:val="left" w:pos="0"/>
+              </w:tabs>
+              <w:suppressAutoHyphens/>
+              <w:rPr>
+                <w:spacing w:val="-3"/>
+                <w:sz w:val="24"/>
+              </w:rPr>
+            </w:pPr>
+            <w:r>
+              <w:rPr>
+                <w:spacing w:val="-3"/>
+                <w:sz w:val="24"/>
+              </w:rPr>
+              <w:t>Sanctions are issued by the project manager against the volunteer if he finds repeated warnings issued against him</w:t>
             </w:r>
           </w:p>
         </w:tc>
@@ -11014,7 +12362,7 @@
                 <w:spacing w:val="-3"/>
                 <w:sz w:val="24"/>
               </w:rPr>
-              <w:t>,</w:t>
+              <w:t>The Volunteer does not receive the warnings.</w:t>
             </w:r>
             <w:r>
               <w:rPr>
@@ -11067,7 +12415,6 @@
                 <w:sz w:val="24"/>
               </w:rPr>
             </w:pPr>
-            <w:proofErr w:type="spellStart"/>
             <w:r>
               <w:rPr>
                 <w:b/>
@@ -11076,7 +12423,6 @@
               </w:rPr>
               <w:t>Postcondition</w:t>
             </w:r>
-            <w:proofErr w:type="spellEnd"/>
           </w:p>
         </w:tc>
         <w:tc>
@@ -11094,6 +12440,13 @@
                 <w:sz w:val="24"/>
               </w:rPr>
             </w:pPr>
+            <w:r>
+              <w:rPr>
+                <w:spacing w:val="-3"/>
+                <w:sz w:val="24"/>
+              </w:rPr>
+              <w:t>The volunteer will receive a warnings.</w:t>
+            </w:r>
             <w:r>
               <w:rPr>
                 <w:spacing w:val="-3"/>
@@ -11206,6 +12559,13 @@
                 <w:spacing w:val="-3"/>
                 <w:sz w:val="24"/>
               </w:rPr>
+              <w:t>Salary reduction of 50%.</w:t>
+            </w:r>
+            <w:r>
+              <w:rPr>
+                <w:spacing w:val="-3"/>
+                <w:sz w:val="24"/>
+              </w:rPr>
               <w:fldChar w:fldCharType="begin"/>
             </w:r>
             <w:r>
@@ -11277,6 +12637,13 @@
                 <w:sz w:val="24"/>
               </w:rPr>
             </w:pPr>
+            <w:r>
+              <w:rPr>
+                <w:spacing w:val="-3"/>
+                <w:sz w:val="24"/>
+              </w:rPr>
+              <w:t>-</w:t>
+            </w:r>
           </w:p>
         </w:tc>
       </w:tr>
@@ -11296,14 +12663,17 @@
           <w:sz w:val="24"/>
         </w:rPr>
       </w:pPr>
-      <w:bookmarkStart w:id="42" w:name="_Toc77487657"/>
+      <w:bookmarkStart w:id="41" w:name="_Toc77487657"/>
       <w:r>
         <w:t>3.2.5</w:t>
       </w:r>
       <w:r>
         <w:tab/>
       </w:r>
-      <w:bookmarkEnd w:id="42"/>
+      <w:bookmarkEnd w:id="41"/>
+      <w:r>
+        <w:t>Determine working hours:</w:t>
+      </w:r>
     </w:p>
     <w:tbl>
       <w:tblPr>
@@ -11367,6 +12737,15 @@
               </w:rPr>
             </w:pPr>
             <w:r>
+              <w:t>Determine working hours</w:t>
+            </w:r>
+            <w:r>
+              <w:rPr>
+                <w:sz w:val="24"/>
+              </w:rPr>
+              <w:t xml:space="preserve"> </w:t>
+            </w:r>
+            <w:r>
               <w:rPr>
                 <w:spacing w:val="-3"/>
                 <w:sz w:val="24"/>
@@ -11417,7 +12796,6 @@
                 <w:sz w:val="24"/>
               </w:rPr>
             </w:pPr>
-            <w:proofErr w:type="spellStart"/>
             <w:r>
               <w:rPr>
                 <w:b/>
@@ -11426,13 +12804,34 @@
               </w:rPr>
               <w:t>XRef</w:t>
             </w:r>
-            <w:proofErr w:type="spellEnd"/>
           </w:p>
         </w:tc>
         <w:tc>
           <w:tcPr>
             <w:tcW w:w="6300" w:type="dxa"/>
           </w:tcPr>
+          <w:p>
+            <w:pPr>
+              <w:tabs>
+                <w:tab w:val="left" w:pos="0"/>
+              </w:tabs>
+              <w:suppressAutoHyphens/>
+              <w:rPr>
+                <w:spacing w:val="-3"/>
+                <w:sz w:val="24"/>
+              </w:rPr>
+            </w:pPr>
+            <w:r>
+              <w:rPr>
+                <w:bCs/>
+                <w:sz w:val="24"/>
+              </w:rPr>
+              <w:t xml:space="preserve">Section 2.2.5, </w:t>
+            </w:r>
+            <w:r>
+              <w:t>Determine working hours</w:t>
+            </w:r>
+          </w:p>
           <w:p>
             <w:pPr>
               <w:tabs>
@@ -11532,7 +12931,38 @@
                 <w:spacing w:val="-3"/>
                 <w:sz w:val="24"/>
               </w:rPr>
-              <w:t xml:space="preserve"> </w:t>
+              <w:t>Fingerprint device.</w:t>
+            </w:r>
+            <w:r>
+              <w:rPr>
+                <w:spacing w:val="-3"/>
+                <w:sz w:val="24"/>
+              </w:rPr>
+              <w:fldChar w:fldCharType="begin"/>
+            </w:r>
+            <w:r>
+              <w:rPr>
+                <w:spacing w:val="-3"/>
+                <w:sz w:val="24"/>
+              </w:rPr>
+              <w:instrText xml:space="preserve"> XE "</w:instrText>
+            </w:r>
+            <w:r>
+              <w:instrText>Article"</w:instrText>
+            </w:r>
+            <w:r>
+              <w:rPr>
+                <w:spacing w:val="-3"/>
+                <w:sz w:val="24"/>
+              </w:rPr>
+              <w:instrText xml:space="preserve"> </w:instrText>
+            </w:r>
+            <w:r>
+              <w:rPr>
+                <w:spacing w:val="-3"/>
+                <w:sz w:val="24"/>
+              </w:rPr>
+              <w:fldChar w:fldCharType="end"/>
             </w:r>
           </w:p>
         </w:tc>
@@ -11584,6 +13014,13 @@
                 <w:spacing w:val="-3"/>
                 <w:sz w:val="24"/>
               </w:rPr>
+              <w:t>Log in to the employee.</w:t>
+            </w:r>
+            <w:r>
+              <w:rPr>
+                <w:spacing w:val="-3"/>
+                <w:sz w:val="24"/>
+              </w:rPr>
               <w:fldChar w:fldCharType="begin"/>
             </w:r>
             <w:r>
@@ -11708,6 +13145,10 @@
           </w:tcPr>
           <w:p>
             <w:pPr>
+              <w:numPr>
+                <w:ilvl w:val="0"/>
+                <w:numId w:val="34"/>
+              </w:numPr>
               <w:tabs>
                 <w:tab w:val="left" w:pos="0"/>
               </w:tabs>
@@ -11722,7 +13163,26 @@
                 <w:spacing w:val="-3"/>
                 <w:sz w:val="24"/>
               </w:rPr>
-              <w:t>.</w:t>
+              <w:t>Working hours for volunteers are determined as shift periods.</w:t>
+            </w:r>
+          </w:p>
+          <w:p>
+            <w:pPr>
+              <w:tabs>
+                <w:tab w:val="left" w:pos="0"/>
+              </w:tabs>
+              <w:suppressAutoHyphens/>
+              <w:rPr>
+                <w:spacing w:val="-3"/>
+                <w:sz w:val="24"/>
+              </w:rPr>
+            </w:pPr>
+            <w:r>
+              <w:rPr>
+                <w:spacing w:val="-3"/>
+                <w:sz w:val="24"/>
+              </w:rPr>
+              <w:t>The value of one compensation is determined for all volunteers, in the event that they adhere to rotation completely, as it refers of the working hours to determine the appropriate compensation for the periods in which he rotated.</w:t>
             </w:r>
           </w:p>
         </w:tc>
@@ -11750,7 +13210,7 @@
                 <w:spacing w:val="-3"/>
                 <w:sz w:val="24"/>
               </w:rPr>
-              <w:t>Alternative Paths</w:t>
+              <w:t>Postcondition</w:t>
             </w:r>
           </w:p>
         </w:tc>
@@ -11769,6 +13229,44 @@
                 <w:sz w:val="24"/>
               </w:rPr>
             </w:pPr>
+            <w:r>
+              <w:rPr>
+                <w:spacing w:val="-3"/>
+                <w:sz w:val="24"/>
+              </w:rPr>
+              <w:t>The employee's commitment to work.</w:t>
+            </w:r>
+            <w:r>
+              <w:rPr>
+                <w:spacing w:val="-3"/>
+                <w:sz w:val="24"/>
+              </w:rPr>
+              <w:fldChar w:fldCharType="begin"/>
+            </w:r>
+            <w:r>
+              <w:rPr>
+                <w:spacing w:val="-3"/>
+                <w:sz w:val="24"/>
+              </w:rPr>
+              <w:instrText xml:space="preserve"> XE "</w:instrText>
+            </w:r>
+            <w:r>
+              <w:instrText>Database"</w:instrText>
+            </w:r>
+            <w:r>
+              <w:rPr>
+                <w:spacing w:val="-3"/>
+                <w:sz w:val="24"/>
+              </w:rPr>
+              <w:instrText xml:space="preserve"> </w:instrText>
+            </w:r>
+            <w:r>
+              <w:rPr>
+                <w:spacing w:val="-3"/>
+                <w:sz w:val="24"/>
+              </w:rPr>
+              <w:fldChar w:fldCharType="end"/>
+            </w:r>
           </w:p>
         </w:tc>
       </w:tr>
@@ -11789,16 +13287,14 @@
                 <w:sz w:val="24"/>
               </w:rPr>
             </w:pPr>
-            <w:proofErr w:type="spellStart"/>
             <w:r>
               <w:rPr>
                 <w:b/>
                 <w:spacing w:val="-3"/>
                 <w:sz w:val="24"/>
               </w:rPr>
-              <w:t>Postcondition</w:t>
-            </w:r>
-            <w:proofErr w:type="spellEnd"/>
+              <w:t>Exception Paths</w:t>
+            </w:r>
           </w:p>
         </w:tc>
         <w:tc>
@@ -11821,31 +13317,7 @@
                 <w:spacing w:val="-3"/>
                 <w:sz w:val="24"/>
               </w:rPr>
-              <w:fldChar w:fldCharType="begin"/>
-            </w:r>
-            <w:r>
-              <w:rPr>
-                <w:spacing w:val="-3"/>
-                <w:sz w:val="24"/>
-              </w:rPr>
-              <w:instrText xml:space="preserve"> XE "</w:instrText>
-            </w:r>
-            <w:r>
-              <w:instrText>Database"</w:instrText>
-            </w:r>
-            <w:r>
-              <w:rPr>
-                <w:spacing w:val="-3"/>
-                <w:sz w:val="24"/>
-              </w:rPr>
-              <w:instrText xml:space="preserve"> </w:instrText>
-            </w:r>
-            <w:r>
-              <w:rPr>
-                <w:spacing w:val="-3"/>
-                <w:sz w:val="24"/>
-              </w:rPr>
-              <w:fldChar w:fldCharType="end"/>
+              <w:t>The employee's commitment to work.</w:t>
             </w:r>
           </w:p>
         </w:tc>
@@ -11873,7 +13345,7 @@
                 <w:spacing w:val="-3"/>
                 <w:sz w:val="24"/>
               </w:rPr>
-              <w:t>Exception Paths</w:t>
+              <w:t>Other</w:t>
             </w:r>
           </w:p>
         </w:tc>
@@ -11892,57 +13364,19 @@
                 <w:sz w:val="24"/>
               </w:rPr>
             </w:pPr>
-          </w:p>
-        </w:tc>
-      </w:tr>
-      <w:tr>
-        <w:tc>
-          <w:tcPr>
-            <w:tcW w:w="2070" w:type="dxa"/>
-          </w:tcPr>
-          <w:p>
-            <w:pPr>
-              <w:tabs>
-                <w:tab w:val="left" w:pos="0"/>
-              </w:tabs>
-              <w:suppressAutoHyphens/>
-              <w:rPr>
-                <w:b/>
-                <w:spacing w:val="-3"/>
-                <w:sz w:val="24"/>
-              </w:rPr>
-            </w:pPr>
-            <w:r>
-              <w:rPr>
-                <w:b/>
-                <w:spacing w:val="-3"/>
-                <w:sz w:val="24"/>
-              </w:rPr>
-              <w:t>Other</w:t>
-            </w:r>
-          </w:p>
-        </w:tc>
-        <w:tc>
-          <w:tcPr>
-            <w:tcW w:w="6300" w:type="dxa"/>
-          </w:tcPr>
-          <w:p>
-            <w:pPr>
-              <w:tabs>
-                <w:tab w:val="left" w:pos="0"/>
-              </w:tabs>
-              <w:suppressAutoHyphens/>
-              <w:rPr>
-                <w:spacing w:val="-3"/>
-                <w:sz w:val="24"/>
-              </w:rPr>
-            </w:pPr>
-            <w:r>
-              <w:rPr>
-                <w:spacing w:val="-3"/>
-                <w:sz w:val="24"/>
-              </w:rPr>
-              <w:t>.</w:t>
+            <w:r>
+              <w:rPr>
+                <w:spacing w:val="-3"/>
+                <w:sz w:val="24"/>
+              </w:rPr>
+              <w:t xml:space="preserve">. </w:t>
+            </w:r>
+            <w:r>
+              <w:rPr>
+                <w:spacing w:val="-3"/>
+                <w:sz w:val="24"/>
+              </w:rPr>
+              <w:t>Not Logged in.</w:t>
             </w:r>
           </w:p>
         </w:tc>
@@ -11967,7 +13401,7 @@
         <w:pStyle w:val="2"/>
         <w:spacing w:line="480" w:lineRule="auto"/>
       </w:pPr>
-      <w:bookmarkStart w:id="43" w:name="_Toc77487665"/>
+      <w:bookmarkStart w:id="42" w:name="_Toc77487665"/>
       <w:r>
         <w:rPr>
           <w:rFonts w:ascii="Times New Roman" w:hAnsi="Times New Roman"/>
@@ -11981,7 +13415,7 @@
         <w:tab/>
         <w:t>Detailed Non-Functional Requirements</w:t>
       </w:r>
-      <w:bookmarkEnd w:id="43"/>
+      <w:bookmarkEnd w:id="42"/>
     </w:p>
     <w:p>
       <w:pPr>
@@ -11991,7 +13425,7 @@
           <w:sz w:val="24"/>
         </w:rPr>
       </w:pPr>
-      <w:bookmarkStart w:id="44" w:name="_Toc77487666"/>
+      <w:bookmarkStart w:id="43" w:name="_Toc77487666"/>
       <w:r>
         <w:rPr>
           <w:sz w:val="24"/>
@@ -12005,7 +13439,7 @@
         <w:tab/>
         <w:t>Logical Structure of the Data</w:t>
       </w:r>
-      <w:bookmarkEnd w:id="44"/>
+      <w:bookmarkEnd w:id="43"/>
     </w:p>
     <w:p/>
     <w:p>
@@ -12119,21 +13553,7 @@
         <w:rPr>
           <w:sz w:val="24"/>
         </w:rPr>
-        <w:t xml:space="preserve"> </w:t>
-      </w:r>
-      <w:proofErr w:type="gramStart"/>
-      <w:r>
-        <w:rPr>
-          <w:sz w:val="24"/>
-        </w:rPr>
-        <w:t>is given</w:t>
-      </w:r>
-      <w:proofErr w:type="gramEnd"/>
-      <w:r>
-        <w:rPr>
-          <w:sz w:val="24"/>
-        </w:rPr>
-        <w:t xml:space="preserve"> below. </w:t>
+        <w:t xml:space="preserve"> is given below. </w:t>
       </w:r>
     </w:p>
     <w:p>
@@ -12147,7 +13567,6 @@
         <w:rPr>
           <w:noProof/>
         </w:rPr>
-        <w:lastRenderedPageBreak/>
         <mc:AlternateContent>
           <mc:Choice Requires="wpg">
             <w:drawing>
@@ -12760,11 +14179,9 @@
                           <w:txbxContent>
                             <w:p/>
                             <w:p>
-                              <w:proofErr w:type="gramStart"/>
                               <w:r>
                                 <w:t>s</w:t>
                               </w:r>
-                              <w:proofErr w:type="gramEnd"/>
                             </w:p>
                           </w:txbxContent>
                         </wps:txbx>
@@ -12956,8 +14373,8 @@
           </mc:Choice>
           <mc:Fallback>
             <w:pict>
-              <v:group w14:anchorId="4C410035" id="Group 582" o:spid="_x0000_s1081" style="position:absolute;margin-left:33pt;margin-top:6.75pt;width:381.75pt;height:207pt;z-index:251663360" coordorigin="2460,1575" coordsize="7635,4140" o:gfxdata="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">
-                <v:shape id="Text Box 583" o:spid="_x0000_s1082" type="#_x0000_t202" style="position:absolute;left:8235;top:5160;width:1785;height:555;visibility:visible;mso-wrap-style:square;v-text-anchor:top" o:gfxdata="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">
+              <v:group w14:anchorId="4C410035" id="Group 582" o:spid="_x0000_s1081" style="position:absolute;margin-left:33pt;margin-top:6.75pt;width:381.75pt;height:207pt;z-index:251663360" coordorigin="2460,1575" coordsize="7635,4140" o:gfxdata="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">
+                <v:shape id="Text Box 583" o:spid="_x0000_s1082" type="#_x0000_t202" style="position:absolute;left:8235;top:5160;width:1785;height:555;visibility:visible;mso-wrap-style:square;v-text-anchor:top" o:gfxdata="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">
                   <v:textbox>
                     <w:txbxContent>
                       <w:p>
@@ -12977,10 +14394,10 @@
                   <v:stroke joinstyle="miter"/>
                   <v:path gradientshapeok="t" o:connecttype="rect" textboxrect="5400,5400,16200,16200"/>
                 </v:shapetype>
-                <v:shape id="AutoShape 584" o:spid="_x0000_s1083" type="#_x0000_t4" style="position:absolute;left:8400;top:3195;width:1590;height:1470;visibility:visible;mso-wrap-style:square;v-text-anchor:top" o:gfxdata="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"/>
-                <v:shape id="AutoShape 585" o:spid="_x0000_s1084" type="#_x0000_t4" style="position:absolute;left:5581;top:4410;width:1665;height:1290;visibility:visible;mso-wrap-style:square;v-text-anchor:top" o:gfxdata="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"/>
-                <v:group id="Group 586" o:spid="_x0000_s1085" style="position:absolute;left:2460;top:1575;width:7635;height:3375" coordorigin="2460,1575" coordsize="7635,3375" o:gfxdata="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">
-                  <v:shape id="Text Box 587" o:spid="_x0000_s1086" type="#_x0000_t202" style="position:absolute;left:8265;top:2265;width:1830;height:510;visibility:visible;mso-wrap-style:square;v-text-anchor:top" o:gfxdata="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">
+                <v:shape id="AutoShape 584" o:spid="_x0000_s1083" type="#_x0000_t4" style="position:absolute;left:8400;top:3195;width:1590;height:1470;visibility:visible;mso-wrap-style:square;v-text-anchor:top" o:gfxdata="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"/>
+                <v:shape id="AutoShape 585" o:spid="_x0000_s1084" type="#_x0000_t4" style="position:absolute;left:5581;top:4410;width:1665;height:1290;visibility:visible;mso-wrap-style:square;v-text-anchor:top" o:gfxdata="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"/>
+                <v:group id="Group 586" o:spid="_x0000_s1085" style="position:absolute;left:2460;top:1575;width:7635;height:3375" coordorigin="2460,1575" coordsize="7635,3375" o:gfxdata="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">
+                  <v:shape id="Text Box 587" o:spid="_x0000_s1086" type="#_x0000_t202" style="position:absolute;left:8265;top:2265;width:1830;height:510;visibility:visible;mso-wrap-style:square;v-text-anchor:top" o:gfxdata="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">
                     <v:textbox>
                       <w:txbxContent>
                         <w:p>
@@ -12996,8 +14413,8 @@
                       </w:txbxContent>
                     </v:textbox>
                   </v:shape>
-                  <v:group id="Group 588" o:spid="_x0000_s1087" style="position:absolute;left:2460;top:1575;width:2220;height:3375" coordorigin="2460,1575" coordsize="2220,3375" o:gfxdata="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">
-                    <v:shape id="Text Box 589" o:spid="_x0000_s1088" type="#_x0000_t202" style="position:absolute;left:2460;top:4395;width:2220;height:555;visibility:visible;mso-wrap-style:square;v-text-anchor:top" o:gfxdata="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">
+                  <v:group id="Group 588" o:spid="_x0000_s1087" style="position:absolute;left:2460;top:1575;width:2220;height:3375" coordorigin="2460,1575" coordsize="2220,3375" o:gfxdata="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">
+                    <v:shape id="Text Box 589" o:spid="_x0000_s1088" type="#_x0000_t202" style="position:absolute;left:2460;top:4395;width:2220;height:555;visibility:visible;mso-wrap-style:square;v-text-anchor:top" o:gfxdata="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">
                       <v:textbox>
                         <w:txbxContent>
                           <w:p>
@@ -13008,7 +14425,7 @@
                         </w:txbxContent>
                       </v:textbox>
                     </v:shape>
-                    <v:shape id="Text Box 590" o:spid="_x0000_s1089" type="#_x0000_t202" style="position:absolute;left:2700;top:1575;width:1635;height:525;visibility:visible;mso-wrap-style:square;v-text-anchor:top" o:gfxdata="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">
+                    <v:shape id="Text Box 590" o:spid="_x0000_s1089" type="#_x0000_t202" style="position:absolute;left:2700;top:1575;width:1635;height:525;visibility:visible;mso-wrap-style:square;v-text-anchor:top" o:gfxdata="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">
                       <v:textbox>
                         <w:txbxContent>
                           <w:p>
@@ -13019,9 +14436,9 @@
                         </w:txbxContent>
                       </v:textbox>
                     </v:shape>
-                    <v:group id="Group 591" o:spid="_x0000_s1090" style="position:absolute;left:2760;top:2580;width:1545;height:1380" coordorigin="2610,2280" coordsize="1545,1380" o:gfxdata="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">
-                      <v:shape id="AutoShape 592" o:spid="_x0000_s1091" type="#_x0000_t4" style="position:absolute;left:2610;top:2280;width:1545;height:1380;visibility:visible;mso-wrap-style:square;v-text-anchor:top" o:gfxdata="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"/>
-                      <v:shape id="Text Box 593" o:spid="_x0000_s1092" type="#_x0000_t202" style="position:absolute;left:2940;top:2745;width:870;height:405;visibility:visible;mso-wrap-style:square;v-text-anchor:top" o:gfxdata="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" stroked="f">
+                    <v:group id="Group 591" o:spid="_x0000_s1090" style="position:absolute;left:2760;top:2580;width:1545;height:1380" coordorigin="2610,2280" coordsize="1545,1380" o:gfxdata="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">
+                      <v:shape id="AutoShape 592" o:spid="_x0000_s1091" type="#_x0000_t4" style="position:absolute;left:2610;top:2280;width:1545;height:1380;visibility:visible;mso-wrap-style:square;v-text-anchor:top" o:gfxdata="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"/>
+                      <v:shape id="Text Box 593" o:spid="_x0000_s1092" type="#_x0000_t202" style="position:absolute;left:2940;top:2745;width:870;height:405;visibility:visible;mso-wrap-style:square;v-text-anchor:top" o:gfxdata="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" stroked="f">
                         <v:textbox>
                           <w:txbxContent>
                             <w:p/>
@@ -13029,12 +14446,12 @@
                         </v:textbox>
                       </v:shape>
                     </v:group>
-                    <v:line id="Line 594" o:spid="_x0000_s1093" style="position:absolute;visibility:visible;mso-wrap-style:square" from="3525,2100" to="3525,2640" o:connectortype="straight" o:gfxdata="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"/>
-                    <v:line id="Line 595" o:spid="_x0000_s1094" style="position:absolute;visibility:visible;mso-wrap-style:square" from="3525,3960" to="3525,4410" o:connectortype="straight" o:gfxdata="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"/>
+                    <v:line id="Line 594" o:spid="_x0000_s1093" style="position:absolute;visibility:visible;mso-wrap-style:square" from="3525,2100" to="3525,2640" o:connectortype="straight" o:gfxdata="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"/>
+                    <v:line id="Line 595" o:spid="_x0000_s1094" style="position:absolute;visibility:visible;mso-wrap-style:square" from="3525,3960" to="3525,4410" o:connectortype="straight" o:gfxdata="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"/>
                   </v:group>
-                  <v:group id="Group 596" o:spid="_x0000_s1095" style="position:absolute;left:5505;top:2805;width:1560;height:1515" coordorigin="5505,2805" coordsize="1560,1515" o:gfxdata="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">
-                    <v:shape id="AutoShape 597" o:spid="_x0000_s1096" type="#_x0000_t4" style="position:absolute;left:5505;top:2805;width:1560;height:1515;visibility:visible;mso-wrap-style:square;v-text-anchor:top" o:gfxdata="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"/>
-                    <v:shape id="Text Box 598" o:spid="_x0000_s1097" type="#_x0000_t202" style="position:absolute;left:5820;top:3345;width:915;height:405;visibility:visible;mso-wrap-style:square;v-text-anchor:top" o:gfxdata="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" stroked="f">
+                  <v:group id="Group 596" o:spid="_x0000_s1095" style="position:absolute;left:5505;top:2805;width:1560;height:1515" coordorigin="5505,2805" coordsize="1560,1515" o:gfxdata="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">
+                    <v:shape id="AutoShape 597" o:spid="_x0000_s1096" type="#_x0000_t4" style="position:absolute;left:5505;top:2805;width:1560;height:1515;visibility:visible;mso-wrap-style:square;v-text-anchor:top" o:gfxdata="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"/>
+                    <v:shape id="Text Box 598" o:spid="_x0000_s1097" type="#_x0000_t202" style="position:absolute;left:5820;top:3345;width:915;height:405;visibility:visible;mso-wrap-style:square;v-text-anchor:top" o:gfxdata="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" stroked="f">
                       <v:textbox>
                         <w:txbxContent>
                           <w:p/>
@@ -13042,26 +14459,24 @@
                       </v:textbox>
                     </v:shape>
                   </v:group>
-                  <v:line id="Line 599" o:spid="_x0000_s1098" style="position:absolute;flip:y;visibility:visible;mso-wrap-style:square" from="4680,3825" to="5805,4395" o:connectortype="straight" o:gfxdata="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"/>
-                  <v:line id="Line 600" o:spid="_x0000_s1099" style="position:absolute;flip:y;visibility:visible;mso-wrap-style:square" from="6870,2775" to="8265,3360" o:connectortype="straight" o:gfxdata="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"/>
+                  <v:line id="Line 599" o:spid="_x0000_s1098" style="position:absolute;flip:y;visibility:visible;mso-wrap-style:square" from="4680,3825" to="5805,4395" o:connectortype="straight" o:gfxdata="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"/>
+                  <v:line id="Line 600" o:spid="_x0000_s1099" style="position:absolute;flip:y;visibility:visible;mso-wrap-style:square" from="6870,2775" to="8265,3360" o:connectortype="straight" o:gfxdata="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"/>
                 </v:group>
-                <v:shape id="Text Box 601" o:spid="_x0000_s1100" type="#_x0000_t202" style="position:absolute;left:8805;top:3705;width:810;height:405;visibility:visible;mso-wrap-style:square;v-text-anchor:top" o:gfxdata="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" stroked="f">
+                <v:shape id="Text Box 601" o:spid="_x0000_s1100" type="#_x0000_t202" style="position:absolute;left:8805;top:3705;width:810;height:405;visibility:visible;mso-wrap-style:square;v-text-anchor:top" o:gfxdata="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" stroked="f">
                   <v:textbox>
                     <w:txbxContent>
                       <w:p/>
                       <w:p>
-                        <w:proofErr w:type="gramStart"/>
                         <w:r>
                           <w:t>s</w:t>
                         </w:r>
-                        <w:proofErr w:type="gramEnd"/>
                       </w:p>
                     </w:txbxContent>
                   </v:textbox>
                 </v:shape>
-                <v:line id="Line 602" o:spid="_x0000_s1101" style="position:absolute;visibility:visible;mso-wrap-style:square" from="9180,2790" to="9180,3225" o:connectortype="straight" o:gfxdata="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"/>
-                <v:line id="Line 603" o:spid="_x0000_s1102" style="position:absolute;visibility:visible;mso-wrap-style:square" from="9210,4665" to="9210,5175" o:connectortype="straight" o:gfxdata="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"/>
-                <v:shape id="Text Box 604" o:spid="_x0000_s1103" type="#_x0000_t202" style="position:absolute;left:6060;top:4845;width:675;height:405;visibility:visible;mso-wrap-style:square;v-text-anchor:top" o:gfxdata="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" stroked="f">
+                <v:line id="Line 602" o:spid="_x0000_s1101" style="position:absolute;visibility:visible;mso-wrap-style:square" from="9180,2790" to="9180,3225" o:connectortype="straight" o:gfxdata="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"/>
+                <v:line id="Line 603" o:spid="_x0000_s1102" style="position:absolute;visibility:visible;mso-wrap-style:square" from="9210,4665" to="9210,5175" o:connectortype="straight" o:gfxdata="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"/>
+                <v:shape id="Text Box 604" o:spid="_x0000_s1103" type="#_x0000_t202" style="position:absolute;left:6060;top:4845;width:675;height:405;visibility:visible;mso-wrap-style:square;v-text-anchor:top" o:gfxdata="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" stroked="f">
                   <v:textbox>
                     <w:txbxContent>
                       <w:p/>
@@ -13069,8 +14484,8 @@
                     </w:txbxContent>
                   </v:textbox>
                 </v:shape>
-                <v:line id="Line 605" o:spid="_x0000_s1104" style="position:absolute;visibility:visible;mso-wrap-style:square" from="4710,4620" to="5775,4920" o:connectortype="straight" o:gfxdata="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"/>
-                <v:line id="Line 606" o:spid="_x0000_s1105" style="position:absolute;visibility:visible;mso-wrap-style:square" from="7050,5220" to="8235,5595" o:connectortype="straight" o:gfxdata="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"/>
+                <v:line id="Line 605" o:spid="_x0000_s1104" style="position:absolute;visibility:visible;mso-wrap-style:square" from="4710,4620" to="5775,4920" o:connectortype="straight" o:gfxdata="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"/>
+                <v:line id="Line 606" o:spid="_x0000_s1105" style="position:absolute;visibility:visible;mso-wrap-style:square" from="7050,5220" to="8235,5595" o:connectortype="straight" o:gfxdata="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"/>
                 <w10:wrap type="topAndBottom"/>
               </v:group>
             </w:pict>
@@ -13083,7 +14498,7 @@
         <w:pStyle w:val="a8"/>
         <w:jc w:val="center"/>
       </w:pPr>
-      <w:bookmarkStart w:id="45" w:name="_Toc77487672"/>
+      <w:bookmarkStart w:id="44" w:name="_Toc77487672"/>
       <w:r>
         <w:t xml:space="preserve">Figure </w:t>
       </w:r>
@@ -13144,7 +14559,7 @@
       <w:r>
         <w:t xml:space="preserve"> Data</w:t>
       </w:r>
-      <w:bookmarkEnd w:id="45"/>
+      <w:bookmarkEnd w:id="44"/>
     </w:p>
     <w:p>
       <w:pPr>
@@ -14405,7 +15820,6 @@
                 <w:bCs/>
                 <w:sz w:val="24"/>
               </w:rPr>
-              <w:lastRenderedPageBreak/>
               <w:t>Data Item</w:t>
             </w:r>
           </w:p>
@@ -15233,7 +16647,7 @@
           <w:sz w:val="24"/>
         </w:rPr>
       </w:pPr>
-      <w:bookmarkStart w:id="46" w:name="_Toc77487667"/>
+      <w:bookmarkStart w:id="45" w:name="_Toc77487667"/>
       <w:r>
         <w:rPr>
           <w:sz w:val="24"/>
@@ -15247,7 +16661,7 @@
         <w:tab/>
         <w:t>Security</w:t>
       </w:r>
-      <w:bookmarkEnd w:id="46"/>
+      <w:bookmarkEnd w:id="45"/>
       <w:r>
         <w:rPr>
           <w:sz w:val="24"/>
@@ -15653,7 +17067,6 @@
         <w:t xml:space="preserve"> to publish an article. </w:t>
       </w:r>
     </w:p>
-    <w:bookmarkEnd w:id="1"/>
     <w:p>
       <w:pPr>
         <w:rPr>
@@ -15675,7 +17088,7 @@
 </file>
 
 <file path=word/endnotes.xml><?xml version="1.0" encoding="utf-8"?>
-<w:endnotes xmlns:wpc="http://schemas.microsoft.com/office/word/2010/wordprocessingCanvas" xmlns:mc="http://schemas.openxmlformats.org/markup-compatibility/2006" xmlns:o="urn:schemas-microsoft-com:office:office" xmlns:r="http://schemas.openxmlformats.org/officeDocument/2006/relationships" xmlns:m="http://schemas.openxmlformats.org/officeDocument/2006/math" xmlns:v="urn:schemas-microsoft-com:vml" xmlns:wp14="http://schemas.microsoft.com/office/word/2010/wordprocessingDrawing" xmlns:wp="http://schemas.openxmlformats.org/drawingml/2006/wordprocessingDrawing" xmlns:w10="urn:schemas-microsoft-com:office:word" xmlns:w="http://schemas.openxmlformats.org/wordprocessingml/2006/main" xmlns:w14="http://schemas.microsoft.com/office/word/2010/wordml" xmlns:w15="http://schemas.microsoft.com/office/word/2012/wordml" xmlns:wpg="http://schemas.microsoft.com/office/word/2010/wordprocessingGroup" xmlns:wpi="http://schemas.microsoft.com/office/word/2010/wordprocessingInk" xmlns:wne="http://schemas.microsoft.com/office/word/2006/wordml" xmlns:wps="http://schemas.microsoft.com/office/word/2010/wordprocessingShape" mc:Ignorable="w14 w15 wp14">
+<w:endnotes xmlns:wpc="http://schemas.microsoft.com/office/word/2010/wordprocessingCanvas" xmlns:cx="http://schemas.microsoft.com/office/drawing/2014/chartex" xmlns:cx1="http://schemas.microsoft.com/office/drawing/2015/9/8/chartex" xmlns:cx2="http://schemas.microsoft.com/office/drawing/2015/10/21/chartex" xmlns:cx3="http://schemas.microsoft.com/office/drawing/2016/5/9/chartex" xmlns:cx4="http://schemas.microsoft.com/office/drawing/2016/5/10/chartex" xmlns:cx5="http://schemas.microsoft.com/office/drawing/2016/5/11/chartex" xmlns:cx6="http://schemas.microsoft.com/office/drawing/2016/5/12/chartex" xmlns:cx7="http://schemas.microsoft.com/office/drawing/2016/5/13/chartex" xmlns:cx8="http://schemas.microsoft.com/office/drawing/2016/5/14/chartex" xmlns:mc="http://schemas.openxmlformats.org/markup-compatibility/2006" xmlns:aink="http://schemas.microsoft.com/office/drawing/2016/ink" xmlns:am3d="http://schemas.microsoft.com/office/drawing/2017/model3d" xmlns:o="urn:schemas-microsoft-com:office:office" xmlns:r="http://schemas.openxmlformats.org/officeDocument/2006/relationships" xmlns:m="http://schemas.openxmlformats.org/officeDocument/2006/math" xmlns:v="urn:schemas-microsoft-com:vml" xmlns:wp14="http://schemas.microsoft.com/office/word/2010/wordprocessingDrawing" xmlns:wp="http://schemas.openxmlformats.org/drawingml/2006/wordprocessingDrawing" xmlns:w10="urn:schemas-microsoft-com:office:word" xmlns:w="http://schemas.openxmlformats.org/wordprocessingml/2006/main" xmlns:w14="http://schemas.microsoft.com/office/word/2010/wordml" xmlns:w15="http://schemas.microsoft.com/office/word/2012/wordml" xmlns:w16cex="http://schemas.microsoft.com/office/word/2018/wordml/cex" xmlns:w16cid="http://schemas.microsoft.com/office/word/2016/wordml/cid" xmlns:w16="http://schemas.microsoft.com/office/word/2018/wordml" xmlns:w16se="http://schemas.microsoft.com/office/word/2015/wordml/symex" xmlns:wpg="http://schemas.microsoft.com/office/word/2010/wordprocessingGroup" xmlns:wpi="http://schemas.microsoft.com/office/word/2010/wordprocessingInk" xmlns:wne="http://schemas.microsoft.com/office/word/2006/wordml" xmlns:wps="http://schemas.microsoft.com/office/word/2010/wordprocessingShape" mc:Ignorable="w14 w15 w16se w16cid w16 w16cex wp14">
   <w:endnote w:type="separator" w:id="-1">
     <w:p>
       <w:r>
@@ -15694,7 +17107,7 @@
 </file>
 
 <file path=word/footer1.xml><?xml version="1.0" encoding="utf-8"?>
-<w:ftr xmlns:wpc="http://schemas.microsoft.com/office/word/2010/wordprocessingCanvas" xmlns:mc="http://schemas.openxmlformats.org/markup-compatibility/2006" xmlns:o="urn:schemas-microsoft-com:office:office" xmlns:r="http://schemas.openxmlformats.org/officeDocument/2006/relationships" xmlns:m="http://schemas.openxmlformats.org/officeDocument/2006/math" xmlns:v="urn:schemas-microsoft-com:vml" xmlns:wp14="http://schemas.microsoft.com/office/word/2010/wordprocessingDrawing" xmlns:wp="http://schemas.openxmlformats.org/drawingml/2006/wordprocessingDrawing" xmlns:w10="urn:schemas-microsoft-com:office:word" xmlns:w="http://schemas.openxmlformats.org/wordprocessingml/2006/main" xmlns:w14="http://schemas.microsoft.com/office/word/2010/wordml" xmlns:w15="http://schemas.microsoft.com/office/word/2012/wordml" xmlns:wpg="http://schemas.microsoft.com/office/word/2010/wordprocessingGroup" xmlns:wpi="http://schemas.microsoft.com/office/word/2010/wordprocessingInk" xmlns:wne="http://schemas.microsoft.com/office/word/2006/wordml" xmlns:wps="http://schemas.microsoft.com/office/word/2010/wordprocessingShape" mc:Ignorable="w14 w15 wp14">
+<w:ftr xmlns:wpc="http://schemas.microsoft.com/office/word/2010/wordprocessingCanvas" xmlns:cx="http://schemas.microsoft.com/office/drawing/2014/chartex" xmlns:cx1="http://schemas.microsoft.com/office/drawing/2015/9/8/chartex" xmlns:cx2="http://schemas.microsoft.com/office/drawing/2015/10/21/chartex" xmlns:cx3="http://schemas.microsoft.com/office/drawing/2016/5/9/chartex" xmlns:cx4="http://schemas.microsoft.com/office/drawing/2016/5/10/chartex" xmlns:cx5="http://schemas.microsoft.com/office/drawing/2016/5/11/chartex" xmlns:cx6="http://schemas.microsoft.com/office/drawing/2016/5/12/chartex" xmlns:cx7="http://schemas.microsoft.com/office/drawing/2016/5/13/chartex" xmlns:cx8="http://schemas.microsoft.com/office/drawing/2016/5/14/chartex" xmlns:mc="http://schemas.openxmlformats.org/markup-compatibility/2006" xmlns:aink="http://schemas.microsoft.com/office/drawing/2016/ink" xmlns:am3d="http://schemas.microsoft.com/office/drawing/2017/model3d" xmlns:o="urn:schemas-microsoft-com:office:office" xmlns:r="http://schemas.openxmlformats.org/officeDocument/2006/relationships" xmlns:m="http://schemas.openxmlformats.org/officeDocument/2006/math" xmlns:v="urn:schemas-microsoft-com:vml" xmlns:wp14="http://schemas.microsoft.com/office/word/2010/wordprocessingDrawing" xmlns:wp="http://schemas.openxmlformats.org/drawingml/2006/wordprocessingDrawing" xmlns:w10="urn:schemas-microsoft-com:office:word" xmlns:w="http://schemas.openxmlformats.org/wordprocessingml/2006/main" xmlns:w14="http://schemas.microsoft.com/office/word/2010/wordml" xmlns:w15="http://schemas.microsoft.com/office/word/2012/wordml" xmlns:w16cex="http://schemas.microsoft.com/office/word/2018/wordml/cex" xmlns:w16cid="http://schemas.microsoft.com/office/word/2016/wordml/cid" xmlns:w16="http://schemas.microsoft.com/office/word/2018/wordml" xmlns:w16se="http://schemas.microsoft.com/office/word/2015/wordml/symex" xmlns:wpg="http://schemas.microsoft.com/office/word/2010/wordprocessingGroup" xmlns:wpi="http://schemas.microsoft.com/office/word/2010/wordprocessingInk" xmlns:wne="http://schemas.microsoft.com/office/word/2006/wordml" xmlns:wps="http://schemas.microsoft.com/office/word/2010/wordprocessingShape" mc:Ignorable="w14 w15 w16se w16cid w16 w16cex wp14">
   <w:p>
     <w:pPr>
       <w:pStyle w:val="a6"/>
@@ -15736,7 +17149,7 @@
 </file>
 
 <file path=word/footer2.xml><?xml version="1.0" encoding="utf-8"?>
-<w:ftr xmlns:wpc="http://schemas.microsoft.com/office/word/2010/wordprocessingCanvas" xmlns:mc="http://schemas.openxmlformats.org/markup-compatibility/2006" xmlns:o="urn:schemas-microsoft-com:office:office" xmlns:r="http://schemas.openxmlformats.org/officeDocument/2006/relationships" xmlns:m="http://schemas.openxmlformats.org/officeDocument/2006/math" xmlns:v="urn:schemas-microsoft-com:vml" xmlns:wp14="http://schemas.microsoft.com/office/word/2010/wordprocessingDrawing" xmlns:wp="http://schemas.openxmlformats.org/drawingml/2006/wordprocessingDrawing" xmlns:w10="urn:schemas-microsoft-com:office:word" xmlns:w="http://schemas.openxmlformats.org/wordprocessingml/2006/main" xmlns:w14="http://schemas.microsoft.com/office/word/2010/wordml" xmlns:w15="http://schemas.microsoft.com/office/word/2012/wordml" xmlns:wpg="http://schemas.microsoft.com/office/word/2010/wordprocessingGroup" xmlns:wpi="http://schemas.microsoft.com/office/word/2010/wordprocessingInk" xmlns:wne="http://schemas.microsoft.com/office/word/2006/wordml" xmlns:wps="http://schemas.microsoft.com/office/word/2010/wordprocessingShape" mc:Ignorable="w14 w15 wp14">
+<w:ftr xmlns:wpc="http://schemas.microsoft.com/office/word/2010/wordprocessingCanvas" xmlns:cx="http://schemas.microsoft.com/office/drawing/2014/chartex" xmlns:cx1="http://schemas.microsoft.com/office/drawing/2015/9/8/chartex" xmlns:cx2="http://schemas.microsoft.com/office/drawing/2015/10/21/chartex" xmlns:cx3="http://schemas.microsoft.com/office/drawing/2016/5/9/chartex" xmlns:cx4="http://schemas.microsoft.com/office/drawing/2016/5/10/chartex" xmlns:cx5="http://schemas.microsoft.com/office/drawing/2016/5/11/chartex" xmlns:cx6="http://schemas.microsoft.com/office/drawing/2016/5/12/chartex" xmlns:cx7="http://schemas.microsoft.com/office/drawing/2016/5/13/chartex" xmlns:cx8="http://schemas.microsoft.com/office/drawing/2016/5/14/chartex" xmlns:mc="http://schemas.openxmlformats.org/markup-compatibility/2006" xmlns:aink="http://schemas.microsoft.com/office/drawing/2016/ink" xmlns:am3d="http://schemas.microsoft.com/office/drawing/2017/model3d" xmlns:o="urn:schemas-microsoft-com:office:office" xmlns:r="http://schemas.openxmlformats.org/officeDocument/2006/relationships" xmlns:m="http://schemas.openxmlformats.org/officeDocument/2006/math" xmlns:v="urn:schemas-microsoft-com:vml" xmlns:wp14="http://schemas.microsoft.com/office/word/2010/wordprocessingDrawing" xmlns:wp="http://schemas.openxmlformats.org/drawingml/2006/wordprocessingDrawing" xmlns:w10="urn:schemas-microsoft-com:office:word" xmlns:w="http://schemas.openxmlformats.org/wordprocessingml/2006/main" xmlns:w14="http://schemas.microsoft.com/office/word/2010/wordml" xmlns:w15="http://schemas.microsoft.com/office/word/2012/wordml" xmlns:w16cex="http://schemas.microsoft.com/office/word/2018/wordml/cex" xmlns:w16cid="http://schemas.microsoft.com/office/word/2016/wordml/cid" xmlns:w16="http://schemas.microsoft.com/office/word/2018/wordml" xmlns:w16se="http://schemas.microsoft.com/office/word/2015/wordml/symex" xmlns:wpg="http://schemas.microsoft.com/office/word/2010/wordprocessingGroup" xmlns:wpi="http://schemas.microsoft.com/office/word/2010/wordprocessingInk" xmlns:wne="http://schemas.microsoft.com/office/word/2006/wordml" xmlns:wps="http://schemas.microsoft.com/office/word/2010/wordprocessingShape" mc:Ignorable="w14 w15 w16se w16cid w16 w16cex wp14">
   <w:p>
     <w:pPr>
       <w:pStyle w:val="a6"/>
@@ -15790,7 +17203,7 @@
 </file>
 
 <file path=word/footnotes.xml><?xml version="1.0" encoding="utf-8"?>
-<w:footnotes xmlns:wpc="http://schemas.microsoft.com/office/word/2010/wordprocessingCanvas" xmlns:mc="http://schemas.openxmlformats.org/markup-compatibility/2006" xmlns:o="urn:schemas-microsoft-com:office:office" xmlns:r="http://schemas.openxmlformats.org/officeDocument/2006/relationships" xmlns:m="http://schemas.openxmlformats.org/officeDocument/2006/math" xmlns:v="urn:schemas-microsoft-com:vml" xmlns:wp14="http://schemas.microsoft.com/office/word/2010/wordprocessingDrawing" xmlns:wp="http://schemas.openxmlformats.org/drawingml/2006/wordprocessingDrawing" xmlns:w10="urn:schemas-microsoft-com:office:word" xmlns:w="http://schemas.openxmlformats.org/wordprocessingml/2006/main" xmlns:w14="http://schemas.microsoft.com/office/word/2010/wordml" xmlns:w15="http://schemas.microsoft.com/office/word/2012/wordml" xmlns:wpg="http://schemas.microsoft.com/office/word/2010/wordprocessingGroup" xmlns:wpi="http://schemas.microsoft.com/office/word/2010/wordprocessingInk" xmlns:wne="http://schemas.microsoft.com/office/word/2006/wordml" xmlns:wps="http://schemas.microsoft.com/office/word/2010/wordprocessingShape" mc:Ignorable="w14 w15 wp14">
+<w:footnotes xmlns:wpc="http://schemas.microsoft.com/office/word/2010/wordprocessingCanvas" xmlns:cx="http://schemas.microsoft.com/office/drawing/2014/chartex" xmlns:cx1="http://schemas.microsoft.com/office/drawing/2015/9/8/chartex" xmlns:cx2="http://schemas.microsoft.com/office/drawing/2015/10/21/chartex" xmlns:cx3="http://schemas.microsoft.com/office/drawing/2016/5/9/chartex" xmlns:cx4="http://schemas.microsoft.com/office/drawing/2016/5/10/chartex" xmlns:cx5="http://schemas.microsoft.com/office/drawing/2016/5/11/chartex" xmlns:cx6="http://schemas.microsoft.com/office/drawing/2016/5/12/chartex" xmlns:cx7="http://schemas.microsoft.com/office/drawing/2016/5/13/chartex" xmlns:cx8="http://schemas.microsoft.com/office/drawing/2016/5/14/chartex" xmlns:mc="http://schemas.openxmlformats.org/markup-compatibility/2006" xmlns:aink="http://schemas.microsoft.com/office/drawing/2016/ink" xmlns:am3d="http://schemas.microsoft.com/office/drawing/2017/model3d" xmlns:o="urn:schemas-microsoft-com:office:office" xmlns:r="http://schemas.openxmlformats.org/officeDocument/2006/relationships" xmlns:m="http://schemas.openxmlformats.org/officeDocument/2006/math" xmlns:v="urn:schemas-microsoft-com:vml" xmlns:wp14="http://schemas.microsoft.com/office/word/2010/wordprocessingDrawing" xmlns:wp="http://schemas.openxmlformats.org/drawingml/2006/wordprocessingDrawing" xmlns:w10="urn:schemas-microsoft-com:office:word" xmlns:w="http://schemas.openxmlformats.org/wordprocessingml/2006/main" xmlns:w14="http://schemas.microsoft.com/office/word/2010/wordml" xmlns:w15="http://schemas.microsoft.com/office/word/2012/wordml" xmlns:w16cex="http://schemas.microsoft.com/office/word/2018/wordml/cex" xmlns:w16cid="http://schemas.microsoft.com/office/word/2016/wordml/cid" xmlns:w16="http://schemas.microsoft.com/office/word/2018/wordml" xmlns:w16se="http://schemas.microsoft.com/office/word/2015/wordml/symex" xmlns:wpg="http://schemas.microsoft.com/office/word/2010/wordprocessingGroup" xmlns:wpi="http://schemas.microsoft.com/office/word/2010/wordprocessingInk" xmlns:wne="http://schemas.microsoft.com/office/word/2006/wordml" xmlns:wps="http://schemas.microsoft.com/office/word/2010/wordprocessingShape" mc:Ignorable="w14 w15 w16se w16cid w16 w16cex wp14">
   <w:footnote w:type="separator" w:id="-1">
     <w:p>
       <w:r>
@@ -15809,7 +17222,7 @@
 </file>
 
 <file path=word/header1.xml><?xml version="1.0" encoding="utf-8"?>
-<w:hdr xmlns:wpc="http://schemas.microsoft.com/office/word/2010/wordprocessingCanvas" xmlns:mc="http://schemas.openxmlformats.org/markup-compatibility/2006" xmlns:o="urn:schemas-microsoft-com:office:office" xmlns:r="http://schemas.openxmlformats.org/officeDocument/2006/relationships" xmlns:m="http://schemas.openxmlformats.org/officeDocument/2006/math" xmlns:v="urn:schemas-microsoft-com:vml" xmlns:wp14="http://schemas.microsoft.com/office/word/2010/wordprocessingDrawing" xmlns:wp="http://schemas.openxmlformats.org/drawingml/2006/wordprocessingDrawing" xmlns:w10="urn:schemas-microsoft-com:office:word" xmlns:w="http://schemas.openxmlformats.org/wordprocessingml/2006/main" xmlns:w14="http://schemas.microsoft.com/office/word/2010/wordml" xmlns:w15="http://schemas.microsoft.com/office/word/2012/wordml" xmlns:wpg="http://schemas.microsoft.com/office/word/2010/wordprocessingGroup" xmlns:wpi="http://schemas.microsoft.com/office/word/2010/wordprocessingInk" xmlns:wne="http://schemas.microsoft.com/office/word/2006/wordml" xmlns:wps="http://schemas.microsoft.com/office/word/2010/wordprocessingShape" mc:Ignorable="w14 w15 wp14">
+<w:hdr xmlns:wpc="http://schemas.microsoft.com/office/word/2010/wordprocessingCanvas" xmlns:cx="http://schemas.microsoft.com/office/drawing/2014/chartex" xmlns:cx1="http://schemas.microsoft.com/office/drawing/2015/9/8/chartex" xmlns:cx2="http://schemas.microsoft.com/office/drawing/2015/10/21/chartex" xmlns:cx3="http://schemas.microsoft.com/office/drawing/2016/5/9/chartex" xmlns:cx4="http://schemas.microsoft.com/office/drawing/2016/5/10/chartex" xmlns:cx5="http://schemas.microsoft.com/office/drawing/2016/5/11/chartex" xmlns:cx6="http://schemas.microsoft.com/office/drawing/2016/5/12/chartex" xmlns:cx7="http://schemas.microsoft.com/office/drawing/2016/5/13/chartex" xmlns:cx8="http://schemas.microsoft.com/office/drawing/2016/5/14/chartex" xmlns:mc="http://schemas.openxmlformats.org/markup-compatibility/2006" xmlns:aink="http://schemas.microsoft.com/office/drawing/2016/ink" xmlns:am3d="http://schemas.microsoft.com/office/drawing/2017/model3d" xmlns:o="urn:schemas-microsoft-com:office:office" xmlns:r="http://schemas.openxmlformats.org/officeDocument/2006/relationships" xmlns:m="http://schemas.openxmlformats.org/officeDocument/2006/math" xmlns:v="urn:schemas-microsoft-com:vml" xmlns:wp14="http://schemas.microsoft.com/office/word/2010/wordprocessingDrawing" xmlns:wp="http://schemas.openxmlformats.org/drawingml/2006/wordprocessingDrawing" xmlns:w10="urn:schemas-microsoft-com:office:word" xmlns:w="http://schemas.openxmlformats.org/wordprocessingml/2006/main" xmlns:w14="http://schemas.microsoft.com/office/word/2010/wordml" xmlns:w15="http://schemas.microsoft.com/office/word/2012/wordml" xmlns:w16cex="http://schemas.microsoft.com/office/word/2018/wordml/cex" xmlns:w16cid="http://schemas.microsoft.com/office/word/2016/wordml/cid" xmlns:w16="http://schemas.microsoft.com/office/word/2018/wordml" xmlns:w16se="http://schemas.microsoft.com/office/word/2015/wordml/symex" xmlns:wpg="http://schemas.microsoft.com/office/word/2010/wordprocessingGroup" xmlns:wpi="http://schemas.microsoft.com/office/word/2010/wordprocessingInk" xmlns:wne="http://schemas.microsoft.com/office/word/2006/wordml" xmlns:wps="http://schemas.microsoft.com/office/word/2010/wordprocessingShape" mc:Ignorable="w14 w15 w16se w16cid w16 w16cex wp14">
   <w:p>
     <w:pPr>
       <w:pStyle w:val="a5"/>
@@ -15819,7 +17232,7 @@
 </file>
 
 <file path=word/numbering.xml><?xml version="1.0" encoding="utf-8"?>
-<w:numbering xmlns:wpc="http://schemas.microsoft.com/office/word/2010/wordprocessingCanvas" xmlns:mc="http://schemas.openxmlformats.org/markup-compatibility/2006" xmlns:o="urn:schemas-microsoft-com:office:office" xmlns:r="http://schemas.openxmlformats.org/officeDocument/2006/relationships" xmlns:m="http://schemas.openxmlformats.org/officeDocument/2006/math" xmlns:v="urn:schemas-microsoft-com:vml" xmlns:wp14="http://schemas.microsoft.com/office/word/2010/wordprocessingDrawing" xmlns:wp="http://schemas.openxmlformats.org/drawingml/2006/wordprocessingDrawing" xmlns:w10="urn:schemas-microsoft-com:office:word" xmlns:w="http://schemas.openxmlformats.org/wordprocessingml/2006/main" xmlns:w14="http://schemas.microsoft.com/office/word/2010/wordml" xmlns:w15="http://schemas.microsoft.com/office/word/2012/wordml" xmlns:wpg="http://schemas.microsoft.com/office/word/2010/wordprocessingGroup" xmlns:wpi="http://schemas.microsoft.com/office/word/2010/wordprocessingInk" xmlns:wne="http://schemas.microsoft.com/office/word/2006/wordml" xmlns:wps="http://schemas.microsoft.com/office/word/2010/wordprocessingShape" mc:Ignorable="w14 w15 wp14">
+<w:numbering xmlns:wpc="http://schemas.microsoft.com/office/word/2010/wordprocessingCanvas" xmlns:cx="http://schemas.microsoft.com/office/drawing/2014/chartex" xmlns:cx1="http://schemas.microsoft.com/office/drawing/2015/9/8/chartex" xmlns:cx2="http://schemas.microsoft.com/office/drawing/2015/10/21/chartex" xmlns:cx3="http://schemas.microsoft.com/office/drawing/2016/5/9/chartex" xmlns:cx4="http://schemas.microsoft.com/office/drawing/2016/5/10/chartex" xmlns:cx5="http://schemas.microsoft.com/office/drawing/2016/5/11/chartex" xmlns:cx6="http://schemas.microsoft.com/office/drawing/2016/5/12/chartex" xmlns:cx7="http://schemas.microsoft.com/office/drawing/2016/5/13/chartex" xmlns:cx8="http://schemas.microsoft.com/office/drawing/2016/5/14/chartex" xmlns:mc="http://schemas.openxmlformats.org/markup-compatibility/2006" xmlns:aink="http://schemas.microsoft.com/office/drawing/2016/ink" xmlns:am3d="http://schemas.microsoft.com/office/drawing/2017/model3d" xmlns:o="urn:schemas-microsoft-com:office:office" xmlns:r="http://schemas.openxmlformats.org/officeDocument/2006/relationships" xmlns:m="http://schemas.openxmlformats.org/officeDocument/2006/math" xmlns:v="urn:schemas-microsoft-com:vml" xmlns:wp14="http://schemas.microsoft.com/office/word/2010/wordprocessingDrawing" xmlns:wp="http://schemas.openxmlformats.org/drawingml/2006/wordprocessingDrawing" xmlns:w10="urn:schemas-microsoft-com:office:word" xmlns:w="http://schemas.openxmlformats.org/wordprocessingml/2006/main" xmlns:w14="http://schemas.microsoft.com/office/word/2010/wordml" xmlns:w15="http://schemas.microsoft.com/office/word/2012/wordml" xmlns:w16cex="http://schemas.microsoft.com/office/word/2018/wordml/cex" xmlns:w16cid="http://schemas.microsoft.com/office/word/2016/wordml/cid" xmlns:w16="http://schemas.microsoft.com/office/word/2018/wordml" xmlns:w16se="http://schemas.microsoft.com/office/word/2015/wordml/symex" xmlns:wpg="http://schemas.microsoft.com/office/word/2010/wordprocessingGroup" xmlns:wpi="http://schemas.microsoft.com/office/word/2010/wordprocessingInk" xmlns:wne="http://schemas.microsoft.com/office/word/2006/wordml" xmlns:wps="http://schemas.microsoft.com/office/word/2010/wordprocessingShape" mc:Ignorable="w14 w15 w16se w16cid w16 w16cex wp14">
   <w:abstractNum w:abstractNumId="0" w15:restartNumberingAfterBreak="0">
     <w:nsid w:val="054A1FC7"/>
     <w:multiLevelType w:val="hybridMultilevel"/>
@@ -16645,7 +18058,7 @@
         <w:ind w:left="1080" w:hanging="360"/>
       </w:pPr>
     </w:lvl>
-    <w:lvl w:ilvl="2" w:tplc="0409001B" w:tentative="1">
+    <w:lvl w:ilvl="2" w:tplc="0409001B">
       <w:start w:val="1"/>
       <w:numFmt w:val="lowerRoman"/>
       <w:lvlText w:val="%3."/>
@@ -20072,7 +21485,7 @@
 </file>
 
 <file path=word/styles.xml><?xml version="1.0" encoding="utf-8"?>
-<w:styles xmlns:mc="http://schemas.openxmlformats.org/markup-compatibility/2006" xmlns:r="http://schemas.openxmlformats.org/officeDocument/2006/relationships" xmlns:w="http://schemas.openxmlformats.org/wordprocessingml/2006/main" xmlns:w14="http://schemas.microsoft.com/office/word/2010/wordml" xmlns:w15="http://schemas.microsoft.com/office/word/2012/wordml" mc:Ignorable="w14 w15">
+<w:styles xmlns:mc="http://schemas.openxmlformats.org/markup-compatibility/2006" xmlns:r="http://schemas.openxmlformats.org/officeDocument/2006/relationships" xmlns:w="http://schemas.openxmlformats.org/wordprocessingml/2006/main" xmlns:w14="http://schemas.microsoft.com/office/word/2010/wordml" xmlns:w15="http://schemas.microsoft.com/office/word/2012/wordml" xmlns:w16cex="http://schemas.microsoft.com/office/word/2018/wordml/cex" xmlns:w16cid="http://schemas.microsoft.com/office/word/2016/wordml/cid" xmlns:w16="http://schemas.microsoft.com/office/word/2018/wordml" xmlns:w16se="http://schemas.microsoft.com/office/word/2015/wordml/symex" mc:Ignorable="w14 w15 w16se w16cid w16 w16cex">
   <w:docDefaults>
     <w:rPrDefault>
       <w:rPr>
@@ -20082,7 +21495,7 @@
     </w:rPrDefault>
     <w:pPrDefault/>
   </w:docDefaults>
-  <w:latentStyles w:defLockedState="0" w:defUIPriority="99" w:defSemiHidden="0" w:defUnhideWhenUsed="0" w:defQFormat="0" w:count="371">
+  <w:latentStyles w:defLockedState="0" w:defUIPriority="99" w:defSemiHidden="0" w:defUnhideWhenUsed="0" w:defQFormat="0" w:count="376">
     <w:lsdException w:name="Normal" w:uiPriority="0" w:qFormat="1"/>
     <w:lsdException w:name="heading 1" w:uiPriority="9" w:qFormat="1"/>
     <w:lsdException w:name="heading 2" w:uiPriority="9" w:qFormat="1"/>
@@ -20188,7 +21601,6 @@
     <w:lsdException w:name="HTML Sample" w:semiHidden="1" w:unhideWhenUsed="1"/>
     <w:lsdException w:name="HTML Typewriter" w:semiHidden="1" w:unhideWhenUsed="1"/>
     <w:lsdException w:name="HTML Variable" w:semiHidden="1" w:unhideWhenUsed="1"/>
-    <w:lsdException w:name="Normal Table" w:semiHidden="1" w:unhideWhenUsed="1"/>
     <w:lsdException w:name="annotation subject" w:semiHidden="1" w:unhideWhenUsed="1"/>
     <w:lsdException w:name="No List" w:semiHidden="1" w:unhideWhenUsed="1"/>
     <w:lsdException w:name="Outline List 1" w:semiHidden="1" w:unhideWhenUsed="1"/>
@@ -20231,11 +21643,8 @@
     <w:lsdException w:name="Table Contemporary" w:semiHidden="1" w:unhideWhenUsed="1"/>
     <w:lsdException w:name="Table Elegant" w:semiHidden="1" w:unhideWhenUsed="1"/>
     <w:lsdException w:name="Table Professional" w:semiHidden="1" w:unhideWhenUsed="1"/>
-    <w:lsdException w:name="Table Subtle 1" w:semiHidden="1" w:unhideWhenUsed="1"/>
     <w:lsdException w:name="Table Subtle 2" w:semiHidden="1" w:unhideWhenUsed="1"/>
     <w:lsdException w:name="Table Web 1" w:semiHidden="1" w:unhideWhenUsed="1"/>
-    <w:lsdException w:name="Table Web 2" w:semiHidden="1" w:unhideWhenUsed="1"/>
-    <w:lsdException w:name="Table Web 3" w:semiHidden="1" w:unhideWhenUsed="1"/>
     <w:lsdException w:name="Balloon Text" w:semiHidden="1" w:unhideWhenUsed="1"/>
     <w:lsdException w:name="Table Grid" w:uiPriority="39"/>
     <w:lsdException w:name="Table Theme" w:semiHidden="1" w:unhideWhenUsed="1"/>
@@ -20454,6 +21863,11 @@
     <w:lsdException w:name="List Table 5 Dark Accent 6" w:uiPriority="50"/>
     <w:lsdException w:name="List Table 6 Colorful Accent 6" w:uiPriority="51"/>
     <w:lsdException w:name="List Table 7 Colorful Accent 6" w:uiPriority="52"/>
+    <w:lsdException w:name="Mention" w:semiHidden="1" w:unhideWhenUsed="1"/>
+    <w:lsdException w:name="Smart Hyperlink" w:semiHidden="1" w:unhideWhenUsed="1"/>
+    <w:lsdException w:name="Hashtag" w:semiHidden="1" w:unhideWhenUsed="1"/>
+    <w:lsdException w:name="Unresolved Mention" w:semiHidden="1" w:unhideWhenUsed="1"/>
+    <w:lsdException w:name="Smart Link" w:semiHidden="1" w:unhideWhenUsed="1"/>
   </w:latentStyles>
   <w:style w:type="paragraph" w:default="1" w:styleId="a">
     <w:name w:val="Normal"/>

--- a/SRS.docx
+++ b/SRS.docx
@@ -445,7 +445,35 @@
         <w:rPr>
           <w:sz w:val="24"/>
         </w:rPr>
-        <w:t xml:space="preserve">, Jonathan Medders, Marla Medders, Tammie Odom, </w:t>
+        <w:t xml:space="preserve">, Jonathan </w:t>
+      </w:r>
+      <w:proofErr w:type="spellStart"/>
+      <w:r>
+        <w:rPr>
+          <w:sz w:val="24"/>
+        </w:rPr>
+        <w:t>Medders</w:t>
+      </w:r>
+      <w:proofErr w:type="spellEnd"/>
+      <w:r>
+        <w:rPr>
+          <w:sz w:val="24"/>
+        </w:rPr>
+        <w:t xml:space="preserve">, Marla </w:t>
+      </w:r>
+      <w:proofErr w:type="spellStart"/>
+      <w:r>
+        <w:rPr>
+          <w:sz w:val="24"/>
+        </w:rPr>
+        <w:t>Medders</w:t>
+      </w:r>
+      <w:proofErr w:type="spellEnd"/>
+      <w:r>
+        <w:rPr>
+          <w:sz w:val="24"/>
+        </w:rPr>
+        <w:t xml:space="preserve">, Tammie Odom, </w:t>
       </w:r>
       <w:proofErr w:type="spellStart"/>
       <w:r>
@@ -1646,7 +1674,6 @@
         </w:rPr>
         <w:t xml:space="preserve">            </w:t>
       </w:r>
-      <w:proofErr w:type="gramStart"/>
       <w:r>
         <w:rPr>
           <w:color w:val="2F5496" w:themeColor="accent1" w:themeShade="BF"/>
@@ -1667,23 +1694,72 @@
           <w:sz w:val="24"/>
           <w:u w:val="single"/>
         </w:rPr>
-        <w:t>Project</w:t>
-      </w:r>
-      <w:proofErr w:type="gramEnd"/>
+        <w:t>Project maneger usecase</w:t>
+      </w:r>
       <w:r>
         <w:rPr>
           <w:color w:val="2F5496" w:themeColor="accent1" w:themeShade="BF"/>
           <w:sz w:val="24"/>
+        </w:rPr>
+        <w:t>………………………………………………….</w:t>
+      </w:r>
+      <w:r>
+        <w:rPr>
+          <w:color w:val="2F5496" w:themeColor="accent1" w:themeShade="BF"/>
+          <w:sz w:val="24"/>
+        </w:rPr>
+        <w:t>.</w:t>
+      </w:r>
+      <w:r>
+        <w:rPr>
+          <w:color w:val="2F5496" w:themeColor="accent1" w:themeShade="BF"/>
+          <w:sz w:val="24"/>
+        </w:rPr>
+        <w:t>.</w:t>
+      </w:r>
+      <w:r>
+        <w:rPr>
+          <w:color w:val="2F5496" w:themeColor="accent1" w:themeShade="BF"/>
+          <w:sz w:val="24"/>
+        </w:rPr>
+        <w:t>.</w:t>
+      </w:r>
+      <w:r>
+        <w:rPr>
+          <w:color w:val="2F5496" w:themeColor="accent1" w:themeShade="BF"/>
+          <w:sz w:val="24"/>
+        </w:rPr>
+        <w:t>6</w:t>
+      </w:r>
+    </w:p>
+    <w:p>
+      <w:pPr>
+        <w:rPr>
+          <w:color w:val="2F5496" w:themeColor="accent1" w:themeShade="BF"/>
+          <w:sz w:val="24"/>
+        </w:rPr>
+      </w:pPr>
+      <w:r>
+        <w:rPr>
+          <w:color w:val="2F5496" w:themeColor="accent1" w:themeShade="BF"/>
+          <w:sz w:val="24"/>
+        </w:rPr>
+        <w:t xml:space="preserve">            2.2.3 </w:t>
+      </w:r>
+      <w:r>
+        <w:rPr>
+          <w:color w:val="2F5496" w:themeColor="accent1" w:themeShade="BF"/>
+          <w:sz w:val="24"/>
           <w:u w:val="single"/>
         </w:rPr>
-        <w:t xml:space="preserve"> maneger usecase</w:t>
+        <w:t>Determination of compensation usecase</w:t>
       </w:r>
       <w:r>
         <w:rPr>
           <w:color w:val="2F5496" w:themeColor="accent1" w:themeShade="BF"/>
           <w:sz w:val="24"/>
         </w:rPr>
-        <w:t>………………………………………………….</w:t>
+        <w:t>…………………………………</w:t>
       </w:r>
       <w:r>
         <w:rPr>
@@ -1697,6 +1773,51 @@
           <w:color w:val="2F5496" w:themeColor="accent1" w:themeShade="BF"/>
           <w:sz w:val="24"/>
         </w:rPr>
+        <w:t>…6</w:t>
+      </w:r>
+    </w:p>
+    <w:p>
+      <w:pPr>
+        <w:rPr>
+          <w:color w:val="2F5496" w:themeColor="accent1" w:themeShade="BF"/>
+          <w:sz w:val="24"/>
+        </w:rPr>
+      </w:pPr>
+      <w:r>
+        <w:rPr>
+          <w:color w:val="2F5496" w:themeColor="accent1" w:themeShade="BF"/>
+          <w:sz w:val="24"/>
+        </w:rPr>
+        <w:t xml:space="preserve">            2.2.4 </w:t>
+      </w:r>
+      <w:r>
+        <w:rPr>
+          <w:color w:val="2F5496" w:themeColor="accent1" w:themeShade="BF"/>
+          <w:sz w:val="24"/>
+          <w:u w:val="single"/>
+        </w:rPr>
+        <w:t>Project coord</w:t>
+      </w:r>
+      <w:r>
+        <w:rPr>
+          <w:color w:val="2F5496" w:themeColor="accent1" w:themeShade="BF"/>
+          <w:sz w:val="24"/>
+          <w:u w:val="single"/>
+        </w:rPr>
+        <w:t>inator usecas</w:t>
+      </w:r>
+      <w:r>
+        <w:rPr>
+          <w:color w:val="2F5496" w:themeColor="accent1" w:themeShade="BF"/>
+          <w:sz w:val="24"/>
+        </w:rPr>
+        <w:t>………………………………………………</w:t>
+      </w:r>
+      <w:r>
+        <w:rPr>
+          <w:color w:val="2F5496" w:themeColor="accent1" w:themeShade="BF"/>
+          <w:sz w:val="24"/>
+        </w:rPr>
         <w:t>.</w:t>
       </w:r>
       <w:r>
@@ -1704,14 +1825,14 @@
           <w:color w:val="2F5496" w:themeColor="accent1" w:themeShade="BF"/>
           <w:sz w:val="24"/>
         </w:rPr>
-        <w:t>.</w:t>
+        <w:t>…..</w:t>
       </w:r>
       <w:r>
         <w:rPr>
           <w:color w:val="2F5496" w:themeColor="accent1" w:themeShade="BF"/>
           <w:sz w:val="24"/>
         </w:rPr>
-        <w:t>6</w:t>
+        <w:t>7</w:t>
       </w:r>
     </w:p>
     <w:p>
@@ -1726,171 +1847,50 @@
           <w:color w:val="2F5496" w:themeColor="accent1" w:themeShade="BF"/>
           <w:sz w:val="24"/>
         </w:rPr>
-        <w:t xml:space="preserve">            2.2.3 </w:t>
+        <w:t xml:space="preserve">          </w:t>
       </w:r>
       <w:r>
         <w:rPr>
           <w:color w:val="2F5496" w:themeColor="accent1" w:themeShade="BF"/>
           <w:sz w:val="24"/>
+        </w:rPr>
+        <w:t xml:space="preserve"> </w:t>
+      </w:r>
+      <w:r>
+        <w:rPr>
+          <w:color w:val="2F5496" w:themeColor="accent1" w:themeShade="BF"/>
+          <w:sz w:val="24"/>
+        </w:rPr>
+        <w:t xml:space="preserve"> 2.2.4 </w:t>
+      </w:r>
+      <w:r>
+        <w:rPr>
+          <w:color w:val="2F5496" w:themeColor="accent1" w:themeShade="BF"/>
+          <w:sz w:val="24"/>
           <w:u w:val="single"/>
         </w:rPr>
-        <w:t>Determination of compensation usecase</w:t>
+        <w:t>issusing as acing usecase</w:t>
       </w:r>
       <w:r>
         <w:rPr>
           <w:color w:val="2F5496" w:themeColor="accent1" w:themeShade="BF"/>
           <w:sz w:val="24"/>
         </w:rPr>
-        <w:t>…………………………………</w:t>
+        <w:t>……………………………………………</w:t>
       </w:r>
       <w:r>
         <w:rPr>
           <w:color w:val="2F5496" w:themeColor="accent1" w:themeShade="BF"/>
           <w:sz w:val="24"/>
         </w:rPr>
-        <w:t>.</w:t>
+        <w:t>…...</w:t>
       </w:r>
       <w:r>
         <w:rPr>
           <w:color w:val="2F5496" w:themeColor="accent1" w:themeShade="BF"/>
           <w:sz w:val="24"/>
         </w:rPr>
-        <w:t>…6</w:t>
-      </w:r>
-    </w:p>
-    <w:p>
-      <w:pPr>
-        <w:rPr>
-          <w:color w:val="2F5496" w:themeColor="accent1" w:themeShade="BF"/>
-          <w:sz w:val="24"/>
-        </w:rPr>
-      </w:pPr>
-      <w:r>
-        <w:rPr>
-          <w:color w:val="2F5496" w:themeColor="accent1" w:themeShade="BF"/>
-          <w:sz w:val="24"/>
-        </w:rPr>
-        <w:t xml:space="preserve">            2.2.4 </w:t>
-      </w:r>
-      <w:r>
-        <w:rPr>
-          <w:color w:val="2F5496" w:themeColor="accent1" w:themeShade="BF"/>
-          <w:sz w:val="24"/>
-          <w:u w:val="single"/>
-        </w:rPr>
-        <w:t>Project coord</w:t>
-      </w:r>
-      <w:r>
-        <w:rPr>
-          <w:color w:val="2F5496" w:themeColor="accent1" w:themeShade="BF"/>
-          <w:sz w:val="24"/>
-          <w:u w:val="single"/>
-        </w:rPr>
-        <w:t>inator usecas</w:t>
-      </w:r>
-      <w:r>
-        <w:rPr>
-          <w:color w:val="2F5496" w:themeColor="accent1" w:themeShade="BF"/>
-          <w:sz w:val="24"/>
-        </w:rPr>
-        <w:t>……………………………………………</w:t>
-      </w:r>
-      <w:proofErr w:type="gramStart"/>
-      <w:r>
-        <w:rPr>
-          <w:color w:val="2F5496" w:themeColor="accent1" w:themeShade="BF"/>
-          <w:sz w:val="24"/>
-        </w:rPr>
-        <w:t>…</w:t>
-      </w:r>
-      <w:r>
-        <w:rPr>
-          <w:color w:val="2F5496" w:themeColor="accent1" w:themeShade="BF"/>
-          <w:sz w:val="24"/>
-        </w:rPr>
-        <w:t>.</w:t>
-      </w:r>
-      <w:r>
-        <w:rPr>
-          <w:color w:val="2F5496" w:themeColor="accent1" w:themeShade="BF"/>
-          <w:sz w:val="24"/>
-        </w:rPr>
-        <w:t>…..</w:t>
-      </w:r>
-      <w:proofErr w:type="gramEnd"/>
-      <w:r>
-        <w:rPr>
-          <w:color w:val="2F5496" w:themeColor="accent1" w:themeShade="BF"/>
-          <w:sz w:val="24"/>
-        </w:rPr>
-        <w:t>7</w:t>
-      </w:r>
-    </w:p>
-    <w:p>
-      <w:pPr>
-        <w:rPr>
-          <w:color w:val="2F5496" w:themeColor="accent1" w:themeShade="BF"/>
-          <w:sz w:val="24"/>
-        </w:rPr>
-      </w:pPr>
-      <w:r>
-        <w:rPr>
-          <w:color w:val="2F5496" w:themeColor="accent1" w:themeShade="BF"/>
-          <w:sz w:val="24"/>
-        </w:rPr>
-        <w:t xml:space="preserve">          </w:t>
-      </w:r>
-      <w:r>
-        <w:rPr>
-          <w:color w:val="2F5496" w:themeColor="accent1" w:themeShade="BF"/>
-          <w:sz w:val="24"/>
-        </w:rPr>
-        <w:t xml:space="preserve"> </w:t>
-      </w:r>
-      <w:r>
-        <w:rPr>
-          <w:color w:val="2F5496" w:themeColor="accent1" w:themeShade="BF"/>
-          <w:sz w:val="24"/>
-        </w:rPr>
-        <w:t xml:space="preserve"> 2.2.4 </w:t>
-      </w:r>
-      <w:r>
-        <w:rPr>
-          <w:color w:val="2F5496" w:themeColor="accent1" w:themeShade="BF"/>
-          <w:sz w:val="24"/>
-          <w:u w:val="single"/>
-        </w:rPr>
-        <w:t>issusing as acing usecase</w:t>
-      </w:r>
-      <w:r>
-        <w:rPr>
-          <w:color w:val="2F5496" w:themeColor="accent1" w:themeShade="BF"/>
-          <w:sz w:val="24"/>
-        </w:rPr>
-        <w:t>……………………………………………</w:t>
-      </w:r>
-      <w:r>
-        <w:rPr>
-          <w:color w:val="2F5496" w:themeColor="accent1" w:themeShade="BF"/>
-          <w:sz w:val="24"/>
-        </w:rPr>
-        <w:t>…...</w:t>
-      </w:r>
-      <w:proofErr w:type="gramStart"/>
-      <w:r>
-        <w:rPr>
-          <w:color w:val="2F5496" w:themeColor="accent1" w:themeShade="BF"/>
-          <w:sz w:val="24"/>
-        </w:rPr>
-        <w:t>…..</w:t>
-      </w:r>
-      <w:proofErr w:type="gramEnd"/>
-      <w:r>
-        <w:rPr>
-          <w:color w:val="2F5496" w:themeColor="accent1" w:themeShade="BF"/>
-          <w:sz w:val="24"/>
-        </w:rPr>
-        <w:t>7</w:t>
+        <w:t>…..7</w:t>
       </w:r>
     </w:p>
     <w:p>
@@ -1907,16 +1907,7 @@
           <w:sz w:val="22"/>
           <w:szCs w:val="22"/>
         </w:rPr>
-        <w:t xml:space="preserve">   </w:t>
-      </w:r>
-      <w:proofErr w:type="gramStart"/>
-      <w:r>
-        <w:rPr>
-          <w:color w:val="2F5496" w:themeColor="accent1" w:themeShade="BF"/>
-          <w:sz w:val="22"/>
-          <w:szCs w:val="22"/>
-        </w:rPr>
-        <w:t xml:space="preserve">2.3  </w:t>
+        <w:t xml:space="preserve">   2.3  </w:t>
       </w:r>
       <w:r>
         <w:rPr>
@@ -1925,9 +1916,65 @@
           <w:szCs w:val="22"/>
           <w:u w:val="single"/>
         </w:rPr>
-        <w:t>user</w:t>
-      </w:r>
-      <w:proofErr w:type="gramEnd"/>
+        <w:t>user characteristics</w:t>
+      </w:r>
+      <w:r>
+        <w:rPr>
+          <w:color w:val="2F5496" w:themeColor="accent1" w:themeShade="BF"/>
+          <w:sz w:val="24"/>
+          <w:szCs w:val="24"/>
+        </w:rPr>
+        <w:t>………………………………………………..……………</w:t>
+      </w:r>
+      <w:r>
+        <w:rPr>
+          <w:color w:val="2F5496" w:themeColor="accent1" w:themeShade="BF"/>
+          <w:sz w:val="24"/>
+          <w:szCs w:val="24"/>
+        </w:rPr>
+        <w:t>…..</w:t>
+      </w:r>
+      <w:r>
+        <w:rPr>
+          <w:color w:val="2F5496" w:themeColor="accent1" w:themeShade="BF"/>
+          <w:sz w:val="24"/>
+          <w:szCs w:val="24"/>
+        </w:rPr>
+        <w:t>…</w:t>
+      </w:r>
+      <w:r>
+        <w:rPr>
+          <w:color w:val="2F5496" w:themeColor="accent1" w:themeShade="BF"/>
+          <w:sz w:val="22"/>
+          <w:szCs w:val="22"/>
+        </w:rPr>
+        <w:t>10</w:t>
+      </w:r>
+    </w:p>
+    <w:p>
+      <w:pPr>
+        <w:rPr>
+          <w:color w:val="2F5496" w:themeColor="accent1" w:themeShade="BF"/>
+          <w:sz w:val="22"/>
+          <w:szCs w:val="22"/>
+        </w:rPr>
+      </w:pPr>
+      <w:r>
+        <w:rPr>
+          <w:color w:val="2F5496" w:themeColor="accent1" w:themeShade="BF"/>
+          <w:sz w:val="22"/>
+          <w:szCs w:val="22"/>
+        </w:rPr>
+        <w:t xml:space="preserve">   </w:t>
+      </w:r>
+      <w:r>
+        <w:rPr>
+          <w:color w:val="2F5496" w:themeColor="accent1" w:themeShade="BF"/>
+          <w:sz w:val="22"/>
+          <w:szCs w:val="22"/>
+        </w:rPr>
+        <w:t xml:space="preserve">2.4 </w:t>
+      </w:r>
       <w:r>
         <w:rPr>
           <w:color w:val="2F5496" w:themeColor="accent1" w:themeShade="BF"/>
@@ -1935,64 +1982,7 @@
           <w:szCs w:val="22"/>
           <w:u w:val="single"/>
         </w:rPr>
-        <w:t xml:space="preserve"> characteristics</w:t>
-      </w:r>
-      <w:r>
-        <w:rPr>
-          <w:color w:val="2F5496" w:themeColor="accent1" w:themeShade="BF"/>
-          <w:sz w:val="24"/>
-          <w:szCs w:val="24"/>
-        </w:rPr>
-        <w:t>………………………………………………..……………</w:t>
-      </w:r>
-      <w:r>
-        <w:rPr>
-          <w:color w:val="2F5496" w:themeColor="accent1" w:themeShade="BF"/>
-          <w:sz w:val="24"/>
-          <w:szCs w:val="24"/>
-        </w:rPr>
-        <w:t>…..</w:t>
-      </w:r>
-      <w:r>
-        <w:rPr>
-          <w:color w:val="2F5496" w:themeColor="accent1" w:themeShade="BF"/>
-          <w:sz w:val="24"/>
-          <w:szCs w:val="24"/>
-        </w:rPr>
-        <w:t>…</w:t>
-      </w:r>
-      <w:r>
-        <w:rPr>
-          <w:color w:val="2F5496" w:themeColor="accent1" w:themeShade="BF"/>
-          <w:sz w:val="22"/>
-          <w:szCs w:val="22"/>
-        </w:rPr>
-        <w:t>10</w:t>
-      </w:r>
-    </w:p>
-    <w:p>
-      <w:pPr>
-        <w:rPr>
-          <w:color w:val="2F5496" w:themeColor="accent1" w:themeShade="BF"/>
-          <w:sz w:val="22"/>
-          <w:szCs w:val="22"/>
-        </w:rPr>
-      </w:pPr>
-      <w:r>
-        <w:rPr>
-          <w:color w:val="2F5496" w:themeColor="accent1" w:themeShade="BF"/>
-          <w:sz w:val="22"/>
-          <w:szCs w:val="22"/>
-        </w:rPr>
-        <w:t xml:space="preserve">   </w:t>
-      </w:r>
-      <w:r>
-        <w:rPr>
-          <w:color w:val="2F5496" w:themeColor="accent1" w:themeShade="BF"/>
-          <w:sz w:val="22"/>
-          <w:szCs w:val="22"/>
-        </w:rPr>
-        <w:t xml:space="preserve">2.4 </w:t>
+        <w:t>non</w:t>
       </w:r>
       <w:r>
         <w:rPr>
@@ -2001,16 +1991,15 @@
           <w:szCs w:val="22"/>
           <w:u w:val="single"/>
         </w:rPr>
-        <w:t>non</w:t>
+        <w:t>-functional requirments</w:t>
       </w:r>
       <w:r>
         <w:rPr>
           <w:color w:val="2F5496" w:themeColor="accent1" w:themeShade="BF"/>
           <w:sz w:val="22"/>
           <w:szCs w:val="22"/>
-          <w:u w:val="single"/>
-        </w:rPr>
-        <w:t>-functional requirments</w:t>
+        </w:rPr>
+        <w:t xml:space="preserve"> </w:t>
       </w:r>
       <w:r>
         <w:rPr>
@@ -2018,7 +2007,7 @@
           <w:sz w:val="22"/>
           <w:szCs w:val="22"/>
         </w:rPr>
-        <w:t xml:space="preserve"> </w:t>
+        <w:t>………………………………………………………</w:t>
       </w:r>
       <w:r>
         <w:rPr>
@@ -2026,7 +2015,7 @@
           <w:sz w:val="22"/>
           <w:szCs w:val="22"/>
         </w:rPr>
-        <w:t>………………………………………………………</w:t>
+        <w:t>.</w:t>
       </w:r>
       <w:r>
         <w:rPr>
@@ -2034,7 +2023,7 @@
           <w:sz w:val="22"/>
           <w:szCs w:val="22"/>
         </w:rPr>
-        <w:t>.</w:t>
+        <w:t>……</w:t>
       </w:r>
       <w:r>
         <w:rPr>
@@ -2042,34 +2031,16 @@
           <w:sz w:val="22"/>
           <w:szCs w:val="22"/>
         </w:rPr>
-        <w:t>…</w:t>
-      </w:r>
-      <w:proofErr w:type="gramStart"/>
+        <w:t>.</w:t>
+      </w:r>
       <w:r>
         <w:rPr>
           <w:color w:val="2F5496" w:themeColor="accent1" w:themeShade="BF"/>
           <w:sz w:val="22"/>
           <w:szCs w:val="22"/>
         </w:rPr>
-        <w:t>…</w:t>
-      </w:r>
-      <w:r>
-        <w:rPr>
-          <w:color w:val="2F5496" w:themeColor="accent1" w:themeShade="BF"/>
-          <w:sz w:val="22"/>
-          <w:szCs w:val="22"/>
-        </w:rPr>
-        <w:t>.</w:t>
-      </w:r>
-      <w:r>
-        <w:rPr>
-          <w:color w:val="2F5496" w:themeColor="accent1" w:themeShade="BF"/>
-          <w:sz w:val="22"/>
-          <w:szCs w:val="22"/>
-        </w:rPr>
         <w:t>…..</w:t>
       </w:r>
-      <w:proofErr w:type="gramEnd"/>
       <w:r>
         <w:rPr>
           <w:color w:val="2F5496" w:themeColor="accent1" w:themeShade="BF"/>
@@ -2535,9 +2506,10 @@
           <w:tab w:val="right" w:leader="dot" w:pos="8630"/>
         </w:tabs>
         <w:rPr>
+          <w:rStyle w:val="Hyperlink"/>
           <w:noProof/>
-          <w:sz w:val="24"/>
-          <w:szCs w:val="24"/>
+          <w:szCs w:val="28"/>
+          <w:rtl/>
         </w:rPr>
       </w:pPr>
       <w:hyperlink w:anchor="_Toc77487657" w:history="1">
@@ -2567,6 +2539,339 @@
         </w:r>
       </w:hyperlink>
     </w:p>
+    <w:p>
+      <w:pPr>
+        <w:pStyle w:val="21"/>
+        <w:tabs>
+          <w:tab w:val="left" w:pos="800"/>
+          <w:tab w:val="right" w:leader="dot" w:pos="8630"/>
+        </w:tabs>
+        <w:rPr>
+          <w:noProof/>
+          <w:sz w:val="24"/>
+          <w:szCs w:val="24"/>
+        </w:rPr>
+      </w:pPr>
+      <w:hyperlink w:anchor="_Toc77487665" w:history="1">
+        <w:r>
+          <w:rPr>
+            <w:rStyle w:val="Hyperlink"/>
+            <w:noProof/>
+          </w:rPr>
+          <w:t>3.3</w:t>
+        </w:r>
+        <w:r>
+          <w:rPr>
+            <w:noProof/>
+            <w:sz w:val="24"/>
+            <w:szCs w:val="24"/>
+          </w:rPr>
+          <w:tab/>
+        </w:r>
+        <w:r>
+          <w:rPr>
+            <w:rStyle w:val="Hyperlink"/>
+            <w:noProof/>
+          </w:rPr>
+          <w:t>Detailed Non-Functional Requirements</w:t>
+        </w:r>
+        <w:r>
+          <w:rPr>
+            <w:noProof/>
+            <w:webHidden/>
+          </w:rPr>
+          <w:tab/>
+        </w:r>
+        <w:r>
+          <w:rPr>
+            <w:noProof/>
+            <w:webHidden/>
+          </w:rPr>
+          <w:fldChar w:fldCharType="begin"/>
+        </w:r>
+        <w:r>
+          <w:rPr>
+            <w:noProof/>
+            <w:webHidden/>
+          </w:rPr>
+          <w:instrText xml:space="preserve"> PAGEREF _Toc77487665 \h </w:instrText>
+        </w:r>
+        <w:r>
+          <w:rPr>
+            <w:noProof/>
+            <w:webHidden/>
+          </w:rPr>
+        </w:r>
+        <w:r>
+          <w:rPr>
+            <w:noProof/>
+            <w:webHidden/>
+          </w:rPr>
+          <w:fldChar w:fldCharType="separate"/>
+        </w:r>
+        <w:r>
+          <w:rPr>
+            <w:noProof/>
+            <w:webHidden/>
+          </w:rPr>
+          <w:t>23</w:t>
+        </w:r>
+        <w:r>
+          <w:rPr>
+            <w:noProof/>
+            <w:webHidden/>
+          </w:rPr>
+          <w:fldChar w:fldCharType="end"/>
+        </w:r>
+      </w:hyperlink>
+    </w:p>
+    <w:p>
+      <w:pPr>
+        <w:pStyle w:val="30"/>
+        <w:tabs>
+          <w:tab w:val="left" w:pos="1200"/>
+          <w:tab w:val="right" w:leader="dot" w:pos="8630"/>
+        </w:tabs>
+        <w:rPr>
+          <w:noProof/>
+          <w:sz w:val="24"/>
+          <w:szCs w:val="24"/>
+        </w:rPr>
+      </w:pPr>
+      <w:hyperlink w:anchor="_Toc77487666" w:history="1">
+        <w:r>
+          <w:rPr>
+            <w:rStyle w:val="Hyperlink"/>
+            <w:noProof/>
+            <w:szCs w:val="28"/>
+          </w:rPr>
+          <w:t>3.3.1</w:t>
+        </w:r>
+        <w:r>
+          <w:rPr>
+            <w:noProof/>
+            <w:sz w:val="24"/>
+            <w:szCs w:val="24"/>
+          </w:rPr>
+          <w:tab/>
+        </w:r>
+        <w:r>
+          <w:rPr>
+            <w:rStyle w:val="Hyperlink"/>
+            <w:noProof/>
+            <w:szCs w:val="28"/>
+          </w:rPr>
+          <w:t>Logical Structure of the Data</w:t>
+        </w:r>
+        <w:r>
+          <w:rPr>
+            <w:noProof/>
+            <w:webHidden/>
+          </w:rPr>
+          <w:tab/>
+        </w:r>
+        <w:r>
+          <w:rPr>
+            <w:noProof/>
+            <w:webHidden/>
+          </w:rPr>
+          <w:fldChar w:fldCharType="begin"/>
+        </w:r>
+        <w:r>
+          <w:rPr>
+            <w:noProof/>
+            <w:webHidden/>
+          </w:rPr>
+          <w:instrText xml:space="preserve"> PAGEREF _Toc77487666 \h </w:instrText>
+        </w:r>
+        <w:r>
+          <w:rPr>
+            <w:noProof/>
+            <w:webHidden/>
+          </w:rPr>
+        </w:r>
+        <w:r>
+          <w:rPr>
+            <w:noProof/>
+            <w:webHidden/>
+          </w:rPr>
+          <w:fldChar w:fldCharType="separate"/>
+        </w:r>
+        <w:r>
+          <w:rPr>
+            <w:noProof/>
+            <w:webHidden/>
+          </w:rPr>
+          <w:t>23</w:t>
+        </w:r>
+        <w:r>
+          <w:rPr>
+            <w:noProof/>
+            <w:webHidden/>
+          </w:rPr>
+          <w:fldChar w:fldCharType="end"/>
+        </w:r>
+      </w:hyperlink>
+    </w:p>
+    <w:p>
+      <w:pPr>
+        <w:pStyle w:val="30"/>
+        <w:tabs>
+          <w:tab w:val="left" w:pos="1200"/>
+          <w:tab w:val="right" w:leader="dot" w:pos="8630"/>
+        </w:tabs>
+        <w:rPr>
+          <w:noProof/>
+          <w:sz w:val="24"/>
+          <w:szCs w:val="24"/>
+        </w:rPr>
+      </w:pPr>
+      <w:hyperlink w:anchor="_Toc77487667" w:history="1">
+        <w:r>
+          <w:rPr>
+            <w:rStyle w:val="Hyperlink"/>
+            <w:noProof/>
+            <w:szCs w:val="28"/>
+          </w:rPr>
+          <w:t>3.3.2</w:t>
+        </w:r>
+        <w:r>
+          <w:rPr>
+            <w:noProof/>
+            <w:sz w:val="24"/>
+            <w:szCs w:val="24"/>
+          </w:rPr>
+          <w:tab/>
+        </w:r>
+        <w:r>
+          <w:rPr>
+            <w:rStyle w:val="Hyperlink"/>
+            <w:noProof/>
+            <w:szCs w:val="28"/>
+          </w:rPr>
+          <w:t>Security</w:t>
+        </w:r>
+        <w:r>
+          <w:rPr>
+            <w:noProof/>
+            <w:webHidden/>
+          </w:rPr>
+          <w:tab/>
+        </w:r>
+        <w:r>
+          <w:rPr>
+            <w:noProof/>
+            <w:webHidden/>
+          </w:rPr>
+          <w:fldChar w:fldCharType="begin"/>
+        </w:r>
+        <w:r>
+          <w:rPr>
+            <w:noProof/>
+            <w:webHidden/>
+          </w:rPr>
+          <w:instrText xml:space="preserve"> PAGEREF _Toc77487667 \h </w:instrText>
+        </w:r>
+        <w:r>
+          <w:rPr>
+            <w:noProof/>
+            <w:webHidden/>
+          </w:rPr>
+        </w:r>
+        <w:r>
+          <w:rPr>
+            <w:noProof/>
+            <w:webHidden/>
+          </w:rPr>
+          <w:fldChar w:fldCharType="separate"/>
+        </w:r>
+        <w:r>
+          <w:rPr>
+            <w:noProof/>
+            <w:webHidden/>
+          </w:rPr>
+          <w:t>25</w:t>
+        </w:r>
+        <w:r>
+          <w:rPr>
+            <w:noProof/>
+            <w:webHidden/>
+          </w:rPr>
+          <w:fldChar w:fldCharType="end"/>
+        </w:r>
+      </w:hyperlink>
+    </w:p>
+    <w:p>
+      <w:pPr>
+        <w:pStyle w:val="10"/>
+        <w:tabs>
+          <w:tab w:val="right" w:leader="dot" w:pos="8630"/>
+        </w:tabs>
+        <w:rPr>
+          <w:noProof/>
+          <w:sz w:val="24"/>
+          <w:szCs w:val="24"/>
+        </w:rPr>
+      </w:pPr>
+      <w:hyperlink w:anchor="_Toc77487668" w:history="1">
+        <w:r>
+          <w:rPr>
+            <w:rStyle w:val="Hyperlink"/>
+            <w:noProof/>
+          </w:rPr>
+          <w:t>Index</w:t>
+        </w:r>
+        <w:r>
+          <w:rPr>
+            <w:noProof/>
+            <w:webHidden/>
+          </w:rPr>
+          <w:tab/>
+        </w:r>
+        <w:r>
+          <w:rPr>
+            <w:noProof/>
+            <w:webHidden/>
+          </w:rPr>
+          <w:fldChar w:fldCharType="begin"/>
+        </w:r>
+        <w:r>
+          <w:rPr>
+            <w:noProof/>
+            <w:webHidden/>
+          </w:rPr>
+          <w:instrText xml:space="preserve"> PAGEREF _Toc77487668 \h </w:instrText>
+        </w:r>
+        <w:r>
+          <w:rPr>
+            <w:noProof/>
+            <w:webHidden/>
+          </w:rPr>
+        </w:r>
+        <w:r>
+          <w:rPr>
+            <w:noProof/>
+            <w:webHidden/>
+          </w:rPr>
+          <w:fldChar w:fldCharType="separate"/>
+        </w:r>
+        <w:r>
+          <w:rPr>
+            <w:noProof/>
+            <w:webHidden/>
+          </w:rPr>
+          <w:t>26</w:t>
+        </w:r>
+        <w:r>
+          <w:rPr>
+            <w:noProof/>
+            <w:webHidden/>
+          </w:rPr>
+          <w:fldChar w:fldCharType="end"/>
+        </w:r>
+      </w:hyperlink>
+    </w:p>
+    <w:p/>
     <w:p>
       <w:pPr>
         <w:rPr>
@@ -4997,6 +5302,7 @@
         </w:rPr>
       </w:pPr>
     </w:p>
+    <w:bookmarkStart w:id="23" w:name="_Toc77487633"/>
     <w:p>
       <w:pPr>
         <w:pStyle w:val="4"/>
@@ -5004,7 +5310,6 @@
           <w:sz w:val="24"/>
         </w:rPr>
       </w:pPr>
-      <w:bookmarkStart w:id="23" w:name="_Toc77487633"/>
       <w:r>
         <w:rPr>
           <w:b w:val="0"/>
@@ -6125,13 +6430,8 @@
                                 <w:jc w:val="center"/>
                               </w:pPr>
                               <w:r>
-                                <w:t xml:space="preserve"> Project </w:t>
+                                <w:t xml:space="preserve"> Project maneger</w:t>
                               </w:r>
-                              <w:proofErr w:type="spellStart"/>
-                              <w:r>
-                                <w:t>maneger</w:t>
-                              </w:r>
-                              <w:proofErr w:type="spellEnd"/>
                             </w:p>
                           </w:txbxContent>
                         </wps:txbx>
@@ -7090,13 +7390,8 @@
                               <w:pPr>
                                 <w:jc w:val="center"/>
                               </w:pPr>
-                              <w:proofErr w:type="spellStart"/>
                               <w:r>
-                                <w:t>issusing</w:t>
-                              </w:r>
-                              <w:proofErr w:type="spellEnd"/>
-                              <w:r>
-                                <w:t xml:space="preserve"> </w:t>
+                                <w:t xml:space="preserve">issusing </w:t>
                               </w:r>
                               <w:proofErr w:type="spellStart"/>
                               <w:r>
@@ -7877,27 +8172,13 @@
         <w:rPr>
           <w:sz w:val="24"/>
         </w:rPr>
-        <w:t xml:space="preserve"> </w:t>
-      </w:r>
-      <w:proofErr w:type="gramStart"/>
-      <w:r>
-        <w:rPr>
-          <w:sz w:val="24"/>
-        </w:rPr>
-        <w:t xml:space="preserve">observer </w:t>
-      </w:r>
-      <w:r>
-        <w:rPr>
-          <w:sz w:val="24"/>
-        </w:rPr>
-        <w:t xml:space="preserve"> enters</w:t>
-      </w:r>
-      <w:proofErr w:type="gramEnd"/>
-      <w:r>
-        <w:rPr>
-          <w:sz w:val="24"/>
-        </w:rPr>
-        <w:t xml:space="preserve"> information abou</w:t>
+        <w:t xml:space="preserve"> observer </w:t>
+      </w:r>
+      <w:r>
+        <w:rPr>
+          <w:sz w:val="24"/>
+        </w:rPr>
+        <w:t xml:space="preserve"> enters information abou</w:t>
       </w:r>
       <w:r>
         <w:rPr>
@@ -10508,14 +10789,7 @@
                 <w:spacing w:val="-3"/>
                 <w:sz w:val="24"/>
               </w:rPr>
-              <w:t xml:space="preserve"> </w:t>
-            </w:r>
-            <w:r>
-              <w:rPr>
-                <w:spacing w:val="-3"/>
-                <w:sz w:val="24"/>
-              </w:rPr>
-              <w:t>Volunteer requests are submitted at the Human Resources Office.</w:t>
+              <w:t xml:space="preserve"> Volunteer requests are submitted at the Human Resources Office.</w:t>
             </w:r>
           </w:p>
           <w:p>
@@ -11834,10 +12108,7 @@
       </w:r>
       <w:bookmarkEnd w:id="40"/>
       <w:r>
-        <w:t xml:space="preserve">    </w:t>
-      </w:r>
-      <w:r>
-        <w:t>Issuing Warnings:</w:t>
+        <w:t xml:space="preserve">    Issuing Warnings:</w:t>
       </w:r>
     </w:p>
     <w:tbl>
@@ -13369,14 +13640,7 @@
                 <w:spacing w:val="-3"/>
                 <w:sz w:val="24"/>
               </w:rPr>
-              <w:t xml:space="preserve">. </w:t>
-            </w:r>
-            <w:r>
-              <w:rPr>
-                <w:spacing w:val="-3"/>
-                <w:sz w:val="24"/>
-              </w:rPr>
-              <w:t>Not Logged in.</w:t>
+              <w:t>. Not Logged in.</w:t>
             </w:r>
           </w:p>
         </w:tc>
@@ -13454,73 +13718,7 @@
         <w:rPr>
           <w:sz w:val="24"/>
         </w:rPr>
-        <w:t>The logical structure of the data to be stored in the internal Article</w:t>
-      </w:r>
-      <w:r>
-        <w:rPr>
-          <w:sz w:val="24"/>
-        </w:rPr>
-        <w:fldChar w:fldCharType="begin"/>
-      </w:r>
-      <w:r>
-        <w:rPr>
-          <w:sz w:val="24"/>
-        </w:rPr>
-        <w:instrText xml:space="preserve"> XE "</w:instrText>
-      </w:r>
-      <w:r>
-        <w:instrText>Article"</w:instrText>
-      </w:r>
-      <w:r>
-        <w:rPr>
-          <w:sz w:val="24"/>
-        </w:rPr>
-        <w:instrText xml:space="preserve"> </w:instrText>
-      </w:r>
-      <w:r>
-        <w:rPr>
-          <w:sz w:val="24"/>
-        </w:rPr>
-        <w:fldChar w:fldCharType="end"/>
-      </w:r>
-      <w:r>
-        <w:rPr>
-          <w:sz w:val="24"/>
-        </w:rPr>
-        <w:t xml:space="preserve"> Manager</w:t>
-      </w:r>
-      <w:r>
-        <w:rPr>
-          <w:sz w:val="24"/>
-        </w:rPr>
-        <w:fldChar w:fldCharType="begin"/>
-      </w:r>
-      <w:r>
-        <w:rPr>
-          <w:sz w:val="24"/>
-        </w:rPr>
-        <w:instrText xml:space="preserve"> XE "</w:instrText>
-      </w:r>
-      <w:r>
-        <w:instrText>Article Manager"</w:instrText>
-      </w:r>
-      <w:r>
-        <w:rPr>
-          <w:sz w:val="24"/>
-        </w:rPr>
-        <w:instrText xml:space="preserve"> </w:instrText>
-      </w:r>
-      <w:r>
-        <w:rPr>
-          <w:sz w:val="24"/>
-        </w:rPr>
-        <w:fldChar w:fldCharType="end"/>
-      </w:r>
-      <w:r>
-        <w:rPr>
-          <w:sz w:val="24"/>
-        </w:rPr>
-        <w:t xml:space="preserve"> database</w:t>
+        <w:t>The logical structure of the database</w:t>
       </w:r>
       <w:r>
         <w:rPr>
@@ -13630,11 +13828,9 @@
                               <w:pPr>
                                 <w:jc w:val="center"/>
                               </w:pPr>
-                            </w:p>
-                            <w:p>
-                              <w:pPr>
-                                <w:jc w:val="center"/>
-                              </w:pPr>
+                              <w:r>
+                                <w:t>Review</w:t>
+                              </w:r>
                             </w:p>
                           </w:txbxContent>
                         </wps:txbx>
@@ -13744,6 +13940,9 @@
                                 <w:pPr>
                                   <w:jc w:val="center"/>
                                 </w:pPr>
+                                <w:r>
+                                  <w:t>team</w:t>
+                                </w:r>
                               </w:p>
                               <w:p>
                                 <w:pPr>
@@ -13799,6 +13998,20 @@
                                 <w:p>
                                   <w:pPr>
                                     <w:jc w:val="center"/>
+                                    <w:rPr>
+                                      <w:lang w:bidi="ar-SY"/>
+                                    </w:rPr>
+                                  </w:pPr>
+                                  <w:r>
+                                    <w:rPr>
+                                      <w:lang w:bidi="ar-SY"/>
+                                    </w:rPr>
+                                    <w:t>Request</w:t>
+                                  </w:r>
+                                </w:p>
+                                <w:p>
+                                  <w:pPr>
+                                    <w:jc w:val="center"/>
                                   </w:pPr>
                                 </w:p>
                               </w:txbxContent>
@@ -13834,6 +14047,14 @@
                             </wps:spPr>
                             <wps:txbx>
                               <w:txbxContent>
+                                <w:p>
+                                  <w:pPr>
+                                    <w:jc w:val="center"/>
+                                  </w:pPr>
+                                  <w:r>
+                                    <w:t>Volunteer</w:t>
+                                  </w:r>
+                                </w:p>
                                 <w:p>
                                   <w:pPr>
                                     <w:jc w:val="center"/>
@@ -13921,7 +14142,16 @@
                               </wps:spPr>
                               <wps:txbx>
                                 <w:txbxContent>
-                                  <w:p/>
+                                  <w:p>
+                                    <w:proofErr w:type="spellStart"/>
+                                    <w:r>
+                                      <w:rPr>
+                                        <w:lang w:bidi="ar-SY"/>
+                                      </w:rPr>
+                                      <w:t>Provid</w:t>
+                                    </w:r>
+                                    <w:proofErr w:type="spellEnd"/>
+                                  </w:p>
                                 </w:txbxContent>
                               </wps:txbx>
                               <wps:bodyPr rot="0" vert="horz" wrap="square" lIns="91440" tIns="45720" rIns="91440" bIns="45720" anchor="t" anchorCtr="0" upright="1">
@@ -14070,6 +14300,11 @@
                             </wps:spPr>
                             <wps:txbx>
                               <w:txbxContent>
+                                <w:p>
+                                  <w:r>
+                                    <w:t>sent to</w:t>
+                                  </w:r>
+                                </w:p>
                                 <w:p/>
                               </w:txbxContent>
                             </wps:txbx>
@@ -14177,7 +14412,11 @@
                         </wps:spPr>
                         <wps:txbx>
                           <w:txbxContent>
-                            <w:p/>
+                            <w:p>
+                              <w:r>
+                                <w:t>join</w:t>
+                              </w:r>
+                            </w:p>
                             <w:p>
                               <w:r>
                                 <w:t>s</w:t>
@@ -14287,7 +14526,11 @@
                         </wps:spPr>
                         <wps:txbx>
                           <w:txbxContent>
-                            <w:p/>
+                            <w:p>
+                              <w:r>
+                                <w:t>has</w:t>
+                              </w:r>
+                            </w:p>
                             <w:p/>
                           </w:txbxContent>
                         </wps:txbx>
@@ -14374,6 +14617,10 @@
           <mc:Fallback>
             <w:pict>
               <v:group w14:anchorId="4C410035" id="Group 582" o:spid="_x0000_s1081" style="position:absolute;margin-left:33pt;margin-top:6.75pt;width:381.75pt;height:207pt;z-index:251663360" coordorigin="2460,1575" coordsize="7635,4140" o:gfxdata="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">
+                <v:shapetype id="_x0000_t202" coordsize="21600,21600" o:spt="202" path="m,l,21600r21600,l21600,xe">
+                  <v:stroke joinstyle="miter"/>
+                  <v:path gradientshapeok="t" o:connecttype="rect"/>
+                </v:shapetype>
                 <v:shape id="Text Box 583" o:spid="_x0000_s1082" type="#_x0000_t202" style="position:absolute;left:8235;top:5160;width:1785;height:555;visibility:visible;mso-wrap-style:square;v-text-anchor:top" o:gfxdata="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">
                   <v:textbox>
                     <w:txbxContent>
@@ -14381,11 +14628,9 @@
                         <w:pPr>
                           <w:jc w:val="center"/>
                         </w:pPr>
-                      </w:p>
-                      <w:p>
-                        <w:pPr>
-                          <w:jc w:val="center"/>
-                        </w:pPr>
+                        <w:r>
+                          <w:t>Review</w:t>
+                        </w:r>
                       </w:p>
                     </w:txbxContent>
                   </v:textbox>
@@ -14404,6 +14649,9 @@
                           <w:pPr>
                             <w:jc w:val="center"/>
                           </w:pPr>
+                          <w:r>
+                            <w:t>team</w:t>
+                          </w:r>
                         </w:p>
                         <w:p>
                           <w:pPr>
@@ -14420,6 +14668,20 @@
                           <w:p>
                             <w:pPr>
                               <w:jc w:val="center"/>
+                              <w:rPr>
+                                <w:lang w:bidi="ar-SY"/>
+                              </w:rPr>
+                            </w:pPr>
+                            <w:r>
+                              <w:rPr>
+                                <w:lang w:bidi="ar-SY"/>
+                              </w:rPr>
+                              <w:t>Request</w:t>
+                            </w:r>
+                          </w:p>
+                          <w:p>
+                            <w:pPr>
+                              <w:jc w:val="center"/>
                             </w:pPr>
                           </w:p>
                         </w:txbxContent>
@@ -14428,6 +14690,14 @@
                     <v:shape id="Text Box 590" o:spid="_x0000_s1089" type="#_x0000_t202" style="position:absolute;left:2700;top:1575;width:1635;height:525;visibility:visible;mso-wrap-style:square;v-text-anchor:top" o:gfxdata="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">
                       <v:textbox>
                         <w:txbxContent>
+                          <w:p>
+                            <w:pPr>
+                              <w:jc w:val="center"/>
+                            </w:pPr>
+                            <w:r>
+                              <w:t>Volunteer</w:t>
+                            </w:r>
+                          </w:p>
                           <w:p>
                             <w:pPr>
                               <w:jc w:val="center"/>
@@ -14441,7 +14711,16 @@
                       <v:shape id="Text Box 593" o:spid="_x0000_s1092" type="#_x0000_t202" style="position:absolute;left:2940;top:2745;width:870;height:405;visibility:visible;mso-wrap-style:square;v-text-anchor:top" o:gfxdata="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" stroked="f">
                         <v:textbox>
                           <w:txbxContent>
-                            <w:p/>
+                            <w:p>
+                              <w:proofErr w:type="spellStart"/>
+                              <w:r>
+                                <w:rPr>
+                                  <w:lang w:bidi="ar-SY"/>
+                                </w:rPr>
+                                <w:t>Provid</w:t>
+                              </w:r>
+                              <w:proofErr w:type="spellEnd"/>
+                            </w:p>
                           </w:txbxContent>
                         </v:textbox>
                       </v:shape>
@@ -14454,6 +14733,11 @@
                     <v:shape id="Text Box 598" o:spid="_x0000_s1097" type="#_x0000_t202" style="position:absolute;left:5820;top:3345;width:915;height:405;visibility:visible;mso-wrap-style:square;v-text-anchor:top" o:gfxdata="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" stroked="f">
                       <v:textbox>
                         <w:txbxContent>
+                          <w:p>
+                            <w:r>
+                              <w:t>sent to</w:t>
+                            </w:r>
+                          </w:p>
                           <w:p/>
                         </w:txbxContent>
                       </v:textbox>
@@ -14465,7 +14749,11 @@
                 <v:shape id="Text Box 601" o:spid="_x0000_s1100" type="#_x0000_t202" style="position:absolute;left:8805;top:3705;width:810;height:405;visibility:visible;mso-wrap-style:square;v-text-anchor:top" o:gfxdata="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" stroked="f">
                   <v:textbox>
                     <w:txbxContent>
-                      <w:p/>
+                      <w:p>
+                        <w:r>
+                          <w:t>join</w:t>
+                        </w:r>
+                      </w:p>
                       <w:p>
                         <w:r>
                           <w:t>s</w:t>
@@ -14479,7 +14767,11 @@
                 <v:shape id="Text Box 604" o:spid="_x0000_s1103" type="#_x0000_t202" style="position:absolute;left:6060;top:4845;width:675;height:405;visibility:visible;mso-wrap-style:square;v-text-anchor:top" o:gfxdata="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" stroked="f">
                   <v:textbox>
                     <w:txbxContent>
-                      <w:p/>
+                      <w:p>
+                        <w:r>
+                          <w:t>has</w:t>
+                        </w:r>
+                      </w:p>
                       <w:p/>
                     </w:txbxContent>
                   </v:textbox>
@@ -14579,6 +14871,35 @@
           <w:sz w:val="24"/>
         </w:rPr>
         <w:t>The data descriptions of each of these data entities is as follows:</w:t>
+      </w:r>
+    </w:p>
+    <w:p>
+      <w:pPr>
+        <w:rPr>
+          <w:b/>
+          <w:bCs/>
+          <w:sz w:val="24"/>
+          <w:rtl/>
+        </w:rPr>
+      </w:pPr>
+    </w:p>
+    <w:p>
+      <w:pPr>
+        <w:rPr>
+          <w:b/>
+          <w:bCs/>
+          <w:sz w:val="24"/>
+          <w:lang w:bidi="ar-SY"/>
+        </w:rPr>
+      </w:pPr>
+      <w:r>
+        <w:rPr>
+          <w:b/>
+          <w:bCs/>
+          <w:sz w:val="24"/>
+          <w:lang w:bidi="ar-SY"/>
+        </w:rPr>
+        <w:t xml:space="preserve">Project Manager </w:t>
       </w:r>
     </w:p>
     <w:p>
@@ -14604,10 +14925,10 @@
         <w:tblLook w:val="0000" w:firstRow="0" w:lastRow="0" w:firstColumn="0" w:lastColumn="0" w:noHBand="0" w:noVBand="0"/>
       </w:tblPr>
       <w:tblGrid>
-        <w:gridCol w:w="1684"/>
-        <w:gridCol w:w="1151"/>
-        <w:gridCol w:w="2815"/>
-        <w:gridCol w:w="2980"/>
+        <w:gridCol w:w="1694"/>
+        <w:gridCol w:w="1153"/>
+        <w:gridCol w:w="2810"/>
+        <w:gridCol w:w="2973"/>
       </w:tblGrid>
       <w:tr>
         <w:tc>
@@ -14713,6 +15034,12 @@
                 <w:sz w:val="24"/>
               </w:rPr>
             </w:pPr>
+            <w:r>
+              <w:rPr>
+                <w:sz w:val="24"/>
+              </w:rPr>
+              <w:t>Name</w:t>
+            </w:r>
           </w:p>
         </w:tc>
         <w:tc>
@@ -14725,13 +15052,18 @@
                 <w:sz w:val="24"/>
               </w:rPr>
             </w:pPr>
-          </w:p>
-          <w:p>
-            <w:pPr>
-              <w:rPr>
-                <w:sz w:val="24"/>
-              </w:rPr>
-            </w:pPr>
+            <w:r>
+              <w:rPr>
+                <w:sz w:val="24"/>
+              </w:rPr>
+              <w:t>Text</w:t>
+            </w:r>
+            <w:r>
+              <w:rPr>
+                <w:sz w:val="24"/>
+              </w:rPr>
+              <w:t xml:space="preserve"> </w:t>
+            </w:r>
           </w:p>
         </w:tc>
         <w:tc>
@@ -14744,13 +15076,18 @@
                 <w:sz w:val="24"/>
               </w:rPr>
             </w:pPr>
-          </w:p>
-          <w:p>
-            <w:pPr>
-              <w:rPr>
-                <w:sz w:val="24"/>
-              </w:rPr>
-            </w:pPr>
+            <w:r>
+              <w:rPr>
+                <w:sz w:val="24"/>
+              </w:rPr>
+              <w:t>Name of Manager</w:t>
+            </w:r>
+            <w:r>
+              <w:rPr>
+                <w:sz w:val="24"/>
+              </w:rPr>
+              <w:t xml:space="preserve"> </w:t>
+            </w:r>
             <w:r>
               <w:rPr>
                 <w:sz w:val="24"/>
@@ -14790,6 +15127,14 @@
                 <w:sz w:val="24"/>
               </w:rPr>
             </w:pPr>
+            <w:r>
+              <w:rPr>
+                <w:rFonts w:hint="cs"/>
+                <w:sz w:val="24"/>
+                <w:rtl/>
+              </w:rPr>
+              <w:t>-</w:t>
+            </w:r>
           </w:p>
         </w:tc>
       </w:tr>
@@ -14804,6 +15149,12 @@
                 <w:sz w:val="24"/>
               </w:rPr>
             </w:pPr>
+            <w:r>
+              <w:rPr>
+                <w:sz w:val="24"/>
+              </w:rPr>
+              <w:t>Email Address</w:t>
+            </w:r>
           </w:p>
         </w:tc>
         <w:tc>
@@ -14816,13 +15167,18 @@
                 <w:sz w:val="24"/>
               </w:rPr>
             </w:pPr>
-          </w:p>
-          <w:p>
-            <w:pPr>
-              <w:rPr>
-                <w:sz w:val="24"/>
-              </w:rPr>
-            </w:pPr>
+            <w:r>
+              <w:rPr>
+                <w:sz w:val="24"/>
+              </w:rPr>
+              <w:t>Text</w:t>
+            </w:r>
+            <w:r>
+              <w:rPr>
+                <w:sz w:val="24"/>
+              </w:rPr>
+              <w:t xml:space="preserve"> </w:t>
+            </w:r>
           </w:p>
         </w:tc>
         <w:tc>
@@ -14835,13 +15191,12 @@
                 <w:sz w:val="24"/>
               </w:rPr>
             </w:pPr>
-          </w:p>
-          <w:p>
-            <w:pPr>
-              <w:rPr>
-                <w:sz w:val="24"/>
-              </w:rPr>
-            </w:pPr>
+            <w:r>
+              <w:rPr>
+                <w:sz w:val="24"/>
+              </w:rPr>
+              <w:t>Internet address</w:t>
+            </w:r>
           </w:p>
         </w:tc>
         <w:tc>
@@ -14854,6 +15209,14 @@
                 <w:sz w:val="24"/>
               </w:rPr>
             </w:pPr>
+            <w:r>
+              <w:rPr>
+                <w:rFonts w:hint="cs"/>
+                <w:sz w:val="24"/>
+                <w:rtl/>
+              </w:rPr>
+              <w:t>-</w:t>
+            </w:r>
           </w:p>
         </w:tc>
       </w:tr>
@@ -14868,13 +15231,18 @@
                 <w:sz w:val="24"/>
               </w:rPr>
             </w:pPr>
-          </w:p>
-          <w:p>
-            <w:pPr>
-              <w:rPr>
-                <w:sz w:val="24"/>
-              </w:rPr>
-            </w:pPr>
+            <w:r>
+              <w:rPr>
+                <w:sz w:val="24"/>
+              </w:rPr>
+              <w:t>Permit</w:t>
+            </w:r>
+            <w:r>
+              <w:rPr>
+                <w:sz w:val="24"/>
+              </w:rPr>
+              <w:t xml:space="preserve"> </w:t>
+            </w:r>
             <w:r>
               <w:rPr>
                 <w:sz w:val="24"/>
@@ -14914,13 +15282,18 @@
                 <w:sz w:val="24"/>
               </w:rPr>
             </w:pPr>
-          </w:p>
-          <w:p>
-            <w:pPr>
-              <w:rPr>
-                <w:sz w:val="24"/>
-              </w:rPr>
-            </w:pPr>
+            <w:r>
+              <w:rPr>
+                <w:sz w:val="24"/>
+              </w:rPr>
+              <w:t>String</w:t>
+            </w:r>
+            <w:r>
+              <w:rPr>
+                <w:sz w:val="24"/>
+              </w:rPr>
+              <w:t xml:space="preserve"> </w:t>
+            </w:r>
           </w:p>
         </w:tc>
         <w:tc>
@@ -14933,13 +15306,12 @@
                 <w:sz w:val="24"/>
               </w:rPr>
             </w:pPr>
-          </w:p>
-          <w:p>
-            <w:pPr>
-              <w:rPr>
-                <w:sz w:val="24"/>
-              </w:rPr>
-            </w:pPr>
+            <w:r>
+              <w:rPr>
+                <w:sz w:val="24"/>
+              </w:rPr>
+              <w:t>All Permit</w:t>
+            </w:r>
           </w:p>
         </w:tc>
         <w:tc>
@@ -14952,13 +15324,14 @@
                 <w:sz w:val="24"/>
               </w:rPr>
             </w:pPr>
-          </w:p>
-          <w:p>
-            <w:pPr>
-              <w:rPr>
-                <w:sz w:val="24"/>
-              </w:rPr>
-            </w:pPr>
+            <w:r>
+              <w:rPr>
+                <w:rFonts w:hint="cs"/>
+                <w:sz w:val="24"/>
+                <w:rtl/>
+              </w:rPr>
+              <w:t>-</w:t>
+            </w:r>
           </w:p>
         </w:tc>
       </w:tr>
@@ -14969,6 +15342,23 @@
           <w:sz w:val="24"/>
         </w:rPr>
       </w:pPr>
+    </w:p>
+    <w:p>
+      <w:pPr>
+        <w:rPr>
+          <w:b/>
+          <w:bCs/>
+          <w:sz w:val="24"/>
+        </w:rPr>
+      </w:pPr>
+      <w:r>
+        <w:rPr>
+          <w:b/>
+          <w:bCs/>
+          <w:sz w:val="24"/>
+        </w:rPr>
+        <w:t>Volunteer</w:t>
+      </w:r>
     </w:p>
     <w:p>
       <w:pPr>
@@ -15102,13 +15492,12 @@
                 <w:sz w:val="24"/>
               </w:rPr>
             </w:pPr>
-          </w:p>
-          <w:p>
-            <w:pPr>
-              <w:rPr>
-                <w:sz w:val="24"/>
-              </w:rPr>
-            </w:pPr>
+            <w:r>
+              <w:rPr>
+                <w:sz w:val="24"/>
+              </w:rPr>
+              <w:t>Name</w:t>
+            </w:r>
           </w:p>
         </w:tc>
         <w:tc>
@@ -15121,6 +15510,12 @@
                 <w:sz w:val="24"/>
               </w:rPr>
             </w:pPr>
+            <w:r>
+              <w:rPr>
+                <w:sz w:val="24"/>
+              </w:rPr>
+              <w:t>Text</w:t>
+            </w:r>
           </w:p>
         </w:tc>
         <w:tc>
@@ -15137,6 +15532,18 @@
               <w:rPr>
                 <w:sz w:val="24"/>
               </w:rPr>
+              <w:t>Name of Volunteer</w:t>
+            </w:r>
+            <w:r>
+              <w:rPr>
+                <w:sz w:val="24"/>
+              </w:rPr>
+              <w:t xml:space="preserve"> </w:t>
+            </w:r>
+            <w:r>
+              <w:rPr>
+                <w:sz w:val="24"/>
+              </w:rPr>
               <w:fldChar w:fldCharType="begin"/>
             </w:r>
             <w:r>
@@ -15172,6 +15579,14 @@
                 <w:sz w:val="24"/>
               </w:rPr>
             </w:pPr>
+            <w:r>
+              <w:rPr>
+                <w:rFonts w:hint="cs"/>
+                <w:sz w:val="24"/>
+                <w:rtl/>
+              </w:rPr>
+              <w:t>-</w:t>
+            </w:r>
           </w:p>
         </w:tc>
       </w:tr>
@@ -15186,13 +15601,12 @@
                 <w:sz w:val="24"/>
               </w:rPr>
             </w:pPr>
-          </w:p>
-          <w:p>
-            <w:pPr>
-              <w:rPr>
-                <w:sz w:val="24"/>
-              </w:rPr>
-            </w:pPr>
+            <w:r>
+              <w:rPr>
+                <w:sz w:val="24"/>
+              </w:rPr>
+              <w:t>ID</w:t>
+            </w:r>
           </w:p>
         </w:tc>
         <w:tc>
@@ -15205,6 +15619,12 @@
                 <w:sz w:val="24"/>
               </w:rPr>
             </w:pPr>
+            <w:r>
+              <w:rPr>
+                <w:sz w:val="24"/>
+              </w:rPr>
+              <w:t>Integer</w:t>
+            </w:r>
           </w:p>
         </w:tc>
         <w:tc>
@@ -15217,6 +15637,12 @@
                 <w:sz w:val="24"/>
               </w:rPr>
             </w:pPr>
+            <w:r>
+              <w:rPr>
+                <w:sz w:val="24"/>
+              </w:rPr>
+              <w:t>Identification Card within the Organization</w:t>
+            </w:r>
           </w:p>
         </w:tc>
         <w:tc>
@@ -15229,6 +15655,14 @@
                 <w:sz w:val="24"/>
               </w:rPr>
             </w:pPr>
+            <w:r>
+              <w:rPr>
+                <w:rFonts w:hint="cs"/>
+                <w:sz w:val="24"/>
+                <w:rtl/>
+              </w:rPr>
+              <w:t>-</w:t>
+            </w:r>
             <w:r>
               <w:rPr>
                 <w:sz w:val="24"/>
@@ -15270,13 +15704,12 @@
                 <w:sz w:val="24"/>
               </w:rPr>
             </w:pPr>
-          </w:p>
-          <w:p>
-            <w:pPr>
-              <w:rPr>
-                <w:sz w:val="24"/>
-              </w:rPr>
-            </w:pPr>
+            <w:r>
+              <w:rPr>
+                <w:sz w:val="24"/>
+              </w:rPr>
+              <w:t>Email Address</w:t>
+            </w:r>
           </w:p>
         </w:tc>
         <w:tc>
@@ -15289,6 +15722,12 @@
                 <w:sz w:val="24"/>
               </w:rPr>
             </w:pPr>
+            <w:r>
+              <w:rPr>
+                <w:sz w:val="24"/>
+              </w:rPr>
+              <w:t>Text</w:t>
+            </w:r>
           </w:p>
         </w:tc>
         <w:tc>
@@ -15301,6 +15740,12 @@
                 <w:sz w:val="24"/>
               </w:rPr>
             </w:pPr>
+            <w:r>
+              <w:rPr>
+                <w:sz w:val="24"/>
+              </w:rPr>
+              <w:t>Internet address</w:t>
+            </w:r>
           </w:p>
         </w:tc>
         <w:tc>
@@ -15313,6 +15758,166 @@
                 <w:sz w:val="24"/>
               </w:rPr>
             </w:pPr>
+            <w:r>
+              <w:rPr>
+                <w:rFonts w:hint="cs"/>
+                <w:sz w:val="24"/>
+                <w:rtl/>
+              </w:rPr>
+              <w:t>-</w:t>
+            </w:r>
+          </w:p>
+        </w:tc>
+      </w:tr>
+      <w:tr>
+        <w:tc>
+          <w:tcPr>
+            <w:tcW w:w="1680" w:type="dxa"/>
+          </w:tcPr>
+          <w:p>
+            <w:pPr>
+              <w:rPr>
+                <w:sz w:val="24"/>
+              </w:rPr>
+            </w:pPr>
+            <w:r>
+              <w:rPr>
+                <w:sz w:val="24"/>
+              </w:rPr>
+              <w:t>Blood Type</w:t>
+            </w:r>
+          </w:p>
+        </w:tc>
+        <w:tc>
+          <w:tcPr>
+            <w:tcW w:w="1166" w:type="dxa"/>
+          </w:tcPr>
+          <w:p>
+            <w:pPr>
+              <w:rPr>
+                <w:sz w:val="24"/>
+              </w:rPr>
+            </w:pPr>
+            <w:r>
+              <w:rPr>
+                <w:sz w:val="24"/>
+              </w:rPr>
+              <w:t>String</w:t>
+            </w:r>
+          </w:p>
+        </w:tc>
+        <w:tc>
+          <w:tcPr>
+            <w:tcW w:w="2811" w:type="dxa"/>
+          </w:tcPr>
+          <w:p>
+            <w:pPr>
+              <w:rPr>
+                <w:sz w:val="24"/>
+              </w:rPr>
+            </w:pPr>
+            <w:r>
+              <w:rPr>
+                <w:sz w:val="24"/>
+              </w:rPr>
+              <w:t>Positive or negative</w:t>
+            </w:r>
+          </w:p>
+        </w:tc>
+        <w:tc>
+          <w:tcPr>
+            <w:tcW w:w="2973" w:type="dxa"/>
+          </w:tcPr>
+          <w:p>
+            <w:pPr>
+              <w:rPr>
+                <w:sz w:val="24"/>
+              </w:rPr>
+            </w:pPr>
+            <w:r>
+              <w:rPr>
+                <w:rFonts w:hint="cs"/>
+                <w:sz w:val="24"/>
+                <w:rtl/>
+              </w:rPr>
+              <w:t>-</w:t>
+            </w:r>
+          </w:p>
+        </w:tc>
+      </w:tr>
+      <w:tr>
+        <w:tc>
+          <w:tcPr>
+            <w:tcW w:w="1680" w:type="dxa"/>
+          </w:tcPr>
+          <w:p>
+            <w:pPr>
+              <w:rPr>
+                <w:sz w:val="24"/>
+              </w:rPr>
+            </w:pPr>
+            <w:r>
+              <w:rPr>
+                <w:sz w:val="24"/>
+              </w:rPr>
+              <w:t>Personal Picture</w:t>
+            </w:r>
+          </w:p>
+        </w:tc>
+        <w:tc>
+          <w:tcPr>
+            <w:tcW w:w="1166" w:type="dxa"/>
+          </w:tcPr>
+          <w:p>
+            <w:pPr>
+              <w:rPr>
+                <w:sz w:val="24"/>
+              </w:rPr>
+            </w:pPr>
+            <w:r>
+              <w:rPr>
+                <w:sz w:val="24"/>
+              </w:rPr>
+              <w:t>Pixel</w:t>
+            </w:r>
+          </w:p>
+        </w:tc>
+        <w:tc>
+          <w:tcPr>
+            <w:tcW w:w="2811" w:type="dxa"/>
+          </w:tcPr>
+          <w:p>
+            <w:pPr>
+              <w:rPr>
+                <w:sz w:val="24"/>
+              </w:rPr>
+            </w:pPr>
+            <w:r>
+              <w:rPr>
+                <w:sz w:val="24"/>
+              </w:rPr>
+              <w:t>Colored</w:t>
+            </w:r>
+          </w:p>
+        </w:tc>
+        <w:tc>
+          <w:tcPr>
+            <w:tcW w:w="2973" w:type="dxa"/>
+          </w:tcPr>
+          <w:p>
+            <w:pPr>
+              <w:rPr>
+                <w:sz w:val="24"/>
+              </w:rPr>
+            </w:pPr>
+            <w:r>
+              <w:rPr>
+                <w:rFonts w:hint="cs"/>
+                <w:sz w:val="24"/>
+                <w:rtl/>
+              </w:rPr>
+              <w:t>-</w:t>
+            </w:r>
           </w:p>
         </w:tc>
       </w:tr>
@@ -15457,6 +16062,18 @@
               <w:rPr>
                 <w:sz w:val="24"/>
               </w:rPr>
+              <w:t>Number of team members</w:t>
+            </w:r>
+            <w:r>
+              <w:rPr>
+                <w:sz w:val="24"/>
+              </w:rPr>
+              <w:t xml:space="preserve"> </w:t>
+            </w:r>
+            <w:r>
+              <w:rPr>
+                <w:sz w:val="24"/>
+              </w:rPr>
               <w:fldChar w:fldCharType="begin"/>
             </w:r>
             <w:r>
@@ -15492,6 +16109,12 @@
                 <w:sz w:val="24"/>
               </w:rPr>
             </w:pPr>
+            <w:r>
+              <w:rPr>
+                <w:sz w:val="24"/>
+              </w:rPr>
+              <w:t>Pointer</w:t>
+            </w:r>
           </w:p>
         </w:tc>
         <w:tc>
@@ -15508,6 +16131,18 @@
               <w:rPr>
                 <w:sz w:val="24"/>
               </w:rPr>
+              <w:t>Working Team</w:t>
+            </w:r>
+            <w:r>
+              <w:rPr>
+                <w:sz w:val="24"/>
+              </w:rPr>
+              <w:t xml:space="preserve"> </w:t>
+            </w:r>
+            <w:r>
+              <w:rPr>
+                <w:sz w:val="24"/>
+              </w:rPr>
               <w:fldChar w:fldCharType="begin"/>
             </w:r>
             <w:r>
@@ -15543,6 +16178,14 @@
                 <w:sz w:val="24"/>
               </w:rPr>
             </w:pPr>
+            <w:r>
+              <w:rPr>
+                <w:rFonts w:hint="cs"/>
+                <w:sz w:val="24"/>
+                <w:rtl/>
+              </w:rPr>
+              <w:t>-</w:t>
+            </w:r>
           </w:p>
         </w:tc>
       </w:tr>
@@ -15561,28 +16204,7 @@
               <w:rPr>
                 <w:sz w:val="24"/>
               </w:rPr>
-              <w:fldChar w:fldCharType="begin"/>
-            </w:r>
-            <w:r>
-              <w:rPr>
-                <w:sz w:val="24"/>
-              </w:rPr>
-              <w:instrText xml:space="preserve"> XE "</w:instrText>
-            </w:r>
-            <w:r>
-              <w:instrText>Reviewer"</w:instrText>
-            </w:r>
-            <w:r>
-              <w:rPr>
-                <w:sz w:val="24"/>
-              </w:rPr>
-              <w:instrText xml:space="preserve"> </w:instrText>
-            </w:r>
-            <w:r>
-              <w:rPr>
-                <w:sz w:val="24"/>
-              </w:rPr>
-              <w:fldChar w:fldCharType="end"/>
+              <w:t>Name</w:t>
             </w:r>
           </w:p>
         </w:tc>
@@ -15596,6 +16218,12 @@
                 <w:sz w:val="24"/>
               </w:rPr>
             </w:pPr>
+            <w:r>
+              <w:rPr>
+                <w:sz w:val="24"/>
+              </w:rPr>
+              <w:t>Pointer</w:t>
+            </w:r>
           </w:p>
         </w:tc>
         <w:tc>
@@ -15612,6 +16240,18 @@
               <w:rPr>
                 <w:sz w:val="24"/>
               </w:rPr>
+              <w:t>Name Team</w:t>
+            </w:r>
+            <w:r>
+              <w:rPr>
+                <w:sz w:val="24"/>
+              </w:rPr>
+              <w:t xml:space="preserve"> </w:t>
+            </w:r>
+            <w:r>
+              <w:rPr>
+                <w:sz w:val="24"/>
+              </w:rPr>
               <w:fldChar w:fldCharType="begin"/>
             </w:r>
             <w:r>
@@ -15647,6 +16287,18 @@
                 <w:sz w:val="24"/>
               </w:rPr>
             </w:pPr>
+            <w:r>
+              <w:rPr>
+                <w:sz w:val="24"/>
+              </w:rPr>
+              <w:t>Group of Member</w:t>
+            </w:r>
+            <w:r>
+              <w:rPr>
+                <w:sz w:val="24"/>
+              </w:rPr>
+              <w:t xml:space="preserve"> </w:t>
+            </w:r>
             <w:r>
               <w:rPr>
                 <w:sz w:val="24"/>
@@ -15688,6 +16340,12 @@
                 <w:sz w:val="24"/>
               </w:rPr>
             </w:pPr>
+            <w:r>
+              <w:rPr>
+                <w:sz w:val="24"/>
+              </w:rPr>
+              <w:t>Department</w:t>
+            </w:r>
           </w:p>
         </w:tc>
         <w:tc>
@@ -15700,6 +16358,12 @@
                 <w:sz w:val="24"/>
               </w:rPr>
             </w:pPr>
+            <w:r>
+              <w:rPr>
+                <w:sz w:val="24"/>
+              </w:rPr>
+              <w:t>String</w:t>
+            </w:r>
           </w:p>
         </w:tc>
         <w:tc>
@@ -15716,6 +16380,18 @@
               <w:rPr>
                 <w:sz w:val="24"/>
               </w:rPr>
+              <w:t>Human Resources Team</w:t>
+            </w:r>
+            <w:r>
+              <w:rPr>
+                <w:sz w:val="24"/>
+              </w:rPr>
+              <w:t xml:space="preserve"> </w:t>
+            </w:r>
+            <w:r>
+              <w:rPr>
+                <w:sz w:val="24"/>
+              </w:rPr>
               <w:fldChar w:fldCharType="begin"/>
             </w:r>
             <w:r>
@@ -15751,6 +16427,12 @@
                 <w:sz w:val="24"/>
               </w:rPr>
             </w:pPr>
+            <w:r>
+              <w:rPr>
+                <w:sz w:val="24"/>
+              </w:rPr>
+              <w:t>Responsible for filtering requests</w:t>
+            </w:r>
           </w:p>
         </w:tc>
       </w:tr>
@@ -15761,6 +16443,7 @@
           <w:b/>
           <w:bCs/>
           <w:sz w:val="24"/>
+          <w:rtl/>
         </w:rPr>
       </w:pPr>
     </w:p>
@@ -15772,6 +16455,23 @@
           <w:sz w:val="24"/>
         </w:rPr>
       </w:pPr>
+    </w:p>
+    <w:p>
+      <w:pPr>
+        <w:rPr>
+          <w:b/>
+          <w:bCs/>
+          <w:sz w:val="24"/>
+        </w:rPr>
+      </w:pPr>
+      <w:r>
+        <w:rPr>
+          <w:b/>
+          <w:bCs/>
+          <w:sz w:val="24"/>
+        </w:rPr>
+        <w:t>Project Coordinator</w:t>
+      </w:r>
     </w:p>
     <w:p>
       <w:pPr>
@@ -15796,10 +16496,10 @@
         <w:tblLook w:val="0000" w:firstRow="0" w:lastRow="0" w:firstColumn="0" w:lastColumn="0" w:noHBand="0" w:noVBand="0"/>
       </w:tblPr>
       <w:tblGrid>
-        <w:gridCol w:w="1700"/>
-        <w:gridCol w:w="1162"/>
-        <w:gridCol w:w="2803"/>
-        <w:gridCol w:w="2965"/>
+        <w:gridCol w:w="1679"/>
+        <w:gridCol w:w="1310"/>
+        <w:gridCol w:w="2746"/>
+        <w:gridCol w:w="2895"/>
       </w:tblGrid>
       <w:tr>
         <w:tc>
@@ -15902,6 +16602,12 @@
                 <w:sz w:val="24"/>
               </w:rPr>
             </w:pPr>
+            <w:r>
+              <w:rPr>
+                <w:sz w:val="24"/>
+              </w:rPr>
+              <w:t>Name</w:t>
+            </w:r>
           </w:p>
         </w:tc>
         <w:tc>
@@ -15914,6 +16620,12 @@
                 <w:sz w:val="24"/>
               </w:rPr>
             </w:pPr>
+            <w:r>
+              <w:rPr>
+                <w:sz w:val="24"/>
+              </w:rPr>
+              <w:t>Text</w:t>
+            </w:r>
           </w:p>
         </w:tc>
         <w:tc>
@@ -15930,6 +16642,18 @@
               <w:rPr>
                 <w:sz w:val="24"/>
               </w:rPr>
+              <w:t>Name of Project Coordinator</w:t>
+            </w:r>
+            <w:r>
+              <w:rPr>
+                <w:sz w:val="24"/>
+              </w:rPr>
+              <w:t xml:space="preserve"> </w:t>
+            </w:r>
+            <w:r>
+              <w:rPr>
+                <w:sz w:val="24"/>
+              </w:rPr>
               <w:fldChar w:fldCharType="begin"/>
             </w:r>
             <w:r>
@@ -15965,6 +16689,14 @@
                 <w:sz w:val="24"/>
               </w:rPr>
             </w:pPr>
+            <w:r>
+              <w:rPr>
+                <w:rFonts w:hint="cs"/>
+                <w:sz w:val="24"/>
+                <w:rtl/>
+              </w:rPr>
+              <w:t>-</w:t>
+            </w:r>
           </w:p>
         </w:tc>
       </w:tr>
@@ -15983,6 +16715,18 @@
               <w:rPr>
                 <w:sz w:val="24"/>
               </w:rPr>
+              <w:t>Email Address</w:t>
+            </w:r>
+            <w:r>
+              <w:rPr>
+                <w:sz w:val="24"/>
+              </w:rPr>
+              <w:t xml:space="preserve"> </w:t>
+            </w:r>
+            <w:r>
+              <w:rPr>
+                <w:sz w:val="24"/>
+              </w:rPr>
               <w:fldChar w:fldCharType="begin"/>
             </w:r>
             <w:r>
@@ -16012,6 +16756,19 @@
           <w:tcPr>
             <w:tcW w:w="1162" w:type="dxa"/>
           </w:tcPr>
+          <w:p>
+            <w:pPr>
+              <w:rPr>
+                <w:sz w:val="24"/>
+              </w:rPr>
+            </w:pPr>
+            <w:r>
+              <w:rPr>
+                <w:sz w:val="24"/>
+              </w:rPr>
+              <w:t>Text</w:t>
+            </w:r>
+          </w:p>
           <w:p>
             <w:pPr>
               <w:rPr>
@@ -16030,6 +16787,12 @@
                 <w:sz w:val="24"/>
               </w:rPr>
             </w:pPr>
+            <w:r>
+              <w:rPr>
+                <w:sz w:val="24"/>
+              </w:rPr>
+              <w:t>Internet address</w:t>
+            </w:r>
           </w:p>
         </w:tc>
         <w:tc>
@@ -16044,30 +16807,11 @@
             </w:pPr>
             <w:r>
               <w:rPr>
-                <w:sz w:val="24"/>
-              </w:rPr>
-              <w:fldChar w:fldCharType="begin"/>
-            </w:r>
-            <w:r>
-              <w:rPr>
-                <w:sz w:val="24"/>
-              </w:rPr>
-              <w:instrText xml:space="preserve"> XE "</w:instrText>
-            </w:r>
-            <w:r>
-              <w:instrText>Author"</w:instrText>
-            </w:r>
-            <w:r>
-              <w:rPr>
-                <w:sz w:val="24"/>
-              </w:rPr>
-              <w:instrText xml:space="preserve"> </w:instrText>
-            </w:r>
-            <w:r>
-              <w:rPr>
-                <w:sz w:val="24"/>
-              </w:rPr>
-              <w:fldChar w:fldCharType="end"/>
+                <w:rFonts w:hint="cs"/>
+                <w:sz w:val="24"/>
+                <w:rtl/>
+              </w:rPr>
+              <w:t>-</w:t>
             </w:r>
           </w:p>
         </w:tc>
@@ -16087,6 +16831,18 @@
               <w:rPr>
                 <w:sz w:val="24"/>
               </w:rPr>
+              <w:t>File the Volunteer</w:t>
+            </w:r>
+            <w:r>
+              <w:rPr>
+                <w:sz w:val="24"/>
+              </w:rPr>
+              <w:t xml:space="preserve"> </w:t>
+            </w:r>
+            <w:r>
+              <w:rPr>
+                <w:sz w:val="24"/>
+              </w:rPr>
               <w:fldChar w:fldCharType="begin"/>
             </w:r>
             <w:r>
@@ -16096,7 +16852,7 @@
               <w:instrText xml:space="preserve"> XE "</w:instrText>
             </w:r>
             <w:r>
-              <w:instrText>Author"</w:instrText>
+              <w:instrText>Reviewer"</w:instrText>
             </w:r>
             <w:r>
               <w:rPr>
@@ -16122,13 +16878,12 @@
                 <w:sz w:val="24"/>
               </w:rPr>
             </w:pPr>
-          </w:p>
-          <w:p>
-            <w:pPr>
-              <w:rPr>
-                <w:sz w:val="24"/>
-              </w:rPr>
-            </w:pPr>
+            <w:r>
+              <w:rPr>
+                <w:sz w:val="24"/>
+              </w:rPr>
+              <w:t>Documents</w:t>
+            </w:r>
           </w:p>
         </w:tc>
         <w:tc>
@@ -16141,6 +16896,12 @@
                 <w:sz w:val="24"/>
               </w:rPr>
             </w:pPr>
+            <w:r>
+              <w:rPr>
+                <w:sz w:val="24"/>
+              </w:rPr>
+              <w:t>Volunteer Information</w:t>
+            </w:r>
           </w:p>
         </w:tc>
         <w:tc>
@@ -16153,83 +16914,12 @@
                 <w:sz w:val="24"/>
               </w:rPr>
             </w:pPr>
-          </w:p>
-        </w:tc>
-      </w:tr>
-      <w:tr>
-        <w:tc>
-          <w:tcPr>
-            <w:tcW w:w="1700" w:type="dxa"/>
-          </w:tcPr>
-          <w:p>
-            <w:pPr>
-              <w:rPr>
-                <w:sz w:val="24"/>
-              </w:rPr>
-            </w:pPr>
-            <w:r>
-              <w:rPr>
-                <w:sz w:val="24"/>
-              </w:rPr>
-              <w:fldChar w:fldCharType="begin"/>
-            </w:r>
-            <w:r>
-              <w:rPr>
-                <w:sz w:val="24"/>
-              </w:rPr>
-              <w:instrText xml:space="preserve"> XE "</w:instrText>
-            </w:r>
-            <w:r>
-              <w:instrText>Reviewer"</w:instrText>
-            </w:r>
-            <w:r>
-              <w:rPr>
-                <w:sz w:val="24"/>
-              </w:rPr>
-              <w:instrText xml:space="preserve"> </w:instrText>
-            </w:r>
-            <w:r>
-              <w:rPr>
-                <w:sz w:val="24"/>
-              </w:rPr>
-              <w:fldChar w:fldCharType="end"/>
-            </w:r>
-          </w:p>
-        </w:tc>
-        <w:tc>
-          <w:tcPr>
-            <w:tcW w:w="1162" w:type="dxa"/>
-          </w:tcPr>
-          <w:p>
-            <w:pPr>
-              <w:rPr>
-                <w:sz w:val="24"/>
-              </w:rPr>
-            </w:pPr>
-          </w:p>
-        </w:tc>
-        <w:tc>
-          <w:tcPr>
-            <w:tcW w:w="2803" w:type="dxa"/>
-          </w:tcPr>
-          <w:p>
-            <w:pPr>
-              <w:rPr>
-                <w:sz w:val="24"/>
-              </w:rPr>
-            </w:pPr>
-          </w:p>
-        </w:tc>
-        <w:tc>
-          <w:tcPr>
-            <w:tcW w:w="2965" w:type="dxa"/>
-          </w:tcPr>
-          <w:p>
-            <w:pPr>
-              <w:rPr>
-                <w:sz w:val="24"/>
-              </w:rPr>
-            </w:pPr>
+            <w:r>
+              <w:rPr>
+                <w:sz w:val="24"/>
+              </w:rPr>
+              <w:t>Warnings are added in it if the Volunteer Violates the conditions</w:t>
+            </w:r>
           </w:p>
         </w:tc>
       </w:tr>
@@ -16238,24 +16928,71 @@
       <w:pPr>
         <w:rPr>
           <w:sz w:val="24"/>
-        </w:rPr>
-      </w:pPr>
-    </w:p>
-    <w:p>
-      <w:pPr>
+          <w:rtl/>
+        </w:rPr>
+      </w:pPr>
+    </w:p>
+    <w:p>
+      <w:pPr>
+        <w:rPr>
+          <w:sz w:val="24"/>
+          <w:rtl/>
+        </w:rPr>
+      </w:pPr>
+    </w:p>
+    <w:p>
+      <w:pPr>
+        <w:rPr>
+          <w:sz w:val="24"/>
+        </w:rPr>
+      </w:pPr>
+    </w:p>
+    <w:p>
+      <w:pPr>
+        <w:spacing w:line="480" w:lineRule="auto"/>
+        <w:rPr>
+          <w:sz w:val="24"/>
+          <w:rtl/>
+        </w:rPr>
+      </w:pPr>
+      <w:r>
+        <w:rPr>
+          <w:sz w:val="24"/>
+        </w:rPr>
+        <w:t>The Logical Structure of the data to be stored is as follows</w:t>
+      </w:r>
+      <w:r>
+        <w:rPr>
+          <w:rFonts w:hint="cs"/>
+          <w:sz w:val="24"/>
+          <w:rtl/>
+        </w:rPr>
+        <w:t>:</w:t>
+      </w:r>
+    </w:p>
+    <w:p>
+      <w:pPr>
+        <w:spacing w:line="480" w:lineRule="auto"/>
+        <w:rPr>
+          <w:sz w:val="24"/>
+          <w:rtl/>
+        </w:rPr>
+      </w:pPr>
+    </w:p>
+    <w:p>
+      <w:pPr>
+        <w:rPr>
+          <w:sz w:val="24"/>
+        </w:rPr>
+      </w:pPr>
+      <w:r>
         <w:rPr>
           <w:b/>
           <w:bCs/>
           <w:sz w:val="24"/>
         </w:rPr>
-      </w:pPr>
-    </w:p>
-    <w:p>
-      <w:pPr>
-        <w:rPr>
-          <w:sz w:val="24"/>
-        </w:rPr>
-      </w:pPr>
+        <w:t>Published Volunteer Entity</w:t>
+      </w:r>
     </w:p>
     <w:tbl>
       <w:tblPr>
@@ -16377,6 +17114,12 @@
                 <w:sz w:val="24"/>
               </w:rPr>
             </w:pPr>
+            <w:r>
+              <w:rPr>
+                <w:sz w:val="24"/>
+              </w:rPr>
+              <w:t>Name</w:t>
+            </w:r>
           </w:p>
         </w:tc>
         <w:tc>
@@ -16389,6 +17132,12 @@
                 <w:sz w:val="24"/>
               </w:rPr>
             </w:pPr>
+            <w:r>
+              <w:rPr>
+                <w:sz w:val="24"/>
+              </w:rPr>
+              <w:t>Text</w:t>
+            </w:r>
           </w:p>
         </w:tc>
         <w:tc>
@@ -16405,6 +17154,18 @@
               <w:rPr>
                 <w:sz w:val="24"/>
               </w:rPr>
+              <w:t>Name of Volunteer</w:t>
+            </w:r>
+            <w:r>
+              <w:rPr>
+                <w:sz w:val="24"/>
+              </w:rPr>
+              <w:t xml:space="preserve"> </w:t>
+            </w:r>
+            <w:r>
+              <w:rPr>
+                <w:sz w:val="24"/>
+              </w:rPr>
               <w:fldChar w:fldCharType="begin"/>
             </w:r>
             <w:r>
@@ -16440,6 +17201,14 @@
                 <w:sz w:val="24"/>
               </w:rPr>
             </w:pPr>
+            <w:r>
+              <w:rPr>
+                <w:rFonts w:hint="cs"/>
+                <w:sz w:val="24"/>
+                <w:rtl/>
+              </w:rPr>
+              <w:t>-</w:t>
+            </w:r>
           </w:p>
         </w:tc>
       </w:tr>
@@ -16454,13 +17223,18 @@
                 <w:sz w:val="24"/>
               </w:rPr>
             </w:pPr>
-          </w:p>
-          <w:p>
-            <w:pPr>
-              <w:rPr>
-                <w:sz w:val="24"/>
-              </w:rPr>
-            </w:pPr>
+            <w:r>
+              <w:rPr>
+                <w:sz w:val="24"/>
+              </w:rPr>
+              <w:t>ID</w:t>
+            </w:r>
+            <w:r>
+              <w:rPr>
+                <w:sz w:val="24"/>
+              </w:rPr>
+              <w:t xml:space="preserve"> </w:t>
+            </w:r>
             <w:r>
               <w:rPr>
                 <w:sz w:val="24"/>
@@ -16500,6 +17274,12 @@
                 <w:sz w:val="24"/>
               </w:rPr>
             </w:pPr>
+            <w:r>
+              <w:rPr>
+                <w:sz w:val="24"/>
+              </w:rPr>
+              <w:t>Integer</w:t>
+            </w:r>
           </w:p>
         </w:tc>
         <w:tc>
@@ -16512,6 +17292,12 @@
                 <w:sz w:val="24"/>
               </w:rPr>
             </w:pPr>
+            <w:r>
+              <w:rPr>
+                <w:sz w:val="24"/>
+              </w:rPr>
+              <w:t>Identification Card within the Organization</w:t>
+            </w:r>
           </w:p>
         </w:tc>
         <w:tc>
@@ -16524,6 +17310,14 @@
                 <w:sz w:val="24"/>
               </w:rPr>
             </w:pPr>
+            <w:r>
+              <w:rPr>
+                <w:rFonts w:hint="cs"/>
+                <w:sz w:val="24"/>
+                <w:rtl/>
+              </w:rPr>
+              <w:t>-</w:t>
+            </w:r>
           </w:p>
         </w:tc>
       </w:tr>
@@ -16542,6 +17336,18 @@
               <w:rPr>
                 <w:sz w:val="24"/>
               </w:rPr>
+              <w:t>Email Address</w:t>
+            </w:r>
+            <w:r>
+              <w:rPr>
+                <w:sz w:val="24"/>
+              </w:rPr>
+              <w:t xml:space="preserve"> </w:t>
+            </w:r>
+            <w:r>
+              <w:rPr>
+                <w:sz w:val="24"/>
+              </w:rPr>
               <w:fldChar w:fldCharType="begin"/>
             </w:r>
             <w:r>
@@ -16577,6 +17383,12 @@
                 <w:sz w:val="24"/>
               </w:rPr>
             </w:pPr>
+            <w:r>
+              <w:rPr>
+                <w:sz w:val="24"/>
+              </w:rPr>
+              <w:t>Text</w:t>
+            </w:r>
           </w:p>
         </w:tc>
         <w:tc>
@@ -16593,6 +17405,18 @@
               <w:rPr>
                 <w:sz w:val="24"/>
               </w:rPr>
+              <w:t>Internet Address</w:t>
+            </w:r>
+            <w:r>
+              <w:rPr>
+                <w:sz w:val="24"/>
+              </w:rPr>
+              <w:t xml:space="preserve"> </w:t>
+            </w:r>
+            <w:r>
+              <w:rPr>
+                <w:sz w:val="24"/>
+              </w:rPr>
               <w:fldChar w:fldCharType="begin"/>
             </w:r>
             <w:r>
@@ -16628,6 +17452,170 @@
                 <w:sz w:val="24"/>
               </w:rPr>
             </w:pPr>
+            <w:r>
+              <w:rPr>
+                <w:rFonts w:hint="cs"/>
+                <w:sz w:val="24"/>
+                <w:rtl/>
+              </w:rPr>
+              <w:t>-</w:t>
+            </w:r>
+          </w:p>
+        </w:tc>
+      </w:tr>
+      <w:tr>
+        <w:tc>
+          <w:tcPr>
+            <w:tcW w:w="1698" w:type="dxa"/>
+          </w:tcPr>
+          <w:p>
+            <w:pPr>
+              <w:rPr>
+                <w:sz w:val="24"/>
+              </w:rPr>
+            </w:pPr>
+            <w:r>
+              <w:rPr>
+                <w:sz w:val="24"/>
+              </w:rPr>
+              <w:t>Blood Type</w:t>
+            </w:r>
+          </w:p>
+        </w:tc>
+        <w:tc>
+          <w:tcPr>
+            <w:tcW w:w="1149" w:type="dxa"/>
+          </w:tcPr>
+          <w:p>
+            <w:pPr>
+              <w:rPr>
+                <w:sz w:val="24"/>
+              </w:rPr>
+            </w:pPr>
+            <w:r>
+              <w:rPr>
+                <w:sz w:val="24"/>
+              </w:rPr>
+              <w:t>String</w:t>
+            </w:r>
+          </w:p>
+        </w:tc>
+        <w:tc>
+          <w:tcPr>
+            <w:tcW w:w="2810" w:type="dxa"/>
+          </w:tcPr>
+          <w:p>
+            <w:pPr>
+              <w:rPr>
+                <w:sz w:val="24"/>
+              </w:rPr>
+            </w:pPr>
+            <w:r>
+              <w:rPr>
+                <w:sz w:val="24"/>
+              </w:rPr>
+              <w:t>Positive or negative</w:t>
+            </w:r>
+          </w:p>
+        </w:tc>
+        <w:tc>
+          <w:tcPr>
+            <w:tcW w:w="2973" w:type="dxa"/>
+          </w:tcPr>
+          <w:p>
+            <w:pPr>
+              <w:rPr>
+                <w:rFonts w:hint="cs"/>
+                <w:sz w:val="24"/>
+                <w:rtl/>
+              </w:rPr>
+            </w:pPr>
+            <w:r>
+              <w:rPr>
+                <w:rFonts w:hint="cs"/>
+                <w:sz w:val="24"/>
+                <w:rtl/>
+              </w:rPr>
+              <w:t>-</w:t>
+            </w:r>
+          </w:p>
+        </w:tc>
+      </w:tr>
+      <w:tr>
+        <w:tc>
+          <w:tcPr>
+            <w:tcW w:w="1698" w:type="dxa"/>
+          </w:tcPr>
+          <w:p>
+            <w:pPr>
+              <w:rPr>
+                <w:sz w:val="24"/>
+              </w:rPr>
+            </w:pPr>
+            <w:r>
+              <w:rPr>
+                <w:sz w:val="24"/>
+              </w:rPr>
+              <w:t>Personal Picture</w:t>
+            </w:r>
+          </w:p>
+        </w:tc>
+        <w:tc>
+          <w:tcPr>
+            <w:tcW w:w="1149" w:type="dxa"/>
+          </w:tcPr>
+          <w:p>
+            <w:pPr>
+              <w:rPr>
+                <w:sz w:val="24"/>
+              </w:rPr>
+            </w:pPr>
+            <w:r>
+              <w:rPr>
+                <w:sz w:val="24"/>
+              </w:rPr>
+              <w:t>Pixel</w:t>
+            </w:r>
+          </w:p>
+        </w:tc>
+        <w:tc>
+          <w:tcPr>
+            <w:tcW w:w="2810" w:type="dxa"/>
+          </w:tcPr>
+          <w:p>
+            <w:pPr>
+              <w:rPr>
+                <w:sz w:val="24"/>
+              </w:rPr>
+            </w:pPr>
+            <w:r>
+              <w:rPr>
+                <w:sz w:val="24"/>
+              </w:rPr>
+              <w:t>Colored</w:t>
+            </w:r>
+          </w:p>
+        </w:tc>
+        <w:tc>
+          <w:tcPr>
+            <w:tcW w:w="2973" w:type="dxa"/>
+          </w:tcPr>
+          <w:p>
+            <w:pPr>
+              <w:rPr>
+                <w:rFonts w:hint="cs"/>
+                <w:sz w:val="24"/>
+                <w:rtl/>
+              </w:rPr>
+            </w:pPr>
+            <w:r>
+              <w:rPr>
+                <w:rFonts w:hint="cs"/>
+                <w:sz w:val="24"/>
+                <w:rtl/>
+              </w:rPr>
+              <w:t>-</w:t>
+            </w:r>
           </w:p>
         </w:tc>
       </w:tr>
@@ -16693,43 +17681,16 @@
     <w:p/>
     <w:p>
       <w:pPr>
-        <w:spacing w:line="480" w:lineRule="auto"/>
-        <w:ind w:firstLine="720"/>
-        <w:rPr>
-          <w:sz w:val="24"/>
-        </w:rPr>
-      </w:pPr>
-      <w:r>
-        <w:rPr>
-          <w:sz w:val="24"/>
-        </w:rPr>
-        <w:t>The server on which the Online</w:t>
-      </w:r>
-      <w:r>
-        <w:rPr>
-          <w:sz w:val="24"/>
-        </w:rPr>
-        <w:t xml:space="preserve"> </w:t>
-      </w:r>
-      <w:proofErr w:type="gramStart"/>
-      <w:r>
-        <w:rPr>
-          <w:sz w:val="24"/>
-        </w:rPr>
-        <w:t xml:space="preserve">site </w:t>
-      </w:r>
-      <w:r>
-        <w:rPr>
-          <w:sz w:val="24"/>
-        </w:rPr>
-        <w:t xml:space="preserve"> resides</w:t>
-      </w:r>
-      <w:proofErr w:type="gramEnd"/>
-      <w:r>
-        <w:rPr>
-          <w:sz w:val="24"/>
-        </w:rPr>
-        <w:t xml:space="preserve"> will have its own security</w:t>
+        <w:rPr>
+          <w:sz w:val="24"/>
+          <w:rtl/>
+        </w:rPr>
+      </w:pPr>
+      <w:r>
+        <w:rPr>
+          <w:sz w:val="24"/>
+        </w:rPr>
+        <w:t>The server on which the Organization resides will have its own security</w:t>
       </w:r>
       <w:r>
         <w:rPr>
@@ -16804,7 +17765,7 @@
         <w:rPr>
           <w:sz w:val="24"/>
         </w:rPr>
-        <w:t xml:space="preserve"> access. The use of email by an Author</w:t>
+        <w:t xml:space="preserve"> access. The use of email by Manager</w:t>
       </w:r>
       <w:r>
         <w:rPr>
@@ -16837,7 +17798,7 @@
         <w:rPr>
           <w:sz w:val="24"/>
         </w:rPr>
-        <w:t xml:space="preserve"> or Reviewer</w:t>
+        <w:t xml:space="preserve"> or Volunteer</w:t>
       </w:r>
       <w:r>
         <w:rPr>
@@ -16870,22 +17831,7 @@
         <w:rPr>
           <w:sz w:val="24"/>
         </w:rPr>
-        <w:t xml:space="preserve"> is on the client systems and thus is external to the system. </w:t>
-      </w:r>
-    </w:p>
-    <w:p>
-      <w:pPr>
-        <w:spacing w:line="480" w:lineRule="auto"/>
-        <w:ind w:firstLine="720"/>
-        <w:rPr>
-          <w:sz w:val="24"/>
-        </w:rPr>
-      </w:pPr>
-      <w:r>
-        <w:rPr>
-          <w:sz w:val="24"/>
-        </w:rPr>
-        <w:t>The PC on which the Article</w:t>
+        <w:t xml:space="preserve"> is on the client systems and thus is external to the system. The PC on which the </w:t>
       </w:r>
       <w:r>
         <w:rPr>
@@ -16984,8 +17930,87 @@
         <w:rPr>
           <w:sz w:val="24"/>
         </w:rPr>
-        <w:t>. Only the Editor</w:t>
-      </w:r>
+        <w:t xml:space="preserve"> .</w:t>
+      </w:r>
+    </w:p>
+    <w:p>
+      <w:pPr>
+        <w:rPr>
+          <w:sz w:val="24"/>
+          <w:rtl/>
+        </w:rPr>
+      </w:pPr>
+    </w:p>
+    <w:p>
+      <w:pPr>
+        <w:rPr>
+          <w:sz w:val="24"/>
+          <w:rtl/>
+        </w:rPr>
+      </w:pPr>
+    </w:p>
+    <w:p>
+      <w:pPr>
+        <w:rPr>
+          <w:sz w:val="24"/>
+          <w:rtl/>
+        </w:rPr>
+      </w:pPr>
+    </w:p>
+    <w:p>
+      <w:pPr>
+        <w:rPr>
+          <w:sz w:val="24"/>
+          <w:rtl/>
+        </w:rPr>
+      </w:pPr>
+    </w:p>
+    <w:p>
+      <w:pPr>
+        <w:rPr>
+          <w:sz w:val="24"/>
+          <w:rtl/>
+        </w:rPr>
+      </w:pPr>
+    </w:p>
+    <w:p>
+      <w:pPr>
+        <w:pStyle w:val="1"/>
+        <w:jc w:val="center"/>
+      </w:pPr>
+      <w:bookmarkStart w:id="46" w:name="_Toc44676320"/>
+      <w:bookmarkStart w:id="47" w:name="_Toc61315241"/>
+      <w:bookmarkStart w:id="48" w:name="_Toc77487668"/>
+      <w:r>
+        <w:t>Index</w:t>
+      </w:r>
+      <w:bookmarkEnd w:id="46"/>
+      <w:bookmarkEnd w:id="47"/>
+      <w:bookmarkEnd w:id="48"/>
+    </w:p>
+    <w:p>
+      <w:pPr>
+        <w:rPr>
+          <w:sz w:val="24"/>
+        </w:rPr>
+      </w:pPr>
+    </w:p>
+    <w:p>
+      <w:pPr>
+        <w:rPr>
+          <w:noProof/>
+          <w:sz w:val="24"/>
+        </w:rPr>
+        <w:sectPr>
+          <w:headerReference w:type="default" r:id="rId9"/>
+          <w:footerReference w:type="default" r:id="rId10"/>
+          <w:type w:val="continuous"/>
+          <w:pgSz w:w="12240" w:h="15840" w:code="1"/>
+          <w:pgMar w:top="1440" w:right="1800" w:bottom="1440" w:left="1800" w:header="720" w:footer="720" w:gutter="0"/>
+          <w:pgNumType w:start="1"/>
+          <w:cols w:space="720"/>
+        </w:sectPr>
+      </w:pPr>
       <w:r>
         <w:rPr>
           <w:sz w:val="24"/>
@@ -16996,87 +18021,476 @@
         <w:rPr>
           <w:sz w:val="24"/>
         </w:rPr>
-        <w:instrText xml:space="preserve"> XE "</w:instrText>
-      </w:r>
-      <w:r>
-        <w:instrText>Editor"</w:instrText>
-      </w:r>
-      <w:r>
-        <w:rPr>
-          <w:sz w:val="24"/>
-        </w:rPr>
-        <w:instrText xml:space="preserve"> </w:instrText>
-      </w:r>
+        <w:instrText xml:space="preserve"> INDEX \c "2" \z "1033" </w:instrText>
+      </w:r>
+      <w:r>
+        <w:rPr>
+          <w:sz w:val="24"/>
+        </w:rPr>
+        <w:fldChar w:fldCharType="separate"/>
+      </w:r>
+    </w:p>
+    <w:p>
+      <w:pPr>
+        <w:pStyle w:val="Index1"/>
+        <w:tabs>
+          <w:tab w:val="right" w:leader="dot" w:pos="3950"/>
+        </w:tabs>
+        <w:rPr>
+          <w:noProof/>
+          <w:sz w:val="24"/>
+        </w:rPr>
+      </w:pPr>
+      <w:r>
+        <w:rPr>
+          <w:noProof/>
+          <w:sz w:val="24"/>
+        </w:rPr>
+        <w:t>Abstract, 6, 17, 27</w:t>
+      </w:r>
+    </w:p>
+    <w:p>
+      <w:pPr>
+        <w:pStyle w:val="Index1"/>
+        <w:tabs>
+          <w:tab w:val="right" w:leader="dot" w:pos="3950"/>
+        </w:tabs>
+        <w:rPr>
+          <w:noProof/>
+          <w:sz w:val="24"/>
+        </w:rPr>
+      </w:pPr>
+      <w:r>
+        <w:rPr>
+          <w:noProof/>
+          <w:sz w:val="24"/>
+        </w:rPr>
+        <w:t>add, 9, 11, 19, 20, 21</w:t>
+      </w:r>
+    </w:p>
+    <w:p>
+      <w:pPr>
+        <w:pStyle w:val="Index1"/>
+        <w:tabs>
+          <w:tab w:val="right" w:leader="dot" w:pos="3950"/>
+        </w:tabs>
+        <w:rPr>
+          <w:noProof/>
+          <w:sz w:val="24"/>
+        </w:rPr>
+      </w:pPr>
+      <w:r>
+        <w:rPr>
+          <w:noProof/>
+          <w:sz w:val="24"/>
+        </w:rPr>
+        <w:t>Add, 8, 9, 19</w:t>
+      </w:r>
+    </w:p>
+    <w:p>
+      <w:pPr>
+        <w:pStyle w:val="Index1"/>
+        <w:tabs>
+          <w:tab w:val="right" w:leader="dot" w:pos="3950"/>
+        </w:tabs>
+        <w:rPr>
+          <w:noProof/>
+          <w:sz w:val="24"/>
+        </w:rPr>
+      </w:pPr>
+      <w:r>
+        <w:rPr>
+          <w:noProof/>
+          <w:sz w:val="24"/>
+        </w:rPr>
+        <w:t>Article, 1, 5, 6, 7, 8, 9, 10, 11, 12, 13, 14, 15, 16, 17, 18, 19, 20, 21, 22, 23, 24, 25, 26, 27, 28</w:t>
+      </w:r>
+    </w:p>
+    <w:p>
+      <w:pPr>
+        <w:pStyle w:val="Index1"/>
+        <w:tabs>
+          <w:tab w:val="right" w:leader="dot" w:pos="3950"/>
+        </w:tabs>
+        <w:rPr>
+          <w:noProof/>
+          <w:sz w:val="24"/>
+        </w:rPr>
+      </w:pPr>
+      <w:r>
+        <w:rPr>
+          <w:noProof/>
+          <w:sz w:val="24"/>
+        </w:rPr>
+        <w:t>Article Manager, 5, 8, 9, 10, 11, 12, 13, 14, 15, 16, 19, 20, 21, 22, 23, 24, 25, 28</w:t>
+      </w:r>
+    </w:p>
+    <w:p>
+      <w:pPr>
+        <w:pStyle w:val="Index1"/>
+        <w:tabs>
+          <w:tab w:val="right" w:leader="dot" w:pos="3950"/>
+        </w:tabs>
+        <w:rPr>
+          <w:noProof/>
+          <w:sz w:val="24"/>
+        </w:rPr>
+      </w:pPr>
+      <w:r>
+        <w:rPr>
+          <w:noProof/>
+          <w:sz w:val="24"/>
+        </w:rPr>
+        <w:t>Author, 1, 4, 5, 6, 7, 8, 9, 13, 14, 16, 17, 19, 20, 22, 23, 25, 26, 27</w:t>
+      </w:r>
+    </w:p>
+    <w:p>
+      <w:pPr>
+        <w:pStyle w:val="Index1"/>
+        <w:tabs>
+          <w:tab w:val="right" w:leader="dot" w:pos="3950"/>
+        </w:tabs>
+        <w:rPr>
+          <w:noProof/>
+          <w:sz w:val="24"/>
+        </w:rPr>
+      </w:pPr>
+      <w:r>
+        <w:rPr>
+          <w:noProof/>
+          <w:sz w:val="24"/>
+        </w:rPr>
+        <w:t>Category, 5, 14, 17, 18, 20, 21, 23, 26, 27</w:t>
+      </w:r>
+    </w:p>
+    <w:p>
+      <w:pPr>
+        <w:pStyle w:val="Index1"/>
+        <w:tabs>
+          <w:tab w:val="right" w:leader="dot" w:pos="3950"/>
+        </w:tabs>
+        <w:rPr>
+          <w:noProof/>
+          <w:sz w:val="24"/>
+        </w:rPr>
+      </w:pPr>
+      <w:r>
+        <w:rPr>
+          <w:noProof/>
+          <w:sz w:val="24"/>
+        </w:rPr>
+        <w:t>Database, 2, 9, 11, 14, 15, 16, 17, 18, 19, 20, 21, 22, 24, 25, 26, 27</w:t>
+      </w:r>
+    </w:p>
+    <w:p>
+      <w:pPr>
+        <w:pStyle w:val="Index1"/>
+        <w:tabs>
+          <w:tab w:val="right" w:leader="dot" w:pos="3950"/>
+        </w:tabs>
+        <w:rPr>
+          <w:noProof/>
+          <w:sz w:val="24"/>
+        </w:rPr>
+      </w:pPr>
+      <w:r>
+        <w:rPr>
+          <w:noProof/>
+          <w:sz w:val="24"/>
+        </w:rPr>
+        <w:t>Editor, 1, 4, 5, 6, 7, 8, 9, 10, 11, 12, 13, 14, 15, 16, 17, 19, 20, 21, 22, 23, 24, 25, 28</w:t>
+      </w:r>
+    </w:p>
+    <w:p>
+      <w:pPr>
+        <w:pStyle w:val="Index1"/>
+        <w:tabs>
+          <w:tab w:val="right" w:leader="dot" w:pos="3950"/>
+        </w:tabs>
+        <w:rPr>
+          <w:noProof/>
+          <w:sz w:val="24"/>
+        </w:rPr>
+      </w:pPr>
+      <w:r>
+        <w:rPr>
+          <w:noProof/>
+          <w:sz w:val="24"/>
+        </w:rPr>
+        <w:t>Field, 17, 19, 20</w:t>
+      </w:r>
+    </w:p>
+    <w:p>
+      <w:pPr>
+        <w:pStyle w:val="Index1"/>
+        <w:tabs>
+          <w:tab w:val="right" w:leader="dot" w:pos="3950"/>
+        </w:tabs>
+        <w:rPr>
+          <w:noProof/>
+          <w:sz w:val="24"/>
+        </w:rPr>
+      </w:pPr>
+      <w:r>
+        <w:rPr>
+          <w:noProof/>
+          <w:sz w:val="24"/>
+        </w:rPr>
+        <w:t>Form, 1, 6, 9, 10, 11, 12, 14, 19, 20, 21, 23, 24, 27</w:t>
+      </w:r>
+    </w:p>
+    <w:p>
+      <w:pPr>
+        <w:pStyle w:val="Index1"/>
+        <w:tabs>
+          <w:tab w:val="right" w:leader="dot" w:pos="3950"/>
+        </w:tabs>
+        <w:rPr>
+          <w:noProof/>
+          <w:sz w:val="24"/>
+        </w:rPr>
+      </w:pPr>
+      <w:r>
+        <w:rPr>
+          <w:noProof/>
+          <w:sz w:val="24"/>
+        </w:rPr>
+        <w:t>Grid, 9, 11, 12, 19, 20, 21</w:t>
+      </w:r>
+    </w:p>
+    <w:p>
+      <w:pPr>
+        <w:pStyle w:val="Index1"/>
+        <w:tabs>
+          <w:tab w:val="right" w:leader="dot" w:pos="3950"/>
+        </w:tabs>
+        <w:rPr>
+          <w:noProof/>
+          <w:sz w:val="24"/>
+        </w:rPr>
+      </w:pPr>
+      <w:r>
+        <w:rPr>
+          <w:noProof/>
+          <w:sz w:val="24"/>
+        </w:rPr>
+        <w:t>Historical Society, 1, 5, 9, 11, 16, 17, 19, 20, 26</w:t>
+      </w:r>
+    </w:p>
+    <w:p>
+      <w:pPr>
+        <w:pStyle w:val="Index1"/>
+        <w:tabs>
+          <w:tab w:val="right" w:leader="dot" w:pos="3950"/>
+        </w:tabs>
+        <w:rPr>
+          <w:noProof/>
+          <w:sz w:val="24"/>
+        </w:rPr>
+      </w:pPr>
+      <w:r>
+        <w:rPr>
+          <w:noProof/>
+          <w:sz w:val="24"/>
+        </w:rPr>
+        <w:t>Online Journal, 4, 5, 6, 7, 15, 16, 17, 18, 24, 27, 28</w:t>
+      </w:r>
+    </w:p>
+    <w:p>
+      <w:pPr>
+        <w:pStyle w:val="Index1"/>
+        <w:tabs>
+          <w:tab w:val="right" w:leader="dot" w:pos="3950"/>
+        </w:tabs>
+        <w:rPr>
+          <w:noProof/>
+          <w:sz w:val="24"/>
+        </w:rPr>
+      </w:pPr>
+      <w:r>
+        <w:rPr>
+          <w:noProof/>
+          <w:sz w:val="24"/>
+        </w:rPr>
+        <w:t>Reader, 4, 5, 6, 16, 17, 18</w:t>
+      </w:r>
+    </w:p>
+    <w:p>
+      <w:pPr>
+        <w:pStyle w:val="Index1"/>
+        <w:tabs>
+          <w:tab w:val="right" w:leader="dot" w:pos="3950"/>
+        </w:tabs>
+        <w:rPr>
+          <w:noProof/>
+          <w:sz w:val="24"/>
+        </w:rPr>
+      </w:pPr>
+      <w:r>
+        <w:rPr>
+          <w:noProof/>
+          <w:sz w:val="24"/>
+        </w:rPr>
+        <w:t>Review, 1, 7, 11, 12, 18, 21, 23, 26, 27</w:t>
+      </w:r>
+    </w:p>
+    <w:p>
+      <w:pPr>
+        <w:pStyle w:val="Index1"/>
+        <w:tabs>
+          <w:tab w:val="right" w:leader="dot" w:pos="3950"/>
+        </w:tabs>
+        <w:rPr>
+          <w:noProof/>
+          <w:sz w:val="24"/>
+        </w:rPr>
+      </w:pPr>
+      <w:r>
+        <w:rPr>
+          <w:noProof/>
+          <w:sz w:val="24"/>
+        </w:rPr>
+        <w:t>Reviewer, 1, 4, 5, 6, 7, 9, 11, 16, 17, 19, 20, 21, 22, 23, 26, 27</w:t>
+      </w:r>
+    </w:p>
+    <w:p>
+      <w:pPr>
+        <w:pStyle w:val="Index1"/>
+        <w:tabs>
+          <w:tab w:val="right" w:leader="dot" w:pos="3950"/>
+        </w:tabs>
+        <w:rPr>
+          <w:noProof/>
+          <w:sz w:val="24"/>
+        </w:rPr>
+      </w:pPr>
+      <w:r>
+        <w:rPr>
+          <w:noProof/>
+          <w:sz w:val="24"/>
+        </w:rPr>
+        <w:t>Security, 27, 28</w:t>
+      </w:r>
+    </w:p>
+    <w:p>
+      <w:pPr>
+        <w:pStyle w:val="Index1"/>
+        <w:tabs>
+          <w:tab w:val="right" w:leader="dot" w:pos="3950"/>
+        </w:tabs>
+        <w:rPr>
+          <w:noProof/>
+          <w:sz w:val="24"/>
+        </w:rPr>
+      </w:pPr>
+      <w:r>
+        <w:rPr>
+          <w:noProof/>
+          <w:sz w:val="24"/>
+        </w:rPr>
+        <w:t>Status, 11, 12, 13, 14, 17, 21, 22, 23, 27</w:t>
+      </w:r>
+    </w:p>
+    <w:p>
+      <w:pPr>
+        <w:pStyle w:val="Index1"/>
+        <w:tabs>
+          <w:tab w:val="right" w:leader="dot" w:pos="3950"/>
+        </w:tabs>
+        <w:rPr>
+          <w:noProof/>
+          <w:sz w:val="24"/>
+        </w:rPr>
+      </w:pPr>
+      <w:r>
+        <w:rPr>
+          <w:noProof/>
+          <w:sz w:val="24"/>
+        </w:rPr>
+        <w:t>update, 9, 11, 20, 21</w:t>
+      </w:r>
+    </w:p>
+    <w:p>
+      <w:pPr>
+        <w:pStyle w:val="Index1"/>
+        <w:tabs>
+          <w:tab w:val="right" w:leader="dot" w:pos="3950"/>
+        </w:tabs>
+        <w:rPr>
+          <w:noProof/>
+          <w:sz w:val="24"/>
+        </w:rPr>
+      </w:pPr>
+      <w:r>
+        <w:rPr>
+          <w:noProof/>
+          <w:sz w:val="24"/>
+        </w:rPr>
+        <w:t>Update, 8, 9, 10, 11, 12, 13, 14, 15, 17, 19, 20, 21, 22</w:t>
+      </w:r>
+    </w:p>
+    <w:p>
+      <w:pPr>
+        <w:pStyle w:val="Index1"/>
+        <w:tabs>
+          <w:tab w:val="right" w:leader="dot" w:pos="3950"/>
+        </w:tabs>
+        <w:rPr>
+          <w:noProof/>
+          <w:sz w:val="24"/>
+        </w:rPr>
+      </w:pPr>
+      <w:r>
+        <w:rPr>
+          <w:noProof/>
+          <w:sz w:val="24"/>
+        </w:rPr>
+        <w:t>User, 7, 16, 18</w:t>
+      </w:r>
+    </w:p>
+    <w:p>
+      <w:pPr>
+        <w:pStyle w:val="Index1"/>
+        <w:tabs>
+          <w:tab w:val="right" w:leader="dot" w:pos="3950"/>
+        </w:tabs>
+        <w:rPr>
+          <w:noProof/>
+          <w:sz w:val="24"/>
+        </w:rPr>
+      </w:pPr>
+    </w:p>
+    <w:p>
+      <w:pPr>
+        <w:rPr>
+          <w:noProof/>
+          <w:sz w:val="24"/>
+        </w:rPr>
+        <w:sectPr>
+          <w:type w:val="continuous"/>
+          <w:pgSz w:w="12240" w:h="15840" w:code="1"/>
+          <w:pgMar w:top="1440" w:right="1800" w:bottom="1440" w:left="1800" w:header="720" w:footer="720" w:gutter="0"/>
+          <w:pgNumType w:start="1"/>
+          <w:cols w:num="2" w:space="720"/>
+        </w:sectPr>
+      </w:pPr>
+    </w:p>
+    <w:p>
+      <w:pPr>
+        <w:rPr>
+          <w:sz w:val="24"/>
+        </w:rPr>
+      </w:pPr>
       <w:r>
         <w:rPr>
           <w:sz w:val="24"/>
         </w:rPr>
         <w:fldChar w:fldCharType="end"/>
       </w:r>
-      <w:r>
-        <w:rPr>
-          <w:sz w:val="24"/>
-        </w:rPr>
-        <w:t xml:space="preserve"> will have physical access to the machine and the program on it. There is no special protection built into this system other than to provide the editor with </w:t>
-      </w:r>
-      <w:r>
-        <w:rPr>
-          <w:i/>
-          <w:iCs/>
-          <w:sz w:val="24"/>
-        </w:rPr>
-        <w:t>write</w:t>
-      </w:r>
-      <w:r>
-        <w:rPr>
-          <w:sz w:val="24"/>
-        </w:rPr>
-        <w:t xml:space="preserve"> access to the Online Journal</w:t>
-      </w:r>
-      <w:r>
-        <w:rPr>
-          <w:sz w:val="24"/>
-        </w:rPr>
-        <w:fldChar w:fldCharType="begin"/>
-      </w:r>
-      <w:r>
-        <w:rPr>
-          <w:sz w:val="24"/>
-        </w:rPr>
-        <w:instrText xml:space="preserve"> XE "</w:instrText>
-      </w:r>
-      <w:r>
-        <w:instrText>Online Journal"</w:instrText>
-      </w:r>
-      <w:r>
-        <w:rPr>
-          <w:sz w:val="24"/>
-        </w:rPr>
-        <w:instrText xml:space="preserve"> </w:instrText>
-      </w:r>
-      <w:r>
-        <w:rPr>
-          <w:sz w:val="24"/>
-        </w:rPr>
-        <w:fldChar w:fldCharType="end"/>
-      </w:r>
-      <w:r>
-        <w:rPr>
-          <w:sz w:val="24"/>
-        </w:rPr>
-        <w:t xml:space="preserve"> to publish an article. </w:t>
-      </w:r>
-    </w:p>
-    <w:p>
-      <w:pPr>
-        <w:rPr>
-          <w:sz w:val="24"/>
-        </w:rPr>
-      </w:pPr>
     </w:p>
     <w:sectPr>
-      <w:headerReference w:type="default" r:id="rId9"/>
-      <w:footerReference w:type="default" r:id="rId10"/>
+      <w:headerReference w:type="default" r:id="rId11"/>
+      <w:footerReference w:type="default" r:id="rId12"/>
       <w:type w:val="continuous"/>
       <w:pgSz w:w="12240" w:h="15840" w:code="1"/>
       <w:pgMar w:top="1440" w:right="1800" w:bottom="1440" w:left="1800" w:header="720" w:footer="720" w:gutter="0"/>
@@ -17183,6 +18597,60 @@
         <w:rStyle w:val="a7"/>
         <w:noProof/>
       </w:rPr>
+      <w:t>26</w:t>
+    </w:r>
+    <w:r>
+      <w:rPr>
+        <w:rStyle w:val="a7"/>
+      </w:rPr>
+      <w:fldChar w:fldCharType="end"/>
+    </w:r>
+    <w:r>
+      <w:rPr>
+        <w:rStyle w:val="a7"/>
+      </w:rPr>
+      <w:tab/>
+      <w:t>April 15, 2018</w:t>
+    </w:r>
+  </w:p>
+</w:ftr>
+</file>
+
+<file path=word/footer3.xml><?xml version="1.0" encoding="utf-8"?>
+<w:ftr xmlns:wpc="http://schemas.microsoft.com/office/word/2010/wordprocessingCanvas" xmlns:cx="http://schemas.microsoft.com/office/drawing/2014/chartex" xmlns:cx1="http://schemas.microsoft.com/office/drawing/2015/9/8/chartex" xmlns:cx2="http://schemas.microsoft.com/office/drawing/2015/10/21/chartex" xmlns:cx3="http://schemas.microsoft.com/office/drawing/2016/5/9/chartex" xmlns:cx4="http://schemas.microsoft.com/office/drawing/2016/5/10/chartex" xmlns:cx5="http://schemas.microsoft.com/office/drawing/2016/5/11/chartex" xmlns:cx6="http://schemas.microsoft.com/office/drawing/2016/5/12/chartex" xmlns:cx7="http://schemas.microsoft.com/office/drawing/2016/5/13/chartex" xmlns:cx8="http://schemas.microsoft.com/office/drawing/2016/5/14/chartex" xmlns:mc="http://schemas.openxmlformats.org/markup-compatibility/2006" xmlns:aink="http://schemas.microsoft.com/office/drawing/2016/ink" xmlns:am3d="http://schemas.microsoft.com/office/drawing/2017/model3d" xmlns:o="urn:schemas-microsoft-com:office:office" xmlns:r="http://schemas.openxmlformats.org/officeDocument/2006/relationships" xmlns:m="http://schemas.openxmlformats.org/officeDocument/2006/math" xmlns:v="urn:schemas-microsoft-com:vml" xmlns:wp14="http://schemas.microsoft.com/office/word/2010/wordprocessingDrawing" xmlns:wp="http://schemas.openxmlformats.org/drawingml/2006/wordprocessingDrawing" xmlns:w10="urn:schemas-microsoft-com:office:word" xmlns:w="http://schemas.openxmlformats.org/wordprocessingml/2006/main" xmlns:w14="http://schemas.microsoft.com/office/word/2010/wordml" xmlns:w15="http://schemas.microsoft.com/office/word/2012/wordml" xmlns:w16cex="http://schemas.microsoft.com/office/word/2018/wordml/cex" xmlns:w16cid="http://schemas.microsoft.com/office/word/2016/wordml/cid" xmlns:w16="http://schemas.microsoft.com/office/word/2018/wordml" xmlns:w16se="http://schemas.microsoft.com/office/word/2015/wordml/symex" xmlns:wpg="http://schemas.microsoft.com/office/word/2010/wordprocessingGroup" xmlns:wpi="http://schemas.microsoft.com/office/word/2010/wordprocessingInk" xmlns:wne="http://schemas.microsoft.com/office/word/2006/wordml" xmlns:wps="http://schemas.microsoft.com/office/word/2010/wordprocessingShape" mc:Ignorable="w14 w15 w16se w16cid w16 w16cex wp14">
+  <w:p>
+    <w:pPr>
+      <w:pStyle w:val="a6"/>
+    </w:pPr>
+    <w:r>
+      <w:t>SRS V 1.0</w:t>
+    </w:r>
+    <w:r>
+      <w:tab/>
+    </w:r>
+    <w:r>
+      <w:rPr>
+        <w:rStyle w:val="a7"/>
+      </w:rPr>
+      <w:fldChar w:fldCharType="begin"/>
+    </w:r>
+    <w:r>
+      <w:rPr>
+        <w:rStyle w:val="a7"/>
+      </w:rPr>
+      <w:instrText xml:space="preserve"> PAGE </w:instrText>
+    </w:r>
+    <w:r>
+      <w:rPr>
+        <w:rStyle w:val="a7"/>
+      </w:rPr>
+      <w:fldChar w:fldCharType="separate"/>
+    </w:r>
+    <w:r>
+      <w:rPr>
+        <w:rStyle w:val="a7"/>
+        <w:noProof/>
+      </w:rPr>
       <w:t>12</w:t>
     </w:r>
     <w:r>
@@ -17222,6 +18690,16 @@
 </file>
 
 <file path=word/header1.xml><?xml version="1.0" encoding="utf-8"?>
+<w:hdr xmlns:wpc="http://schemas.microsoft.com/office/word/2010/wordprocessingCanvas" xmlns:cx="http://schemas.microsoft.com/office/drawing/2014/chartex" xmlns:cx1="http://schemas.microsoft.com/office/drawing/2015/9/8/chartex" xmlns:cx2="http://schemas.microsoft.com/office/drawing/2015/10/21/chartex" xmlns:cx3="http://schemas.microsoft.com/office/drawing/2016/5/9/chartex" xmlns:cx4="http://schemas.microsoft.com/office/drawing/2016/5/10/chartex" xmlns:cx5="http://schemas.microsoft.com/office/drawing/2016/5/11/chartex" xmlns:cx6="http://schemas.microsoft.com/office/drawing/2016/5/12/chartex" xmlns:cx7="http://schemas.microsoft.com/office/drawing/2016/5/13/chartex" xmlns:cx8="http://schemas.microsoft.com/office/drawing/2016/5/14/chartex" xmlns:mc="http://schemas.openxmlformats.org/markup-compatibility/2006" xmlns:aink="http://schemas.microsoft.com/office/drawing/2016/ink" xmlns:am3d="http://schemas.microsoft.com/office/drawing/2017/model3d" xmlns:o="urn:schemas-microsoft-com:office:office" xmlns:r="http://schemas.openxmlformats.org/officeDocument/2006/relationships" xmlns:m="http://schemas.openxmlformats.org/officeDocument/2006/math" xmlns:v="urn:schemas-microsoft-com:vml" xmlns:wp14="http://schemas.microsoft.com/office/word/2010/wordprocessingDrawing" xmlns:wp="http://schemas.openxmlformats.org/drawingml/2006/wordprocessingDrawing" xmlns:w10="urn:schemas-microsoft-com:office:word" xmlns:w="http://schemas.openxmlformats.org/wordprocessingml/2006/main" xmlns:w14="http://schemas.microsoft.com/office/word/2010/wordml" xmlns:w15="http://schemas.microsoft.com/office/word/2012/wordml" xmlns:w16cex="http://schemas.microsoft.com/office/word/2018/wordml/cex" xmlns:w16cid="http://schemas.microsoft.com/office/word/2016/wordml/cid" xmlns:w16="http://schemas.microsoft.com/office/word/2018/wordml" xmlns:w16se="http://schemas.microsoft.com/office/word/2015/wordml/symex" xmlns:wpg="http://schemas.microsoft.com/office/word/2010/wordprocessingGroup" xmlns:wpi="http://schemas.microsoft.com/office/word/2010/wordprocessingInk" xmlns:wne="http://schemas.microsoft.com/office/word/2006/wordml" xmlns:wps="http://schemas.microsoft.com/office/word/2010/wordprocessingShape" mc:Ignorable="w14 w15 w16se w16cid w16 w16cex wp14">
+  <w:p>
+    <w:pPr>
+      <w:pStyle w:val="a5"/>
+    </w:pPr>
+  </w:p>
+</w:hdr>
+</file>
+
+<file path=word/header2.xml><?xml version="1.0" encoding="utf-8"?>
 <w:hdr xmlns:wpc="http://schemas.microsoft.com/office/word/2010/wordprocessingCanvas" xmlns:cx="http://schemas.microsoft.com/office/drawing/2014/chartex" xmlns:cx1="http://schemas.microsoft.com/office/drawing/2015/9/8/chartex" xmlns:cx2="http://schemas.microsoft.com/office/drawing/2015/10/21/chartex" xmlns:cx3="http://schemas.microsoft.com/office/drawing/2016/5/9/chartex" xmlns:cx4="http://schemas.microsoft.com/office/drawing/2016/5/10/chartex" xmlns:cx5="http://schemas.microsoft.com/office/drawing/2016/5/11/chartex" xmlns:cx6="http://schemas.microsoft.com/office/drawing/2016/5/12/chartex" xmlns:cx7="http://schemas.microsoft.com/office/drawing/2016/5/13/chartex" xmlns:cx8="http://schemas.microsoft.com/office/drawing/2016/5/14/chartex" xmlns:mc="http://schemas.openxmlformats.org/markup-compatibility/2006" xmlns:aink="http://schemas.microsoft.com/office/drawing/2016/ink" xmlns:am3d="http://schemas.microsoft.com/office/drawing/2017/model3d" xmlns:o="urn:schemas-microsoft-com:office:office" xmlns:r="http://schemas.openxmlformats.org/officeDocument/2006/relationships" xmlns:m="http://schemas.openxmlformats.org/officeDocument/2006/math" xmlns:v="urn:schemas-microsoft-com:vml" xmlns:wp14="http://schemas.microsoft.com/office/word/2010/wordprocessingDrawing" xmlns:wp="http://schemas.openxmlformats.org/drawingml/2006/wordprocessingDrawing" xmlns:w10="urn:schemas-microsoft-com:office:word" xmlns:w="http://schemas.openxmlformats.org/wordprocessingml/2006/main" xmlns:w14="http://schemas.microsoft.com/office/word/2010/wordml" xmlns:w15="http://schemas.microsoft.com/office/word/2012/wordml" xmlns:w16cex="http://schemas.microsoft.com/office/word/2018/wordml/cex" xmlns:w16cid="http://schemas.microsoft.com/office/word/2016/wordml/cid" xmlns:w16="http://schemas.microsoft.com/office/word/2018/wordml" xmlns:w16se="http://schemas.microsoft.com/office/word/2015/wordml/symex" xmlns:wpg="http://schemas.microsoft.com/office/word/2010/wordprocessingGroup" xmlns:wpi="http://schemas.microsoft.com/office/word/2010/wordprocessingInk" xmlns:wne="http://schemas.microsoft.com/office/word/2006/wordml" xmlns:wps="http://schemas.microsoft.com/office/word/2010/wordprocessingShape" mc:Ignorable="w14 w15 w16se w16cid w16 w16cex wp14">
   <w:p>
     <w:pPr>
@@ -21601,6 +23079,7 @@
     <w:lsdException w:name="HTML Sample" w:semiHidden="1" w:unhideWhenUsed="1"/>
     <w:lsdException w:name="HTML Typewriter" w:semiHidden="1" w:unhideWhenUsed="1"/>
     <w:lsdException w:name="HTML Variable" w:semiHidden="1" w:unhideWhenUsed="1"/>
+    <w:lsdException w:name="Normal Table" w:semiHidden="1" w:unhideWhenUsed="1"/>
     <w:lsdException w:name="annotation subject" w:semiHidden="1" w:unhideWhenUsed="1"/>
     <w:lsdException w:name="No List" w:semiHidden="1" w:unhideWhenUsed="1"/>
     <w:lsdException w:name="Outline List 1" w:semiHidden="1" w:unhideWhenUsed="1"/>
@@ -21643,8 +23122,11 @@
     <w:lsdException w:name="Table Contemporary" w:semiHidden="1" w:unhideWhenUsed="1"/>
     <w:lsdException w:name="Table Elegant" w:semiHidden="1" w:unhideWhenUsed="1"/>
     <w:lsdException w:name="Table Professional" w:semiHidden="1" w:unhideWhenUsed="1"/>
+    <w:lsdException w:name="Table Subtle 1" w:semiHidden="1" w:unhideWhenUsed="1"/>
     <w:lsdException w:name="Table Subtle 2" w:semiHidden="1" w:unhideWhenUsed="1"/>
     <w:lsdException w:name="Table Web 1" w:semiHidden="1" w:unhideWhenUsed="1"/>
+    <w:lsdException w:name="Table Web 2" w:semiHidden="1" w:unhideWhenUsed="1"/>
+    <w:lsdException w:name="Table Web 3" w:semiHidden="1" w:unhideWhenUsed="1"/>
     <w:lsdException w:name="Balloon Text" w:semiHidden="1" w:unhideWhenUsed="1"/>
     <w:lsdException w:name="Table Grid" w:uiPriority="39"/>
     <w:lsdException w:name="Table Theme" w:semiHidden="1" w:unhideWhenUsed="1"/>
